--- a/public/upload/template/template_tieuphan_nam.docx
+++ b/public/upload/template/template_tieuphan_nam.docx
@@ -4,6 +4,7 @@
   <w:body>
     <w:p>
       <w:pPr>
+        <w:spacing w:line="276" w:lineRule="auto"/>
         <w:ind w:right="-34"/>
         <w:rPr>
           <w:rFonts w:asciiTheme="minorHAnsi" w:hAnsiTheme="minorHAnsi" w:cstheme="minorHAnsi"/>
@@ -12,6 +13,7 @@
     </w:p>
     <w:p>
       <w:pPr>
+        <w:spacing w:line="276" w:lineRule="auto"/>
         <w:ind w:right="-34"/>
         <w:rPr>
           <w:rFonts w:asciiTheme="minorHAnsi" w:hAnsiTheme="minorHAnsi" w:cstheme="minorHAnsi"/>
@@ -20,15 +22,18 @@
     </w:p>
     <w:p>
       <w:pPr>
+        <w:spacing w:line="276" w:lineRule="auto"/>
         <w:ind w:right="-34"/>
         <w:rPr>
           <w:rFonts w:asciiTheme="minorHAnsi" w:hAnsiTheme="minorHAnsi" w:cstheme="minorHAnsi"/>
         </w:rPr>
       </w:pPr>
+      <w:bookmarkStart w:id="0" w:name="_GoBack"/>
+      <w:bookmarkEnd w:id="0"/>
     </w:p>
     <w:p>
       <w:pPr>
-        <w:spacing w:before="120" w:after="120"/>
+        <w:spacing w:before="120" w:after="120" w:line="276" w:lineRule="auto"/>
         <w:jc w:val="center"/>
         <w:rPr>
           <w:rFonts w:asciiTheme="minorHAnsi" w:hAnsiTheme="minorHAnsi" w:cstheme="minorHAnsi"/>
@@ -61,12 +66,12 @@
         </w:rPr>
         <w:t>: ……………..</w:t>
       </w:r>
-      <w:bookmarkStart w:id="0" w:name="OLE_LINK7"/>
-      <w:bookmarkStart w:id="1" w:name="OLE_LINK8"/>
+      <w:bookmarkStart w:id="1" w:name="OLE_LINK7"/>
+      <w:bookmarkStart w:id="2" w:name="OLE_LINK8"/>
     </w:p>
     <w:p>
       <w:pPr>
-        <w:spacing w:before="120" w:after="120"/>
+        <w:spacing w:before="120" w:after="120" w:line="276" w:lineRule="auto"/>
         <w:jc w:val="center"/>
         <w:rPr>
           <w:rFonts w:asciiTheme="minorHAnsi" w:hAnsiTheme="minorHAnsi" w:cstheme="minorHAnsi"/>
@@ -77,7 +82,7 @@
     </w:p>
     <w:p>
       <w:pPr>
-        <w:spacing w:before="120" w:after="120"/>
+        <w:spacing w:before="120" w:after="120" w:line="276" w:lineRule="auto"/>
         <w:jc w:val="center"/>
         <w:rPr>
           <w:rFonts w:asciiTheme="minorHAnsi" w:hAnsiTheme="minorHAnsi" w:cstheme="minorHAnsi"/>
@@ -88,7 +93,7 @@
     </w:p>
     <w:p>
       <w:pPr>
-        <w:spacing w:before="120" w:after="120"/>
+        <w:spacing w:before="120" w:after="120" w:line="276" w:lineRule="auto"/>
         <w:jc w:val="center"/>
         <w:rPr>
           <w:rFonts w:asciiTheme="minorHAnsi" w:hAnsiTheme="minorHAnsi" w:cstheme="minorHAnsi"/>
@@ -114,12 +119,12 @@
         </w:rPr>
         <w:t>TABLE OF CONTENTS</w:t>
       </w:r>
-      <w:bookmarkEnd w:id="0"/>
       <w:bookmarkEnd w:id="1"/>
+      <w:bookmarkEnd w:id="2"/>
     </w:p>
     <w:p>
       <w:pPr>
-        <w:spacing w:before="120" w:after="120"/>
+        <w:spacing w:before="120" w:after="120" w:line="276" w:lineRule="auto"/>
         <w:jc w:val="center"/>
         <w:rPr>
           <w:rFonts w:asciiTheme="minorHAnsi" w:hAnsiTheme="minorHAnsi" w:cstheme="minorHAnsi"/>
@@ -131,6 +136,7 @@
     <w:p>
       <w:pPr>
         <w:pStyle w:val="TOC1"/>
+        <w:spacing w:line="276" w:lineRule="auto"/>
         <w:rPr>
           <w:rFonts w:asciiTheme="minorHAnsi" w:eastAsiaTheme="minorEastAsia" w:hAnsiTheme="minorHAnsi" w:cstheme="minorBidi"/>
           <w:sz w:val="22"/>
@@ -250,6 +256,7 @@
     <w:p>
       <w:pPr>
         <w:pStyle w:val="TOC1"/>
+        <w:spacing w:line="276" w:lineRule="auto"/>
         <w:rPr>
           <w:rFonts w:asciiTheme="minorHAnsi" w:eastAsiaTheme="minorEastAsia" w:hAnsiTheme="minorHAnsi" w:cstheme="minorBidi"/>
           <w:sz w:val="22"/>
@@ -333,6 +340,7 @@
     <w:p>
       <w:pPr>
         <w:pStyle w:val="TOC1"/>
+        <w:spacing w:line="276" w:lineRule="auto"/>
         <w:rPr>
           <w:rFonts w:asciiTheme="minorHAnsi" w:eastAsiaTheme="minorEastAsia" w:hAnsiTheme="minorHAnsi" w:cstheme="minorBidi"/>
           <w:sz w:val="22"/>
@@ -419,6 +427,7 @@
     <w:p>
       <w:pPr>
         <w:pStyle w:val="TOC2"/>
+        <w:spacing w:line="276" w:lineRule="auto"/>
         <w:rPr>
           <w:rFonts w:asciiTheme="minorHAnsi" w:eastAsiaTheme="minorEastAsia" w:hAnsiTheme="minorHAnsi" w:cstheme="minorBidi"/>
           <w:b w:val="0"/>
@@ -509,6 +518,7 @@
     <w:p>
       <w:pPr>
         <w:pStyle w:val="TOC2"/>
+        <w:spacing w:line="276" w:lineRule="auto"/>
         <w:rPr>
           <w:rFonts w:asciiTheme="minorHAnsi" w:eastAsiaTheme="minorEastAsia" w:hAnsiTheme="minorHAnsi" w:cstheme="minorBidi"/>
           <w:b w:val="0"/>
@@ -599,6 +609,7 @@
     <w:p>
       <w:pPr>
         <w:pStyle w:val="TOC1"/>
+        <w:spacing w:line="276" w:lineRule="auto"/>
         <w:rPr>
           <w:rFonts w:asciiTheme="minorHAnsi" w:eastAsiaTheme="minorEastAsia" w:hAnsiTheme="minorHAnsi" w:cstheme="minorBidi"/>
           <w:sz w:val="22"/>
@@ -685,6 +696,7 @@
     <w:p>
       <w:pPr>
         <w:pStyle w:val="TOC1"/>
+        <w:spacing w:line="276" w:lineRule="auto"/>
         <w:rPr>
           <w:rFonts w:asciiTheme="minorHAnsi" w:eastAsiaTheme="minorEastAsia" w:hAnsiTheme="minorHAnsi" w:cstheme="minorBidi"/>
           <w:sz w:val="22"/>
@@ -771,6 +783,7 @@
     <w:p>
       <w:pPr>
         <w:pStyle w:val="TOC2"/>
+        <w:spacing w:line="276" w:lineRule="auto"/>
         <w:rPr>
           <w:rFonts w:asciiTheme="minorHAnsi" w:eastAsiaTheme="minorEastAsia" w:hAnsiTheme="minorHAnsi" w:cstheme="minorBidi"/>
           <w:b w:val="0"/>
@@ -853,6 +866,7 @@
         <w:tabs>
           <w:tab w:val="right" w:leader="dot" w:pos="9437"/>
         </w:tabs>
+        <w:spacing w:line="276" w:lineRule="auto"/>
         <w:rPr>
           <w:rFonts w:asciiTheme="minorHAnsi" w:eastAsiaTheme="minorEastAsia" w:hAnsiTheme="minorHAnsi" w:cstheme="minorBidi"/>
           <w:noProof/>
@@ -934,6 +948,7 @@
         <w:tabs>
           <w:tab w:val="right" w:leader="dot" w:pos="9437"/>
         </w:tabs>
+        <w:spacing w:line="276" w:lineRule="auto"/>
         <w:rPr>
           <w:rFonts w:asciiTheme="minorHAnsi" w:eastAsiaTheme="minorEastAsia" w:hAnsiTheme="minorHAnsi" w:cstheme="minorBidi"/>
           <w:noProof/>
@@ -1025,6 +1040,7 @@
         <w:tabs>
           <w:tab w:val="right" w:leader="dot" w:pos="9437"/>
         </w:tabs>
+        <w:spacing w:line="276" w:lineRule="auto"/>
         <w:rPr>
           <w:rFonts w:asciiTheme="minorHAnsi" w:eastAsiaTheme="minorEastAsia" w:hAnsiTheme="minorHAnsi" w:cstheme="minorBidi"/>
           <w:noProof/>
@@ -1129,6 +1145,7 @@
     <w:p>
       <w:pPr>
         <w:pStyle w:val="TOC1"/>
+        <w:spacing w:line="276" w:lineRule="auto"/>
         <w:rPr>
           <w:rFonts w:asciiTheme="minorHAnsi" w:eastAsiaTheme="minorEastAsia" w:hAnsiTheme="minorHAnsi" w:cstheme="minorBidi"/>
           <w:sz w:val="22"/>
@@ -1222,6 +1239,7 @@
     <w:p>
       <w:pPr>
         <w:pStyle w:val="TOC1"/>
+        <w:spacing w:line="276" w:lineRule="auto"/>
         <w:rPr>
           <w:rFonts w:asciiTheme="minorHAnsi" w:eastAsiaTheme="minorEastAsia" w:hAnsiTheme="minorHAnsi" w:cstheme="minorBidi"/>
           <w:sz w:val="22"/>
@@ -1305,6 +1323,7 @@
     <w:p>
       <w:pPr>
         <w:pStyle w:val="TOC2"/>
+        <w:spacing w:line="276" w:lineRule="auto"/>
         <w:rPr>
           <w:rFonts w:asciiTheme="minorHAnsi" w:eastAsiaTheme="minorEastAsia" w:hAnsiTheme="minorHAnsi" w:cstheme="minorBidi"/>
           <w:b w:val="0"/>
@@ -1402,6 +1421,7 @@
     <w:p>
       <w:pPr>
         <w:pStyle w:val="TOC2"/>
+        <w:spacing w:line="276" w:lineRule="auto"/>
         <w:rPr>
           <w:rFonts w:asciiTheme="minorHAnsi" w:eastAsiaTheme="minorEastAsia" w:hAnsiTheme="minorHAnsi" w:cstheme="minorBidi"/>
           <w:b w:val="0"/>
@@ -1490,6 +1510,7 @@
     <w:p>
       <w:pPr>
         <w:pStyle w:val="TOC1"/>
+        <w:spacing w:line="276" w:lineRule="auto"/>
         <w:rPr>
           <w:rFonts w:asciiTheme="minorHAnsi" w:eastAsiaTheme="minorEastAsia" w:hAnsiTheme="minorHAnsi" w:cstheme="minorBidi"/>
           <w:sz w:val="22"/>
@@ -1583,6 +1604,7 @@
     <w:p>
       <w:pPr>
         <w:pStyle w:val="TOC1"/>
+        <w:spacing w:line="276" w:lineRule="auto"/>
         <w:rPr>
           <w:rFonts w:asciiTheme="minorHAnsi" w:eastAsiaTheme="minorEastAsia" w:hAnsiTheme="minorHAnsi" w:cstheme="minorBidi"/>
           <w:sz w:val="22"/>
@@ -1668,7 +1690,7 @@
     </w:p>
     <w:p>
       <w:pPr>
-        <w:spacing w:before="120" w:after="120"/>
+        <w:spacing w:before="120" w:after="120" w:line="276" w:lineRule="auto"/>
         <w:ind w:right="-34"/>
         <w:rPr>
           <w:rFonts w:asciiTheme="minorHAnsi" w:hAnsiTheme="minorHAnsi" w:cstheme="minorHAnsi"/>
@@ -1684,6 +1706,7 @@
     </w:p>
     <w:p>
       <w:pPr>
+        <w:spacing w:line="276" w:lineRule="auto"/>
         <w:ind w:right="-34"/>
         <w:rPr>
           <w:rFonts w:asciiTheme="minorHAnsi" w:hAnsiTheme="minorHAnsi" w:cstheme="minorHAnsi"/>
@@ -1692,6 +1715,7 @@
     </w:p>
     <w:p>
       <w:pPr>
+        <w:spacing w:line="276" w:lineRule="auto"/>
         <w:ind w:right="-34"/>
         <w:rPr>
           <w:rFonts w:asciiTheme="minorHAnsi" w:hAnsiTheme="minorHAnsi" w:cstheme="minorHAnsi"/>
@@ -1705,6 +1729,7 @@
           <w:ilvl w:val="0"/>
           <w:numId w:val="1"/>
         </w:numPr>
+        <w:spacing w:line="276" w:lineRule="auto"/>
         <w:ind w:hanging="720"/>
         <w:rPr>
           <w:rFonts w:asciiTheme="minorHAnsi" w:hAnsiTheme="minorHAnsi" w:cstheme="minorHAnsi"/>
@@ -1714,12 +1739,12 @@
           <w:szCs w:val="24"/>
         </w:rPr>
       </w:pPr>
-      <w:bookmarkStart w:id="2" w:name="_Toc486579368"/>
-      <w:bookmarkStart w:id="3" w:name="_Toc486580404"/>
-      <w:bookmarkStart w:id="4" w:name="_Toc496619770"/>
-      <w:bookmarkStart w:id="5" w:name="_Toc496684972"/>
-      <w:bookmarkStart w:id="6" w:name="_Toc496705608"/>
-      <w:bookmarkStart w:id="7" w:name="_Toc496711389"/>
+      <w:bookmarkStart w:id="3" w:name="_Toc486579368"/>
+      <w:bookmarkStart w:id="4" w:name="_Toc486580404"/>
+      <w:bookmarkStart w:id="5" w:name="_Toc496619770"/>
+      <w:bookmarkStart w:id="6" w:name="_Toc496684972"/>
+      <w:bookmarkStart w:id="7" w:name="_Toc496705608"/>
+      <w:bookmarkStart w:id="8" w:name="_Toc496711389"/>
       <w:r>
         <w:rPr>
           <w:rFonts w:asciiTheme="minorHAnsi" w:hAnsiTheme="minorHAnsi" w:cstheme="minorHAnsi"/>
@@ -1729,7 +1754,7 @@
         </w:rPr>
         <w:br w:type="page"/>
       </w:r>
-      <w:bookmarkStart w:id="8" w:name="_Toc44711820"/>
+      <w:bookmarkStart w:id="9" w:name="_Toc44711820"/>
       <w:r>
         <w:rPr>
           <w:rFonts w:asciiTheme="minorHAnsi" w:hAnsiTheme="minorHAnsi" w:cstheme="minorHAnsi"/>
@@ -1769,16 +1794,17 @@
         </w:rPr>
         <w:t>APPROVAL</w:t>
       </w:r>
-      <w:bookmarkEnd w:id="2"/>
       <w:bookmarkEnd w:id="3"/>
       <w:bookmarkEnd w:id="4"/>
       <w:bookmarkEnd w:id="5"/>
       <w:bookmarkEnd w:id="6"/>
       <w:bookmarkEnd w:id="7"/>
       <w:bookmarkEnd w:id="8"/>
+      <w:bookmarkEnd w:id="9"/>
     </w:p>
     <w:p>
       <w:pPr>
+        <w:spacing w:line="276" w:lineRule="auto"/>
         <w:ind w:left="720"/>
         <w:rPr>
           <w:rFonts w:asciiTheme="minorHAnsi" w:hAnsiTheme="minorHAnsi" w:cstheme="minorHAnsi"/>
@@ -1790,6 +1816,7 @@
     </w:p>
     <w:p>
       <w:pPr>
+        <w:spacing w:line="276" w:lineRule="auto"/>
         <w:ind w:left="720"/>
         <w:rPr>
           <w:rFonts w:asciiTheme="minorHAnsi" w:hAnsiTheme="minorHAnsi" w:cstheme="minorHAnsi"/>
@@ -1835,6 +1862,7 @@
           </w:tcPr>
           <w:p>
             <w:pPr>
+              <w:spacing w:line="276" w:lineRule="auto"/>
               <w:ind w:left="-115" w:right="0"/>
               <w:jc w:val="center"/>
               <w:rPr>
@@ -1854,6 +1882,7 @@
           </w:p>
           <w:p>
             <w:pPr>
+              <w:spacing w:line="276" w:lineRule="auto"/>
               <w:ind w:left="-115" w:right="0"/>
               <w:jc w:val="center"/>
               <w:rPr>
@@ -1881,6 +1910,7 @@
           </w:tcPr>
           <w:p>
             <w:pPr>
+              <w:spacing w:line="276" w:lineRule="auto"/>
               <w:ind w:left="-115" w:right="0"/>
               <w:jc w:val="center"/>
               <w:rPr>
@@ -1900,6 +1930,7 @@
           </w:p>
           <w:p>
             <w:pPr>
+              <w:spacing w:line="276" w:lineRule="auto"/>
               <w:ind w:left="-115" w:right="0"/>
               <w:jc w:val="center"/>
               <w:rPr>
@@ -1927,6 +1958,7 @@
           </w:tcPr>
           <w:p>
             <w:pPr>
+              <w:spacing w:line="276" w:lineRule="auto"/>
               <w:ind w:left="-115" w:right="-115"/>
               <w:jc w:val="center"/>
               <w:rPr>
@@ -1946,6 +1978,7 @@
           </w:p>
           <w:p>
             <w:pPr>
+              <w:spacing w:line="276" w:lineRule="auto"/>
               <w:ind w:left="-115" w:right="-115"/>
               <w:jc w:val="center"/>
               <w:rPr>
@@ -1974,6 +2007,7 @@
           </w:tcPr>
           <w:p>
             <w:pPr>
+              <w:spacing w:line="276" w:lineRule="auto"/>
               <w:ind w:left="-115" w:right="0"/>
               <w:jc w:val="center"/>
               <w:rPr>
@@ -1993,6 +2027,7 @@
           </w:p>
           <w:p>
             <w:pPr>
+              <w:spacing w:line="276" w:lineRule="auto"/>
               <w:ind w:left="-115" w:right="0"/>
               <w:jc w:val="center"/>
               <w:rPr>
@@ -2025,7 +2060,7 @@
           </w:tcPr>
           <w:p>
             <w:pPr>
-              <w:spacing w:before="120" w:after="120"/>
+              <w:spacing w:before="120" w:after="120" w:line="276" w:lineRule="auto"/>
               <w:ind w:right="0"/>
               <w:rPr>
                 <w:rFonts w:asciiTheme="minorHAnsi" w:hAnsiTheme="minorHAnsi" w:cstheme="minorHAnsi"/>
@@ -2040,7 +2075,7 @@
           </w:p>
           <w:p>
             <w:pPr>
-              <w:spacing w:before="120" w:after="120"/>
+              <w:spacing w:before="120" w:after="120" w:line="276" w:lineRule="auto"/>
               <w:ind w:right="0"/>
               <w:rPr>
                 <w:rFonts w:asciiTheme="minorHAnsi" w:hAnsiTheme="minorHAnsi" w:cstheme="minorHAnsi"/>
@@ -2068,7 +2103,7 @@
                 <w:tab w:val="clear" w:pos="4320"/>
                 <w:tab w:val="clear" w:pos="8640"/>
               </w:tabs>
-              <w:spacing w:before="120" w:after="120"/>
+              <w:spacing w:before="120" w:after="120" w:line="276" w:lineRule="auto"/>
               <w:ind w:right="0"/>
               <w:jc w:val="center"/>
               <w:rPr>
@@ -2096,7 +2131,7 @@
                 <w:tab w:val="clear" w:pos="4320"/>
                 <w:tab w:val="clear" w:pos="8640"/>
               </w:tabs>
-              <w:spacing w:before="120" w:after="120"/>
+              <w:spacing w:before="120" w:after="120" w:line="276" w:lineRule="auto"/>
               <w:ind w:right="0"/>
               <w:jc w:val="center"/>
               <w:rPr>
@@ -2124,7 +2159,7 @@
                 <w:tab w:val="clear" w:pos="4320"/>
                 <w:tab w:val="clear" w:pos="8640"/>
               </w:tabs>
-              <w:spacing w:before="120" w:after="120"/>
+              <w:spacing w:before="120" w:after="120" w:line="276" w:lineRule="auto"/>
               <w:ind w:right="0"/>
               <w:jc w:val="center"/>
               <w:rPr>
@@ -2146,7 +2181,7 @@
           </w:tcPr>
           <w:p>
             <w:pPr>
-              <w:spacing w:before="120" w:after="120"/>
+              <w:spacing w:before="120" w:after="120" w:line="276" w:lineRule="auto"/>
               <w:ind w:right="0"/>
               <w:rPr>
                 <w:rFonts w:asciiTheme="minorHAnsi" w:hAnsiTheme="minorHAnsi" w:cstheme="minorHAnsi"/>
@@ -2161,7 +2196,7 @@
           </w:p>
           <w:p>
             <w:pPr>
-              <w:spacing w:before="120" w:after="120"/>
+              <w:spacing w:before="120" w:after="120" w:line="276" w:lineRule="auto"/>
               <w:ind w:right="0"/>
               <w:rPr>
                 <w:rFonts w:asciiTheme="minorHAnsi" w:hAnsiTheme="minorHAnsi" w:cstheme="minorHAnsi"/>
@@ -2190,7 +2225,7 @@
                 <w:tab w:val="clear" w:pos="4320"/>
                 <w:tab w:val="clear" w:pos="8640"/>
               </w:tabs>
-              <w:spacing w:before="120" w:after="120"/>
+              <w:spacing w:before="120" w:after="120" w:line="276" w:lineRule="auto"/>
               <w:ind w:right="0"/>
               <w:jc w:val="center"/>
               <w:rPr>
@@ -2213,7 +2248,7 @@
           </w:tcPr>
           <w:p>
             <w:pPr>
-              <w:spacing w:before="120" w:after="120"/>
+              <w:spacing w:before="120" w:after="120" w:line="276" w:lineRule="auto"/>
               <w:ind w:right="0"/>
               <w:jc w:val="center"/>
               <w:rPr>
@@ -2241,7 +2276,7 @@
                 <w:tab w:val="clear" w:pos="4320"/>
                 <w:tab w:val="clear" w:pos="8640"/>
               </w:tabs>
-              <w:spacing w:before="120" w:after="120"/>
+              <w:spacing w:before="120" w:after="120" w:line="276" w:lineRule="auto"/>
               <w:ind w:right="0"/>
               <w:jc w:val="center"/>
               <w:rPr>
@@ -2263,7 +2298,7 @@
           </w:tcPr>
           <w:p>
             <w:pPr>
-              <w:spacing w:before="120" w:after="120"/>
+              <w:spacing w:before="120" w:after="120" w:line="276" w:lineRule="auto"/>
               <w:ind w:right="0"/>
               <w:rPr>
                 <w:rFonts w:asciiTheme="minorHAnsi" w:hAnsiTheme="minorHAnsi" w:cstheme="minorHAnsi"/>
@@ -2278,7 +2313,7 @@
           </w:p>
           <w:p>
             <w:pPr>
-              <w:spacing w:before="120" w:after="120"/>
+              <w:spacing w:before="120" w:after="120" w:line="276" w:lineRule="auto"/>
               <w:ind w:right="0"/>
               <w:rPr>
                 <w:rFonts w:asciiTheme="minorHAnsi" w:hAnsiTheme="minorHAnsi" w:cstheme="minorHAnsi"/>
@@ -2302,7 +2337,7 @@
           </w:tcPr>
           <w:p>
             <w:pPr>
-              <w:spacing w:before="120" w:after="120"/>
+              <w:spacing w:before="120" w:after="120" w:line="276" w:lineRule="auto"/>
               <w:ind w:right="0"/>
               <w:jc w:val="center"/>
               <w:rPr>
@@ -2330,7 +2365,7 @@
                 <w:tab w:val="clear" w:pos="4320"/>
                 <w:tab w:val="clear" w:pos="8640"/>
               </w:tabs>
-              <w:spacing w:before="120" w:after="120"/>
+              <w:spacing w:before="120" w:after="120" w:line="276" w:lineRule="auto"/>
               <w:ind w:right="0"/>
               <w:jc w:val="center"/>
               <w:rPr>
@@ -2358,7 +2393,7 @@
                 <w:tab w:val="clear" w:pos="4320"/>
                 <w:tab w:val="clear" w:pos="8640"/>
               </w:tabs>
-              <w:spacing w:before="120" w:after="120"/>
+              <w:spacing w:before="120" w:after="120" w:line="276" w:lineRule="auto"/>
               <w:ind w:right="0"/>
               <w:jc w:val="center"/>
               <w:rPr>
@@ -2380,7 +2415,7 @@
           </w:tcPr>
           <w:p>
             <w:pPr>
-              <w:spacing w:before="120" w:after="120"/>
+              <w:spacing w:before="120" w:after="120" w:line="276" w:lineRule="auto"/>
               <w:ind w:right="0"/>
               <w:rPr>
                 <w:rFonts w:asciiTheme="minorHAnsi" w:hAnsiTheme="minorHAnsi" w:cstheme="minorHAnsi"/>
@@ -2395,7 +2430,7 @@
           </w:p>
           <w:p>
             <w:pPr>
-              <w:spacing w:before="120" w:after="120"/>
+              <w:spacing w:before="120" w:after="120" w:line="276" w:lineRule="auto"/>
               <w:ind w:right="0"/>
               <w:rPr>
                 <w:rFonts w:asciiTheme="minorHAnsi" w:hAnsiTheme="minorHAnsi" w:cstheme="minorHAnsi"/>
@@ -2419,7 +2454,7 @@
           </w:tcPr>
           <w:p>
             <w:pPr>
-              <w:spacing w:before="120" w:after="120"/>
+              <w:spacing w:before="120" w:after="120" w:line="276" w:lineRule="auto"/>
               <w:ind w:right="0"/>
               <w:jc w:val="center"/>
               <w:rPr>
@@ -2447,7 +2482,7 @@
                 <w:tab w:val="clear" w:pos="4320"/>
                 <w:tab w:val="clear" w:pos="8640"/>
               </w:tabs>
-              <w:spacing w:before="120" w:after="120"/>
+              <w:spacing w:before="120" w:after="120" w:line="276" w:lineRule="auto"/>
               <w:ind w:right="0"/>
               <w:jc w:val="center"/>
               <w:rPr>
@@ -2475,7 +2510,7 @@
                 <w:tab w:val="clear" w:pos="4320"/>
                 <w:tab w:val="clear" w:pos="8640"/>
               </w:tabs>
-              <w:spacing w:before="120" w:after="120"/>
+              <w:spacing w:before="120" w:after="120" w:line="276" w:lineRule="auto"/>
               <w:ind w:right="0"/>
               <w:jc w:val="center"/>
               <w:rPr>
@@ -2497,7 +2532,7 @@
           </w:tcPr>
           <w:p>
             <w:pPr>
-              <w:spacing w:before="120" w:after="120"/>
+              <w:spacing w:before="120" w:after="120" w:line="276" w:lineRule="auto"/>
               <w:ind w:right="0"/>
               <w:rPr>
                 <w:rFonts w:asciiTheme="minorHAnsi" w:hAnsiTheme="minorHAnsi" w:cstheme="minorHAnsi"/>
@@ -2512,7 +2547,7 @@
           </w:p>
           <w:p>
             <w:pPr>
-              <w:spacing w:before="120" w:after="120"/>
+              <w:spacing w:before="120" w:after="120" w:line="276" w:lineRule="auto"/>
               <w:ind w:right="0"/>
               <w:rPr>
                 <w:rFonts w:asciiTheme="minorHAnsi" w:hAnsiTheme="minorHAnsi" w:cstheme="minorHAnsi"/>
@@ -2536,7 +2571,7 @@
           </w:tcPr>
           <w:p>
             <w:pPr>
-              <w:spacing w:before="120" w:after="120"/>
+              <w:spacing w:before="120" w:after="120" w:line="276" w:lineRule="auto"/>
               <w:ind w:right="0"/>
               <w:jc w:val="center"/>
               <w:rPr>
@@ -2559,7 +2594,7 @@
           </w:tcPr>
           <w:p>
             <w:pPr>
-              <w:spacing w:before="120" w:after="120"/>
+              <w:spacing w:before="120" w:after="120" w:line="276" w:lineRule="auto"/>
               <w:ind w:right="0"/>
               <w:jc w:val="center"/>
               <w:rPr>
@@ -2587,7 +2622,7 @@
                 <w:tab w:val="clear" w:pos="4320"/>
                 <w:tab w:val="clear" w:pos="8640"/>
               </w:tabs>
-              <w:spacing w:before="120" w:after="120"/>
+              <w:spacing w:before="120" w:after="120" w:line="276" w:lineRule="auto"/>
               <w:ind w:right="0"/>
               <w:jc w:val="center"/>
               <w:rPr>
@@ -2600,7 +2635,7 @@
     </w:tbl>
     <w:p>
       <w:pPr>
-        <w:spacing w:before="120" w:after="120"/>
+        <w:spacing w:before="120" w:after="120" w:line="276" w:lineRule="auto"/>
         <w:ind w:right="0"/>
         <w:rPr>
           <w:rFonts w:asciiTheme="minorHAnsi" w:hAnsiTheme="minorHAnsi" w:cstheme="minorHAnsi"/>
@@ -2616,6 +2651,7 @@
           <w:ilvl w:val="0"/>
           <w:numId w:val="1"/>
         </w:numPr>
+        <w:spacing w:line="276" w:lineRule="auto"/>
         <w:ind w:hanging="720"/>
         <w:rPr>
           <w:rFonts w:asciiTheme="minorHAnsi" w:hAnsiTheme="minorHAnsi" w:cstheme="minorHAnsi"/>
@@ -2632,14 +2668,14 @@
         </w:rPr>
         <w:br w:type="page"/>
       </w:r>
-      <w:bookmarkStart w:id="9" w:name="_Toc486156603"/>
-      <w:bookmarkStart w:id="10" w:name="_Toc486579369"/>
-      <w:bookmarkStart w:id="11" w:name="_Toc486580405"/>
-      <w:bookmarkStart w:id="12" w:name="_Toc496619771"/>
-      <w:bookmarkStart w:id="13" w:name="_Toc496684973"/>
-      <w:bookmarkStart w:id="14" w:name="_Toc496705609"/>
-      <w:bookmarkStart w:id="15" w:name="_Toc496711390"/>
-      <w:bookmarkStart w:id="16" w:name="_Toc44711821"/>
+      <w:bookmarkStart w:id="10" w:name="_Toc486156603"/>
+      <w:bookmarkStart w:id="11" w:name="_Toc486579369"/>
+      <w:bookmarkStart w:id="12" w:name="_Toc486580405"/>
+      <w:bookmarkStart w:id="13" w:name="_Toc496619771"/>
+      <w:bookmarkStart w:id="14" w:name="_Toc496684973"/>
+      <w:bookmarkStart w:id="15" w:name="_Toc496705609"/>
+      <w:bookmarkStart w:id="16" w:name="_Toc496711390"/>
+      <w:bookmarkStart w:id="17" w:name="_Toc44711821"/>
       <w:r>
         <w:rPr>
           <w:rFonts w:asciiTheme="minorHAnsi" w:hAnsiTheme="minorHAnsi" w:cstheme="minorHAnsi"/>
@@ -2650,7 +2686,7 @@
         <w:lastRenderedPageBreak/>
         <w:t xml:space="preserve">MỤC ĐÍCH / </w:t>
       </w:r>
-      <w:bookmarkStart w:id="17" w:name="_Toc361820540"/>
+      <w:bookmarkStart w:id="18" w:name="_Toc361820540"/>
       <w:r>
         <w:rPr>
           <w:rFonts w:asciiTheme="minorHAnsi" w:hAnsiTheme="minorHAnsi" w:cstheme="minorHAnsi"/>
@@ -2661,7 +2697,6 @@
         </w:rPr>
         <w:t>OBJECTIVE</w:t>
       </w:r>
-      <w:bookmarkEnd w:id="9"/>
       <w:bookmarkEnd w:id="10"/>
       <w:bookmarkEnd w:id="11"/>
       <w:bookmarkEnd w:id="12"/>
@@ -2670,10 +2705,11 @@
       <w:bookmarkEnd w:id="15"/>
       <w:bookmarkEnd w:id="16"/>
       <w:bookmarkEnd w:id="17"/>
+      <w:bookmarkEnd w:id="18"/>
     </w:p>
     <w:p>
       <w:pPr>
-        <w:spacing w:before="120" w:after="120"/>
+        <w:spacing w:before="120" w:after="120" w:line="276" w:lineRule="auto"/>
         <w:ind w:left="720"/>
         <w:rPr>
           <w:rFonts w:asciiTheme="minorHAnsi" w:hAnsiTheme="minorHAnsi" w:cstheme="minorHAnsi"/>
@@ -2764,7 +2800,7 @@
     </w:p>
     <w:p>
       <w:pPr>
-        <w:spacing w:before="120" w:after="120"/>
+        <w:spacing w:before="120" w:after="120" w:line="276" w:lineRule="auto"/>
         <w:ind w:left="720"/>
         <w:rPr>
           <w:rFonts w:asciiTheme="minorHAnsi" w:hAnsiTheme="minorHAnsi" w:cstheme="minorHAnsi"/>
@@ -2823,7 +2859,7 @@
           <w:i/>
           <w:lang w:val="en-GB"/>
         </w:rPr>
-        <w:t xml:space="preserve"> workshop for all sampling locations from </w:t>
+        <w:t xml:space="preserve"> for all sampling locations from </w:t>
       </w:r>
       <w:r>
         <w:rPr>
@@ -2871,6 +2907,7 @@
           <w:ilvl w:val="0"/>
           <w:numId w:val="1"/>
         </w:numPr>
+        <w:spacing w:line="276" w:lineRule="auto"/>
         <w:ind w:hanging="720"/>
         <w:rPr>
           <w:rFonts w:asciiTheme="minorHAnsi" w:hAnsiTheme="minorHAnsi" w:cstheme="minorHAnsi"/>
@@ -2880,7 +2917,7 @@
           <w:lang w:val="en-GB"/>
         </w:rPr>
       </w:pPr>
-      <w:bookmarkStart w:id="18" w:name="_Toc44711822"/>
+      <w:bookmarkStart w:id="19" w:name="_Toc44711822"/>
       <w:r>
         <w:rPr>
           <w:rFonts w:asciiTheme="minorHAnsi" w:hAnsiTheme="minorHAnsi" w:cstheme="minorHAnsi"/>
@@ -2900,7 +2937,7 @@
         </w:rPr>
         <w:t>SAMPLING LOCATION AND FREQUENCY</w:t>
       </w:r>
-      <w:bookmarkEnd w:id="18"/>
+      <w:bookmarkEnd w:id="19"/>
     </w:p>
     <w:p>
       <w:pPr>
@@ -2909,6 +2946,7 @@
           <w:ilvl w:val="0"/>
           <w:numId w:val="2"/>
         </w:numPr>
+        <w:spacing w:line="276" w:lineRule="auto"/>
         <w:ind w:left="709" w:hanging="720"/>
         <w:rPr>
           <w:rFonts w:asciiTheme="minorHAnsi" w:hAnsiTheme="minorHAnsi" w:cstheme="minorHAnsi"/>
@@ -2917,10 +2955,10 @@
           <w:lang w:val="en-GB"/>
         </w:rPr>
       </w:pPr>
-      <w:bookmarkStart w:id="19" w:name="_Toc525978615"/>
-      <w:bookmarkStart w:id="20" w:name="_Toc525994755"/>
-      <w:bookmarkStart w:id="21" w:name="_Toc526337822"/>
-      <w:bookmarkStart w:id="22" w:name="_Toc44711823"/>
+      <w:bookmarkStart w:id="20" w:name="_Toc525978615"/>
+      <w:bookmarkStart w:id="21" w:name="_Toc525994755"/>
+      <w:bookmarkStart w:id="22" w:name="_Toc526337822"/>
+      <w:bookmarkStart w:id="23" w:name="_Toc44711823"/>
       <w:r>
         <w:rPr>
           <w:rFonts w:asciiTheme="minorHAnsi" w:hAnsiTheme="minorHAnsi" w:cstheme="minorHAnsi"/>
@@ -2940,13 +2978,14 @@
         </w:rPr>
         <w:t>Location and frequency:</w:t>
       </w:r>
-      <w:bookmarkEnd w:id="19"/>
       <w:bookmarkEnd w:id="20"/>
       <w:bookmarkEnd w:id="21"/>
       <w:bookmarkEnd w:id="22"/>
+      <w:bookmarkEnd w:id="23"/>
     </w:p>
     <w:p>
       <w:pPr>
+        <w:spacing w:line="276" w:lineRule="auto"/>
         <w:rPr>
           <w:rFonts w:asciiTheme="minorHAnsi" w:hAnsiTheme="minorHAnsi" w:cstheme="minorHAnsi"/>
           <w:sz w:val="20"/>
@@ -2966,7 +3005,7 @@
     </w:p>
     <w:p>
       <w:pPr>
-        <w:spacing w:after="160" w:line="259" w:lineRule="auto"/>
+        <w:spacing w:after="160" w:line="276" w:lineRule="auto"/>
         <w:ind w:right="0"/>
         <w:jc w:val="left"/>
         <w:rPr>
@@ -2976,9 +3015,9 @@
           <w:szCs w:val="20"/>
         </w:rPr>
       </w:pPr>
-      <w:bookmarkStart w:id="23" w:name="_Toc525978616"/>
-      <w:bookmarkStart w:id="24" w:name="_Toc525994756"/>
-      <w:bookmarkStart w:id="25" w:name="_Toc526337823"/>
+      <w:bookmarkStart w:id="24" w:name="_Toc525978616"/>
+      <w:bookmarkStart w:id="25" w:name="_Toc525994756"/>
+      <w:bookmarkStart w:id="26" w:name="_Toc526337823"/>
       <w:r>
         <w:rPr>
           <w:rFonts w:asciiTheme="minorHAnsi" w:hAnsiTheme="minorHAnsi" w:cstheme="minorHAnsi"/>
@@ -2995,6 +3034,7 @@
           <w:ilvl w:val="0"/>
           <w:numId w:val="2"/>
         </w:numPr>
+        <w:spacing w:line="276" w:lineRule="auto"/>
         <w:ind w:left="709" w:hanging="720"/>
         <w:rPr>
           <w:rFonts w:asciiTheme="minorHAnsi" w:hAnsiTheme="minorHAnsi" w:cstheme="minorHAnsi"/>
@@ -3004,7 +3044,7 @@
           <w:lang w:val="en-GB"/>
         </w:rPr>
       </w:pPr>
-      <w:bookmarkStart w:id="26" w:name="_Toc44711824"/>
+      <w:bookmarkStart w:id="27" w:name="_Toc44711824"/>
       <w:r>
         <w:rPr>
           <w:rFonts w:asciiTheme="minorHAnsi" w:hAnsiTheme="minorHAnsi" w:cstheme="minorHAnsi"/>
@@ -3025,13 +3065,14 @@
         </w:rPr>
         <w:t>Layout of sampling location:</w:t>
       </w:r>
-      <w:bookmarkEnd w:id="23"/>
       <w:bookmarkEnd w:id="24"/>
       <w:bookmarkEnd w:id="25"/>
       <w:bookmarkEnd w:id="26"/>
+      <w:bookmarkEnd w:id="27"/>
     </w:p>
     <w:p>
       <w:pPr>
+        <w:spacing w:line="276" w:lineRule="auto"/>
         <w:rPr>
           <w:rFonts w:asciiTheme="minorHAnsi" w:hAnsiTheme="minorHAnsi" w:cstheme="minorHAnsi"/>
           <w:bCs/>
@@ -3056,6 +3097,7 @@
           <w:ilvl w:val="0"/>
           <w:numId w:val="44"/>
         </w:numPr>
+        <w:spacing w:line="276" w:lineRule="auto"/>
         <w:rPr>
           <w:rFonts w:asciiTheme="minorHAnsi" w:hAnsiTheme="minorHAnsi" w:cstheme="minorHAnsi"/>
           <w:b/>
@@ -3089,6 +3131,7 @@
     </w:p>
     <w:p>
       <w:pPr>
+        <w:spacing w:line="276" w:lineRule="auto"/>
         <w:rPr>
           <w:rFonts w:asciiTheme="minorHAnsi" w:hAnsiTheme="minorHAnsi" w:cstheme="minorHAnsi"/>
           <w:bCs/>
@@ -3108,6 +3151,7 @@
     </w:p>
     <w:p>
       <w:pPr>
+        <w:spacing w:line="276" w:lineRule="auto"/>
         <w:rPr>
           <w:rFonts w:asciiTheme="minorHAnsi" w:hAnsiTheme="minorHAnsi" w:cstheme="minorHAnsi"/>
           <w:bCs/>
@@ -3115,11 +3159,10 @@
           <w:lang w:val="vi-VN"/>
         </w:rPr>
       </w:pPr>
-      <w:bookmarkStart w:id="27" w:name="_GoBack"/>
-      <w:bookmarkEnd w:id="27"/>
     </w:p>
     <w:p>
       <w:pPr>
+        <w:spacing w:line="276" w:lineRule="auto"/>
         <w:rPr>
           <w:rFonts w:asciiTheme="minorHAnsi" w:hAnsiTheme="minorHAnsi" w:cstheme="minorHAnsi"/>
           <w:bCs/>
@@ -3139,6 +3182,7 @@
     </w:p>
     <w:p>
       <w:pPr>
+        <w:spacing w:line="276" w:lineRule="auto"/>
         <w:rPr>
           <w:rFonts w:asciiTheme="minorHAnsi" w:hAnsiTheme="minorHAnsi" w:cstheme="minorHAnsi"/>
           <w:bCs/>
@@ -3149,6 +3193,7 @@
     </w:p>
     <w:p>
       <w:pPr>
+        <w:spacing w:line="276" w:lineRule="auto"/>
         <w:rPr>
           <w:rFonts w:asciiTheme="minorHAnsi" w:hAnsiTheme="minorHAnsi" w:cstheme="minorHAnsi"/>
           <w:bCs/>
@@ -3168,6 +3213,7 @@
     </w:p>
     <w:p>
       <w:pPr>
+        <w:spacing w:line="276" w:lineRule="auto"/>
         <w:rPr>
           <w:lang w:val="en-GB"/>
         </w:rPr>
@@ -3184,7 +3230,7 @@
     </w:p>
     <w:p>
       <w:pPr>
-        <w:spacing w:after="160" w:line="259" w:lineRule="auto"/>
+        <w:spacing w:after="160" w:line="276" w:lineRule="auto"/>
         <w:ind w:right="0"/>
         <w:jc w:val="left"/>
         <w:rPr>
@@ -3202,6 +3248,7 @@
     </w:p>
     <w:p>
       <w:pPr>
+        <w:spacing w:line="276" w:lineRule="auto"/>
         <w:rPr>
           <w:rFonts w:asciiTheme="minorHAnsi" w:hAnsiTheme="minorHAnsi" w:cstheme="minorHAnsi"/>
           <w:sz w:val="2"/>
@@ -3217,6 +3264,7 @@
           <w:ilvl w:val="0"/>
           <w:numId w:val="10"/>
         </w:numPr>
+        <w:spacing w:line="276" w:lineRule="auto"/>
         <w:rPr>
           <w:rFonts w:asciiTheme="minorHAnsi" w:hAnsiTheme="minorHAnsi" w:cstheme="minorHAnsi"/>
           <w:i/>
@@ -3249,6 +3297,7 @@
     </w:p>
     <w:p>
       <w:pPr>
+        <w:spacing w:line="276" w:lineRule="auto"/>
         <w:rPr>
           <w:rFonts w:asciiTheme="minorHAnsi" w:hAnsiTheme="minorHAnsi" w:cstheme="minorHAnsi"/>
           <w:sz w:val="10"/>
@@ -3259,6 +3308,7 @@
     </w:p>
     <w:p>
       <w:pPr>
+        <w:spacing w:line="276" w:lineRule="auto"/>
         <w:rPr>
           <w:rFonts w:asciiTheme="minorHAnsi" w:hAnsiTheme="minorHAnsi" w:cstheme="minorHAnsi"/>
           <w:lang w:val="en-GB"/>
@@ -3287,6 +3337,7 @@
           <w:tab w:val="left" w:pos="900"/>
           <w:tab w:val="left" w:pos="1260"/>
         </w:tabs>
+        <w:spacing w:line="276" w:lineRule="auto"/>
         <w:rPr>
           <w:rFonts w:asciiTheme="minorHAnsi" w:hAnsiTheme="minorHAnsi" w:cstheme="minorHAnsi"/>
         </w:rPr>
@@ -3311,6 +3362,7 @@
           <w:tab w:val="left" w:pos="900"/>
           <w:tab w:val="left" w:pos="1260"/>
         </w:tabs>
+        <w:spacing w:line="276" w:lineRule="auto"/>
         <w:ind w:hanging="720"/>
         <w:rPr>
           <w:rFonts w:asciiTheme="minorHAnsi" w:hAnsiTheme="minorHAnsi" w:cstheme="minorHAnsi"/>
@@ -3345,6 +3397,7 @@
     </w:p>
     <w:p>
       <w:pPr>
+        <w:spacing w:line="276" w:lineRule="auto"/>
         <w:rPr>
           <w:rFonts w:asciiTheme="minorHAnsi" w:hAnsiTheme="minorHAnsi" w:cstheme="minorHAnsi"/>
         </w:rPr>
@@ -3378,6 +3431,7 @@
     <w:p>
       <w:pPr>
         <w:pStyle w:val="Heading2"/>
+        <w:spacing w:line="276" w:lineRule="auto"/>
         <w:rPr>
           <w:rFonts w:asciiTheme="minorHAnsi" w:hAnsiTheme="minorHAnsi" w:cstheme="minorHAnsi"/>
           <w:i w:val="0"/>
@@ -3423,6 +3477,7 @@
     </w:p>
     <w:p>
       <w:pPr>
+        <w:spacing w:line="276" w:lineRule="auto"/>
         <w:jc w:val="left"/>
         <w:rPr>
           <w:rFonts w:asciiTheme="minorHAnsi" w:hAnsiTheme="minorHAnsi" w:cstheme="minorHAnsi"/>
@@ -3468,6 +3523,7 @@
     <w:p>
       <w:pPr>
         <w:pStyle w:val="Heading3"/>
+        <w:spacing w:line="276" w:lineRule="auto"/>
         <w:rPr>
           <w:rFonts w:asciiTheme="minorHAnsi" w:hAnsiTheme="minorHAnsi" w:cstheme="minorHAnsi"/>
           <w:sz w:val="24"/>
@@ -3506,6 +3562,7 @@
     <w:p>
       <w:pPr>
         <w:pStyle w:val="Heading3"/>
+        <w:spacing w:line="276" w:lineRule="auto"/>
         <w:rPr>
           <w:rFonts w:asciiTheme="minorHAnsi" w:hAnsiTheme="minorHAnsi" w:cstheme="minorHAnsi"/>
           <w:i/>
@@ -3554,6 +3611,9 @@
       <w:bookmarkEnd w:id="36"/>
     </w:p>
     <w:p>
+      <w:pPr>
+        <w:spacing w:line="276" w:lineRule="auto"/>
+      </w:pPr>
       <w:r>
         <w:t>${position_block}</w:t>
       </w:r>
@@ -3565,6 +3625,7 @@
           <w:ilvl w:val="0"/>
           <w:numId w:val="20"/>
         </w:numPr>
+        <w:spacing w:line="276" w:lineRule="auto"/>
         <w:rPr>
           <w:b/>
           <w:lang w:val="en-GB"/>
@@ -3595,6 +3656,7 @@
     </w:p>
     <w:p>
       <w:pPr>
+        <w:spacing w:line="276" w:lineRule="auto"/>
         <w:rPr>
           <w:rFonts w:asciiTheme="minorHAnsi" w:hAnsiTheme="minorHAnsi" w:cstheme="minorHAnsi"/>
         </w:rPr>
@@ -3620,6 +3682,7 @@
     </w:p>
     <w:p>
       <w:pPr>
+        <w:spacing w:line="276" w:lineRule="auto"/>
         <w:rPr>
           <w:rFonts w:asciiTheme="minorHAnsi" w:hAnsiTheme="minorHAnsi" w:cstheme="minorHAnsi"/>
         </w:rPr>
@@ -3636,6 +3699,7 @@
         <w:tabs>
           <w:tab w:val="left" w:pos="900"/>
         </w:tabs>
+        <w:spacing w:line="276" w:lineRule="auto"/>
         <w:rPr>
           <w:rFonts w:cs="Arial"/>
         </w:rPr>
@@ -3652,6 +3716,7 @@
     <w:p>
       <w:pPr>
         <w:pStyle w:val="Heading3"/>
+        <w:spacing w:line="276" w:lineRule="auto"/>
         <w:rPr>
           <w:rFonts w:cs="Arial"/>
           <w:i/>
@@ -3717,6 +3782,7 @@
     </w:p>
     <w:p>
       <w:pPr>
+        <w:spacing w:line="276" w:lineRule="auto"/>
         <w:jc w:val="left"/>
         <w:rPr>
           <w:rFonts w:asciiTheme="minorHAnsi" w:hAnsiTheme="minorHAnsi" w:cstheme="minorHAnsi"/>
@@ -3768,6 +3834,7 @@
         <w:tabs>
           <w:tab w:val="left" w:pos="900"/>
         </w:tabs>
+        <w:spacing w:line="276" w:lineRule="auto"/>
         <w:rPr>
           <w:rFonts w:cs="Arial"/>
           <w:b/>
@@ -3848,6 +3915,7 @@
         <w:tabs>
           <w:tab w:val="left" w:pos="900"/>
         </w:tabs>
+        <w:spacing w:line="276" w:lineRule="auto"/>
         <w:rPr>
           <w:rFonts w:cs="Arial"/>
           <w:lang w:val="vi-VN"/>
@@ -3884,6 +3952,7 @@
         <w:tabs>
           <w:tab w:val="left" w:pos="900"/>
         </w:tabs>
+        <w:spacing w:line="276" w:lineRule="auto"/>
         <w:rPr>
           <w:rFonts w:cs="Arial"/>
           <w:b/>
@@ -3951,6 +4020,7 @@
     </w:p>
     <w:p>
       <w:pPr>
+        <w:spacing w:line="276" w:lineRule="auto"/>
         <w:jc w:val="center"/>
         <w:rPr>
           <w:rFonts w:asciiTheme="minorHAnsi" w:hAnsiTheme="minorHAnsi" w:cstheme="minorHAnsi"/>
@@ -3968,7 +4038,7 @@
         <w:tabs>
           <w:tab w:val="left" w:leader="dot" w:pos="9270"/>
         </w:tabs>
-        <w:spacing w:before="60"/>
+        <w:spacing w:before="60" w:line="276" w:lineRule="auto"/>
         <w:rPr>
           <w:rFonts w:cs="Arial"/>
           <w:b/>
@@ -3996,7 +4066,7 @@
         <w:tabs>
           <w:tab w:val="left" w:leader="dot" w:pos="9270"/>
         </w:tabs>
-        <w:spacing w:before="60"/>
+        <w:spacing w:before="60" w:line="276" w:lineRule="auto"/>
       </w:pPr>
       <w:r>
         <w:t xml:space="preserve">Kết quả lấy mẫu </w:t>
@@ -4017,6 +4087,13 @@
       <w:r>
         <w:rPr>
           <w:rFonts w:cs="Arial"/>
+          <w:lang w:val="vi-VN"/>
+        </w:rPr>
+        <w:t xml:space="preserve"> </w:t>
+      </w:r>
+      <w:r>
+        <w:rPr>
+          <w:rFonts w:cs="Arial"/>
         </w:rPr>
         <w:t>(${parent_name})</w:t>
       </w:r>
@@ -4036,6 +4113,13 @@
       <w:r>
         <w:rPr>
           <w:rFonts w:cs="Arial"/>
+          <w:lang w:val="vi-VN"/>
+        </w:rPr>
+        <w:t xml:space="preserve"> </w:t>
+      </w:r>
+      <w:r>
+        <w:rPr>
+          <w:rFonts w:cs="Arial"/>
         </w:rPr>
         <w:t>(</w:t>
       </w:r>
@@ -4056,12 +4140,6 @@
       </w:r>
       <w:r>
         <w:t xml:space="preserve">(${area_name}) </w:t>
-      </w:r>
-      <w:r>
-        <w:rPr>
-          <w:rFonts w:cs="Arial"/>
-        </w:rPr>
-        <w:t xml:space="preserve"> </w:t>
       </w:r>
       <w:r>
         <w:t>từ ${date_from} đến ${date_to} của mỗi điểm lấy mẫu không vượt giới hạn cảnh báo, không có sai lệch.</w:t>
@@ -4070,6 +4148,7 @@
     <w:p>
       <w:pPr>
         <w:pStyle w:val="ListParagraph"/>
+        <w:spacing w:line="276" w:lineRule="auto"/>
         <w:ind w:left="0"/>
         <w:rPr>
           <w:i/>
@@ -4094,7 +4173,20 @@
         <w:rPr>
           <w:rFonts w:cs="Arial"/>
         </w:rPr>
-        <w:t>}(${parent_name_en})</w:t>
+        <w:t>}</w:t>
+      </w:r>
+      <w:r>
+        <w:rPr>
+          <w:rFonts w:cs="Arial"/>
+          <w:lang w:val="vi-VN"/>
+        </w:rPr>
+        <w:t xml:space="preserve"> </w:t>
+      </w:r>
+      <w:r>
+        <w:rPr>
+          <w:rFonts w:cs="Arial"/>
+        </w:rPr>
+        <w:t>(${parent_name_en})</w:t>
       </w:r>
       <w:r>
         <w:rPr>
@@ -4159,7 +4251,7 @@
     </w:p>
     <w:p>
       <w:pPr>
-        <w:spacing w:after="160" w:line="259" w:lineRule="auto"/>
+        <w:spacing w:after="160" w:line="276" w:lineRule="auto"/>
         <w:ind w:right="0"/>
         <w:jc w:val="left"/>
         <w:rPr>
@@ -4178,6 +4270,7 @@
     <w:p>
       <w:pPr>
         <w:pStyle w:val="ListParagraph"/>
+        <w:spacing w:line="276" w:lineRule="auto"/>
         <w:ind w:left="0"/>
         <w:rPr>
           <w:i/>
@@ -4196,6 +4289,7 @@
     </w:p>
     <w:p>
       <w:pPr>
+        <w:spacing w:line="276" w:lineRule="auto"/>
         <w:rPr>
           <w:rFonts w:asciiTheme="minorHAnsi" w:hAnsiTheme="minorHAnsi" w:cstheme="minorHAnsi"/>
         </w:rPr>
@@ -4223,6 +4317,7 @@
     </w:p>
     <w:p>
       <w:pPr>
+        <w:spacing w:line="276" w:lineRule="auto"/>
         <w:rPr>
           <w:rFonts w:asciiTheme="minorHAnsi" w:hAnsiTheme="minorHAnsi" w:cstheme="minorHAnsi"/>
         </w:rPr>
@@ -4255,6 +4350,7 @@
     </w:p>
     <w:p>
       <w:pPr>
+        <w:spacing w:line="276" w:lineRule="auto"/>
         <w:rPr>
           <w:rFonts w:asciiTheme="minorHAnsi" w:hAnsiTheme="minorHAnsi" w:cstheme="minorHAnsi"/>
         </w:rPr>
@@ -4281,6 +4377,7 @@
     </w:p>
     <w:p>
       <w:pPr>
+        <w:spacing w:line="276" w:lineRule="auto"/>
         <w:rPr>
           <w:rFonts w:asciiTheme="minorHAnsi" w:hAnsiTheme="minorHAnsi" w:cstheme="minorHAnsi"/>
         </w:rPr>
@@ -4325,6 +4422,7 @@
           <w:tab w:val="left" w:pos="900"/>
           <w:tab w:val="left" w:pos="1260"/>
         </w:tabs>
+        <w:spacing w:line="276" w:lineRule="auto"/>
         <w:ind w:hanging="720"/>
         <w:rPr>
           <w:rFonts w:asciiTheme="minorHAnsi" w:hAnsiTheme="minorHAnsi" w:cstheme="minorHAnsi"/>
@@ -4374,7 +4472,7 @@
     </w:p>
     <w:p>
       <w:pPr>
-        <w:spacing w:before="120" w:after="120"/>
+        <w:spacing w:before="120" w:after="120" w:line="276" w:lineRule="auto"/>
         <w:ind w:left="720"/>
         <w:rPr>
           <w:rFonts w:asciiTheme="minorHAnsi" w:hAnsiTheme="minorHAnsi" w:cstheme="minorHAnsi"/>
@@ -4391,7 +4489,7 @@
     </w:p>
     <w:p>
       <w:pPr>
-        <w:spacing w:before="120" w:after="120"/>
+        <w:spacing w:before="120" w:after="120" w:line="276" w:lineRule="auto"/>
         <w:ind w:left="720"/>
         <w:rPr>
           <w:rFonts w:asciiTheme="minorHAnsi" w:hAnsiTheme="minorHAnsi" w:cstheme="minorHAnsi"/>
@@ -4452,6 +4550,7 @@
           </w:tcPr>
           <w:p>
             <w:pPr>
+              <w:spacing w:line="276" w:lineRule="auto"/>
               <w:ind w:right="0"/>
               <w:jc w:val="center"/>
               <w:rPr>
@@ -4497,6 +4596,7 @@
           </w:tcPr>
           <w:p>
             <w:pPr>
+              <w:spacing w:line="276" w:lineRule="auto"/>
               <w:ind w:right="0"/>
               <w:jc w:val="center"/>
               <w:rPr>
@@ -4532,6 +4632,7 @@
           </w:tcPr>
           <w:p>
             <w:pPr>
+              <w:spacing w:line="276" w:lineRule="auto"/>
               <w:ind w:right="0"/>
               <w:jc w:val="center"/>
               <w:rPr>
@@ -4576,6 +4677,7 @@
           </w:tcPr>
           <w:p>
             <w:pPr>
+              <w:spacing w:line="276" w:lineRule="auto"/>
               <w:ind w:right="0"/>
               <w:jc w:val="center"/>
               <w:rPr>
@@ -4613,7 +4715,7 @@
                 <v:shape id="_x0000_i1025" type="#_x0000_t75" style="width:11.9pt;height:11.9pt" o:ole="">
                   <v:imagedata r:id="rId14" o:title=""/>
                 </v:shape>
-                <o:OLEObject Type="Embed" ProgID="PBrush" ShapeID="_x0000_i1025" DrawAspect="Content" ObjectID="_1655620821" r:id="rId15"/>
+                <o:OLEObject Type="Embed" ProgID="PBrush" ShapeID="_x0000_i1025" DrawAspect="Content" ObjectID="_1676102714" r:id="rId15"/>
               </w:object>
             </w:r>
           </w:p>
@@ -4631,6 +4733,7 @@
           </w:tcPr>
           <w:p>
             <w:pPr>
+              <w:spacing w:line="276" w:lineRule="auto"/>
               <w:ind w:right="0"/>
               <w:jc w:val="center"/>
               <w:rPr>
@@ -4654,6 +4757,7 @@
           </w:p>
           <w:p>
             <w:pPr>
+              <w:spacing w:line="276" w:lineRule="auto"/>
               <w:ind w:right="0"/>
               <w:jc w:val="center"/>
               <w:rPr>
@@ -4687,6 +4791,7 @@
           </w:tcPr>
           <w:p>
             <w:pPr>
+              <w:spacing w:line="276" w:lineRule="auto"/>
               <w:ind w:right="0"/>
               <w:jc w:val="center"/>
               <w:rPr>
@@ -4710,6 +4815,7 @@
           </w:p>
           <w:p>
             <w:pPr>
+              <w:spacing w:line="276" w:lineRule="auto"/>
               <w:ind w:right="0"/>
               <w:jc w:val="center"/>
               <w:rPr>
@@ -4743,6 +4849,7 @@
           </w:tcPr>
           <w:p>
             <w:pPr>
+              <w:spacing w:line="276" w:lineRule="auto"/>
               <w:ind w:right="0"/>
               <w:jc w:val="center"/>
               <w:rPr>
@@ -4766,6 +4873,7 @@
           </w:p>
           <w:p>
             <w:pPr>
+              <w:spacing w:line="276" w:lineRule="auto"/>
               <w:ind w:right="0"/>
               <w:jc w:val="center"/>
               <w:rPr>
@@ -4799,7 +4907,7 @@
           </w:tcPr>
           <w:p>
             <w:pPr>
-              <w:spacing w:before="120" w:after="120"/>
+              <w:spacing w:before="120" w:after="120" w:line="276" w:lineRule="auto"/>
               <w:ind w:right="0"/>
               <w:jc w:val="center"/>
               <w:rPr>
@@ -4826,7 +4934,7 @@
           </w:tcPr>
           <w:p>
             <w:pPr>
-              <w:spacing w:before="120" w:after="120"/>
+              <w:spacing w:before="120" w:after="120" w:line="276" w:lineRule="auto"/>
               <w:ind w:right="0"/>
               <w:jc w:val="center"/>
               <w:rPr>
@@ -4853,7 +4961,7 @@
           </w:tcPr>
           <w:p>
             <w:pPr>
-              <w:spacing w:before="120" w:after="120"/>
+              <w:spacing w:before="120" w:after="120" w:line="276" w:lineRule="auto"/>
               <w:ind w:right="0"/>
               <w:jc w:val="center"/>
               <w:rPr>
@@ -4876,6 +4984,7 @@
     </w:tbl>
     <w:p>
       <w:pPr>
+        <w:spacing w:line="276" w:lineRule="auto"/>
         <w:rPr>
           <w:rFonts w:asciiTheme="minorHAnsi" w:hAnsiTheme="minorHAnsi" w:cstheme="minorHAnsi"/>
           <w:noProof/>
@@ -4893,6 +5002,7 @@
           <w:tab w:val="left" w:pos="900"/>
           <w:tab w:val="left" w:pos="1260"/>
         </w:tabs>
+        <w:spacing w:line="276" w:lineRule="auto"/>
         <w:ind w:hanging="720"/>
         <w:rPr>
           <w:rFonts w:asciiTheme="minorHAnsi" w:hAnsiTheme="minorHAnsi" w:cstheme="minorHAnsi"/>
@@ -4929,7 +5039,7 @@
     </w:p>
     <w:p>
       <w:pPr>
-        <w:spacing w:before="120" w:after="120"/>
+        <w:spacing w:before="120" w:after="120" w:line="276" w:lineRule="auto"/>
         <w:ind w:left="720"/>
         <w:rPr>
           <w:rFonts w:asciiTheme="minorHAnsi" w:hAnsiTheme="minorHAnsi" w:cstheme="minorHAnsi"/>
@@ -4946,7 +5056,7 @@
     </w:p>
     <w:p>
       <w:pPr>
-        <w:spacing w:before="120" w:after="120"/>
+        <w:spacing w:before="120" w:after="120" w:line="276" w:lineRule="auto"/>
         <w:ind w:left="720"/>
         <w:rPr>
           <w:rFonts w:asciiTheme="minorHAnsi" w:hAnsiTheme="minorHAnsi" w:cstheme="minorHAnsi"/>
@@ -4965,7 +5075,7 @@
     </w:p>
     <w:p>
       <w:pPr>
-        <w:spacing w:before="120" w:after="120"/>
+        <w:spacing w:before="120" w:after="120" w:line="276" w:lineRule="auto"/>
         <w:ind w:left="720"/>
         <w:rPr>
           <w:rFonts w:asciiTheme="minorHAnsi" w:hAnsiTheme="minorHAnsi" w:cstheme="minorHAnsi"/>
@@ -4984,7 +5094,7 @@
         <w:tabs>
           <w:tab w:val="clear" w:pos="1008"/>
         </w:tabs>
-        <w:spacing w:before="120" w:after="120"/>
+        <w:spacing w:before="120" w:after="120" w:line="276" w:lineRule="auto"/>
         <w:ind w:right="0"/>
         <w:outlineLvl w:val="1"/>
         <w:rPr>
@@ -5070,6 +5180,7 @@
           </w:tcPr>
           <w:p>
             <w:pPr>
+              <w:spacing w:line="276" w:lineRule="auto"/>
               <w:ind w:right="0"/>
               <w:jc w:val="center"/>
               <w:rPr>
@@ -5115,6 +5226,7 @@
           </w:tcPr>
           <w:p>
             <w:pPr>
+              <w:spacing w:line="276" w:lineRule="auto"/>
               <w:ind w:right="0"/>
               <w:jc w:val="center"/>
               <w:rPr>
@@ -5151,6 +5263,7 @@
           </w:tcPr>
           <w:p>
             <w:pPr>
+              <w:spacing w:line="276" w:lineRule="auto"/>
               <w:ind w:right="0"/>
               <w:jc w:val="center"/>
               <w:rPr>
@@ -5195,6 +5308,7 @@
           </w:tcPr>
           <w:p>
             <w:pPr>
+              <w:spacing w:line="276" w:lineRule="auto"/>
               <w:ind w:right="0"/>
               <w:jc w:val="center"/>
               <w:rPr>
@@ -5213,7 +5327,7 @@
                 <v:shape id="_x0000_i1026" type="#_x0000_t75" style="width:11.9pt;height:11.9pt" o:ole="">
                   <v:imagedata r:id="rId14" o:title=""/>
                 </v:shape>
-                <o:OLEObject Type="Embed" ProgID="PBrush" ShapeID="_x0000_i1026" DrawAspect="Content" ObjectID="_1655620822" r:id="rId16"/>
+                <o:OLEObject Type="Embed" ProgID="PBrush" ShapeID="_x0000_i1026" DrawAspect="Content" ObjectID="_1676102715" r:id="rId16"/>
               </w:object>
             </w:r>
           </w:p>
@@ -5231,6 +5345,7 @@
           </w:tcPr>
           <w:p>
             <w:pPr>
+              <w:spacing w:line="276" w:lineRule="auto"/>
               <w:ind w:right="0"/>
               <w:jc w:val="center"/>
               <w:rPr>
@@ -5254,6 +5369,7 @@
           </w:p>
           <w:p>
             <w:pPr>
+              <w:spacing w:line="276" w:lineRule="auto"/>
               <w:ind w:right="0"/>
               <w:jc w:val="center"/>
               <w:rPr>
@@ -5287,6 +5403,7 @@
           </w:tcPr>
           <w:p>
             <w:pPr>
+              <w:spacing w:line="276" w:lineRule="auto"/>
               <w:ind w:right="0"/>
               <w:jc w:val="center"/>
               <w:rPr>
@@ -5310,6 +5427,7 @@
           </w:p>
           <w:p>
             <w:pPr>
+              <w:spacing w:line="276" w:lineRule="auto"/>
               <w:ind w:right="0"/>
               <w:jc w:val="center"/>
               <w:rPr>
@@ -5343,6 +5461,7 @@
           </w:tcPr>
           <w:p>
             <w:pPr>
+              <w:spacing w:line="276" w:lineRule="auto"/>
               <w:ind w:right="0"/>
               <w:jc w:val="center"/>
               <w:rPr>
@@ -5366,6 +5485,7 @@
           </w:p>
           <w:p>
             <w:pPr>
+              <w:spacing w:line="276" w:lineRule="auto"/>
               <w:ind w:right="0"/>
               <w:jc w:val="center"/>
               <w:rPr>
@@ -5399,6 +5519,7 @@
           </w:tcPr>
           <w:p>
             <w:pPr>
+              <w:spacing w:line="276" w:lineRule="auto"/>
               <w:ind w:right="0"/>
               <w:jc w:val="center"/>
               <w:rPr>
@@ -5422,6 +5543,7 @@
           </w:p>
           <w:p>
             <w:pPr>
+              <w:spacing w:line="276" w:lineRule="auto"/>
               <w:ind w:right="0"/>
               <w:jc w:val="center"/>
               <w:rPr>
@@ -5455,7 +5577,7 @@
           </w:tcPr>
           <w:p>
             <w:pPr>
-              <w:spacing w:before="120" w:after="120"/>
+              <w:spacing w:before="120" w:after="120" w:line="276" w:lineRule="auto"/>
               <w:ind w:right="0"/>
               <w:jc w:val="center"/>
               <w:rPr>
@@ -5482,7 +5604,7 @@
           </w:tcPr>
           <w:p>
             <w:pPr>
-              <w:spacing w:before="120" w:after="120"/>
+              <w:spacing w:before="120" w:after="120" w:line="276" w:lineRule="auto"/>
               <w:ind w:right="0"/>
               <w:jc w:val="center"/>
               <w:rPr>
@@ -5509,7 +5631,7 @@
           </w:tcPr>
           <w:p>
             <w:pPr>
-              <w:spacing w:before="120" w:after="120"/>
+              <w:spacing w:before="120" w:after="120" w:line="276" w:lineRule="auto"/>
               <w:ind w:right="0"/>
               <w:jc w:val="center"/>
               <w:rPr>
@@ -5536,7 +5658,7 @@
           </w:tcPr>
           <w:p>
             <w:pPr>
-              <w:spacing w:before="120" w:after="120"/>
+              <w:spacing w:before="120" w:after="120" w:line="276" w:lineRule="auto"/>
               <w:ind w:right="0"/>
               <w:jc w:val="center"/>
               <w:rPr>
@@ -5559,6 +5681,7 @@
     </w:tbl>
     <w:p>
       <w:pPr>
+        <w:spacing w:line="276" w:lineRule="auto"/>
         <w:rPr>
           <w:rFonts w:asciiTheme="minorHAnsi" w:hAnsiTheme="minorHAnsi" w:cstheme="minorHAnsi"/>
           <w:b/>
@@ -5575,7 +5698,7 @@
           <w:ilvl w:val="1"/>
           <w:numId w:val="3"/>
         </w:numPr>
-        <w:spacing w:before="120" w:after="120"/>
+        <w:spacing w:before="120" w:after="120" w:line="276" w:lineRule="auto"/>
         <w:ind w:right="0"/>
         <w:outlineLvl w:val="1"/>
         <w:rPr>
@@ -5643,6 +5766,7 @@
           </w:tcPr>
           <w:p>
             <w:pPr>
+              <w:spacing w:line="276" w:lineRule="auto"/>
               <w:ind w:right="0"/>
               <w:jc w:val="center"/>
               <w:rPr>
@@ -5688,6 +5812,7 @@
           </w:tcPr>
           <w:p>
             <w:pPr>
+              <w:spacing w:line="276" w:lineRule="auto"/>
               <w:ind w:right="0"/>
               <w:jc w:val="center"/>
               <w:rPr>
@@ -5724,6 +5849,7 @@
           </w:tcPr>
           <w:p>
             <w:pPr>
+              <w:spacing w:line="276" w:lineRule="auto"/>
               <w:ind w:right="0"/>
               <w:jc w:val="center"/>
               <w:rPr>
@@ -5768,6 +5894,7 @@
           </w:tcPr>
           <w:p>
             <w:pPr>
+              <w:spacing w:line="276" w:lineRule="auto"/>
               <w:ind w:right="0"/>
               <w:jc w:val="center"/>
               <w:rPr>
@@ -5786,7 +5913,7 @@
                 <v:shape id="_x0000_i1027" type="#_x0000_t75" style="width:11.9pt;height:11.9pt" o:ole="">
                   <v:imagedata r:id="rId14" o:title=""/>
                 </v:shape>
-                <o:OLEObject Type="Embed" ProgID="PBrush" ShapeID="_x0000_i1027" DrawAspect="Content" ObjectID="_1655620823" r:id="rId17"/>
+                <o:OLEObject Type="Embed" ProgID="PBrush" ShapeID="_x0000_i1027" DrawAspect="Content" ObjectID="_1676102716" r:id="rId17"/>
               </w:object>
             </w:r>
           </w:p>
@@ -5804,6 +5931,7 @@
           </w:tcPr>
           <w:p>
             <w:pPr>
+              <w:spacing w:line="276" w:lineRule="auto"/>
               <w:ind w:right="0"/>
               <w:jc w:val="center"/>
               <w:rPr>
@@ -5827,6 +5955,7 @@
           </w:p>
           <w:p>
             <w:pPr>
+              <w:spacing w:line="276" w:lineRule="auto"/>
               <w:ind w:right="0"/>
               <w:jc w:val="center"/>
               <w:rPr>
@@ -5860,6 +5989,7 @@
           </w:tcPr>
           <w:p>
             <w:pPr>
+              <w:spacing w:line="276" w:lineRule="auto"/>
               <w:ind w:right="0"/>
               <w:jc w:val="center"/>
               <w:rPr>
@@ -5883,6 +6013,7 @@
           </w:p>
           <w:p>
             <w:pPr>
+              <w:spacing w:line="276" w:lineRule="auto"/>
               <w:ind w:right="0"/>
               <w:jc w:val="center"/>
               <w:rPr>
@@ -5916,6 +6047,7 @@
           </w:tcPr>
           <w:p>
             <w:pPr>
+              <w:spacing w:line="276" w:lineRule="auto"/>
               <w:ind w:right="0"/>
               <w:jc w:val="center"/>
               <w:rPr>
@@ -5939,6 +6071,7 @@
           </w:p>
           <w:p>
             <w:pPr>
+              <w:spacing w:line="276" w:lineRule="auto"/>
               <w:ind w:right="0"/>
               <w:jc w:val="center"/>
               <w:rPr>
@@ -5972,6 +6105,7 @@
           </w:tcPr>
           <w:p>
             <w:pPr>
+              <w:spacing w:line="276" w:lineRule="auto"/>
               <w:ind w:right="0"/>
               <w:jc w:val="center"/>
               <w:rPr>
@@ -5995,6 +6129,7 @@
           </w:p>
           <w:p>
             <w:pPr>
+              <w:spacing w:line="276" w:lineRule="auto"/>
               <w:ind w:right="0"/>
               <w:jc w:val="center"/>
               <w:rPr>
@@ -6028,7 +6163,7 @@
           </w:tcPr>
           <w:p>
             <w:pPr>
-              <w:spacing w:before="120" w:after="120"/>
+              <w:spacing w:before="120" w:after="120" w:line="276" w:lineRule="auto"/>
               <w:ind w:right="0"/>
               <w:jc w:val="center"/>
               <w:rPr>
@@ -6055,7 +6190,7 @@
           </w:tcPr>
           <w:p>
             <w:pPr>
-              <w:spacing w:before="120" w:after="120"/>
+              <w:spacing w:before="120" w:after="120" w:line="276" w:lineRule="auto"/>
               <w:ind w:right="0"/>
               <w:jc w:val="center"/>
               <w:rPr>
@@ -6082,7 +6217,7 @@
           </w:tcPr>
           <w:p>
             <w:pPr>
-              <w:spacing w:before="120" w:after="120"/>
+              <w:spacing w:before="120" w:after="120" w:line="276" w:lineRule="auto"/>
               <w:ind w:right="0"/>
               <w:jc w:val="center"/>
               <w:rPr>
@@ -6109,7 +6244,7 @@
           </w:tcPr>
           <w:p>
             <w:pPr>
-              <w:spacing w:before="120" w:after="120"/>
+              <w:spacing w:before="120" w:after="120" w:line="276" w:lineRule="auto"/>
               <w:ind w:right="0"/>
               <w:jc w:val="center"/>
               <w:rPr>
@@ -6132,6 +6267,7 @@
     </w:tbl>
     <w:p>
       <w:pPr>
+        <w:spacing w:line="276" w:lineRule="auto"/>
         <w:rPr>
           <w:rFonts w:asciiTheme="minorHAnsi" w:hAnsiTheme="minorHAnsi" w:cstheme="minorHAnsi"/>
           <w:lang w:val="en-GB"/>
@@ -6140,7 +6276,7 @@
     </w:p>
     <w:p>
       <w:pPr>
-        <w:spacing w:after="160" w:line="259" w:lineRule="auto"/>
+        <w:spacing w:after="160" w:line="276" w:lineRule="auto"/>
         <w:ind w:right="0"/>
         <w:jc w:val="left"/>
         <w:rPr>
@@ -6167,6 +6303,7 @@
           <w:tab w:val="left" w:pos="900"/>
           <w:tab w:val="left" w:pos="1260"/>
         </w:tabs>
+        <w:spacing w:line="276" w:lineRule="auto"/>
         <w:ind w:hanging="720"/>
         <w:rPr>
           <w:rFonts w:asciiTheme="minorHAnsi" w:hAnsiTheme="minorHAnsi" w:cstheme="minorHAnsi"/>
@@ -6219,7 +6356,7 @@
     </w:p>
     <w:p>
       <w:pPr>
-        <w:spacing w:before="120" w:after="120"/>
+        <w:spacing w:before="120" w:after="120" w:line="276" w:lineRule="auto"/>
         <w:ind w:left="709" w:right="0"/>
         <w:rPr>
           <w:rFonts w:asciiTheme="minorHAnsi" w:hAnsiTheme="minorHAnsi" w:cstheme="minorHAnsi"/>
@@ -6290,7 +6427,7 @@
     </w:p>
     <w:p>
       <w:pPr>
-        <w:spacing w:before="120" w:after="120"/>
+        <w:spacing w:before="120" w:after="120" w:line="276" w:lineRule="auto"/>
         <w:ind w:left="709"/>
         <w:rPr>
           <w:rFonts w:asciiTheme="minorHAnsi" w:hAnsiTheme="minorHAnsi" w:cstheme="minorHAnsi"/>
@@ -6338,7 +6475,7 @@
           <w:rFonts w:asciiTheme="minorHAnsi" w:hAnsiTheme="minorHAnsi" w:cstheme="minorHAnsi"/>
           <w:i/>
         </w:rPr>
-        <w:t xml:space="preserve">workshop for all test from </w:t>
+        <w:t xml:space="preserve">for all test from </w:t>
       </w:r>
       <w:r>
         <w:rPr>
@@ -6379,7 +6516,7 @@
     </w:p>
     <w:p>
       <w:pPr>
-        <w:spacing w:before="120" w:after="120"/>
+        <w:spacing w:before="120" w:after="120" w:line="276" w:lineRule="auto"/>
         <w:ind w:left="720" w:right="0"/>
         <w:rPr>
           <w:rFonts w:asciiTheme="minorHAnsi" w:hAnsiTheme="minorHAnsi" w:cstheme="minorHAnsi"/>
@@ -6389,7 +6526,7 @@
     </w:p>
     <w:p>
       <w:pPr>
-        <w:spacing w:before="120" w:after="120"/>
+        <w:spacing w:before="120" w:after="120" w:line="276" w:lineRule="auto"/>
         <w:ind w:left="720" w:right="0"/>
         <w:rPr>
           <w:rFonts w:asciiTheme="minorHAnsi" w:hAnsiTheme="minorHAnsi" w:cstheme="minorHAnsi"/>
@@ -6408,6 +6545,7 @@
           <w:tab w:val="left" w:pos="900"/>
           <w:tab w:val="left" w:pos="1260"/>
         </w:tabs>
+        <w:spacing w:line="276" w:lineRule="auto"/>
         <w:ind w:hanging="720"/>
         <w:rPr>
           <w:rFonts w:asciiTheme="minorHAnsi" w:hAnsiTheme="minorHAnsi" w:cstheme="minorHAnsi"/>
@@ -6488,7 +6626,7 @@
                 <w:ilvl w:val="1"/>
                 <w:numId w:val="14"/>
               </w:numPr>
-              <w:spacing w:before="60" w:after="60"/>
+              <w:spacing w:before="60" w:after="60" w:line="276" w:lineRule="auto"/>
               <w:ind w:left="337"/>
               <w:rPr>
                 <w:rFonts w:asciiTheme="minorHAnsi" w:hAnsiTheme="minorHAnsi" w:cstheme="minorHAnsi"/>
@@ -6510,7 +6648,7 @@
           </w:tcPr>
           <w:p>
             <w:pPr>
-              <w:spacing w:before="60" w:after="60"/>
+              <w:spacing w:before="60" w:after="60" w:line="276" w:lineRule="auto"/>
               <w:rPr>
                 <w:rFonts w:asciiTheme="minorHAnsi" w:hAnsiTheme="minorHAnsi" w:cstheme="minorHAnsi"/>
                 <w:lang w:val="en-GB"/>
@@ -6531,7 +6669,7 @@
           </w:tcPr>
           <w:p>
             <w:pPr>
-              <w:spacing w:before="60" w:after="60"/>
+              <w:spacing w:before="60" w:after="60" w:line="276" w:lineRule="auto"/>
               <w:rPr>
                 <w:rFonts w:asciiTheme="minorHAnsi" w:hAnsiTheme="minorHAnsi" w:cstheme="minorHAnsi"/>
                 <w:lang w:val="en-GB"/>
@@ -6567,7 +6705,7 @@
                 <w:ilvl w:val="1"/>
                 <w:numId w:val="14"/>
               </w:numPr>
-              <w:spacing w:before="60" w:after="60"/>
+              <w:spacing w:before="60" w:after="60" w:line="276" w:lineRule="auto"/>
               <w:ind w:left="337"/>
               <w:rPr>
                 <w:rFonts w:asciiTheme="minorHAnsi" w:hAnsiTheme="minorHAnsi" w:cstheme="minorHAnsi"/>
@@ -6589,7 +6727,7 @@
           </w:tcPr>
           <w:p>
             <w:pPr>
-              <w:spacing w:before="60" w:after="60"/>
+              <w:spacing w:before="60" w:after="60" w:line="276" w:lineRule="auto"/>
               <w:rPr>
                 <w:rFonts w:asciiTheme="minorHAnsi" w:hAnsiTheme="minorHAnsi" w:cstheme="minorHAnsi"/>
                 <w:lang w:val="en-GB"/>
@@ -6610,7 +6748,7 @@
           </w:tcPr>
           <w:p>
             <w:pPr>
-              <w:spacing w:before="60" w:after="60"/>
+              <w:spacing w:before="60" w:after="60" w:line="276" w:lineRule="auto"/>
               <w:rPr>
                 <w:rFonts w:asciiTheme="minorHAnsi" w:hAnsiTheme="minorHAnsi" w:cstheme="minorHAnsi"/>
                 <w:lang w:val="en-GB"/>
@@ -6651,7 +6789,7 @@
                 <w:ilvl w:val="1"/>
                 <w:numId w:val="14"/>
               </w:numPr>
-              <w:spacing w:before="60" w:after="60"/>
+              <w:spacing w:before="60" w:after="60" w:line="276" w:lineRule="auto"/>
               <w:ind w:left="337"/>
               <w:rPr>
                 <w:rFonts w:asciiTheme="minorHAnsi" w:hAnsiTheme="minorHAnsi" w:cstheme="minorHAnsi"/>
@@ -6673,7 +6811,7 @@
           </w:tcPr>
           <w:p>
             <w:pPr>
-              <w:spacing w:before="60" w:after="60"/>
+              <w:spacing w:before="60" w:after="60" w:line="276" w:lineRule="auto"/>
               <w:rPr>
                 <w:rFonts w:asciiTheme="minorHAnsi" w:hAnsiTheme="minorHAnsi" w:cstheme="minorHAnsi"/>
                 <w:lang w:val="en-GB"/>
@@ -6694,7 +6832,7 @@
           </w:tcPr>
           <w:p>
             <w:pPr>
-              <w:spacing w:before="60" w:after="60"/>
+              <w:spacing w:before="60" w:after="60" w:line="276" w:lineRule="auto"/>
               <w:rPr>
                 <w:rFonts w:asciiTheme="minorHAnsi" w:hAnsiTheme="minorHAnsi" w:cstheme="minorHAnsi"/>
                 <w:lang w:val="en-GB"/>
@@ -6728,7 +6866,7 @@
     </w:tbl>
     <w:p>
       <w:pPr>
-        <w:spacing w:before="120" w:after="120"/>
+        <w:spacing w:before="120" w:after="120" w:line="276" w:lineRule="auto"/>
         <w:ind w:left="720"/>
         <w:rPr>
           <w:rFonts w:asciiTheme="minorHAnsi" w:hAnsiTheme="minorHAnsi" w:cstheme="minorHAnsi"/>
@@ -6801,7 +6939,7 @@
       <w:rPr>
         <w:noProof/>
       </w:rPr>
-      <w:t>4</w:t>
+      <w:t>1</w:t>
     </w:r>
     <w:r>
       <w:fldChar w:fldCharType="end"/>
@@ -14420,7 +14558,7 @@
 </file>
 
 <file path=customXml/itemProps1.xml><?xml version="1.0" encoding="utf-8"?>
-<ds:datastoreItem xmlns:ds="http://schemas.openxmlformats.org/officeDocument/2006/customXml" ds:itemID="{51E0DE3E-51C9-4F52-B343-ACAC20796EE1}">
+<ds:datastoreItem xmlns:ds="http://schemas.openxmlformats.org/officeDocument/2006/customXml" ds:itemID="{F9A1D5D5-2636-4B88-BA59-4CC90B828675}">
   <ds:schemaRefs>
     <ds:schemaRef ds:uri="http://schemas.openxmlformats.org/officeDocument/2006/bibliography"/>
   </ds:schemaRefs>

--- a/public/upload/template/template_tieuphan_nam.docx
+++ b/public/upload/template/template_tieuphan_nam.docx
@@ -8,6 +8,8 @@
         <w:ind w:right="-34"/>
         <w:rPr>
           <w:rFonts w:asciiTheme="minorHAnsi" w:hAnsiTheme="minorHAnsi" w:cstheme="minorHAnsi"/>
+          <w:sz w:val="20"/>
+          <w:szCs w:val="20"/>
         </w:rPr>
       </w:pPr>
     </w:p>
@@ -17,6 +19,8 @@
         <w:ind w:right="-34"/>
         <w:rPr>
           <w:rFonts w:asciiTheme="minorHAnsi" w:hAnsiTheme="minorHAnsi" w:cstheme="minorHAnsi"/>
+          <w:sz w:val="20"/>
+          <w:szCs w:val="20"/>
         </w:rPr>
       </w:pPr>
     </w:p>
@@ -26,10 +30,10 @@
         <w:ind w:right="-34"/>
         <w:rPr>
           <w:rFonts w:asciiTheme="minorHAnsi" w:hAnsiTheme="minorHAnsi" w:cstheme="minorHAnsi"/>
-        </w:rPr>
-      </w:pPr>
-      <w:bookmarkStart w:id="0" w:name="_GoBack"/>
-      <w:bookmarkEnd w:id="0"/>
+          <w:sz w:val="20"/>
+          <w:szCs w:val="20"/>
+        </w:rPr>
+      </w:pPr>
     </w:p>
     <w:p>
       <w:pPr>
@@ -38,6 +42,8 @@
         <w:rPr>
           <w:rFonts w:asciiTheme="minorHAnsi" w:hAnsiTheme="minorHAnsi" w:cstheme="minorHAnsi"/>
           <w:b/>
+          <w:sz w:val="20"/>
+          <w:szCs w:val="20"/>
           <w:lang w:eastAsia="vi-VN"/>
         </w:rPr>
       </w:pPr>
@@ -45,6 +51,8 @@
         <w:rPr>
           <w:rFonts w:asciiTheme="minorHAnsi" w:hAnsiTheme="minorHAnsi" w:cstheme="minorHAnsi"/>
           <w:b/>
+          <w:sz w:val="20"/>
+          <w:szCs w:val="20"/>
           <w:lang w:eastAsia="vi-VN"/>
         </w:rPr>
         <w:t xml:space="preserve">Ngày hiệu lực / </w:t>
@@ -54,6 +62,8 @@
           <w:rFonts w:asciiTheme="minorHAnsi" w:hAnsiTheme="minorHAnsi" w:cstheme="minorHAnsi"/>
           <w:b/>
           <w:i/>
+          <w:sz w:val="20"/>
+          <w:szCs w:val="20"/>
           <w:lang w:eastAsia="vi-VN"/>
         </w:rPr>
         <w:t>Effective date</w:t>
@@ -62,12 +72,14 @@
         <w:rPr>
           <w:rFonts w:asciiTheme="minorHAnsi" w:hAnsiTheme="minorHAnsi" w:cstheme="minorHAnsi"/>
           <w:b/>
+          <w:sz w:val="20"/>
+          <w:szCs w:val="20"/>
           <w:lang w:eastAsia="vi-VN"/>
         </w:rPr>
         <w:t>: ……………..</w:t>
       </w:r>
-      <w:bookmarkStart w:id="1" w:name="OLE_LINK7"/>
-      <w:bookmarkStart w:id="2" w:name="OLE_LINK8"/>
+      <w:bookmarkStart w:id="0" w:name="OLE_LINK7"/>
+      <w:bookmarkStart w:id="1" w:name="OLE_LINK8"/>
     </w:p>
     <w:p>
       <w:pPr>
@@ -76,6 +88,8 @@
         <w:rPr>
           <w:rFonts w:asciiTheme="minorHAnsi" w:hAnsiTheme="minorHAnsi" w:cstheme="minorHAnsi"/>
           <w:b/>
+          <w:sz w:val="20"/>
+          <w:szCs w:val="20"/>
           <w:lang w:eastAsia="vi-VN"/>
         </w:rPr>
       </w:pPr>
@@ -87,6 +101,8 @@
         <w:rPr>
           <w:rFonts w:asciiTheme="minorHAnsi" w:hAnsiTheme="minorHAnsi" w:cstheme="minorHAnsi"/>
           <w:b/>
+          <w:sz w:val="20"/>
+          <w:szCs w:val="20"/>
           <w:lang w:eastAsia="vi-VN"/>
         </w:rPr>
       </w:pPr>
@@ -100,6 +116,8 @@
           <w:b/>
           <w:bCs/>
           <w:i/>
+          <w:sz w:val="20"/>
+          <w:szCs w:val="20"/>
         </w:rPr>
       </w:pPr>
       <w:r>
@@ -107,6 +125,8 @@
           <w:rFonts w:asciiTheme="minorHAnsi" w:hAnsiTheme="minorHAnsi" w:cstheme="minorHAnsi"/>
           <w:b/>
           <w:bCs/>
+          <w:sz w:val="20"/>
+          <w:szCs w:val="20"/>
         </w:rPr>
         <w:t xml:space="preserve">MỤC LỤC / </w:t>
       </w:r>
@@ -116,11 +136,13 @@
           <w:b/>
           <w:bCs/>
           <w:i/>
+          <w:sz w:val="20"/>
+          <w:szCs w:val="20"/>
         </w:rPr>
         <w:t>TABLE OF CONTENTS</w:t>
       </w:r>
+      <w:bookmarkEnd w:id="0"/>
       <w:bookmarkEnd w:id="1"/>
-      <w:bookmarkEnd w:id="2"/>
     </w:p>
     <w:p>
       <w:pPr>
@@ -130,6 +152,8 @@
           <w:rFonts w:asciiTheme="minorHAnsi" w:hAnsiTheme="minorHAnsi" w:cstheme="minorHAnsi"/>
           <w:b/>
           <w:bCs/>
+          <w:sz w:val="20"/>
+          <w:szCs w:val="20"/>
         </w:rPr>
       </w:pPr>
     </w:p>
@@ -138,15 +162,17 @@
         <w:pStyle w:val="TOC1"/>
         <w:spacing w:line="276" w:lineRule="auto"/>
         <w:rPr>
-          <w:rFonts w:asciiTheme="minorHAnsi" w:eastAsiaTheme="minorEastAsia" w:hAnsiTheme="minorHAnsi" w:cstheme="minorBidi"/>
-          <w:sz w:val="22"/>
-          <w:szCs w:val="22"/>
+          <w:rFonts w:asciiTheme="minorHAnsi" w:eastAsiaTheme="minorEastAsia" w:hAnsiTheme="minorHAnsi" w:cstheme="minorHAnsi"/>
+          <w:sz w:val="20"/>
+          <w:szCs w:val="20"/>
         </w:rPr>
       </w:pPr>
       <w:r>
         <w:rPr>
           <w:rFonts w:asciiTheme="minorHAnsi" w:hAnsiTheme="minorHAnsi" w:cstheme="minorHAnsi"/>
           <w:b/>
+          <w:sz w:val="20"/>
+          <w:szCs w:val="20"/>
         </w:rPr>
         <w:fldChar w:fldCharType="begin"/>
       </w:r>
@@ -154,6 +180,8 @@
         <w:rPr>
           <w:rFonts w:asciiTheme="minorHAnsi" w:hAnsiTheme="minorHAnsi" w:cstheme="minorHAnsi"/>
           <w:b/>
+          <w:sz w:val="20"/>
+          <w:szCs w:val="20"/>
         </w:rPr>
         <w:instrText xml:space="preserve"> TOC \o "1-3" \h \z \u </w:instrText>
       </w:r>
@@ -161,6 +189,8 @@
         <w:rPr>
           <w:rFonts w:asciiTheme="minorHAnsi" w:hAnsiTheme="minorHAnsi" w:cstheme="minorHAnsi"/>
           <w:b/>
+          <w:sz w:val="20"/>
+          <w:szCs w:val="20"/>
         </w:rPr>
         <w:fldChar w:fldCharType="separate"/>
       </w:r>
@@ -168,86 +198,117 @@
         <w:r>
           <w:rPr>
             <w:rStyle w:val="Hyperlink"/>
-            <w:rFonts w:cstheme="minorHAnsi"/>
+            <w:rFonts w:asciiTheme="minorHAnsi" w:hAnsiTheme="minorHAnsi" w:cstheme="minorHAnsi"/>
+            <w:sz w:val="20"/>
+            <w:szCs w:val="20"/>
           </w:rPr>
           <w:t>1.</w:t>
         </w:r>
         <w:r>
           <w:rPr>
-            <w:rFonts w:asciiTheme="minorHAnsi" w:eastAsiaTheme="minorEastAsia" w:hAnsiTheme="minorHAnsi" w:cstheme="minorBidi"/>
-            <w:sz w:val="22"/>
-            <w:szCs w:val="22"/>
+            <w:rFonts w:asciiTheme="minorHAnsi" w:eastAsiaTheme="minorEastAsia" w:hAnsiTheme="minorHAnsi" w:cstheme="minorHAnsi"/>
+            <w:sz w:val="20"/>
+            <w:szCs w:val="20"/>
           </w:rPr>
           <w:tab/>
         </w:r>
         <w:r>
           <w:rPr>
             <w:rStyle w:val="Hyperlink"/>
-            <w:rFonts w:cstheme="minorHAnsi"/>
+            <w:rFonts w:asciiTheme="minorHAnsi" w:hAnsiTheme="minorHAnsi" w:cstheme="minorHAnsi"/>
+            <w:sz w:val="20"/>
+            <w:szCs w:val="20"/>
           </w:rPr>
           <w:t xml:space="preserve">PHÊ DUYỆT BÁO CÁO / </w:t>
         </w:r>
         <w:r>
           <w:rPr>
             <w:rStyle w:val="Hyperlink"/>
-            <w:rFonts w:cstheme="minorHAnsi"/>
+            <w:rFonts w:asciiTheme="minorHAnsi" w:hAnsiTheme="minorHAnsi" w:cstheme="minorHAnsi"/>
             <w:i/>
+            <w:sz w:val="20"/>
+            <w:szCs w:val="20"/>
           </w:rPr>
           <w:t>REPORT</w:t>
         </w:r>
         <w:r>
           <w:rPr>
             <w:rStyle w:val="Hyperlink"/>
-            <w:rFonts w:cstheme="minorHAnsi"/>
+            <w:rFonts w:asciiTheme="minorHAnsi" w:hAnsiTheme="minorHAnsi" w:cstheme="minorHAnsi"/>
+            <w:sz w:val="20"/>
+            <w:szCs w:val="20"/>
           </w:rPr>
           <w:t xml:space="preserve"> </w:t>
         </w:r>
         <w:r>
           <w:rPr>
             <w:rStyle w:val="Hyperlink"/>
-            <w:rFonts w:cstheme="minorHAnsi"/>
+            <w:rFonts w:asciiTheme="minorHAnsi" w:hAnsiTheme="minorHAnsi" w:cstheme="minorHAnsi"/>
             <w:i/>
+            <w:sz w:val="20"/>
+            <w:szCs w:val="20"/>
           </w:rPr>
           <w:t>APPROVAL</w:t>
         </w:r>
         <w:r>
           <w:rPr>
+            <w:rFonts w:asciiTheme="minorHAnsi" w:hAnsiTheme="minorHAnsi" w:cstheme="minorHAnsi"/>
             <w:webHidden/>
+            <w:sz w:val="20"/>
+            <w:szCs w:val="20"/>
           </w:rPr>
           <w:tab/>
         </w:r>
         <w:r>
           <w:rPr>
+            <w:rFonts w:asciiTheme="minorHAnsi" w:hAnsiTheme="minorHAnsi" w:cstheme="minorHAnsi"/>
             <w:webHidden/>
+            <w:sz w:val="20"/>
+            <w:szCs w:val="20"/>
           </w:rPr>
           <w:fldChar w:fldCharType="begin"/>
         </w:r>
         <w:r>
           <w:rPr>
+            <w:rFonts w:asciiTheme="minorHAnsi" w:hAnsiTheme="minorHAnsi" w:cstheme="minorHAnsi"/>
             <w:webHidden/>
+            <w:sz w:val="20"/>
+            <w:szCs w:val="20"/>
           </w:rPr>
           <w:instrText xml:space="preserve"> PAGEREF _Toc44711820 \h </w:instrText>
         </w:r>
         <w:r>
           <w:rPr>
+            <w:rFonts w:asciiTheme="minorHAnsi" w:hAnsiTheme="minorHAnsi" w:cstheme="minorHAnsi"/>
             <w:webHidden/>
-          </w:rPr>
-        </w:r>
-        <w:r>
-          <w:rPr>
+            <w:sz w:val="20"/>
+            <w:szCs w:val="20"/>
+          </w:rPr>
+        </w:r>
+        <w:r>
+          <w:rPr>
+            <w:rFonts w:asciiTheme="minorHAnsi" w:hAnsiTheme="minorHAnsi" w:cstheme="minorHAnsi"/>
             <w:webHidden/>
+            <w:sz w:val="20"/>
+            <w:szCs w:val="20"/>
           </w:rPr>
           <w:fldChar w:fldCharType="separate"/>
         </w:r>
         <w:r>
           <w:rPr>
+            <w:rFonts w:asciiTheme="minorHAnsi" w:hAnsiTheme="minorHAnsi" w:cstheme="minorHAnsi"/>
             <w:webHidden/>
+            <w:sz w:val="20"/>
+            <w:szCs w:val="20"/>
           </w:rPr>
           <w:t>2</w:t>
         </w:r>
         <w:r>
           <w:rPr>
+            <w:rFonts w:asciiTheme="minorHAnsi" w:hAnsiTheme="minorHAnsi" w:cstheme="minorHAnsi"/>
             <w:webHidden/>
+            <w:sz w:val="20"/>
+            <w:szCs w:val="20"/>
           </w:rPr>
           <w:fldChar w:fldCharType="end"/>
         </w:r>
@@ -258,80 +319,107 @@
         <w:pStyle w:val="TOC1"/>
         <w:spacing w:line="276" w:lineRule="auto"/>
         <w:rPr>
-          <w:rFonts w:asciiTheme="minorHAnsi" w:eastAsiaTheme="minorEastAsia" w:hAnsiTheme="minorHAnsi" w:cstheme="minorBidi"/>
-          <w:sz w:val="22"/>
-          <w:szCs w:val="22"/>
+          <w:rFonts w:asciiTheme="minorHAnsi" w:eastAsiaTheme="minorEastAsia" w:hAnsiTheme="minorHAnsi" w:cstheme="minorHAnsi"/>
+          <w:sz w:val="20"/>
+          <w:szCs w:val="20"/>
         </w:rPr>
       </w:pPr>
       <w:hyperlink w:anchor="_Toc44711821" w:history="1">
         <w:r>
           <w:rPr>
             <w:rStyle w:val="Hyperlink"/>
-            <w:rFonts w:cstheme="minorHAnsi"/>
+            <w:rFonts w:asciiTheme="minorHAnsi" w:hAnsiTheme="minorHAnsi" w:cstheme="minorHAnsi"/>
+            <w:sz w:val="20"/>
+            <w:szCs w:val="20"/>
           </w:rPr>
           <w:t>2.</w:t>
         </w:r>
         <w:r>
           <w:rPr>
-            <w:rFonts w:asciiTheme="minorHAnsi" w:eastAsiaTheme="minorEastAsia" w:hAnsiTheme="minorHAnsi" w:cstheme="minorBidi"/>
-            <w:sz w:val="22"/>
-            <w:szCs w:val="22"/>
+            <w:rFonts w:asciiTheme="minorHAnsi" w:eastAsiaTheme="minorEastAsia" w:hAnsiTheme="minorHAnsi" w:cstheme="minorHAnsi"/>
+            <w:sz w:val="20"/>
+            <w:szCs w:val="20"/>
           </w:rPr>
           <w:tab/>
         </w:r>
         <w:r>
           <w:rPr>
             <w:rStyle w:val="Hyperlink"/>
-            <w:rFonts w:cstheme="minorHAnsi"/>
+            <w:rFonts w:asciiTheme="minorHAnsi" w:hAnsiTheme="minorHAnsi" w:cstheme="minorHAnsi"/>
+            <w:sz w:val="20"/>
+            <w:szCs w:val="20"/>
           </w:rPr>
           <w:t xml:space="preserve">MỤC ĐÍCH / </w:t>
         </w:r>
         <w:r>
           <w:rPr>
             <w:rStyle w:val="Hyperlink"/>
-            <w:rFonts w:cstheme="minorHAnsi"/>
+            <w:rFonts w:asciiTheme="minorHAnsi" w:hAnsiTheme="minorHAnsi" w:cstheme="minorHAnsi"/>
             <w:i/>
+            <w:sz w:val="20"/>
+            <w:szCs w:val="20"/>
           </w:rPr>
           <w:t>OBJECTIVE</w:t>
         </w:r>
         <w:r>
           <w:rPr>
+            <w:rFonts w:asciiTheme="minorHAnsi" w:hAnsiTheme="minorHAnsi" w:cstheme="minorHAnsi"/>
             <w:webHidden/>
+            <w:sz w:val="20"/>
+            <w:szCs w:val="20"/>
           </w:rPr>
           <w:tab/>
         </w:r>
         <w:r>
           <w:rPr>
+            <w:rFonts w:asciiTheme="minorHAnsi" w:hAnsiTheme="minorHAnsi" w:cstheme="minorHAnsi"/>
             <w:webHidden/>
+            <w:sz w:val="20"/>
+            <w:szCs w:val="20"/>
           </w:rPr>
           <w:fldChar w:fldCharType="begin"/>
         </w:r>
         <w:r>
           <w:rPr>
+            <w:rFonts w:asciiTheme="minorHAnsi" w:hAnsiTheme="minorHAnsi" w:cstheme="minorHAnsi"/>
             <w:webHidden/>
+            <w:sz w:val="20"/>
+            <w:szCs w:val="20"/>
           </w:rPr>
           <w:instrText xml:space="preserve"> PAGEREF _Toc44711821 \h </w:instrText>
         </w:r>
         <w:r>
           <w:rPr>
+            <w:rFonts w:asciiTheme="minorHAnsi" w:hAnsiTheme="minorHAnsi" w:cstheme="minorHAnsi"/>
             <w:webHidden/>
-          </w:rPr>
-        </w:r>
-        <w:r>
-          <w:rPr>
+            <w:sz w:val="20"/>
+            <w:szCs w:val="20"/>
+          </w:rPr>
+        </w:r>
+        <w:r>
+          <w:rPr>
+            <w:rFonts w:asciiTheme="minorHAnsi" w:hAnsiTheme="minorHAnsi" w:cstheme="minorHAnsi"/>
             <w:webHidden/>
+            <w:sz w:val="20"/>
+            <w:szCs w:val="20"/>
           </w:rPr>
           <w:fldChar w:fldCharType="separate"/>
         </w:r>
         <w:r>
           <w:rPr>
+            <w:rFonts w:asciiTheme="minorHAnsi" w:hAnsiTheme="minorHAnsi" w:cstheme="minorHAnsi"/>
             <w:webHidden/>
+            <w:sz w:val="20"/>
+            <w:szCs w:val="20"/>
           </w:rPr>
           <w:t>3</w:t>
         </w:r>
         <w:r>
           <w:rPr>
+            <w:rFonts w:asciiTheme="minorHAnsi" w:hAnsiTheme="minorHAnsi" w:cstheme="minorHAnsi"/>
             <w:webHidden/>
+            <w:sz w:val="20"/>
+            <w:szCs w:val="20"/>
           </w:rPr>
           <w:fldChar w:fldCharType="end"/>
         </w:r>
@@ -342,32 +430,36 @@
         <w:pStyle w:val="TOC1"/>
         <w:spacing w:line="276" w:lineRule="auto"/>
         <w:rPr>
-          <w:rFonts w:asciiTheme="minorHAnsi" w:eastAsiaTheme="minorEastAsia" w:hAnsiTheme="minorHAnsi" w:cstheme="minorBidi"/>
-          <w:sz w:val="22"/>
-          <w:szCs w:val="22"/>
+          <w:rFonts w:asciiTheme="minorHAnsi" w:eastAsiaTheme="minorEastAsia" w:hAnsiTheme="minorHAnsi" w:cstheme="minorHAnsi"/>
+          <w:sz w:val="20"/>
+          <w:szCs w:val="20"/>
         </w:rPr>
       </w:pPr>
       <w:hyperlink w:anchor="_Toc44711822" w:history="1">
         <w:r>
           <w:rPr>
             <w:rStyle w:val="Hyperlink"/>
-            <w:rFonts w:cstheme="minorHAnsi"/>
+            <w:rFonts w:asciiTheme="minorHAnsi" w:hAnsiTheme="minorHAnsi" w:cstheme="minorHAnsi"/>
+            <w:sz w:val="20"/>
+            <w:szCs w:val="20"/>
             <w:lang w:val="en-GB"/>
           </w:rPr>
           <w:t>3.</w:t>
         </w:r>
         <w:r>
           <w:rPr>
-            <w:rFonts w:asciiTheme="minorHAnsi" w:eastAsiaTheme="minorEastAsia" w:hAnsiTheme="minorHAnsi" w:cstheme="minorBidi"/>
-            <w:sz w:val="22"/>
-            <w:szCs w:val="22"/>
+            <w:rFonts w:asciiTheme="minorHAnsi" w:eastAsiaTheme="minorEastAsia" w:hAnsiTheme="minorHAnsi" w:cstheme="minorHAnsi"/>
+            <w:sz w:val="20"/>
+            <w:szCs w:val="20"/>
           </w:rPr>
           <w:tab/>
         </w:r>
         <w:r>
           <w:rPr>
             <w:rStyle w:val="Hyperlink"/>
-            <w:rFonts w:cstheme="minorHAnsi"/>
+            <w:rFonts w:asciiTheme="minorHAnsi" w:hAnsiTheme="minorHAnsi" w:cstheme="minorHAnsi"/>
+            <w:sz w:val="20"/>
+            <w:szCs w:val="20"/>
             <w:lang w:val="en-GB"/>
           </w:rPr>
           <w:t xml:space="preserve">VỊ TRÍ VÀ TẦN SUẤT LẤY MẪU / </w:t>
@@ -375,50 +467,73 @@
         <w:r>
           <w:rPr>
             <w:rStyle w:val="Hyperlink"/>
-            <w:rFonts w:cstheme="minorHAnsi"/>
+            <w:rFonts w:asciiTheme="minorHAnsi" w:hAnsiTheme="minorHAnsi" w:cstheme="minorHAnsi"/>
             <w:i/>
+            <w:sz w:val="20"/>
+            <w:szCs w:val="20"/>
             <w:lang w:val="en-GB"/>
           </w:rPr>
           <w:t>SAMPLING LOCATION AND FREQUENCY</w:t>
         </w:r>
         <w:r>
           <w:rPr>
+            <w:rFonts w:asciiTheme="minorHAnsi" w:hAnsiTheme="minorHAnsi" w:cstheme="minorHAnsi"/>
             <w:webHidden/>
+            <w:sz w:val="20"/>
+            <w:szCs w:val="20"/>
           </w:rPr>
           <w:tab/>
         </w:r>
         <w:r>
           <w:rPr>
+            <w:rFonts w:asciiTheme="minorHAnsi" w:hAnsiTheme="minorHAnsi" w:cstheme="minorHAnsi"/>
             <w:webHidden/>
+            <w:sz w:val="20"/>
+            <w:szCs w:val="20"/>
           </w:rPr>
           <w:fldChar w:fldCharType="begin"/>
         </w:r>
         <w:r>
           <w:rPr>
+            <w:rFonts w:asciiTheme="minorHAnsi" w:hAnsiTheme="minorHAnsi" w:cstheme="minorHAnsi"/>
             <w:webHidden/>
+            <w:sz w:val="20"/>
+            <w:szCs w:val="20"/>
           </w:rPr>
           <w:instrText xml:space="preserve"> PAGEREF _Toc44711822 \h </w:instrText>
         </w:r>
         <w:r>
           <w:rPr>
+            <w:rFonts w:asciiTheme="minorHAnsi" w:hAnsiTheme="minorHAnsi" w:cstheme="minorHAnsi"/>
             <w:webHidden/>
-          </w:rPr>
-        </w:r>
-        <w:r>
-          <w:rPr>
+            <w:sz w:val="20"/>
+            <w:szCs w:val="20"/>
+          </w:rPr>
+        </w:r>
+        <w:r>
+          <w:rPr>
+            <w:rFonts w:asciiTheme="minorHAnsi" w:hAnsiTheme="minorHAnsi" w:cstheme="minorHAnsi"/>
             <w:webHidden/>
+            <w:sz w:val="20"/>
+            <w:szCs w:val="20"/>
           </w:rPr>
           <w:fldChar w:fldCharType="separate"/>
         </w:r>
         <w:r>
           <w:rPr>
+            <w:rFonts w:asciiTheme="minorHAnsi" w:hAnsiTheme="minorHAnsi" w:cstheme="minorHAnsi"/>
             <w:webHidden/>
+            <w:sz w:val="20"/>
+            <w:szCs w:val="20"/>
           </w:rPr>
           <w:t>3</w:t>
         </w:r>
         <w:r>
           <w:rPr>
+            <w:rFonts w:asciiTheme="minorHAnsi" w:hAnsiTheme="minorHAnsi" w:cstheme="minorHAnsi"/>
             <w:webHidden/>
+            <w:sz w:val="20"/>
+            <w:szCs w:val="20"/>
           </w:rPr>
           <w:fldChar w:fldCharType="end"/>
         </w:r>
@@ -429,87 +544,112 @@
         <w:pStyle w:val="TOC2"/>
         <w:spacing w:line="276" w:lineRule="auto"/>
         <w:rPr>
-          <w:rFonts w:asciiTheme="minorHAnsi" w:eastAsiaTheme="minorEastAsia" w:hAnsiTheme="minorHAnsi" w:cstheme="minorBidi"/>
+          <w:rFonts w:asciiTheme="minorHAnsi" w:eastAsiaTheme="minorEastAsia" w:hAnsiTheme="minorHAnsi" w:cstheme="minorHAnsi"/>
           <w:b w:val="0"/>
           <w:noProof/>
-          <w:sz w:val="22"/>
-          <w:szCs w:val="22"/>
+          <w:sz w:val="20"/>
+          <w:szCs w:val="20"/>
         </w:rPr>
       </w:pPr>
       <w:hyperlink w:anchor="_Toc44711823" w:history="1">
         <w:r>
           <w:rPr>
             <w:rStyle w:val="Hyperlink"/>
-            <w:rFonts w:cs="Arial"/>
+            <w:rFonts w:asciiTheme="minorHAnsi" w:hAnsiTheme="minorHAnsi" w:cstheme="minorHAnsi"/>
             <w:noProof/>
+            <w:sz w:val="20"/>
+            <w:szCs w:val="20"/>
             <w:lang w:val="en-GB"/>
           </w:rPr>
           <w:t>3.1.</w:t>
         </w:r>
         <w:r>
           <w:rPr>
-            <w:rFonts w:asciiTheme="minorHAnsi" w:eastAsiaTheme="minorEastAsia" w:hAnsiTheme="minorHAnsi" w:cstheme="minorBidi"/>
+            <w:rFonts w:asciiTheme="minorHAnsi" w:eastAsiaTheme="minorEastAsia" w:hAnsiTheme="minorHAnsi" w:cstheme="minorHAnsi"/>
             <w:b w:val="0"/>
             <w:noProof/>
-            <w:sz w:val="22"/>
-            <w:szCs w:val="22"/>
+            <w:sz w:val="20"/>
+            <w:szCs w:val="20"/>
           </w:rPr>
           <w:tab/>
         </w:r>
         <w:r>
           <w:rPr>
             <w:rStyle w:val="Hyperlink"/>
-            <w:rFonts w:cstheme="minorHAnsi"/>
+            <w:rFonts w:asciiTheme="minorHAnsi" w:hAnsiTheme="minorHAnsi" w:cstheme="minorHAnsi"/>
             <w:noProof/>
+            <w:sz w:val="20"/>
+            <w:szCs w:val="20"/>
             <w:lang w:val="en-GB"/>
           </w:rPr>
           <w:t>Vị trí và tần suất / Location and frequency:</w:t>
         </w:r>
         <w:r>
           <w:rPr>
+            <w:rFonts w:asciiTheme="minorHAnsi" w:hAnsiTheme="minorHAnsi" w:cstheme="minorHAnsi"/>
             <w:noProof/>
             <w:webHidden/>
+            <w:sz w:val="20"/>
+            <w:szCs w:val="20"/>
           </w:rPr>
           <w:tab/>
         </w:r>
         <w:r>
           <w:rPr>
+            <w:rFonts w:asciiTheme="minorHAnsi" w:hAnsiTheme="minorHAnsi" w:cstheme="minorHAnsi"/>
             <w:noProof/>
             <w:webHidden/>
+            <w:sz w:val="20"/>
+            <w:szCs w:val="20"/>
           </w:rPr>
           <w:fldChar w:fldCharType="begin"/>
         </w:r>
         <w:r>
           <w:rPr>
+            <w:rFonts w:asciiTheme="minorHAnsi" w:hAnsiTheme="minorHAnsi" w:cstheme="minorHAnsi"/>
             <w:noProof/>
             <w:webHidden/>
+            <w:sz w:val="20"/>
+            <w:szCs w:val="20"/>
           </w:rPr>
           <w:instrText xml:space="preserve"> PAGEREF _Toc44711823 \h </w:instrText>
         </w:r>
         <w:r>
           <w:rPr>
+            <w:rFonts w:asciiTheme="minorHAnsi" w:hAnsiTheme="minorHAnsi" w:cstheme="minorHAnsi"/>
             <w:noProof/>
             <w:webHidden/>
-          </w:rPr>
-        </w:r>
-        <w:r>
-          <w:rPr>
+            <w:sz w:val="20"/>
+            <w:szCs w:val="20"/>
+          </w:rPr>
+        </w:r>
+        <w:r>
+          <w:rPr>
+            <w:rFonts w:asciiTheme="minorHAnsi" w:hAnsiTheme="minorHAnsi" w:cstheme="minorHAnsi"/>
             <w:noProof/>
             <w:webHidden/>
+            <w:sz w:val="20"/>
+            <w:szCs w:val="20"/>
           </w:rPr>
           <w:fldChar w:fldCharType="separate"/>
         </w:r>
         <w:r>
           <w:rPr>
+            <w:rFonts w:asciiTheme="minorHAnsi" w:hAnsiTheme="minorHAnsi" w:cstheme="minorHAnsi"/>
             <w:noProof/>
             <w:webHidden/>
+            <w:sz w:val="20"/>
+            <w:szCs w:val="20"/>
           </w:rPr>
           <w:t>3</w:t>
         </w:r>
         <w:r>
           <w:rPr>
+            <w:rFonts w:asciiTheme="minorHAnsi" w:hAnsiTheme="minorHAnsi" w:cstheme="minorHAnsi"/>
             <w:noProof/>
             <w:webHidden/>
+            <w:sz w:val="20"/>
+            <w:szCs w:val="20"/>
           </w:rPr>
           <w:fldChar w:fldCharType="end"/>
         </w:r>
@@ -520,87 +660,112 @@
         <w:pStyle w:val="TOC2"/>
         <w:spacing w:line="276" w:lineRule="auto"/>
         <w:rPr>
-          <w:rFonts w:asciiTheme="minorHAnsi" w:eastAsiaTheme="minorEastAsia" w:hAnsiTheme="minorHAnsi" w:cstheme="minorBidi"/>
+          <w:rFonts w:asciiTheme="minorHAnsi" w:eastAsiaTheme="minorEastAsia" w:hAnsiTheme="minorHAnsi" w:cstheme="minorHAnsi"/>
           <w:b w:val="0"/>
           <w:noProof/>
-          <w:sz w:val="22"/>
-          <w:szCs w:val="22"/>
+          <w:sz w:val="20"/>
+          <w:szCs w:val="20"/>
         </w:rPr>
       </w:pPr>
       <w:hyperlink w:anchor="_Toc44711824" w:history="1">
         <w:r>
           <w:rPr>
             <w:rStyle w:val="Hyperlink"/>
-            <w:rFonts w:cs="Arial"/>
+            <w:rFonts w:asciiTheme="minorHAnsi" w:hAnsiTheme="minorHAnsi" w:cstheme="minorHAnsi"/>
             <w:noProof/>
+            <w:sz w:val="20"/>
+            <w:szCs w:val="20"/>
             <w:lang w:val="en-GB"/>
           </w:rPr>
           <w:t>3.2.</w:t>
         </w:r>
         <w:r>
           <w:rPr>
-            <w:rFonts w:asciiTheme="minorHAnsi" w:eastAsiaTheme="minorEastAsia" w:hAnsiTheme="minorHAnsi" w:cstheme="minorBidi"/>
+            <w:rFonts w:asciiTheme="minorHAnsi" w:eastAsiaTheme="minorEastAsia" w:hAnsiTheme="minorHAnsi" w:cstheme="minorHAnsi"/>
             <w:b w:val="0"/>
             <w:noProof/>
-            <w:sz w:val="22"/>
-            <w:szCs w:val="22"/>
+            <w:sz w:val="20"/>
+            <w:szCs w:val="20"/>
           </w:rPr>
           <w:tab/>
         </w:r>
         <w:r>
           <w:rPr>
             <w:rStyle w:val="Hyperlink"/>
-            <w:rFonts w:cstheme="minorHAnsi"/>
+            <w:rFonts w:asciiTheme="minorHAnsi" w:hAnsiTheme="minorHAnsi" w:cstheme="minorHAnsi"/>
             <w:noProof/>
+            <w:sz w:val="20"/>
+            <w:szCs w:val="20"/>
             <w:lang w:val="en-GB"/>
           </w:rPr>
           <w:t>Sơ đồ vị trí lấy mẫu / Layout of sampling location:</w:t>
         </w:r>
         <w:r>
           <w:rPr>
+            <w:rFonts w:asciiTheme="minorHAnsi" w:hAnsiTheme="minorHAnsi" w:cstheme="minorHAnsi"/>
             <w:noProof/>
             <w:webHidden/>
+            <w:sz w:val="20"/>
+            <w:szCs w:val="20"/>
           </w:rPr>
           <w:tab/>
         </w:r>
         <w:r>
           <w:rPr>
+            <w:rFonts w:asciiTheme="minorHAnsi" w:hAnsiTheme="minorHAnsi" w:cstheme="minorHAnsi"/>
             <w:noProof/>
             <w:webHidden/>
+            <w:sz w:val="20"/>
+            <w:szCs w:val="20"/>
           </w:rPr>
           <w:fldChar w:fldCharType="begin"/>
         </w:r>
         <w:r>
           <w:rPr>
+            <w:rFonts w:asciiTheme="minorHAnsi" w:hAnsiTheme="minorHAnsi" w:cstheme="minorHAnsi"/>
             <w:noProof/>
             <w:webHidden/>
+            <w:sz w:val="20"/>
+            <w:szCs w:val="20"/>
           </w:rPr>
           <w:instrText xml:space="preserve"> PAGEREF _Toc44711824 \h </w:instrText>
         </w:r>
         <w:r>
           <w:rPr>
+            <w:rFonts w:asciiTheme="minorHAnsi" w:hAnsiTheme="minorHAnsi" w:cstheme="minorHAnsi"/>
             <w:noProof/>
             <w:webHidden/>
-          </w:rPr>
-        </w:r>
-        <w:r>
-          <w:rPr>
+            <w:sz w:val="20"/>
+            <w:szCs w:val="20"/>
+          </w:rPr>
+        </w:r>
+        <w:r>
+          <w:rPr>
+            <w:rFonts w:asciiTheme="minorHAnsi" w:hAnsiTheme="minorHAnsi" w:cstheme="minorHAnsi"/>
             <w:noProof/>
             <w:webHidden/>
+            <w:sz w:val="20"/>
+            <w:szCs w:val="20"/>
           </w:rPr>
           <w:fldChar w:fldCharType="separate"/>
         </w:r>
         <w:r>
           <w:rPr>
+            <w:rFonts w:asciiTheme="minorHAnsi" w:hAnsiTheme="minorHAnsi" w:cstheme="minorHAnsi"/>
             <w:noProof/>
             <w:webHidden/>
+            <w:sz w:val="20"/>
+            <w:szCs w:val="20"/>
           </w:rPr>
           <w:t>29</w:t>
         </w:r>
         <w:r>
           <w:rPr>
+            <w:rFonts w:asciiTheme="minorHAnsi" w:hAnsiTheme="minorHAnsi" w:cstheme="minorHAnsi"/>
             <w:noProof/>
             <w:webHidden/>
+            <w:sz w:val="20"/>
+            <w:szCs w:val="20"/>
           </w:rPr>
           <w:fldChar w:fldCharType="end"/>
         </w:r>
@@ -611,32 +776,36 @@
         <w:pStyle w:val="TOC1"/>
         <w:spacing w:line="276" w:lineRule="auto"/>
         <w:rPr>
-          <w:rFonts w:asciiTheme="minorHAnsi" w:eastAsiaTheme="minorEastAsia" w:hAnsiTheme="minorHAnsi" w:cstheme="minorBidi"/>
-          <w:sz w:val="22"/>
-          <w:szCs w:val="22"/>
+          <w:rFonts w:asciiTheme="minorHAnsi" w:eastAsiaTheme="minorEastAsia" w:hAnsiTheme="minorHAnsi" w:cstheme="minorHAnsi"/>
+          <w:sz w:val="20"/>
+          <w:szCs w:val="20"/>
         </w:rPr>
       </w:pPr>
       <w:hyperlink w:anchor="_Toc44711825" w:history="1">
         <w:r>
           <w:rPr>
             <w:rStyle w:val="Hyperlink"/>
-            <w:rFonts w:cstheme="minorHAnsi"/>
+            <w:rFonts w:asciiTheme="minorHAnsi" w:hAnsiTheme="minorHAnsi" w:cstheme="minorHAnsi"/>
+            <w:sz w:val="20"/>
+            <w:szCs w:val="20"/>
             <w:lang w:val="en-GB"/>
           </w:rPr>
           <w:t>4.</w:t>
         </w:r>
         <w:r>
           <w:rPr>
-            <w:rFonts w:asciiTheme="minorHAnsi" w:eastAsiaTheme="minorEastAsia" w:hAnsiTheme="minorHAnsi" w:cstheme="minorBidi"/>
-            <w:sz w:val="22"/>
-            <w:szCs w:val="22"/>
+            <w:rFonts w:asciiTheme="minorHAnsi" w:eastAsiaTheme="minorEastAsia" w:hAnsiTheme="minorHAnsi" w:cstheme="minorHAnsi"/>
+            <w:sz w:val="20"/>
+            <w:szCs w:val="20"/>
           </w:rPr>
           <w:tab/>
         </w:r>
         <w:r>
           <w:rPr>
             <w:rStyle w:val="Hyperlink"/>
-            <w:rFonts w:cstheme="minorHAnsi"/>
+            <w:rFonts w:asciiTheme="minorHAnsi" w:hAnsiTheme="minorHAnsi" w:cstheme="minorHAnsi"/>
+            <w:sz w:val="20"/>
+            <w:szCs w:val="20"/>
             <w:lang w:val="en-GB"/>
           </w:rPr>
           <w:t xml:space="preserve">TIÊU CHUẨN / </w:t>
@@ -644,50 +813,73 @@
         <w:r>
           <w:rPr>
             <w:rStyle w:val="Hyperlink"/>
-            <w:rFonts w:cstheme="minorHAnsi"/>
+            <w:rFonts w:asciiTheme="minorHAnsi" w:hAnsiTheme="minorHAnsi" w:cstheme="minorHAnsi"/>
             <w:i/>
+            <w:sz w:val="20"/>
+            <w:szCs w:val="20"/>
             <w:lang w:val="en-GB"/>
           </w:rPr>
           <w:t>CRITERIA</w:t>
         </w:r>
         <w:r>
           <w:rPr>
+            <w:rFonts w:asciiTheme="minorHAnsi" w:hAnsiTheme="minorHAnsi" w:cstheme="minorHAnsi"/>
             <w:webHidden/>
+            <w:sz w:val="20"/>
+            <w:szCs w:val="20"/>
           </w:rPr>
           <w:tab/>
         </w:r>
         <w:r>
           <w:rPr>
+            <w:rFonts w:asciiTheme="minorHAnsi" w:hAnsiTheme="minorHAnsi" w:cstheme="minorHAnsi"/>
             <w:webHidden/>
+            <w:sz w:val="20"/>
+            <w:szCs w:val="20"/>
           </w:rPr>
           <w:fldChar w:fldCharType="begin"/>
         </w:r>
         <w:r>
           <w:rPr>
+            <w:rFonts w:asciiTheme="minorHAnsi" w:hAnsiTheme="minorHAnsi" w:cstheme="minorHAnsi"/>
             <w:webHidden/>
+            <w:sz w:val="20"/>
+            <w:szCs w:val="20"/>
           </w:rPr>
           <w:instrText xml:space="preserve"> PAGEREF _Toc44711825 \h </w:instrText>
         </w:r>
         <w:r>
           <w:rPr>
+            <w:rFonts w:asciiTheme="minorHAnsi" w:hAnsiTheme="minorHAnsi" w:cstheme="minorHAnsi"/>
             <w:webHidden/>
-          </w:rPr>
-        </w:r>
-        <w:r>
-          <w:rPr>
+            <w:sz w:val="20"/>
+            <w:szCs w:val="20"/>
+          </w:rPr>
+        </w:r>
+        <w:r>
+          <w:rPr>
+            <w:rFonts w:asciiTheme="minorHAnsi" w:hAnsiTheme="minorHAnsi" w:cstheme="minorHAnsi"/>
             <w:webHidden/>
+            <w:sz w:val="20"/>
+            <w:szCs w:val="20"/>
           </w:rPr>
           <w:fldChar w:fldCharType="separate"/>
         </w:r>
         <w:r>
           <w:rPr>
+            <w:rFonts w:asciiTheme="minorHAnsi" w:hAnsiTheme="minorHAnsi" w:cstheme="minorHAnsi"/>
             <w:webHidden/>
+            <w:sz w:val="20"/>
+            <w:szCs w:val="20"/>
           </w:rPr>
           <w:t>58</w:t>
         </w:r>
         <w:r>
           <w:rPr>
+            <w:rFonts w:asciiTheme="minorHAnsi" w:hAnsiTheme="minorHAnsi" w:cstheme="minorHAnsi"/>
             <w:webHidden/>
+            <w:sz w:val="20"/>
+            <w:szCs w:val="20"/>
           </w:rPr>
           <w:fldChar w:fldCharType="end"/>
         </w:r>
@@ -698,32 +890,36 @@
         <w:pStyle w:val="TOC1"/>
         <w:spacing w:line="276" w:lineRule="auto"/>
         <w:rPr>
-          <w:rFonts w:asciiTheme="minorHAnsi" w:eastAsiaTheme="minorEastAsia" w:hAnsiTheme="minorHAnsi" w:cstheme="minorBidi"/>
-          <w:sz w:val="22"/>
-          <w:szCs w:val="22"/>
+          <w:rFonts w:asciiTheme="minorHAnsi" w:eastAsiaTheme="minorEastAsia" w:hAnsiTheme="minorHAnsi" w:cstheme="minorHAnsi"/>
+          <w:sz w:val="20"/>
+          <w:szCs w:val="20"/>
         </w:rPr>
       </w:pPr>
       <w:hyperlink w:anchor="_Toc44711826" w:history="1">
         <w:r>
           <w:rPr>
             <w:rStyle w:val="Hyperlink"/>
-            <w:rFonts w:cstheme="minorHAnsi"/>
+            <w:rFonts w:asciiTheme="minorHAnsi" w:hAnsiTheme="minorHAnsi" w:cstheme="minorHAnsi"/>
+            <w:sz w:val="20"/>
+            <w:szCs w:val="20"/>
             <w:lang w:val="en-GB"/>
           </w:rPr>
           <w:t>5.</w:t>
         </w:r>
         <w:r>
           <w:rPr>
-            <w:rFonts w:asciiTheme="minorHAnsi" w:eastAsiaTheme="minorEastAsia" w:hAnsiTheme="minorHAnsi" w:cstheme="minorBidi"/>
-            <w:sz w:val="22"/>
-            <w:szCs w:val="22"/>
+            <w:rFonts w:asciiTheme="minorHAnsi" w:eastAsiaTheme="minorEastAsia" w:hAnsiTheme="minorHAnsi" w:cstheme="minorHAnsi"/>
+            <w:sz w:val="20"/>
+            <w:szCs w:val="20"/>
           </w:rPr>
           <w:tab/>
         </w:r>
         <w:r>
           <w:rPr>
             <w:rStyle w:val="Hyperlink"/>
-            <w:rFonts w:cstheme="minorHAnsi"/>
+            <w:rFonts w:asciiTheme="minorHAnsi" w:hAnsiTheme="minorHAnsi" w:cstheme="minorHAnsi"/>
+            <w:sz w:val="20"/>
+            <w:szCs w:val="20"/>
             <w:lang w:val="en-GB"/>
           </w:rPr>
           <w:t xml:space="preserve">KẾT QUẢ VÀ PHÂN TÍCH XU HƯỚNG/ </w:t>
@@ -731,50 +927,73 @@
         <w:r>
           <w:rPr>
             <w:rStyle w:val="Hyperlink"/>
-            <w:rFonts w:cstheme="minorHAnsi"/>
+            <w:rFonts w:asciiTheme="minorHAnsi" w:hAnsiTheme="minorHAnsi" w:cstheme="minorHAnsi"/>
             <w:i/>
+            <w:sz w:val="20"/>
+            <w:szCs w:val="20"/>
             <w:lang w:val="en-GB"/>
           </w:rPr>
           <w:t>RESULTS &amp; ANALYSIS TRENDING</w:t>
         </w:r>
         <w:r>
           <w:rPr>
+            <w:rFonts w:asciiTheme="minorHAnsi" w:hAnsiTheme="minorHAnsi" w:cstheme="minorHAnsi"/>
             <w:webHidden/>
+            <w:sz w:val="20"/>
+            <w:szCs w:val="20"/>
           </w:rPr>
           <w:tab/>
         </w:r>
         <w:r>
           <w:rPr>
+            <w:rFonts w:asciiTheme="minorHAnsi" w:hAnsiTheme="minorHAnsi" w:cstheme="minorHAnsi"/>
             <w:webHidden/>
+            <w:sz w:val="20"/>
+            <w:szCs w:val="20"/>
           </w:rPr>
           <w:fldChar w:fldCharType="begin"/>
         </w:r>
         <w:r>
           <w:rPr>
+            <w:rFonts w:asciiTheme="minorHAnsi" w:hAnsiTheme="minorHAnsi" w:cstheme="minorHAnsi"/>
             <w:webHidden/>
+            <w:sz w:val="20"/>
+            <w:szCs w:val="20"/>
           </w:rPr>
           <w:instrText xml:space="preserve"> PAGEREF _Toc44711826 \h </w:instrText>
         </w:r>
         <w:r>
           <w:rPr>
+            <w:rFonts w:asciiTheme="minorHAnsi" w:hAnsiTheme="minorHAnsi" w:cstheme="minorHAnsi"/>
             <w:webHidden/>
-          </w:rPr>
-        </w:r>
-        <w:r>
-          <w:rPr>
+            <w:sz w:val="20"/>
+            <w:szCs w:val="20"/>
+          </w:rPr>
+        </w:r>
+        <w:r>
+          <w:rPr>
+            <w:rFonts w:asciiTheme="minorHAnsi" w:hAnsiTheme="minorHAnsi" w:cstheme="minorHAnsi"/>
             <w:webHidden/>
+            <w:sz w:val="20"/>
+            <w:szCs w:val="20"/>
           </w:rPr>
           <w:fldChar w:fldCharType="separate"/>
         </w:r>
         <w:r>
           <w:rPr>
+            <w:rFonts w:asciiTheme="minorHAnsi" w:hAnsiTheme="minorHAnsi" w:cstheme="minorHAnsi"/>
             <w:webHidden/>
+            <w:sz w:val="20"/>
+            <w:szCs w:val="20"/>
           </w:rPr>
           <w:t>59</w:t>
         </w:r>
         <w:r>
           <w:rPr>
+            <w:rFonts w:asciiTheme="minorHAnsi" w:hAnsiTheme="minorHAnsi" w:cstheme="minorHAnsi"/>
             <w:webHidden/>
+            <w:sz w:val="20"/>
+            <w:szCs w:val="20"/>
           </w:rPr>
           <w:fldChar w:fldCharType="end"/>
         </w:r>
@@ -785,76 +1004,101 @@
         <w:pStyle w:val="TOC2"/>
         <w:spacing w:line="276" w:lineRule="auto"/>
         <w:rPr>
-          <w:rFonts w:asciiTheme="minorHAnsi" w:eastAsiaTheme="minorEastAsia" w:hAnsiTheme="minorHAnsi" w:cstheme="minorBidi"/>
+          <w:rFonts w:asciiTheme="minorHAnsi" w:eastAsiaTheme="minorEastAsia" w:hAnsiTheme="minorHAnsi" w:cstheme="minorHAnsi"/>
           <w:b w:val="0"/>
           <w:noProof/>
-          <w:sz w:val="22"/>
-          <w:szCs w:val="22"/>
+          <w:sz w:val="20"/>
+          <w:szCs w:val="20"/>
         </w:rPr>
       </w:pPr>
       <w:hyperlink w:anchor="_Toc44711827" w:history="1">
         <w:r>
           <w:rPr>
             <w:rStyle w:val="Hyperlink"/>
-            <w:rFonts w:cstheme="minorHAnsi"/>
+            <w:rFonts w:asciiTheme="minorHAnsi" w:hAnsiTheme="minorHAnsi" w:cstheme="minorHAnsi"/>
             <w:noProof/>
+            <w:sz w:val="20"/>
+            <w:szCs w:val="20"/>
           </w:rPr>
           <w:t>${one_heading}.</w:t>
         </w:r>
         <w:r>
           <w:rPr>
             <w:rStyle w:val="Hyperlink"/>
-            <w:rFonts w:cstheme="minorHAnsi"/>
+            <w:rFonts w:asciiTheme="minorHAnsi" w:hAnsiTheme="minorHAnsi" w:cstheme="minorHAnsi"/>
             <w:noProof/>
+            <w:sz w:val="20"/>
+            <w:szCs w:val="20"/>
             <w:lang w:val="vi-VN"/>
           </w:rPr>
           <w:t xml:space="preserve"> ${one_name_heading} / ${one_name_en_heading}</w:t>
         </w:r>
         <w:r>
           <w:rPr>
+            <w:rFonts w:asciiTheme="minorHAnsi" w:hAnsiTheme="minorHAnsi" w:cstheme="minorHAnsi"/>
             <w:noProof/>
             <w:webHidden/>
+            <w:sz w:val="20"/>
+            <w:szCs w:val="20"/>
           </w:rPr>
           <w:tab/>
         </w:r>
         <w:r>
           <w:rPr>
+            <w:rFonts w:asciiTheme="minorHAnsi" w:hAnsiTheme="minorHAnsi" w:cstheme="minorHAnsi"/>
             <w:noProof/>
             <w:webHidden/>
+            <w:sz w:val="20"/>
+            <w:szCs w:val="20"/>
           </w:rPr>
           <w:fldChar w:fldCharType="begin"/>
         </w:r>
         <w:r>
           <w:rPr>
+            <w:rFonts w:asciiTheme="minorHAnsi" w:hAnsiTheme="minorHAnsi" w:cstheme="minorHAnsi"/>
             <w:noProof/>
             <w:webHidden/>
+            <w:sz w:val="20"/>
+            <w:szCs w:val="20"/>
           </w:rPr>
           <w:instrText xml:space="preserve"> PAGEREF _Toc44711827 \h </w:instrText>
         </w:r>
         <w:r>
           <w:rPr>
+            <w:rFonts w:asciiTheme="minorHAnsi" w:hAnsiTheme="minorHAnsi" w:cstheme="minorHAnsi"/>
             <w:noProof/>
             <w:webHidden/>
-          </w:rPr>
-        </w:r>
-        <w:r>
-          <w:rPr>
+            <w:sz w:val="20"/>
+            <w:szCs w:val="20"/>
+          </w:rPr>
+        </w:r>
+        <w:r>
+          <w:rPr>
+            <w:rFonts w:asciiTheme="minorHAnsi" w:hAnsiTheme="minorHAnsi" w:cstheme="minorHAnsi"/>
             <w:noProof/>
             <w:webHidden/>
+            <w:sz w:val="20"/>
+            <w:szCs w:val="20"/>
           </w:rPr>
           <w:fldChar w:fldCharType="separate"/>
         </w:r>
         <w:r>
           <w:rPr>
+            <w:rFonts w:asciiTheme="minorHAnsi" w:hAnsiTheme="minorHAnsi" w:cstheme="minorHAnsi"/>
             <w:noProof/>
             <w:webHidden/>
+            <w:sz w:val="20"/>
+            <w:szCs w:val="20"/>
           </w:rPr>
           <w:t>59</w:t>
         </w:r>
         <w:r>
           <w:rPr>
+            <w:rFonts w:asciiTheme="minorHAnsi" w:hAnsiTheme="minorHAnsi" w:cstheme="minorHAnsi"/>
             <w:noProof/>
             <w:webHidden/>
+            <w:sz w:val="20"/>
+            <w:szCs w:val="20"/>
           </w:rPr>
           <w:fldChar w:fldCharType="end"/>
         </w:r>
@@ -868,75 +1112,100 @@
         </w:tabs>
         <w:spacing w:line="276" w:lineRule="auto"/>
         <w:rPr>
-          <w:rFonts w:asciiTheme="minorHAnsi" w:eastAsiaTheme="minorEastAsia" w:hAnsiTheme="minorHAnsi" w:cstheme="minorBidi"/>
+          <w:rFonts w:asciiTheme="minorHAnsi" w:eastAsiaTheme="minorEastAsia" w:hAnsiTheme="minorHAnsi" w:cstheme="minorHAnsi"/>
           <w:noProof/>
-          <w:sz w:val="22"/>
-          <w:szCs w:val="22"/>
+          <w:sz w:val="20"/>
+          <w:szCs w:val="20"/>
         </w:rPr>
       </w:pPr>
       <w:hyperlink w:anchor="_Toc44711828" w:history="1">
         <w:r>
           <w:rPr>
             <w:rStyle w:val="Hyperlink"/>
-            <w:rFonts w:cstheme="minorHAnsi"/>
+            <w:rFonts w:asciiTheme="minorHAnsi" w:hAnsiTheme="minorHAnsi" w:cstheme="minorHAnsi"/>
             <w:noProof/>
+            <w:sz w:val="20"/>
+            <w:szCs w:val="20"/>
           </w:rPr>
           <w:t>${two_heading}.</w:t>
         </w:r>
         <w:r>
           <w:rPr>
             <w:rStyle w:val="Hyperlink"/>
-            <w:rFonts w:cstheme="minorHAnsi"/>
+            <w:rFonts w:asciiTheme="minorHAnsi" w:hAnsiTheme="minorHAnsi" w:cstheme="minorHAnsi"/>
             <w:noProof/>
+            <w:sz w:val="20"/>
+            <w:szCs w:val="20"/>
             <w:lang w:val="vi-VN"/>
           </w:rPr>
           <w:t>${two_name_heading}/${two_name_en_heading}</w:t>
         </w:r>
         <w:r>
           <w:rPr>
+            <w:rFonts w:asciiTheme="minorHAnsi" w:hAnsiTheme="minorHAnsi" w:cstheme="minorHAnsi"/>
             <w:noProof/>
             <w:webHidden/>
+            <w:sz w:val="20"/>
+            <w:szCs w:val="20"/>
           </w:rPr>
           <w:tab/>
         </w:r>
         <w:r>
           <w:rPr>
+            <w:rFonts w:asciiTheme="minorHAnsi" w:hAnsiTheme="minorHAnsi" w:cstheme="minorHAnsi"/>
             <w:noProof/>
             <w:webHidden/>
+            <w:sz w:val="20"/>
+            <w:szCs w:val="20"/>
           </w:rPr>
           <w:fldChar w:fldCharType="begin"/>
         </w:r>
         <w:r>
           <w:rPr>
+            <w:rFonts w:asciiTheme="minorHAnsi" w:hAnsiTheme="minorHAnsi" w:cstheme="minorHAnsi"/>
             <w:noProof/>
             <w:webHidden/>
+            <w:sz w:val="20"/>
+            <w:szCs w:val="20"/>
           </w:rPr>
           <w:instrText xml:space="preserve"> PAGEREF _Toc44711828 \h </w:instrText>
         </w:r>
         <w:r>
           <w:rPr>
+            <w:rFonts w:asciiTheme="minorHAnsi" w:hAnsiTheme="minorHAnsi" w:cstheme="minorHAnsi"/>
             <w:noProof/>
             <w:webHidden/>
-          </w:rPr>
-        </w:r>
-        <w:r>
-          <w:rPr>
+            <w:sz w:val="20"/>
+            <w:szCs w:val="20"/>
+          </w:rPr>
+        </w:r>
+        <w:r>
+          <w:rPr>
+            <w:rFonts w:asciiTheme="minorHAnsi" w:hAnsiTheme="minorHAnsi" w:cstheme="minorHAnsi"/>
             <w:noProof/>
             <w:webHidden/>
+            <w:sz w:val="20"/>
+            <w:szCs w:val="20"/>
           </w:rPr>
           <w:fldChar w:fldCharType="separate"/>
         </w:r>
         <w:r>
           <w:rPr>
+            <w:rFonts w:asciiTheme="minorHAnsi" w:hAnsiTheme="minorHAnsi" w:cstheme="minorHAnsi"/>
             <w:noProof/>
             <w:webHidden/>
+            <w:sz w:val="20"/>
+            <w:szCs w:val="20"/>
           </w:rPr>
           <w:t>59</w:t>
         </w:r>
         <w:r>
           <w:rPr>
+            <w:rFonts w:asciiTheme="minorHAnsi" w:hAnsiTheme="minorHAnsi" w:cstheme="minorHAnsi"/>
             <w:noProof/>
             <w:webHidden/>
+            <w:sz w:val="20"/>
+            <w:szCs w:val="20"/>
           </w:rPr>
           <w:fldChar w:fldCharType="end"/>
         </w:r>
@@ -950,26 +1219,30 @@
         </w:tabs>
         <w:spacing w:line="276" w:lineRule="auto"/>
         <w:rPr>
-          <w:rFonts w:asciiTheme="minorHAnsi" w:eastAsiaTheme="minorEastAsia" w:hAnsiTheme="minorHAnsi" w:cstheme="minorBidi"/>
+          <w:rFonts w:asciiTheme="minorHAnsi" w:eastAsiaTheme="minorEastAsia" w:hAnsiTheme="minorHAnsi" w:cstheme="minorHAnsi"/>
           <w:noProof/>
-          <w:sz w:val="22"/>
-          <w:szCs w:val="22"/>
+          <w:sz w:val="20"/>
+          <w:szCs w:val="20"/>
         </w:rPr>
       </w:pPr>
       <w:hyperlink w:anchor="_Toc44711829" w:history="1">
         <w:r>
           <w:rPr>
             <w:rStyle w:val="Hyperlink"/>
-            <w:rFonts w:cstheme="minorHAnsi"/>
+            <w:rFonts w:asciiTheme="minorHAnsi" w:hAnsiTheme="minorHAnsi" w:cstheme="minorHAnsi"/>
             <w:noProof/>
+            <w:sz w:val="20"/>
+            <w:szCs w:val="20"/>
           </w:rPr>
           <w:t>${two_heading</w:t>
         </w:r>
         <w:r>
           <w:rPr>
             <w:rStyle w:val="Hyperlink"/>
-            <w:rFonts w:cstheme="minorHAnsi"/>
+            <w:rFonts w:asciiTheme="minorHAnsi" w:hAnsiTheme="minorHAnsi" w:cstheme="minorHAnsi"/>
             <w:noProof/>
+            <w:sz w:val="20"/>
+            <w:szCs w:val="20"/>
             <w:lang w:val="vi-VN"/>
           </w:rPr>
           <w:t xml:space="preserve">}.1 Kết quả / </w:t>
@@ -977,58 +1250,81 @@
         <w:r>
           <w:rPr>
             <w:rStyle w:val="Hyperlink"/>
-            <w:rFonts w:cstheme="minorHAnsi"/>
+            <w:rFonts w:asciiTheme="minorHAnsi" w:hAnsiTheme="minorHAnsi" w:cstheme="minorHAnsi"/>
             <w:i/>
             <w:noProof/>
+            <w:sz w:val="20"/>
+            <w:szCs w:val="20"/>
             <w:lang w:val="vi-VN"/>
           </w:rPr>
           <w:t>Results</w:t>
         </w:r>
         <w:r>
           <w:rPr>
+            <w:rFonts w:asciiTheme="minorHAnsi" w:hAnsiTheme="minorHAnsi" w:cstheme="minorHAnsi"/>
             <w:noProof/>
             <w:webHidden/>
+            <w:sz w:val="20"/>
+            <w:szCs w:val="20"/>
           </w:rPr>
           <w:tab/>
         </w:r>
         <w:r>
           <w:rPr>
+            <w:rFonts w:asciiTheme="minorHAnsi" w:hAnsiTheme="minorHAnsi" w:cstheme="minorHAnsi"/>
             <w:noProof/>
             <w:webHidden/>
+            <w:sz w:val="20"/>
+            <w:szCs w:val="20"/>
           </w:rPr>
           <w:fldChar w:fldCharType="begin"/>
         </w:r>
         <w:r>
           <w:rPr>
+            <w:rFonts w:asciiTheme="minorHAnsi" w:hAnsiTheme="minorHAnsi" w:cstheme="minorHAnsi"/>
             <w:noProof/>
             <w:webHidden/>
+            <w:sz w:val="20"/>
+            <w:szCs w:val="20"/>
           </w:rPr>
           <w:instrText xml:space="preserve"> PAGEREF _Toc44711829 \h </w:instrText>
         </w:r>
         <w:r>
           <w:rPr>
+            <w:rFonts w:asciiTheme="minorHAnsi" w:hAnsiTheme="minorHAnsi" w:cstheme="minorHAnsi"/>
             <w:noProof/>
             <w:webHidden/>
-          </w:rPr>
-        </w:r>
-        <w:r>
-          <w:rPr>
+            <w:sz w:val="20"/>
+            <w:szCs w:val="20"/>
+          </w:rPr>
+        </w:r>
+        <w:r>
+          <w:rPr>
+            <w:rFonts w:asciiTheme="minorHAnsi" w:hAnsiTheme="minorHAnsi" w:cstheme="minorHAnsi"/>
             <w:noProof/>
             <w:webHidden/>
+            <w:sz w:val="20"/>
+            <w:szCs w:val="20"/>
           </w:rPr>
           <w:fldChar w:fldCharType="separate"/>
         </w:r>
         <w:r>
           <w:rPr>
+            <w:rFonts w:asciiTheme="minorHAnsi" w:hAnsiTheme="minorHAnsi" w:cstheme="minorHAnsi"/>
             <w:noProof/>
             <w:webHidden/>
+            <w:sz w:val="20"/>
+            <w:szCs w:val="20"/>
           </w:rPr>
           <w:t>59</w:t>
         </w:r>
         <w:r>
           <w:rPr>
+            <w:rFonts w:asciiTheme="minorHAnsi" w:hAnsiTheme="minorHAnsi" w:cstheme="minorHAnsi"/>
             <w:noProof/>
             <w:webHidden/>
+            <w:sz w:val="20"/>
+            <w:szCs w:val="20"/>
           </w:rPr>
           <w:fldChar w:fldCharType="end"/>
         </w:r>
@@ -1042,18 +1338,20 @@
         </w:tabs>
         <w:spacing w:line="276" w:lineRule="auto"/>
         <w:rPr>
-          <w:rFonts w:asciiTheme="minorHAnsi" w:eastAsiaTheme="minorEastAsia" w:hAnsiTheme="minorHAnsi" w:cstheme="minorBidi"/>
+          <w:rFonts w:asciiTheme="minorHAnsi" w:eastAsiaTheme="minorEastAsia" w:hAnsiTheme="minorHAnsi" w:cstheme="minorHAnsi"/>
           <w:noProof/>
-          <w:sz w:val="22"/>
-          <w:szCs w:val="22"/>
+          <w:sz w:val="20"/>
+          <w:szCs w:val="20"/>
         </w:rPr>
       </w:pPr>
       <w:hyperlink w:anchor="_Toc44711830" w:history="1">
         <w:r>
           <w:rPr>
             <w:rStyle w:val="Hyperlink"/>
-            <w:rFonts w:cs="Arial"/>
+            <w:rFonts w:asciiTheme="minorHAnsi" w:hAnsiTheme="minorHAnsi" w:cstheme="minorHAnsi"/>
             <w:noProof/>
+            <w:sz w:val="20"/>
+            <w:szCs w:val="20"/>
             <w:lang w:val="vi-VN"/>
           </w:rPr>
           <w:t xml:space="preserve">${two_heading}.2 </w:t>
@@ -1061,16 +1359,20 @@
         <w:r>
           <w:rPr>
             <w:rStyle w:val="Hyperlink"/>
-            <w:rFonts w:cs="Arial"/>
+            <w:rFonts w:asciiTheme="minorHAnsi" w:hAnsiTheme="minorHAnsi" w:cstheme="minorHAnsi"/>
             <w:noProof/>
+            <w:sz w:val="20"/>
+            <w:szCs w:val="20"/>
           </w:rPr>
           <w:t xml:space="preserve">Biểu </w:t>
         </w:r>
         <w:r>
           <w:rPr>
             <w:rStyle w:val="Hyperlink"/>
-            <w:rFonts w:cs="Arial"/>
+            <w:rFonts w:asciiTheme="minorHAnsi" w:hAnsiTheme="minorHAnsi" w:cstheme="minorHAnsi"/>
             <w:noProof/>
+            <w:sz w:val="20"/>
+            <w:szCs w:val="20"/>
             <w:lang w:val="en-GB"/>
           </w:rPr>
           <w:t>đồ</w:t>
@@ -1078,65 +1380,90 @@
         <w:r>
           <w:rPr>
             <w:rStyle w:val="Hyperlink"/>
-            <w:rFonts w:cs="Arial"/>
+            <w:rFonts w:asciiTheme="minorHAnsi" w:hAnsiTheme="minorHAnsi" w:cstheme="minorHAnsi"/>
             <w:noProof/>
+            <w:sz w:val="20"/>
+            <w:szCs w:val="20"/>
           </w:rPr>
           <w:t xml:space="preserve"> xu hướng / </w:t>
         </w:r>
         <w:r>
           <w:rPr>
             <w:rStyle w:val="Hyperlink"/>
-            <w:rFonts w:cs="Arial"/>
+            <w:rFonts w:asciiTheme="minorHAnsi" w:hAnsiTheme="minorHAnsi" w:cstheme="minorHAnsi"/>
             <w:i/>
             <w:noProof/>
+            <w:sz w:val="20"/>
+            <w:szCs w:val="20"/>
           </w:rPr>
           <w:t>Trending chart:</w:t>
         </w:r>
         <w:r>
           <w:rPr>
+            <w:rFonts w:asciiTheme="minorHAnsi" w:hAnsiTheme="minorHAnsi" w:cstheme="minorHAnsi"/>
             <w:noProof/>
             <w:webHidden/>
+            <w:sz w:val="20"/>
+            <w:szCs w:val="20"/>
           </w:rPr>
           <w:tab/>
         </w:r>
         <w:r>
           <w:rPr>
+            <w:rFonts w:asciiTheme="minorHAnsi" w:hAnsiTheme="minorHAnsi" w:cstheme="minorHAnsi"/>
             <w:noProof/>
             <w:webHidden/>
+            <w:sz w:val="20"/>
+            <w:szCs w:val="20"/>
           </w:rPr>
           <w:fldChar w:fldCharType="begin"/>
         </w:r>
         <w:r>
           <w:rPr>
+            <w:rFonts w:asciiTheme="minorHAnsi" w:hAnsiTheme="minorHAnsi" w:cstheme="minorHAnsi"/>
             <w:noProof/>
             <w:webHidden/>
+            <w:sz w:val="20"/>
+            <w:szCs w:val="20"/>
           </w:rPr>
           <w:instrText xml:space="preserve"> PAGEREF _Toc44711830 \h </w:instrText>
         </w:r>
         <w:r>
           <w:rPr>
+            <w:rFonts w:asciiTheme="minorHAnsi" w:hAnsiTheme="minorHAnsi" w:cstheme="minorHAnsi"/>
             <w:noProof/>
             <w:webHidden/>
-          </w:rPr>
-        </w:r>
-        <w:r>
-          <w:rPr>
+            <w:sz w:val="20"/>
+            <w:szCs w:val="20"/>
+          </w:rPr>
+        </w:r>
+        <w:r>
+          <w:rPr>
+            <w:rFonts w:asciiTheme="minorHAnsi" w:hAnsiTheme="minorHAnsi" w:cstheme="minorHAnsi"/>
             <w:noProof/>
             <w:webHidden/>
+            <w:sz w:val="20"/>
+            <w:szCs w:val="20"/>
           </w:rPr>
           <w:fldChar w:fldCharType="separate"/>
         </w:r>
         <w:r>
           <w:rPr>
+            <w:rFonts w:asciiTheme="minorHAnsi" w:hAnsiTheme="minorHAnsi" w:cstheme="minorHAnsi"/>
             <w:noProof/>
             <w:webHidden/>
+            <w:sz w:val="20"/>
+            <w:szCs w:val="20"/>
           </w:rPr>
           <w:t>60</w:t>
         </w:r>
         <w:r>
           <w:rPr>
+            <w:rFonts w:asciiTheme="minorHAnsi" w:hAnsiTheme="minorHAnsi" w:cstheme="minorHAnsi"/>
             <w:noProof/>
             <w:webHidden/>
+            <w:sz w:val="20"/>
+            <w:szCs w:val="20"/>
           </w:rPr>
           <w:fldChar w:fldCharType="end"/>
         </w:r>
@@ -1147,39 +1474,45 @@
         <w:pStyle w:val="TOC1"/>
         <w:spacing w:line="276" w:lineRule="auto"/>
         <w:rPr>
-          <w:rFonts w:asciiTheme="minorHAnsi" w:eastAsiaTheme="minorEastAsia" w:hAnsiTheme="minorHAnsi" w:cstheme="minorBidi"/>
-          <w:sz w:val="22"/>
-          <w:szCs w:val="22"/>
+          <w:rFonts w:asciiTheme="minorHAnsi" w:eastAsiaTheme="minorEastAsia" w:hAnsiTheme="minorHAnsi" w:cstheme="minorHAnsi"/>
+          <w:sz w:val="20"/>
+          <w:szCs w:val="20"/>
         </w:rPr>
       </w:pPr>
       <w:hyperlink w:anchor="_Toc44711831" w:history="1">
         <w:r>
           <w:rPr>
             <w:rStyle w:val="Hyperlink"/>
-            <w:rFonts w:cstheme="minorHAnsi"/>
+            <w:rFonts w:asciiTheme="minorHAnsi" w:hAnsiTheme="minorHAnsi" w:cstheme="minorHAnsi"/>
+            <w:sz w:val="20"/>
+            <w:szCs w:val="20"/>
             <w:lang w:val="en-GB"/>
           </w:rPr>
           <w:t>6.</w:t>
         </w:r>
         <w:r>
           <w:rPr>
-            <w:rFonts w:asciiTheme="minorHAnsi" w:eastAsiaTheme="minorEastAsia" w:hAnsiTheme="minorHAnsi" w:cstheme="minorBidi"/>
-            <w:sz w:val="22"/>
-            <w:szCs w:val="22"/>
+            <w:rFonts w:asciiTheme="minorHAnsi" w:eastAsiaTheme="minorEastAsia" w:hAnsiTheme="minorHAnsi" w:cstheme="minorHAnsi"/>
+            <w:sz w:val="20"/>
+            <w:szCs w:val="20"/>
           </w:rPr>
           <w:tab/>
         </w:r>
         <w:r>
           <w:rPr>
             <w:rStyle w:val="Hyperlink"/>
-            <w:rFonts w:cstheme="minorHAnsi"/>
+            <w:rFonts w:asciiTheme="minorHAnsi" w:hAnsiTheme="minorHAnsi" w:cstheme="minorHAnsi"/>
+            <w:sz w:val="20"/>
+            <w:szCs w:val="20"/>
           </w:rPr>
           <w:t>THAY</w:t>
         </w:r>
         <w:r>
           <w:rPr>
             <w:rStyle w:val="Hyperlink"/>
-            <w:rFonts w:cstheme="minorHAnsi"/>
+            <w:rFonts w:asciiTheme="minorHAnsi" w:hAnsiTheme="minorHAnsi" w:cstheme="minorHAnsi"/>
+            <w:sz w:val="20"/>
+            <w:szCs w:val="20"/>
             <w:lang w:val="en-GB"/>
           </w:rPr>
           <w:t xml:space="preserve"> ĐỔI / </w:t>
@@ -1187,50 +1520,73 @@
         <w:r>
           <w:rPr>
             <w:rStyle w:val="Hyperlink"/>
-            <w:rFonts w:cstheme="minorHAnsi"/>
+            <w:rFonts w:asciiTheme="minorHAnsi" w:hAnsiTheme="minorHAnsi" w:cstheme="minorHAnsi"/>
             <w:i/>
+            <w:sz w:val="20"/>
+            <w:szCs w:val="20"/>
             <w:lang w:val="en-GB"/>
           </w:rPr>
           <w:t>CHANGE</w:t>
         </w:r>
         <w:r>
           <w:rPr>
+            <w:rFonts w:asciiTheme="minorHAnsi" w:hAnsiTheme="minorHAnsi" w:cstheme="minorHAnsi"/>
             <w:webHidden/>
+            <w:sz w:val="20"/>
+            <w:szCs w:val="20"/>
           </w:rPr>
           <w:tab/>
         </w:r>
         <w:r>
           <w:rPr>
+            <w:rFonts w:asciiTheme="minorHAnsi" w:hAnsiTheme="minorHAnsi" w:cstheme="minorHAnsi"/>
             <w:webHidden/>
+            <w:sz w:val="20"/>
+            <w:szCs w:val="20"/>
           </w:rPr>
           <w:fldChar w:fldCharType="begin"/>
         </w:r>
         <w:r>
           <w:rPr>
+            <w:rFonts w:asciiTheme="minorHAnsi" w:hAnsiTheme="minorHAnsi" w:cstheme="minorHAnsi"/>
             <w:webHidden/>
+            <w:sz w:val="20"/>
+            <w:szCs w:val="20"/>
           </w:rPr>
           <w:instrText xml:space="preserve"> PAGEREF _Toc44711831 \h </w:instrText>
         </w:r>
         <w:r>
           <w:rPr>
+            <w:rFonts w:asciiTheme="minorHAnsi" w:hAnsiTheme="minorHAnsi" w:cstheme="minorHAnsi"/>
             <w:webHidden/>
-          </w:rPr>
-        </w:r>
-        <w:r>
-          <w:rPr>
+            <w:sz w:val="20"/>
+            <w:szCs w:val="20"/>
+          </w:rPr>
+        </w:r>
+        <w:r>
+          <w:rPr>
+            <w:rFonts w:asciiTheme="minorHAnsi" w:hAnsiTheme="minorHAnsi" w:cstheme="minorHAnsi"/>
             <w:webHidden/>
+            <w:sz w:val="20"/>
+            <w:szCs w:val="20"/>
           </w:rPr>
           <w:fldChar w:fldCharType="separate"/>
         </w:r>
         <w:r>
           <w:rPr>
+            <w:rFonts w:asciiTheme="minorHAnsi" w:hAnsiTheme="minorHAnsi" w:cstheme="minorHAnsi"/>
             <w:webHidden/>
+            <w:sz w:val="20"/>
+            <w:szCs w:val="20"/>
           </w:rPr>
           <w:t>62</w:t>
         </w:r>
         <w:r>
           <w:rPr>
+            <w:rFonts w:asciiTheme="minorHAnsi" w:hAnsiTheme="minorHAnsi" w:cstheme="minorHAnsi"/>
             <w:webHidden/>
+            <w:sz w:val="20"/>
+            <w:szCs w:val="20"/>
           </w:rPr>
           <w:fldChar w:fldCharType="end"/>
         </w:r>
@@ -1241,80 +1597,107 @@
         <w:pStyle w:val="TOC1"/>
         <w:spacing w:line="276" w:lineRule="auto"/>
         <w:rPr>
-          <w:rFonts w:asciiTheme="minorHAnsi" w:eastAsiaTheme="minorEastAsia" w:hAnsiTheme="minorHAnsi" w:cstheme="minorBidi"/>
-          <w:sz w:val="22"/>
-          <w:szCs w:val="22"/>
+          <w:rFonts w:asciiTheme="minorHAnsi" w:eastAsiaTheme="minorEastAsia" w:hAnsiTheme="minorHAnsi" w:cstheme="minorHAnsi"/>
+          <w:sz w:val="20"/>
+          <w:szCs w:val="20"/>
         </w:rPr>
       </w:pPr>
       <w:hyperlink w:anchor="_Toc44711832" w:history="1">
         <w:r>
           <w:rPr>
             <w:rStyle w:val="Hyperlink"/>
-            <w:rFonts w:cstheme="minorHAnsi"/>
+            <w:rFonts w:asciiTheme="minorHAnsi" w:hAnsiTheme="minorHAnsi" w:cstheme="minorHAnsi"/>
+            <w:sz w:val="20"/>
+            <w:szCs w:val="20"/>
           </w:rPr>
           <w:t>7.</w:t>
         </w:r>
         <w:r>
           <w:rPr>
-            <w:rFonts w:asciiTheme="minorHAnsi" w:eastAsiaTheme="minorEastAsia" w:hAnsiTheme="minorHAnsi" w:cstheme="minorBidi"/>
-            <w:sz w:val="22"/>
-            <w:szCs w:val="22"/>
+            <w:rFonts w:asciiTheme="minorHAnsi" w:eastAsiaTheme="minorEastAsia" w:hAnsiTheme="minorHAnsi" w:cstheme="minorHAnsi"/>
+            <w:sz w:val="20"/>
+            <w:szCs w:val="20"/>
           </w:rPr>
           <w:tab/>
         </w:r>
         <w:r>
           <w:rPr>
             <w:rStyle w:val="Hyperlink"/>
-            <w:rFonts w:cstheme="minorHAnsi"/>
+            <w:rFonts w:asciiTheme="minorHAnsi" w:hAnsiTheme="minorHAnsi" w:cstheme="minorHAnsi"/>
+            <w:sz w:val="20"/>
+            <w:szCs w:val="20"/>
           </w:rPr>
           <w:t xml:space="preserve">SAI LỆCH/ OOL/ OOS / </w:t>
         </w:r>
         <w:r>
           <w:rPr>
             <w:rStyle w:val="Hyperlink"/>
-            <w:rFonts w:cstheme="minorHAnsi"/>
+            <w:rFonts w:asciiTheme="minorHAnsi" w:hAnsiTheme="minorHAnsi" w:cstheme="minorHAnsi"/>
             <w:i/>
+            <w:sz w:val="20"/>
+            <w:szCs w:val="20"/>
           </w:rPr>
           <w:t>DEVIATIONS/OOL/ OOS</w:t>
         </w:r>
         <w:r>
           <w:rPr>
+            <w:rFonts w:asciiTheme="minorHAnsi" w:hAnsiTheme="minorHAnsi" w:cstheme="minorHAnsi"/>
             <w:webHidden/>
+            <w:sz w:val="20"/>
+            <w:szCs w:val="20"/>
           </w:rPr>
           <w:tab/>
         </w:r>
         <w:r>
           <w:rPr>
+            <w:rFonts w:asciiTheme="minorHAnsi" w:hAnsiTheme="minorHAnsi" w:cstheme="minorHAnsi"/>
             <w:webHidden/>
+            <w:sz w:val="20"/>
+            <w:szCs w:val="20"/>
           </w:rPr>
           <w:fldChar w:fldCharType="begin"/>
         </w:r>
         <w:r>
           <w:rPr>
+            <w:rFonts w:asciiTheme="minorHAnsi" w:hAnsiTheme="minorHAnsi" w:cstheme="minorHAnsi"/>
             <w:webHidden/>
+            <w:sz w:val="20"/>
+            <w:szCs w:val="20"/>
           </w:rPr>
           <w:instrText xml:space="preserve"> PAGEREF _Toc44711832 \h </w:instrText>
         </w:r>
         <w:r>
           <w:rPr>
+            <w:rFonts w:asciiTheme="minorHAnsi" w:hAnsiTheme="minorHAnsi" w:cstheme="minorHAnsi"/>
             <w:webHidden/>
-          </w:rPr>
-        </w:r>
-        <w:r>
-          <w:rPr>
+            <w:sz w:val="20"/>
+            <w:szCs w:val="20"/>
+          </w:rPr>
+        </w:r>
+        <w:r>
+          <w:rPr>
+            <w:rFonts w:asciiTheme="minorHAnsi" w:hAnsiTheme="minorHAnsi" w:cstheme="minorHAnsi"/>
             <w:webHidden/>
+            <w:sz w:val="20"/>
+            <w:szCs w:val="20"/>
           </w:rPr>
           <w:fldChar w:fldCharType="separate"/>
         </w:r>
         <w:r>
           <w:rPr>
+            <w:rFonts w:asciiTheme="minorHAnsi" w:hAnsiTheme="minorHAnsi" w:cstheme="minorHAnsi"/>
             <w:webHidden/>
+            <w:sz w:val="20"/>
+            <w:szCs w:val="20"/>
           </w:rPr>
           <w:t>62</w:t>
         </w:r>
         <w:r>
           <w:rPr>
+            <w:rFonts w:asciiTheme="minorHAnsi" w:hAnsiTheme="minorHAnsi" w:cstheme="minorHAnsi"/>
             <w:webHidden/>
+            <w:sz w:val="20"/>
+            <w:szCs w:val="20"/>
           </w:rPr>
           <w:fldChar w:fldCharType="end"/>
         </w:r>
@@ -1325,94 +1708,121 @@
         <w:pStyle w:val="TOC2"/>
         <w:spacing w:line="276" w:lineRule="auto"/>
         <w:rPr>
-          <w:rFonts w:asciiTheme="minorHAnsi" w:eastAsiaTheme="minorEastAsia" w:hAnsiTheme="minorHAnsi" w:cstheme="minorBidi"/>
+          <w:rFonts w:asciiTheme="minorHAnsi" w:eastAsiaTheme="minorEastAsia" w:hAnsiTheme="minorHAnsi" w:cstheme="minorHAnsi"/>
           <w:b w:val="0"/>
           <w:noProof/>
-          <w:sz w:val="22"/>
-          <w:szCs w:val="22"/>
+          <w:sz w:val="20"/>
+          <w:szCs w:val="20"/>
         </w:rPr>
       </w:pPr>
       <w:hyperlink w:anchor="_Toc44711833" w:history="1">
         <w:r>
           <w:rPr>
             <w:rStyle w:val="Hyperlink"/>
-            <w:rFonts w:cstheme="minorHAnsi"/>
+            <w:rFonts w:asciiTheme="minorHAnsi" w:hAnsiTheme="minorHAnsi" w:cstheme="minorHAnsi"/>
             <w:noProof/>
+            <w:sz w:val="20"/>
+            <w:szCs w:val="20"/>
           </w:rPr>
           <w:t>7.1</w:t>
         </w:r>
         <w:r>
           <w:rPr>
-            <w:rFonts w:asciiTheme="minorHAnsi" w:eastAsiaTheme="minorEastAsia" w:hAnsiTheme="minorHAnsi" w:cstheme="minorBidi"/>
+            <w:rFonts w:asciiTheme="minorHAnsi" w:eastAsiaTheme="minorEastAsia" w:hAnsiTheme="minorHAnsi" w:cstheme="minorHAnsi"/>
             <w:b w:val="0"/>
             <w:noProof/>
-            <w:sz w:val="22"/>
-            <w:szCs w:val="22"/>
+            <w:sz w:val="20"/>
+            <w:szCs w:val="20"/>
           </w:rPr>
           <w:tab/>
         </w:r>
         <w:r>
           <w:rPr>
             <w:rStyle w:val="Hyperlink"/>
-            <w:rFonts w:cstheme="minorHAnsi"/>
+            <w:rFonts w:asciiTheme="minorHAnsi" w:hAnsiTheme="minorHAnsi" w:cstheme="minorHAnsi"/>
             <w:noProof/>
+            <w:sz w:val="20"/>
+            <w:szCs w:val="20"/>
           </w:rPr>
           <w:t xml:space="preserve">Sai lệch / </w:t>
         </w:r>
         <w:r>
           <w:rPr>
             <w:rStyle w:val="Hyperlink"/>
-            <w:rFonts w:cstheme="minorHAnsi"/>
+            <w:rFonts w:asciiTheme="minorHAnsi" w:hAnsiTheme="minorHAnsi" w:cstheme="minorHAnsi"/>
             <w:i/>
             <w:noProof/>
+            <w:sz w:val="20"/>
+            <w:szCs w:val="20"/>
           </w:rPr>
           <w:t>Deviations:</w:t>
         </w:r>
         <w:r>
           <w:rPr>
+            <w:rFonts w:asciiTheme="minorHAnsi" w:hAnsiTheme="minorHAnsi" w:cstheme="minorHAnsi"/>
             <w:noProof/>
             <w:webHidden/>
+            <w:sz w:val="20"/>
+            <w:szCs w:val="20"/>
           </w:rPr>
           <w:tab/>
         </w:r>
         <w:r>
           <w:rPr>
+            <w:rFonts w:asciiTheme="minorHAnsi" w:hAnsiTheme="minorHAnsi" w:cstheme="minorHAnsi"/>
             <w:noProof/>
             <w:webHidden/>
+            <w:sz w:val="20"/>
+            <w:szCs w:val="20"/>
           </w:rPr>
           <w:fldChar w:fldCharType="begin"/>
         </w:r>
         <w:r>
           <w:rPr>
+            <w:rFonts w:asciiTheme="minorHAnsi" w:hAnsiTheme="minorHAnsi" w:cstheme="minorHAnsi"/>
             <w:noProof/>
             <w:webHidden/>
+            <w:sz w:val="20"/>
+            <w:szCs w:val="20"/>
           </w:rPr>
           <w:instrText xml:space="preserve"> PAGEREF _Toc44711833 \h </w:instrText>
         </w:r>
         <w:r>
           <w:rPr>
+            <w:rFonts w:asciiTheme="minorHAnsi" w:hAnsiTheme="minorHAnsi" w:cstheme="minorHAnsi"/>
             <w:noProof/>
             <w:webHidden/>
-          </w:rPr>
-        </w:r>
-        <w:r>
-          <w:rPr>
+            <w:sz w:val="20"/>
+            <w:szCs w:val="20"/>
+          </w:rPr>
+        </w:r>
+        <w:r>
+          <w:rPr>
+            <w:rFonts w:asciiTheme="minorHAnsi" w:hAnsiTheme="minorHAnsi" w:cstheme="minorHAnsi"/>
             <w:noProof/>
             <w:webHidden/>
+            <w:sz w:val="20"/>
+            <w:szCs w:val="20"/>
           </w:rPr>
           <w:fldChar w:fldCharType="separate"/>
         </w:r>
         <w:r>
           <w:rPr>
+            <w:rFonts w:asciiTheme="minorHAnsi" w:hAnsiTheme="minorHAnsi" w:cstheme="minorHAnsi"/>
             <w:noProof/>
             <w:webHidden/>
+            <w:sz w:val="20"/>
+            <w:szCs w:val="20"/>
           </w:rPr>
           <w:t>62</w:t>
         </w:r>
         <w:r>
           <w:rPr>
+            <w:rFonts w:asciiTheme="minorHAnsi" w:hAnsiTheme="minorHAnsi" w:cstheme="minorHAnsi"/>
             <w:noProof/>
             <w:webHidden/>
+            <w:sz w:val="20"/>
+            <w:szCs w:val="20"/>
           </w:rPr>
           <w:fldChar w:fldCharType="end"/>
         </w:r>
@@ -1423,85 +1833,110 @@
         <w:pStyle w:val="TOC2"/>
         <w:spacing w:line="276" w:lineRule="auto"/>
         <w:rPr>
-          <w:rFonts w:asciiTheme="minorHAnsi" w:eastAsiaTheme="minorEastAsia" w:hAnsiTheme="minorHAnsi" w:cstheme="minorBidi"/>
+          <w:rFonts w:asciiTheme="minorHAnsi" w:eastAsiaTheme="minorEastAsia" w:hAnsiTheme="minorHAnsi" w:cstheme="minorHAnsi"/>
           <w:b w:val="0"/>
           <w:noProof/>
-          <w:sz w:val="22"/>
-          <w:szCs w:val="22"/>
+          <w:sz w:val="20"/>
+          <w:szCs w:val="20"/>
         </w:rPr>
       </w:pPr>
       <w:hyperlink w:anchor="_Toc44711834" w:history="1">
         <w:r>
           <w:rPr>
             <w:rStyle w:val="Hyperlink"/>
-            <w:rFonts w:cstheme="minorHAnsi"/>
+            <w:rFonts w:asciiTheme="minorHAnsi" w:hAnsiTheme="minorHAnsi" w:cstheme="minorHAnsi"/>
             <w:noProof/>
+            <w:sz w:val="20"/>
+            <w:szCs w:val="20"/>
           </w:rPr>
           <w:t>7.2</w:t>
         </w:r>
         <w:r>
           <w:rPr>
-            <w:rFonts w:asciiTheme="minorHAnsi" w:eastAsiaTheme="minorEastAsia" w:hAnsiTheme="minorHAnsi" w:cstheme="minorBidi"/>
+            <w:rFonts w:asciiTheme="minorHAnsi" w:eastAsiaTheme="minorEastAsia" w:hAnsiTheme="minorHAnsi" w:cstheme="minorHAnsi"/>
             <w:b w:val="0"/>
             <w:noProof/>
-            <w:sz w:val="22"/>
-            <w:szCs w:val="22"/>
+            <w:sz w:val="20"/>
+            <w:szCs w:val="20"/>
           </w:rPr>
           <w:tab/>
         </w:r>
         <w:r>
           <w:rPr>
             <w:rStyle w:val="Hyperlink"/>
-            <w:rFonts w:cstheme="minorHAnsi"/>
+            <w:rFonts w:asciiTheme="minorHAnsi" w:hAnsiTheme="minorHAnsi" w:cstheme="minorHAnsi"/>
             <w:noProof/>
+            <w:sz w:val="20"/>
+            <w:szCs w:val="20"/>
           </w:rPr>
           <w:t>OOL/ OOS:</w:t>
         </w:r>
         <w:r>
           <w:rPr>
+            <w:rFonts w:asciiTheme="minorHAnsi" w:hAnsiTheme="minorHAnsi" w:cstheme="minorHAnsi"/>
             <w:noProof/>
             <w:webHidden/>
+            <w:sz w:val="20"/>
+            <w:szCs w:val="20"/>
           </w:rPr>
           <w:tab/>
         </w:r>
         <w:r>
           <w:rPr>
+            <w:rFonts w:asciiTheme="minorHAnsi" w:hAnsiTheme="minorHAnsi" w:cstheme="minorHAnsi"/>
             <w:noProof/>
             <w:webHidden/>
+            <w:sz w:val="20"/>
+            <w:szCs w:val="20"/>
           </w:rPr>
           <w:fldChar w:fldCharType="begin"/>
         </w:r>
         <w:r>
           <w:rPr>
+            <w:rFonts w:asciiTheme="minorHAnsi" w:hAnsiTheme="minorHAnsi" w:cstheme="minorHAnsi"/>
             <w:noProof/>
             <w:webHidden/>
+            <w:sz w:val="20"/>
+            <w:szCs w:val="20"/>
           </w:rPr>
           <w:instrText xml:space="preserve"> PAGEREF _Toc44711834 \h </w:instrText>
         </w:r>
         <w:r>
           <w:rPr>
+            <w:rFonts w:asciiTheme="minorHAnsi" w:hAnsiTheme="minorHAnsi" w:cstheme="minorHAnsi"/>
             <w:noProof/>
             <w:webHidden/>
-          </w:rPr>
-        </w:r>
-        <w:r>
-          <w:rPr>
+            <w:sz w:val="20"/>
+            <w:szCs w:val="20"/>
+          </w:rPr>
+        </w:r>
+        <w:r>
+          <w:rPr>
+            <w:rFonts w:asciiTheme="minorHAnsi" w:hAnsiTheme="minorHAnsi" w:cstheme="minorHAnsi"/>
             <w:noProof/>
             <w:webHidden/>
+            <w:sz w:val="20"/>
+            <w:szCs w:val="20"/>
           </w:rPr>
           <w:fldChar w:fldCharType="separate"/>
         </w:r>
         <w:r>
           <w:rPr>
+            <w:rFonts w:asciiTheme="minorHAnsi" w:hAnsiTheme="minorHAnsi" w:cstheme="minorHAnsi"/>
             <w:noProof/>
             <w:webHidden/>
+            <w:sz w:val="20"/>
+            <w:szCs w:val="20"/>
           </w:rPr>
           <w:t>62</w:t>
         </w:r>
         <w:r>
           <w:rPr>
+            <w:rFonts w:asciiTheme="minorHAnsi" w:hAnsiTheme="minorHAnsi" w:cstheme="minorHAnsi"/>
             <w:noProof/>
             <w:webHidden/>
+            <w:sz w:val="20"/>
+            <w:szCs w:val="20"/>
           </w:rPr>
           <w:fldChar w:fldCharType="end"/>
         </w:r>
@@ -1512,39 +1947,45 @@
         <w:pStyle w:val="TOC1"/>
         <w:spacing w:line="276" w:lineRule="auto"/>
         <w:rPr>
-          <w:rFonts w:asciiTheme="minorHAnsi" w:eastAsiaTheme="minorEastAsia" w:hAnsiTheme="minorHAnsi" w:cstheme="minorBidi"/>
-          <w:sz w:val="22"/>
-          <w:szCs w:val="22"/>
+          <w:rFonts w:asciiTheme="minorHAnsi" w:eastAsiaTheme="minorEastAsia" w:hAnsiTheme="minorHAnsi" w:cstheme="minorHAnsi"/>
+          <w:sz w:val="20"/>
+          <w:szCs w:val="20"/>
         </w:rPr>
       </w:pPr>
       <w:hyperlink w:anchor="_Toc44711835" w:history="1">
         <w:r>
           <w:rPr>
             <w:rStyle w:val="Hyperlink"/>
-            <w:rFonts w:cstheme="minorHAnsi"/>
+            <w:rFonts w:asciiTheme="minorHAnsi" w:hAnsiTheme="minorHAnsi" w:cstheme="minorHAnsi"/>
+            <w:sz w:val="20"/>
+            <w:szCs w:val="20"/>
             <w:lang w:val="en-GB"/>
           </w:rPr>
           <w:t>8.</w:t>
         </w:r>
         <w:r>
           <w:rPr>
-            <w:rFonts w:asciiTheme="minorHAnsi" w:eastAsiaTheme="minorEastAsia" w:hAnsiTheme="minorHAnsi" w:cstheme="minorBidi"/>
-            <w:sz w:val="22"/>
-            <w:szCs w:val="22"/>
+            <w:rFonts w:asciiTheme="minorHAnsi" w:eastAsiaTheme="minorEastAsia" w:hAnsiTheme="minorHAnsi" w:cstheme="minorHAnsi"/>
+            <w:sz w:val="20"/>
+            <w:szCs w:val="20"/>
           </w:rPr>
           <w:tab/>
         </w:r>
         <w:r>
           <w:rPr>
             <w:rStyle w:val="Hyperlink"/>
-            <w:rFonts w:cstheme="minorHAnsi"/>
+            <w:rFonts w:asciiTheme="minorHAnsi" w:hAnsiTheme="minorHAnsi" w:cstheme="minorHAnsi"/>
+            <w:sz w:val="20"/>
+            <w:szCs w:val="20"/>
           </w:rPr>
           <w:t>KẾT</w:t>
         </w:r>
         <w:r>
           <w:rPr>
             <w:rStyle w:val="Hyperlink"/>
-            <w:rFonts w:cstheme="minorHAnsi"/>
+            <w:rFonts w:asciiTheme="minorHAnsi" w:hAnsiTheme="minorHAnsi" w:cstheme="minorHAnsi"/>
+            <w:sz w:val="20"/>
+            <w:szCs w:val="20"/>
             <w:lang w:val="en-GB"/>
           </w:rPr>
           <w:t xml:space="preserve"> LUẬN / </w:t>
@@ -1552,50 +1993,73 @@
         <w:r>
           <w:rPr>
             <w:rStyle w:val="Hyperlink"/>
-            <w:rFonts w:cstheme="minorHAnsi"/>
+            <w:rFonts w:asciiTheme="minorHAnsi" w:hAnsiTheme="minorHAnsi" w:cstheme="minorHAnsi"/>
             <w:i/>
+            <w:sz w:val="20"/>
+            <w:szCs w:val="20"/>
             <w:lang w:val="en-GB"/>
           </w:rPr>
           <w:t>CONCLUSIONS</w:t>
         </w:r>
         <w:r>
           <w:rPr>
+            <w:rFonts w:asciiTheme="minorHAnsi" w:hAnsiTheme="minorHAnsi" w:cstheme="minorHAnsi"/>
             <w:webHidden/>
+            <w:sz w:val="20"/>
+            <w:szCs w:val="20"/>
           </w:rPr>
           <w:tab/>
         </w:r>
         <w:r>
           <w:rPr>
+            <w:rFonts w:asciiTheme="minorHAnsi" w:hAnsiTheme="minorHAnsi" w:cstheme="minorHAnsi"/>
             <w:webHidden/>
+            <w:sz w:val="20"/>
+            <w:szCs w:val="20"/>
           </w:rPr>
           <w:fldChar w:fldCharType="begin"/>
         </w:r>
         <w:r>
           <w:rPr>
+            <w:rFonts w:asciiTheme="minorHAnsi" w:hAnsiTheme="minorHAnsi" w:cstheme="minorHAnsi"/>
             <w:webHidden/>
+            <w:sz w:val="20"/>
+            <w:szCs w:val="20"/>
           </w:rPr>
           <w:instrText xml:space="preserve"> PAGEREF _Toc44711835 \h </w:instrText>
         </w:r>
         <w:r>
           <w:rPr>
+            <w:rFonts w:asciiTheme="minorHAnsi" w:hAnsiTheme="minorHAnsi" w:cstheme="minorHAnsi"/>
             <w:webHidden/>
-          </w:rPr>
-        </w:r>
-        <w:r>
-          <w:rPr>
+            <w:sz w:val="20"/>
+            <w:szCs w:val="20"/>
+          </w:rPr>
+        </w:r>
+        <w:r>
+          <w:rPr>
+            <w:rFonts w:asciiTheme="minorHAnsi" w:hAnsiTheme="minorHAnsi" w:cstheme="minorHAnsi"/>
             <w:webHidden/>
+            <w:sz w:val="20"/>
+            <w:szCs w:val="20"/>
           </w:rPr>
           <w:fldChar w:fldCharType="separate"/>
         </w:r>
         <w:r>
           <w:rPr>
+            <w:rFonts w:asciiTheme="minorHAnsi" w:hAnsiTheme="minorHAnsi" w:cstheme="minorHAnsi"/>
             <w:webHidden/>
+            <w:sz w:val="20"/>
+            <w:szCs w:val="20"/>
           </w:rPr>
           <w:t>63</w:t>
         </w:r>
         <w:r>
           <w:rPr>
+            <w:rFonts w:asciiTheme="minorHAnsi" w:hAnsiTheme="minorHAnsi" w:cstheme="minorHAnsi"/>
             <w:webHidden/>
+            <w:sz w:val="20"/>
+            <w:szCs w:val="20"/>
           </w:rPr>
           <w:fldChar w:fldCharType="end"/>
         </w:r>
@@ -1606,32 +2070,36 @@
         <w:pStyle w:val="TOC1"/>
         <w:spacing w:line="276" w:lineRule="auto"/>
         <w:rPr>
-          <w:rFonts w:asciiTheme="minorHAnsi" w:eastAsiaTheme="minorEastAsia" w:hAnsiTheme="minorHAnsi" w:cstheme="minorBidi"/>
-          <w:sz w:val="22"/>
-          <w:szCs w:val="22"/>
+          <w:rFonts w:asciiTheme="minorHAnsi" w:eastAsiaTheme="minorEastAsia" w:hAnsiTheme="minorHAnsi" w:cstheme="minorHAnsi"/>
+          <w:sz w:val="20"/>
+          <w:szCs w:val="20"/>
         </w:rPr>
       </w:pPr>
       <w:hyperlink w:anchor="_Toc44711836" w:history="1">
         <w:r>
           <w:rPr>
             <w:rStyle w:val="Hyperlink"/>
-            <w:rFonts w:cstheme="minorHAnsi"/>
+            <w:rFonts w:asciiTheme="minorHAnsi" w:hAnsiTheme="minorHAnsi" w:cstheme="minorHAnsi"/>
+            <w:sz w:val="20"/>
+            <w:szCs w:val="20"/>
             <w:lang w:val="en-GB" w:eastAsia="zh-CN"/>
           </w:rPr>
           <w:t>9.</w:t>
         </w:r>
         <w:r>
           <w:rPr>
-            <w:rFonts w:asciiTheme="minorHAnsi" w:eastAsiaTheme="minorEastAsia" w:hAnsiTheme="minorHAnsi" w:cstheme="minorBidi"/>
-            <w:sz w:val="22"/>
-            <w:szCs w:val="22"/>
+            <w:rFonts w:asciiTheme="minorHAnsi" w:eastAsiaTheme="minorEastAsia" w:hAnsiTheme="minorHAnsi" w:cstheme="minorHAnsi"/>
+            <w:sz w:val="20"/>
+            <w:szCs w:val="20"/>
           </w:rPr>
           <w:tab/>
         </w:r>
         <w:r>
           <w:rPr>
             <w:rStyle w:val="Hyperlink"/>
-            <w:rFonts w:cstheme="minorHAnsi"/>
+            <w:rFonts w:asciiTheme="minorHAnsi" w:hAnsiTheme="minorHAnsi" w:cstheme="minorHAnsi"/>
+            <w:sz w:val="20"/>
+            <w:szCs w:val="20"/>
             <w:lang w:val="en-GB" w:eastAsia="zh-CN"/>
           </w:rPr>
           <w:t xml:space="preserve">TỪ VIẾT TẮT / </w:t>
@@ -1639,50 +2107,73 @@
         <w:r>
           <w:rPr>
             <w:rStyle w:val="Hyperlink"/>
-            <w:rFonts w:cstheme="minorHAnsi"/>
+            <w:rFonts w:asciiTheme="minorHAnsi" w:hAnsiTheme="minorHAnsi" w:cstheme="minorHAnsi"/>
             <w:i/>
+            <w:sz w:val="20"/>
+            <w:szCs w:val="20"/>
             <w:lang w:val="en-GB" w:eastAsia="zh-CN"/>
           </w:rPr>
           <w:t>ABBREVIATION</w:t>
         </w:r>
         <w:r>
           <w:rPr>
+            <w:rFonts w:asciiTheme="minorHAnsi" w:hAnsiTheme="minorHAnsi" w:cstheme="minorHAnsi"/>
             <w:webHidden/>
+            <w:sz w:val="20"/>
+            <w:szCs w:val="20"/>
           </w:rPr>
           <w:tab/>
         </w:r>
         <w:r>
           <w:rPr>
+            <w:rFonts w:asciiTheme="minorHAnsi" w:hAnsiTheme="minorHAnsi" w:cstheme="minorHAnsi"/>
             <w:webHidden/>
+            <w:sz w:val="20"/>
+            <w:szCs w:val="20"/>
           </w:rPr>
           <w:fldChar w:fldCharType="begin"/>
         </w:r>
         <w:r>
           <w:rPr>
+            <w:rFonts w:asciiTheme="minorHAnsi" w:hAnsiTheme="minorHAnsi" w:cstheme="minorHAnsi"/>
             <w:webHidden/>
+            <w:sz w:val="20"/>
+            <w:szCs w:val="20"/>
           </w:rPr>
           <w:instrText xml:space="preserve"> PAGEREF _Toc44711836 \h </w:instrText>
         </w:r>
         <w:r>
           <w:rPr>
+            <w:rFonts w:asciiTheme="minorHAnsi" w:hAnsiTheme="minorHAnsi" w:cstheme="minorHAnsi"/>
             <w:webHidden/>
-          </w:rPr>
-        </w:r>
-        <w:r>
-          <w:rPr>
+            <w:sz w:val="20"/>
+            <w:szCs w:val="20"/>
+          </w:rPr>
+        </w:r>
+        <w:r>
+          <w:rPr>
+            <w:rFonts w:asciiTheme="minorHAnsi" w:hAnsiTheme="minorHAnsi" w:cstheme="minorHAnsi"/>
             <w:webHidden/>
+            <w:sz w:val="20"/>
+            <w:szCs w:val="20"/>
           </w:rPr>
           <w:fldChar w:fldCharType="separate"/>
         </w:r>
         <w:r>
           <w:rPr>
+            <w:rFonts w:asciiTheme="minorHAnsi" w:hAnsiTheme="minorHAnsi" w:cstheme="minorHAnsi"/>
             <w:webHidden/>
+            <w:sz w:val="20"/>
+            <w:szCs w:val="20"/>
           </w:rPr>
           <w:t>63</w:t>
         </w:r>
         <w:r>
           <w:rPr>
+            <w:rFonts w:asciiTheme="minorHAnsi" w:hAnsiTheme="minorHAnsi" w:cstheme="minorHAnsi"/>
             <w:webHidden/>
+            <w:sz w:val="20"/>
+            <w:szCs w:val="20"/>
           </w:rPr>
           <w:fldChar w:fldCharType="end"/>
         </w:r>
@@ -1694,12 +2185,16 @@
         <w:ind w:right="-34"/>
         <w:rPr>
           <w:rFonts w:asciiTheme="minorHAnsi" w:hAnsiTheme="minorHAnsi" w:cstheme="minorHAnsi"/>
+          <w:sz w:val="20"/>
+          <w:szCs w:val="20"/>
         </w:rPr>
       </w:pPr>
       <w:r>
         <w:rPr>
           <w:rFonts w:asciiTheme="minorHAnsi" w:hAnsiTheme="minorHAnsi" w:cstheme="minorHAnsi"/>
           <w:b/>
+          <w:sz w:val="20"/>
+          <w:szCs w:val="20"/>
         </w:rPr>
         <w:fldChar w:fldCharType="end"/>
       </w:r>
@@ -1710,6 +2205,8 @@
         <w:ind w:right="-34"/>
         <w:rPr>
           <w:rFonts w:asciiTheme="minorHAnsi" w:hAnsiTheme="minorHAnsi" w:cstheme="minorHAnsi"/>
+          <w:sz w:val="20"/>
+          <w:szCs w:val="20"/>
         </w:rPr>
       </w:pPr>
     </w:p>
@@ -1719,6 +2216,8 @@
         <w:ind w:right="-34"/>
         <w:rPr>
           <w:rFonts w:asciiTheme="minorHAnsi" w:hAnsiTheme="minorHAnsi" w:cstheme="minorHAnsi"/>
+          <w:sz w:val="20"/>
+          <w:szCs w:val="20"/>
         </w:rPr>
       </w:pPr>
     </w:p>
@@ -1735,32 +2234,32 @@
           <w:rFonts w:asciiTheme="minorHAnsi" w:hAnsiTheme="minorHAnsi" w:cstheme="minorHAnsi"/>
           <w:bCs w:val="0"/>
           <w:i/>
-          <w:sz w:val="24"/>
-          <w:szCs w:val="24"/>
-        </w:rPr>
-      </w:pPr>
-      <w:bookmarkStart w:id="3" w:name="_Toc486579368"/>
-      <w:bookmarkStart w:id="4" w:name="_Toc486580404"/>
-      <w:bookmarkStart w:id="5" w:name="_Toc496619770"/>
-      <w:bookmarkStart w:id="6" w:name="_Toc496684972"/>
-      <w:bookmarkStart w:id="7" w:name="_Toc496705608"/>
-      <w:bookmarkStart w:id="8" w:name="_Toc496711389"/>
+          <w:sz w:val="20"/>
+          <w:szCs w:val="20"/>
+        </w:rPr>
+      </w:pPr>
+      <w:bookmarkStart w:id="2" w:name="_Toc486579368"/>
+      <w:bookmarkStart w:id="3" w:name="_Toc486580404"/>
+      <w:bookmarkStart w:id="4" w:name="_Toc496619770"/>
+      <w:bookmarkStart w:id="5" w:name="_Toc496684972"/>
+      <w:bookmarkStart w:id="6" w:name="_Toc496705608"/>
+      <w:bookmarkStart w:id="7" w:name="_Toc496711389"/>
       <w:r>
         <w:rPr>
           <w:rFonts w:asciiTheme="minorHAnsi" w:hAnsiTheme="minorHAnsi" w:cstheme="minorHAnsi"/>
           <w:bCs w:val="0"/>
-          <w:sz w:val="24"/>
-          <w:szCs w:val="24"/>
+          <w:sz w:val="20"/>
+          <w:szCs w:val="20"/>
         </w:rPr>
         <w:br w:type="page"/>
       </w:r>
-      <w:bookmarkStart w:id="9" w:name="_Toc44711820"/>
+      <w:bookmarkStart w:id="8" w:name="_Toc44711820"/>
       <w:r>
         <w:rPr>
           <w:rFonts w:asciiTheme="minorHAnsi" w:hAnsiTheme="minorHAnsi" w:cstheme="minorHAnsi"/>
           <w:bCs w:val="0"/>
-          <w:sz w:val="24"/>
-          <w:szCs w:val="24"/>
+          <w:sz w:val="20"/>
+          <w:szCs w:val="20"/>
         </w:rPr>
         <w:lastRenderedPageBreak/>
         <w:t xml:space="preserve">PHÊ DUYỆT BÁO CÁO / </w:t>
@@ -1770,8 +2269,8 @@
           <w:rFonts w:asciiTheme="minorHAnsi" w:hAnsiTheme="minorHAnsi" w:cstheme="minorHAnsi"/>
           <w:bCs w:val="0"/>
           <w:i/>
-          <w:sz w:val="24"/>
-          <w:szCs w:val="24"/>
+          <w:sz w:val="20"/>
+          <w:szCs w:val="20"/>
         </w:rPr>
         <w:t>REPORT</w:t>
       </w:r>
@@ -1779,8 +2278,8 @@
         <w:rPr>
           <w:rFonts w:asciiTheme="minorHAnsi" w:hAnsiTheme="minorHAnsi" w:cstheme="minorHAnsi"/>
           <w:bCs w:val="0"/>
-          <w:sz w:val="24"/>
-          <w:szCs w:val="24"/>
+          <w:sz w:val="20"/>
+          <w:szCs w:val="20"/>
         </w:rPr>
         <w:t xml:space="preserve"> </w:t>
       </w:r>
@@ -1789,18 +2288,18 @@
           <w:rFonts w:asciiTheme="minorHAnsi" w:hAnsiTheme="minorHAnsi" w:cstheme="minorHAnsi"/>
           <w:bCs w:val="0"/>
           <w:i/>
-          <w:sz w:val="24"/>
-          <w:szCs w:val="24"/>
+          <w:sz w:val="20"/>
+          <w:szCs w:val="20"/>
         </w:rPr>
         <w:t>APPROVAL</w:t>
       </w:r>
+      <w:bookmarkEnd w:id="2"/>
       <w:bookmarkEnd w:id="3"/>
       <w:bookmarkEnd w:id="4"/>
       <w:bookmarkEnd w:id="5"/>
       <w:bookmarkEnd w:id="6"/>
       <w:bookmarkEnd w:id="7"/>
       <w:bookmarkEnd w:id="8"/>
-      <w:bookmarkEnd w:id="9"/>
     </w:p>
     <w:p>
       <w:pPr>
@@ -1811,6 +2310,8 @@
           <w:b/>
           <w:bCs/>
           <w:i/>
+          <w:sz w:val="20"/>
+          <w:szCs w:val="20"/>
         </w:rPr>
       </w:pPr>
     </w:p>
@@ -1823,6 +2324,8 @@
           <w:b/>
           <w:bCs/>
           <w:i/>
+          <w:sz w:val="20"/>
+          <w:szCs w:val="20"/>
         </w:rPr>
       </w:pPr>
     </w:p>
@@ -1869,6 +2372,8 @@
                 <w:rFonts w:asciiTheme="minorHAnsi" w:hAnsiTheme="minorHAnsi" w:cstheme="minorHAnsi"/>
                 <w:b/>
                 <w:bCs/>
+                <w:sz w:val="20"/>
+                <w:szCs w:val="20"/>
               </w:rPr>
             </w:pPr>
             <w:r>
@@ -1876,6 +2381,8 @@
                 <w:rFonts w:asciiTheme="minorHAnsi" w:hAnsiTheme="minorHAnsi" w:cstheme="minorHAnsi"/>
                 <w:b/>
                 <w:bCs/>
+                <w:sz w:val="20"/>
+                <w:szCs w:val="20"/>
               </w:rPr>
               <w:t>Mục phê duyệt</w:t>
             </w:r>
@@ -1889,6 +2396,8 @@
                 <w:rFonts w:asciiTheme="minorHAnsi" w:hAnsiTheme="minorHAnsi" w:cstheme="minorHAnsi"/>
                 <w:b/>
                 <w:bCs/>
+                <w:sz w:val="20"/>
+                <w:szCs w:val="20"/>
               </w:rPr>
             </w:pPr>
             <w:r>
@@ -1897,6 +2406,8 @@
                 <w:b/>
                 <w:bCs/>
                 <w:i/>
+                <w:sz w:val="20"/>
+                <w:szCs w:val="20"/>
               </w:rPr>
               <w:t>Approvals</w:t>
             </w:r>
@@ -1917,6 +2428,8 @@
                 <w:rFonts w:asciiTheme="minorHAnsi" w:hAnsiTheme="minorHAnsi" w:cstheme="minorHAnsi"/>
                 <w:b/>
                 <w:bCs/>
+                <w:sz w:val="20"/>
+                <w:szCs w:val="20"/>
               </w:rPr>
             </w:pPr>
             <w:r>
@@ -1924,6 +2437,8 @@
                 <w:rFonts w:asciiTheme="minorHAnsi" w:hAnsiTheme="minorHAnsi" w:cstheme="minorHAnsi"/>
                 <w:b/>
                 <w:bCs/>
+                <w:sz w:val="20"/>
+                <w:szCs w:val="20"/>
               </w:rPr>
               <w:t>Họ tên</w:t>
             </w:r>
@@ -1937,6 +2452,8 @@
                 <w:rFonts w:asciiTheme="minorHAnsi" w:hAnsiTheme="minorHAnsi" w:cstheme="minorHAnsi"/>
                 <w:b/>
                 <w:bCs/>
+                <w:sz w:val="20"/>
+                <w:szCs w:val="20"/>
               </w:rPr>
             </w:pPr>
             <w:r>
@@ -1945,6 +2462,8 @@
                 <w:b/>
                 <w:bCs/>
                 <w:i/>
+                <w:sz w:val="20"/>
+                <w:szCs w:val="20"/>
               </w:rPr>
               <w:t>Name</w:t>
             </w:r>
@@ -1965,6 +2484,8 @@
                 <w:rFonts w:asciiTheme="minorHAnsi" w:hAnsiTheme="minorHAnsi" w:cstheme="minorHAnsi"/>
                 <w:b/>
                 <w:bCs/>
+                <w:sz w:val="20"/>
+                <w:szCs w:val="20"/>
               </w:rPr>
             </w:pPr>
             <w:r>
@@ -1972,6 +2493,8 @@
                 <w:rFonts w:asciiTheme="minorHAnsi" w:hAnsiTheme="minorHAnsi" w:cstheme="minorHAnsi"/>
                 <w:b/>
                 <w:bCs/>
+                <w:sz w:val="20"/>
+                <w:szCs w:val="20"/>
               </w:rPr>
               <w:t>Bộ phận</w:t>
             </w:r>
@@ -1986,6 +2509,8 @@
                 <w:b/>
                 <w:bCs/>
                 <w:i/>
+                <w:sz w:val="20"/>
+                <w:szCs w:val="20"/>
               </w:rPr>
             </w:pPr>
             <w:r>
@@ -1994,6 +2519,8 @@
                 <w:b/>
                 <w:bCs/>
                 <w:i/>
+                <w:sz w:val="20"/>
+                <w:szCs w:val="20"/>
               </w:rPr>
               <w:t>Department</w:t>
             </w:r>
@@ -2014,6 +2541,8 @@
                 <w:rFonts w:asciiTheme="minorHAnsi" w:hAnsiTheme="minorHAnsi" w:cstheme="minorHAnsi"/>
                 <w:b/>
                 <w:bCs/>
+                <w:sz w:val="20"/>
+                <w:szCs w:val="20"/>
               </w:rPr>
             </w:pPr>
             <w:r>
@@ -2021,6 +2550,8 @@
                 <w:rFonts w:asciiTheme="minorHAnsi" w:hAnsiTheme="minorHAnsi" w:cstheme="minorHAnsi"/>
                 <w:b/>
                 <w:bCs/>
+                <w:sz w:val="20"/>
+                <w:szCs w:val="20"/>
               </w:rPr>
               <w:t>Ký tên &amp; Ngày</w:t>
             </w:r>
@@ -2034,6 +2565,8 @@
                 <w:rFonts w:asciiTheme="minorHAnsi" w:hAnsiTheme="minorHAnsi" w:cstheme="minorHAnsi"/>
                 <w:b/>
                 <w:bCs/>
+                <w:sz w:val="20"/>
+                <w:szCs w:val="20"/>
               </w:rPr>
             </w:pPr>
             <w:r>
@@ -2042,6 +2575,8 @@
                 <w:b/>
                 <w:bCs/>
                 <w:i/>
+                <w:sz w:val="20"/>
+                <w:szCs w:val="20"/>
               </w:rPr>
               <w:t>Sign &amp; Date</w:t>
             </w:r>
@@ -2064,11 +2599,15 @@
               <w:ind w:right="0"/>
               <w:rPr>
                 <w:rFonts w:asciiTheme="minorHAnsi" w:hAnsiTheme="minorHAnsi" w:cstheme="minorHAnsi"/>
+                <w:sz w:val="20"/>
+                <w:szCs w:val="20"/>
               </w:rPr>
             </w:pPr>
             <w:r>
               <w:rPr>
                 <w:rFonts w:asciiTheme="minorHAnsi" w:hAnsiTheme="minorHAnsi" w:cstheme="minorHAnsi"/>
+                <w:sz w:val="20"/>
+                <w:szCs w:val="20"/>
               </w:rPr>
               <w:t xml:space="preserve">Người soạn thảo </w:t>
             </w:r>
@@ -2079,12 +2618,16 @@
               <w:ind w:right="0"/>
               <w:rPr>
                 <w:rFonts w:asciiTheme="minorHAnsi" w:hAnsiTheme="minorHAnsi" w:cstheme="minorHAnsi"/>
+                <w:sz w:val="20"/>
+                <w:szCs w:val="20"/>
               </w:rPr>
             </w:pPr>
             <w:r>
               <w:rPr>
                 <w:rFonts w:asciiTheme="minorHAnsi" w:hAnsiTheme="minorHAnsi" w:cstheme="minorHAnsi"/>
                 <w:i/>
+                <w:sz w:val="20"/>
+                <w:szCs w:val="20"/>
               </w:rPr>
               <w:t>Prepared by</w:t>
             </w:r>
@@ -2108,11 +2651,15 @@
               <w:jc w:val="center"/>
               <w:rPr>
                 <w:rFonts w:asciiTheme="minorHAnsi" w:hAnsiTheme="minorHAnsi" w:cstheme="minorHAnsi"/>
+                <w:sz w:val="20"/>
+                <w:szCs w:val="20"/>
               </w:rPr>
             </w:pPr>
             <w:r>
               <w:rPr>
                 <w:rFonts w:asciiTheme="minorHAnsi" w:hAnsiTheme="minorHAnsi" w:cstheme="minorHAnsi"/>
+                <w:sz w:val="20"/>
+                <w:szCs w:val="20"/>
               </w:rPr>
               <w:t>Trương Thị Minh Giang</w:t>
             </w:r>
@@ -2136,11 +2683,15 @@
               <w:jc w:val="center"/>
               <w:rPr>
                 <w:rFonts w:asciiTheme="minorHAnsi" w:hAnsiTheme="minorHAnsi" w:cstheme="minorHAnsi"/>
+                <w:sz w:val="20"/>
+                <w:szCs w:val="20"/>
               </w:rPr>
             </w:pPr>
             <w:r>
               <w:rPr>
                 <w:rFonts w:asciiTheme="minorHAnsi" w:hAnsiTheme="minorHAnsi" w:cstheme="minorHAnsi"/>
+                <w:sz w:val="20"/>
+                <w:szCs w:val="20"/>
               </w:rPr>
               <w:t>Quality Assurance</w:t>
             </w:r>
@@ -2164,6 +2715,8 @@
               <w:jc w:val="center"/>
               <w:rPr>
                 <w:rFonts w:asciiTheme="minorHAnsi" w:hAnsiTheme="minorHAnsi" w:cstheme="minorHAnsi"/>
+                <w:sz w:val="20"/>
+                <w:szCs w:val="20"/>
               </w:rPr>
             </w:pPr>
           </w:p>
@@ -2185,11 +2738,15 @@
               <w:ind w:right="0"/>
               <w:rPr>
                 <w:rFonts w:asciiTheme="minorHAnsi" w:hAnsiTheme="minorHAnsi" w:cstheme="minorHAnsi"/>
+                <w:sz w:val="20"/>
+                <w:szCs w:val="20"/>
               </w:rPr>
             </w:pPr>
             <w:r>
               <w:rPr>
                 <w:rFonts w:asciiTheme="minorHAnsi" w:hAnsiTheme="minorHAnsi" w:cstheme="minorHAnsi"/>
+                <w:sz w:val="20"/>
+                <w:szCs w:val="20"/>
               </w:rPr>
               <w:t>Người kiểm tra</w:t>
             </w:r>
@@ -2201,12 +2758,16 @@
               <w:rPr>
                 <w:rFonts w:asciiTheme="minorHAnsi" w:hAnsiTheme="minorHAnsi" w:cstheme="minorHAnsi"/>
                 <w:i/>
+                <w:sz w:val="20"/>
+                <w:szCs w:val="20"/>
               </w:rPr>
             </w:pPr>
             <w:r>
               <w:rPr>
                 <w:rFonts w:asciiTheme="minorHAnsi" w:hAnsiTheme="minorHAnsi" w:cstheme="minorHAnsi"/>
                 <w:i/>
+                <w:sz w:val="20"/>
+                <w:szCs w:val="20"/>
               </w:rPr>
               <w:t>Reviewed by</w:t>
             </w:r>
@@ -2230,11 +2791,15 @@
               <w:jc w:val="center"/>
               <w:rPr>
                 <w:rFonts w:asciiTheme="minorHAnsi" w:hAnsiTheme="minorHAnsi" w:cstheme="minorHAnsi"/>
+                <w:sz w:val="20"/>
+                <w:szCs w:val="20"/>
               </w:rPr>
             </w:pPr>
             <w:r>
               <w:rPr>
                 <w:rFonts w:asciiTheme="minorHAnsi" w:hAnsiTheme="minorHAnsi" w:cstheme="minorHAnsi"/>
+                <w:sz w:val="20"/>
+                <w:szCs w:val="20"/>
               </w:rPr>
               <w:t>Đỗ Thị Ngọc Trinh</w:t>
             </w:r>
@@ -2253,11 +2818,15 @@
               <w:jc w:val="center"/>
               <w:rPr>
                 <w:rFonts w:asciiTheme="minorHAnsi" w:hAnsiTheme="minorHAnsi" w:cstheme="minorHAnsi"/>
+                <w:sz w:val="20"/>
+                <w:szCs w:val="20"/>
               </w:rPr>
             </w:pPr>
             <w:r>
               <w:rPr>
                 <w:rFonts w:asciiTheme="minorHAnsi" w:hAnsiTheme="minorHAnsi" w:cstheme="minorHAnsi"/>
+                <w:sz w:val="20"/>
+                <w:szCs w:val="20"/>
               </w:rPr>
               <w:t>Quality Control</w:t>
             </w:r>
@@ -2281,6 +2850,8 @@
               <w:jc w:val="center"/>
               <w:rPr>
                 <w:rFonts w:asciiTheme="minorHAnsi" w:hAnsiTheme="minorHAnsi" w:cstheme="minorHAnsi"/>
+                <w:sz w:val="20"/>
+                <w:szCs w:val="20"/>
               </w:rPr>
             </w:pPr>
           </w:p>
@@ -2302,11 +2873,15 @@
               <w:ind w:right="0"/>
               <w:rPr>
                 <w:rFonts w:asciiTheme="minorHAnsi" w:hAnsiTheme="minorHAnsi" w:cstheme="minorHAnsi"/>
+                <w:sz w:val="20"/>
+                <w:szCs w:val="20"/>
               </w:rPr>
             </w:pPr>
             <w:r>
               <w:rPr>
                 <w:rFonts w:asciiTheme="minorHAnsi" w:hAnsiTheme="minorHAnsi" w:cstheme="minorHAnsi"/>
+                <w:sz w:val="20"/>
+                <w:szCs w:val="20"/>
               </w:rPr>
               <w:t>Người kiểm tra</w:t>
             </w:r>
@@ -2318,12 +2893,16 @@
               <w:rPr>
                 <w:rFonts w:asciiTheme="minorHAnsi" w:hAnsiTheme="minorHAnsi" w:cstheme="minorHAnsi"/>
                 <w:i/>
+                <w:sz w:val="20"/>
+                <w:szCs w:val="20"/>
               </w:rPr>
             </w:pPr>
             <w:r>
               <w:rPr>
                 <w:rFonts w:asciiTheme="minorHAnsi" w:hAnsiTheme="minorHAnsi" w:cstheme="minorHAnsi"/>
                 <w:i/>
+                <w:sz w:val="20"/>
+                <w:szCs w:val="20"/>
               </w:rPr>
               <w:t>Reviewed by</w:t>
             </w:r>
@@ -2342,11 +2921,15 @@
               <w:jc w:val="center"/>
               <w:rPr>
                 <w:rFonts w:asciiTheme="minorHAnsi" w:hAnsiTheme="minorHAnsi" w:cstheme="minorHAnsi"/>
+                <w:sz w:val="20"/>
+                <w:szCs w:val="20"/>
               </w:rPr>
             </w:pPr>
             <w:r>
               <w:rPr>
                 <w:rFonts w:asciiTheme="minorHAnsi" w:hAnsiTheme="minorHAnsi" w:cstheme="minorHAnsi"/>
+                <w:sz w:val="20"/>
+                <w:szCs w:val="20"/>
               </w:rPr>
               <w:t>Măng Trần Thúy</w:t>
             </w:r>
@@ -2370,11 +2953,15 @@
               <w:jc w:val="center"/>
               <w:rPr>
                 <w:rFonts w:asciiTheme="minorHAnsi" w:hAnsiTheme="minorHAnsi" w:cstheme="minorHAnsi"/>
+                <w:sz w:val="20"/>
+                <w:szCs w:val="20"/>
               </w:rPr>
             </w:pPr>
             <w:r>
               <w:rPr>
                 <w:rFonts w:asciiTheme="minorHAnsi" w:hAnsiTheme="minorHAnsi" w:cstheme="minorHAnsi"/>
+                <w:sz w:val="20"/>
+                <w:szCs w:val="20"/>
               </w:rPr>
               <w:t>Production</w:t>
             </w:r>
@@ -2398,6 +2985,8 @@
               <w:jc w:val="center"/>
               <w:rPr>
                 <w:rFonts w:asciiTheme="minorHAnsi" w:hAnsiTheme="minorHAnsi" w:cstheme="minorHAnsi"/>
+                <w:sz w:val="20"/>
+                <w:szCs w:val="20"/>
               </w:rPr>
             </w:pPr>
           </w:p>
@@ -2419,11 +3008,15 @@
               <w:ind w:right="0"/>
               <w:rPr>
                 <w:rFonts w:asciiTheme="minorHAnsi" w:hAnsiTheme="minorHAnsi" w:cstheme="minorHAnsi"/>
+                <w:sz w:val="20"/>
+                <w:szCs w:val="20"/>
               </w:rPr>
             </w:pPr>
             <w:r>
               <w:rPr>
                 <w:rFonts w:asciiTheme="minorHAnsi" w:hAnsiTheme="minorHAnsi" w:cstheme="minorHAnsi"/>
+                <w:sz w:val="20"/>
+                <w:szCs w:val="20"/>
               </w:rPr>
               <w:t>Người kiểm tra</w:t>
             </w:r>
@@ -2435,12 +3028,16 @@
               <w:rPr>
                 <w:rFonts w:asciiTheme="minorHAnsi" w:hAnsiTheme="minorHAnsi" w:cstheme="minorHAnsi"/>
                 <w:i/>
+                <w:sz w:val="20"/>
+                <w:szCs w:val="20"/>
               </w:rPr>
             </w:pPr>
             <w:r>
               <w:rPr>
                 <w:rFonts w:asciiTheme="minorHAnsi" w:hAnsiTheme="minorHAnsi" w:cstheme="minorHAnsi"/>
                 <w:i/>
+                <w:sz w:val="20"/>
+                <w:szCs w:val="20"/>
               </w:rPr>
               <w:t>Reviewed by</w:t>
             </w:r>
@@ -2459,11 +3056,15 @@
               <w:jc w:val="center"/>
               <w:rPr>
                 <w:rFonts w:asciiTheme="minorHAnsi" w:hAnsiTheme="minorHAnsi" w:cstheme="minorHAnsi"/>
+                <w:sz w:val="20"/>
+                <w:szCs w:val="20"/>
               </w:rPr>
             </w:pPr>
             <w:r>
               <w:rPr>
                 <w:rFonts w:asciiTheme="minorHAnsi" w:hAnsiTheme="minorHAnsi" w:cstheme="minorHAnsi"/>
+                <w:sz w:val="20"/>
+                <w:szCs w:val="20"/>
               </w:rPr>
               <w:t>Tô Văn Trung</w:t>
             </w:r>
@@ -2487,11 +3088,15 @@
               <w:jc w:val="center"/>
               <w:rPr>
                 <w:rFonts w:asciiTheme="minorHAnsi" w:hAnsiTheme="minorHAnsi" w:cstheme="minorHAnsi"/>
+                <w:sz w:val="20"/>
+                <w:szCs w:val="20"/>
               </w:rPr>
             </w:pPr>
             <w:r>
               <w:rPr>
                 <w:rFonts w:asciiTheme="minorHAnsi" w:hAnsiTheme="minorHAnsi" w:cstheme="minorHAnsi"/>
+                <w:sz w:val="20"/>
+                <w:szCs w:val="20"/>
               </w:rPr>
               <w:t>Quality Assurance</w:t>
             </w:r>
@@ -2515,6 +3120,8 @@
               <w:jc w:val="center"/>
               <w:rPr>
                 <w:rFonts w:asciiTheme="minorHAnsi" w:hAnsiTheme="minorHAnsi" w:cstheme="minorHAnsi"/>
+                <w:sz w:val="20"/>
+                <w:szCs w:val="20"/>
               </w:rPr>
             </w:pPr>
           </w:p>
@@ -2536,11 +3143,15 @@
               <w:ind w:right="0"/>
               <w:rPr>
                 <w:rFonts w:asciiTheme="minorHAnsi" w:hAnsiTheme="minorHAnsi" w:cstheme="minorHAnsi"/>
+                <w:sz w:val="20"/>
+                <w:szCs w:val="20"/>
               </w:rPr>
             </w:pPr>
             <w:r>
               <w:rPr>
                 <w:rFonts w:asciiTheme="minorHAnsi" w:hAnsiTheme="minorHAnsi" w:cstheme="minorHAnsi"/>
+                <w:sz w:val="20"/>
+                <w:szCs w:val="20"/>
               </w:rPr>
               <w:t>Người phê duyệt</w:t>
             </w:r>
@@ -2552,12 +3163,16 @@
               <w:rPr>
                 <w:rFonts w:asciiTheme="minorHAnsi" w:hAnsiTheme="minorHAnsi" w:cstheme="minorHAnsi"/>
                 <w:i/>
+                <w:sz w:val="20"/>
+                <w:szCs w:val="20"/>
               </w:rPr>
             </w:pPr>
             <w:r>
               <w:rPr>
                 <w:rFonts w:asciiTheme="minorHAnsi" w:hAnsiTheme="minorHAnsi" w:cstheme="minorHAnsi"/>
                 <w:i/>
+                <w:sz w:val="20"/>
+                <w:szCs w:val="20"/>
               </w:rPr>
               <w:t>Approved by</w:t>
             </w:r>
@@ -2576,11 +3191,15 @@
               <w:jc w:val="center"/>
               <w:rPr>
                 <w:rFonts w:asciiTheme="minorHAnsi" w:hAnsiTheme="minorHAnsi" w:cstheme="minorHAnsi"/>
+                <w:sz w:val="20"/>
+                <w:szCs w:val="20"/>
               </w:rPr>
             </w:pPr>
             <w:r>
               <w:rPr>
                 <w:rFonts w:asciiTheme="minorHAnsi" w:hAnsiTheme="minorHAnsi" w:cstheme="minorHAnsi"/>
+                <w:sz w:val="20"/>
+                <w:szCs w:val="20"/>
               </w:rPr>
               <w:t>Lê Vũ Nhi Hiền</w:t>
             </w:r>
@@ -2599,11 +3218,15 @@
               <w:jc w:val="center"/>
               <w:rPr>
                 <w:rFonts w:asciiTheme="minorHAnsi" w:hAnsiTheme="minorHAnsi" w:cstheme="minorHAnsi"/>
+                <w:sz w:val="20"/>
+                <w:szCs w:val="20"/>
               </w:rPr>
             </w:pPr>
             <w:r>
               <w:rPr>
                 <w:rFonts w:asciiTheme="minorHAnsi" w:hAnsiTheme="minorHAnsi" w:cstheme="minorHAnsi"/>
+                <w:sz w:val="20"/>
+                <w:szCs w:val="20"/>
               </w:rPr>
               <w:t>Director of Quality Management</w:t>
             </w:r>
@@ -2627,6 +3250,8 @@
               <w:jc w:val="center"/>
               <w:rPr>
                 <w:rFonts w:asciiTheme="minorHAnsi" w:hAnsiTheme="minorHAnsi" w:cstheme="minorHAnsi"/>
+                <w:sz w:val="20"/>
+                <w:szCs w:val="20"/>
               </w:rPr>
             </w:pPr>
           </w:p>
@@ -2640,6 +3265,8 @@
         <w:rPr>
           <w:rFonts w:asciiTheme="minorHAnsi" w:hAnsiTheme="minorHAnsi" w:cstheme="minorHAnsi"/>
           <w:i/>
+          <w:sz w:val="20"/>
+          <w:szCs w:val="20"/>
           <w:lang w:val="en-GB"/>
         </w:rPr>
       </w:pPr>
@@ -2655,8 +3282,8 @@
         <w:ind w:hanging="720"/>
         <w:rPr>
           <w:rFonts w:asciiTheme="minorHAnsi" w:hAnsiTheme="minorHAnsi" w:cstheme="minorHAnsi"/>
-          <w:sz w:val="24"/>
-          <w:szCs w:val="24"/>
+          <w:sz w:val="20"/>
+          <w:szCs w:val="20"/>
         </w:rPr>
       </w:pPr>
       <w:r>
@@ -2664,39 +3291,41 @@
           <w:rFonts w:asciiTheme="minorHAnsi" w:hAnsiTheme="minorHAnsi" w:cstheme="minorHAnsi"/>
           <w:b w:val="0"/>
           <w:bCs w:val="0"/>
-          <w:sz w:val="28"/>
+          <w:sz w:val="20"/>
+          <w:szCs w:val="20"/>
         </w:rPr>
         <w:br w:type="page"/>
       </w:r>
-      <w:bookmarkStart w:id="10" w:name="_Toc486156603"/>
-      <w:bookmarkStart w:id="11" w:name="_Toc486579369"/>
-      <w:bookmarkStart w:id="12" w:name="_Toc486580405"/>
-      <w:bookmarkStart w:id="13" w:name="_Toc496619771"/>
-      <w:bookmarkStart w:id="14" w:name="_Toc496684973"/>
-      <w:bookmarkStart w:id="15" w:name="_Toc496705609"/>
-      <w:bookmarkStart w:id="16" w:name="_Toc496711390"/>
-      <w:bookmarkStart w:id="17" w:name="_Toc44711821"/>
+      <w:bookmarkStart w:id="9" w:name="_Toc486156603"/>
+      <w:bookmarkStart w:id="10" w:name="_Toc486579369"/>
+      <w:bookmarkStart w:id="11" w:name="_Toc486580405"/>
+      <w:bookmarkStart w:id="12" w:name="_Toc496619771"/>
+      <w:bookmarkStart w:id="13" w:name="_Toc496684973"/>
+      <w:bookmarkStart w:id="14" w:name="_Toc496705609"/>
+      <w:bookmarkStart w:id="15" w:name="_Toc496711390"/>
+      <w:bookmarkStart w:id="16" w:name="_Toc44711821"/>
       <w:r>
         <w:rPr>
           <w:rFonts w:asciiTheme="minorHAnsi" w:hAnsiTheme="minorHAnsi" w:cstheme="minorHAnsi"/>
           <w:bCs w:val="0"/>
-          <w:sz w:val="24"/>
-          <w:szCs w:val="24"/>
+          <w:sz w:val="20"/>
+          <w:szCs w:val="20"/>
         </w:rPr>
         <w:lastRenderedPageBreak/>
         <w:t xml:space="preserve">MỤC ĐÍCH / </w:t>
       </w:r>
-      <w:bookmarkStart w:id="18" w:name="_Toc361820540"/>
+      <w:bookmarkStart w:id="17" w:name="_Toc361820540"/>
       <w:r>
         <w:rPr>
           <w:rFonts w:asciiTheme="minorHAnsi" w:hAnsiTheme="minorHAnsi" w:cstheme="minorHAnsi"/>
           <w:bCs w:val="0"/>
           <w:i/>
-          <w:sz w:val="24"/>
-          <w:szCs w:val="24"/>
+          <w:sz w:val="20"/>
+          <w:szCs w:val="20"/>
         </w:rPr>
         <w:t>OBJECTIVE</w:t>
       </w:r>
+      <w:bookmarkEnd w:id="9"/>
       <w:bookmarkEnd w:id="10"/>
       <w:bookmarkEnd w:id="11"/>
       <w:bookmarkEnd w:id="12"/>
@@ -2705,7 +3334,6 @@
       <w:bookmarkEnd w:id="15"/>
       <w:bookmarkEnd w:id="16"/>
       <w:bookmarkEnd w:id="17"/>
-      <w:bookmarkEnd w:id="18"/>
     </w:p>
     <w:p>
       <w:pPr>
@@ -2713,26 +3341,34 @@
         <w:ind w:left="720"/>
         <w:rPr>
           <w:rFonts w:asciiTheme="minorHAnsi" w:hAnsiTheme="minorHAnsi" w:cstheme="minorHAnsi"/>
+          <w:sz w:val="20"/>
+          <w:szCs w:val="20"/>
           <w:lang w:val="en-GB"/>
         </w:rPr>
       </w:pPr>
       <w:r>
         <w:rPr>
           <w:rFonts w:asciiTheme="minorHAnsi" w:hAnsiTheme="minorHAnsi" w:cstheme="minorHAnsi"/>
+          <w:sz w:val="20"/>
+          <w:szCs w:val="20"/>
           <w:lang w:val="en-GB"/>
         </w:rPr>
         <w:t xml:space="preserve">Tổng kết các kết quả và biểu đồ xu hướng theo dõi </w:t>
       </w:r>
       <w:r>
         <w:rPr>
-          <w:rFonts w:cs="Arial"/>
+          <w:rFonts w:asciiTheme="minorHAnsi" w:hAnsiTheme="minorHAnsi" w:cstheme="minorHAnsi"/>
+          <w:sz w:val="20"/>
+          <w:szCs w:val="20"/>
           <w:lang w:val="en-GB"/>
         </w:rPr>
         <w:t>${object_name}</w:t>
       </w:r>
       <w:r>
         <w:rPr>
-          <w:rFonts w:cs="Arial"/>
+          <w:rFonts w:asciiTheme="minorHAnsi" w:hAnsiTheme="minorHAnsi" w:cstheme="minorHAnsi"/>
+          <w:sz w:val="20"/>
+          <w:szCs w:val="20"/>
           <w:lang w:val="vi-VN"/>
         </w:rPr>
         <w:t xml:space="preserve"> </w:t>
@@ -2740,6 +3376,8 @@
       <w:r>
         <w:rPr>
           <w:rFonts w:asciiTheme="minorHAnsi" w:hAnsiTheme="minorHAnsi" w:cstheme="minorHAnsi"/>
+          <w:sz w:val="20"/>
+          <w:szCs w:val="20"/>
           <w:lang w:val="en-GB"/>
         </w:rPr>
         <w:t xml:space="preserve">của </w:t>
@@ -2747,12 +3385,16 @@
       <w:r>
         <w:rPr>
           <w:rFonts w:asciiTheme="minorHAnsi" w:hAnsiTheme="minorHAnsi" w:cstheme="minorHAnsi"/>
+          <w:sz w:val="20"/>
+          <w:szCs w:val="20"/>
         </w:rPr>
         <w:t xml:space="preserve">${workshop_name} </w:t>
       </w:r>
       <w:r>
         <w:rPr>
           <w:rFonts w:asciiTheme="minorHAnsi" w:hAnsiTheme="minorHAnsi" w:cstheme="minorHAnsi"/>
+          <w:sz w:val="20"/>
+          <w:szCs w:val="20"/>
           <w:lang w:val="en-GB"/>
         </w:rPr>
         <w:t xml:space="preserve">cho tất cả các vị trí lấy mẫu từ </w:t>
@@ -2760,12 +3402,16 @@
       <w:r>
         <w:rPr>
           <w:rFonts w:asciiTheme="minorHAnsi" w:hAnsiTheme="minorHAnsi" w:cstheme="minorHAnsi"/>
+          <w:sz w:val="20"/>
+          <w:szCs w:val="20"/>
         </w:rPr>
         <w:t>${date_from}</w:t>
       </w:r>
       <w:r>
         <w:rPr>
           <w:rFonts w:asciiTheme="minorHAnsi" w:hAnsiTheme="minorHAnsi" w:cstheme="minorHAnsi"/>
+          <w:sz w:val="20"/>
+          <w:szCs w:val="20"/>
           <w:lang w:val="en-GB"/>
         </w:rPr>
         <w:t xml:space="preserve"> tới </w:t>
@@ -2773,12 +3419,16 @@
       <w:r>
         <w:rPr>
           <w:rFonts w:asciiTheme="minorHAnsi" w:hAnsiTheme="minorHAnsi" w:cstheme="minorHAnsi"/>
+          <w:sz w:val="20"/>
+          <w:szCs w:val="20"/>
         </w:rPr>
         <w:t>${date_to}</w:t>
       </w:r>
       <w:r>
         <w:rPr>
           <w:rFonts w:asciiTheme="minorHAnsi" w:hAnsiTheme="minorHAnsi" w:cstheme="minorHAnsi"/>
+          <w:sz w:val="20"/>
+          <w:szCs w:val="20"/>
           <w:lang w:val="en-GB"/>
         </w:rPr>
         <w:t xml:space="preserve">. Nhằm đánh giá và xác định kết quả có </w:t>
@@ -2786,6 +3436,8 @@
       <w:r>
         <w:rPr>
           <w:rFonts w:asciiTheme="minorHAnsi" w:hAnsiTheme="minorHAnsi" w:cstheme="minorHAnsi"/>
+          <w:sz w:val="20"/>
+          <w:szCs w:val="20"/>
           <w:lang w:val="en-GB"/>
         </w:rPr>
         <w:t>đạt tiêu chuẩn chấp nhận</w:t>
@@ -2793,6 +3445,8 @@
       <w:r>
         <w:rPr>
           <w:rFonts w:asciiTheme="minorHAnsi" w:hAnsiTheme="minorHAnsi" w:cstheme="minorHAnsi"/>
+          <w:sz w:val="20"/>
+          <w:szCs w:val="20"/>
           <w:lang w:val="en-GB"/>
         </w:rPr>
         <w:t xml:space="preserve"> hoặc có xảy ra sai lệch trong khoảng thời gian báo cáo trên.</w:t>
@@ -2805,6 +3459,8 @@
         <w:rPr>
           <w:rFonts w:asciiTheme="minorHAnsi" w:hAnsiTheme="minorHAnsi" w:cstheme="minorHAnsi"/>
           <w:i/>
+          <w:sz w:val="20"/>
+          <w:szCs w:val="20"/>
           <w:lang w:val="en-GB"/>
         </w:rPr>
       </w:pPr>
@@ -2812,28 +3468,36 @@
         <w:rPr>
           <w:rFonts w:asciiTheme="minorHAnsi" w:hAnsiTheme="minorHAnsi" w:cstheme="minorHAnsi"/>
           <w:i/>
+          <w:sz w:val="20"/>
+          <w:szCs w:val="20"/>
           <w:lang w:val="en-GB"/>
         </w:rPr>
         <w:t xml:space="preserve">Summary data report and trend chart </w:t>
       </w:r>
       <w:r>
         <w:rPr>
-          <w:rFonts w:cs="Arial"/>
+          <w:rFonts w:asciiTheme="minorHAnsi" w:hAnsiTheme="minorHAnsi" w:cstheme="minorHAnsi"/>
           <w:i/>
+          <w:sz w:val="20"/>
+          <w:szCs w:val="20"/>
           <w:lang w:val="en-GB"/>
         </w:rPr>
         <w:t xml:space="preserve">for </w:t>
       </w:r>
       <w:r>
         <w:rPr>
-          <w:rFonts w:cs="Arial"/>
+          <w:rFonts w:asciiTheme="minorHAnsi" w:hAnsiTheme="minorHAnsi" w:cstheme="minorHAnsi"/>
+          <w:sz w:val="20"/>
+          <w:szCs w:val="20"/>
           <w:lang w:val="en-GB"/>
         </w:rPr>
         <w:t>${object_name_en}</w:t>
       </w:r>
       <w:r>
         <w:rPr>
-          <w:rFonts w:cs="Arial"/>
+          <w:rFonts w:asciiTheme="minorHAnsi" w:hAnsiTheme="minorHAnsi" w:cstheme="minorHAnsi"/>
+          <w:sz w:val="20"/>
+          <w:szCs w:val="20"/>
           <w:lang w:val="vi-VN"/>
         </w:rPr>
         <w:t xml:space="preserve"> </w:t>
@@ -2842,6 +3506,8 @@
         <w:rPr>
           <w:rFonts w:asciiTheme="minorHAnsi" w:hAnsiTheme="minorHAnsi" w:cstheme="minorHAnsi"/>
           <w:i/>
+          <w:sz w:val="20"/>
+          <w:szCs w:val="20"/>
           <w:lang w:val="en-GB"/>
         </w:rPr>
         <w:t xml:space="preserve">of </w:t>
@@ -2850,6 +3516,8 @@
         <w:rPr>
           <w:rFonts w:asciiTheme="minorHAnsi" w:hAnsiTheme="minorHAnsi" w:cstheme="minorHAnsi"/>
           <w:i/>
+          <w:sz w:val="20"/>
+          <w:szCs w:val="20"/>
         </w:rPr>
         <w:t>${workshop_name_en}</w:t>
       </w:r>
@@ -2857,6 +3525,8 @@
         <w:rPr>
           <w:rFonts w:asciiTheme="minorHAnsi" w:hAnsiTheme="minorHAnsi" w:cstheme="minorHAnsi"/>
           <w:i/>
+          <w:sz w:val="20"/>
+          <w:szCs w:val="20"/>
           <w:lang w:val="en-GB"/>
         </w:rPr>
         <w:t xml:space="preserve"> for all sampling locations from </w:t>
@@ -2865,6 +3535,8 @@
         <w:rPr>
           <w:rFonts w:asciiTheme="minorHAnsi" w:hAnsiTheme="minorHAnsi" w:cstheme="minorHAnsi"/>
           <w:i/>
+          <w:sz w:val="20"/>
+          <w:szCs w:val="20"/>
         </w:rPr>
         <w:t>${date_from}</w:t>
       </w:r>
@@ -2872,6 +3544,8 @@
         <w:rPr>
           <w:rFonts w:asciiTheme="minorHAnsi" w:hAnsiTheme="minorHAnsi" w:cstheme="minorHAnsi"/>
           <w:i/>
+          <w:sz w:val="20"/>
+          <w:szCs w:val="20"/>
           <w:lang w:val="en-GB"/>
         </w:rPr>
         <w:t xml:space="preserve"> to </w:t>
@@ -2880,6 +3554,8 @@
         <w:rPr>
           <w:rFonts w:asciiTheme="minorHAnsi" w:hAnsiTheme="minorHAnsi" w:cstheme="minorHAnsi"/>
           <w:i/>
+          <w:sz w:val="20"/>
+          <w:szCs w:val="20"/>
         </w:rPr>
         <w:t>${date_to}</w:t>
       </w:r>
@@ -2887,6 +3563,8 @@
         <w:rPr>
           <w:rFonts w:asciiTheme="minorHAnsi" w:hAnsiTheme="minorHAnsi" w:cstheme="minorHAnsi"/>
           <w:i/>
+          <w:sz w:val="20"/>
+          <w:szCs w:val="20"/>
           <w:lang w:val="en-GB"/>
         </w:rPr>
         <w:t xml:space="preserve">. It is to evaluate and determine whether the results </w:t>
@@ -2895,6 +3573,8 @@
         <w:rPr>
           <w:rFonts w:asciiTheme="minorHAnsi" w:hAnsiTheme="minorHAnsi" w:cstheme="minorHAnsi"/>
           <w:i/>
+          <w:sz w:val="20"/>
+          <w:szCs w:val="20"/>
           <w:lang w:val="en-GB"/>
         </w:rPr>
         <w:t>meet the acceptance criteria or there is any deviation in the above summary period.</w:t>
@@ -2912,17 +3592,17 @@
         <w:rPr>
           <w:rFonts w:asciiTheme="minorHAnsi" w:hAnsiTheme="minorHAnsi" w:cstheme="minorHAnsi"/>
           <w:i/>
-          <w:sz w:val="24"/>
-          <w:szCs w:val="24"/>
+          <w:sz w:val="20"/>
+          <w:szCs w:val="20"/>
           <w:lang w:val="en-GB"/>
         </w:rPr>
       </w:pPr>
-      <w:bookmarkStart w:id="19" w:name="_Toc44711822"/>
-      <w:r>
-        <w:rPr>
-          <w:rFonts w:asciiTheme="minorHAnsi" w:hAnsiTheme="minorHAnsi" w:cstheme="minorHAnsi"/>
-          <w:sz w:val="24"/>
-          <w:szCs w:val="24"/>
+      <w:bookmarkStart w:id="18" w:name="_Toc44711822"/>
+      <w:r>
+        <w:rPr>
+          <w:rFonts w:asciiTheme="minorHAnsi" w:hAnsiTheme="minorHAnsi" w:cstheme="minorHAnsi"/>
+          <w:sz w:val="20"/>
+          <w:szCs w:val="20"/>
           <w:lang w:val="en-GB"/>
         </w:rPr>
         <w:t xml:space="preserve">VỊ TRÍ VÀ TẦN SUẤT LẤY MẪU / </w:t>
@@ -2931,13 +3611,13 @@
         <w:rPr>
           <w:rFonts w:asciiTheme="minorHAnsi" w:hAnsiTheme="minorHAnsi" w:cstheme="minorHAnsi"/>
           <w:i/>
-          <w:sz w:val="24"/>
-          <w:szCs w:val="24"/>
+          <w:sz w:val="20"/>
+          <w:szCs w:val="20"/>
           <w:lang w:val="en-GB"/>
         </w:rPr>
         <w:t>SAMPLING LOCATION AND FREQUENCY</w:t>
       </w:r>
-      <w:bookmarkEnd w:id="19"/>
+      <w:bookmarkEnd w:id="18"/>
     </w:p>
     <w:p>
       <w:pPr>
@@ -2950,21 +3630,21 @@
         <w:ind w:left="709" w:hanging="720"/>
         <w:rPr>
           <w:rFonts w:asciiTheme="minorHAnsi" w:hAnsiTheme="minorHAnsi" w:cstheme="minorHAnsi"/>
-          <w:sz w:val="24"/>
-          <w:szCs w:val="24"/>
+          <w:sz w:val="20"/>
+          <w:szCs w:val="20"/>
           <w:lang w:val="en-GB"/>
         </w:rPr>
       </w:pPr>
-      <w:bookmarkStart w:id="20" w:name="_Toc525978615"/>
-      <w:bookmarkStart w:id="21" w:name="_Toc525994755"/>
-      <w:bookmarkStart w:id="22" w:name="_Toc526337822"/>
-      <w:bookmarkStart w:id="23" w:name="_Toc44711823"/>
+      <w:bookmarkStart w:id="19" w:name="_Toc525978615"/>
+      <w:bookmarkStart w:id="20" w:name="_Toc525994755"/>
+      <w:bookmarkStart w:id="21" w:name="_Toc526337822"/>
+      <w:bookmarkStart w:id="22" w:name="_Toc44711823"/>
       <w:r>
         <w:rPr>
           <w:rFonts w:asciiTheme="minorHAnsi" w:hAnsiTheme="minorHAnsi" w:cstheme="minorHAnsi"/>
           <w:i w:val="0"/>
-          <w:sz w:val="24"/>
-          <w:szCs w:val="24"/>
+          <w:sz w:val="20"/>
+          <w:szCs w:val="20"/>
           <w:lang w:val="en-GB"/>
         </w:rPr>
         <w:t xml:space="preserve">Vị trí và tần suất / </w:t>
@@ -2972,16 +3652,16 @@
       <w:r>
         <w:rPr>
           <w:rFonts w:asciiTheme="minorHAnsi" w:hAnsiTheme="minorHAnsi" w:cstheme="minorHAnsi"/>
-          <w:sz w:val="24"/>
-          <w:szCs w:val="24"/>
+          <w:sz w:val="20"/>
+          <w:szCs w:val="20"/>
           <w:lang w:val="en-GB"/>
         </w:rPr>
         <w:t>Location and frequency:</w:t>
       </w:r>
+      <w:bookmarkEnd w:id="19"/>
       <w:bookmarkEnd w:id="20"/>
       <w:bookmarkEnd w:id="21"/>
       <w:bookmarkEnd w:id="22"/>
-      <w:bookmarkEnd w:id="23"/>
     </w:p>
     <w:p>
       <w:pPr>
@@ -3015,13 +3695,15 @@
           <w:szCs w:val="20"/>
         </w:rPr>
       </w:pPr>
-      <w:bookmarkStart w:id="24" w:name="_Toc525978616"/>
-      <w:bookmarkStart w:id="25" w:name="_Toc525994756"/>
-      <w:bookmarkStart w:id="26" w:name="_Toc526337823"/>
+      <w:bookmarkStart w:id="23" w:name="_Toc525978616"/>
+      <w:bookmarkStart w:id="24" w:name="_Toc525994756"/>
+      <w:bookmarkStart w:id="25" w:name="_Toc526337823"/>
       <w:r>
         <w:rPr>
           <w:rFonts w:asciiTheme="minorHAnsi" w:hAnsiTheme="minorHAnsi" w:cstheme="minorHAnsi"/>
           <w:i/>
+          <w:sz w:val="20"/>
+          <w:szCs w:val="20"/>
           <w:lang w:val="en-GB"/>
         </w:rPr>
         <w:br w:type="page"/>
@@ -3039,18 +3721,18 @@
         <w:rPr>
           <w:rFonts w:asciiTheme="minorHAnsi" w:hAnsiTheme="minorHAnsi" w:cstheme="minorHAnsi"/>
           <w:i w:val="0"/>
-          <w:sz w:val="24"/>
-          <w:szCs w:val="24"/>
+          <w:sz w:val="20"/>
+          <w:szCs w:val="20"/>
           <w:lang w:val="en-GB"/>
         </w:rPr>
       </w:pPr>
-      <w:bookmarkStart w:id="27" w:name="_Toc44711824"/>
+      <w:bookmarkStart w:id="26" w:name="_Toc44711824"/>
       <w:r>
         <w:rPr>
           <w:rFonts w:asciiTheme="minorHAnsi" w:hAnsiTheme="minorHAnsi" w:cstheme="minorHAnsi"/>
           <w:i w:val="0"/>
-          <w:sz w:val="24"/>
-          <w:szCs w:val="24"/>
+          <w:sz w:val="20"/>
+          <w:szCs w:val="20"/>
           <w:lang w:val="en-GB"/>
         </w:rPr>
         <w:lastRenderedPageBreak/>
@@ -3059,16 +3741,16 @@
       <w:r>
         <w:rPr>
           <w:rFonts w:asciiTheme="minorHAnsi" w:hAnsiTheme="minorHAnsi" w:cstheme="minorHAnsi"/>
-          <w:sz w:val="24"/>
-          <w:szCs w:val="24"/>
+          <w:sz w:val="20"/>
+          <w:szCs w:val="20"/>
           <w:lang w:val="en-GB"/>
         </w:rPr>
         <w:t>Layout of sampling location:</w:t>
       </w:r>
+      <w:bookmarkEnd w:id="23"/>
       <w:bookmarkEnd w:id="24"/>
       <w:bookmarkEnd w:id="25"/>
       <w:bookmarkEnd w:id="26"/>
-      <w:bookmarkEnd w:id="27"/>
     </w:p>
     <w:p>
       <w:pPr>
@@ -3077,6 +3759,8 @@
           <w:rFonts w:asciiTheme="minorHAnsi" w:hAnsiTheme="minorHAnsi" w:cstheme="minorHAnsi"/>
           <w:bCs/>
           <w:iCs/>
+          <w:sz w:val="20"/>
+          <w:szCs w:val="20"/>
           <w:lang w:val="en-GB"/>
         </w:rPr>
       </w:pPr>
@@ -3085,6 +3769,8 @@
           <w:rFonts w:asciiTheme="minorHAnsi" w:hAnsiTheme="minorHAnsi" w:cstheme="minorHAnsi"/>
           <w:bCs/>
           <w:iCs/>
+          <w:sz w:val="20"/>
+          <w:szCs w:val="20"/>
           <w:lang w:val="en-GB"/>
         </w:rPr>
         <w:t>${diagram_block}</w:t>
@@ -3104,6 +3790,8 @@
           <w:bCs/>
           <w:i/>
           <w:iCs/>
+          <w:sz w:val="20"/>
+          <w:szCs w:val="20"/>
           <w:lang w:val="en-GB"/>
         </w:rPr>
       </w:pPr>
@@ -3113,6 +3801,8 @@
           <w:b/>
           <w:bCs/>
           <w:iCs/>
+          <w:sz w:val="20"/>
+          <w:szCs w:val="20"/>
           <w:lang w:val="en-GB"/>
         </w:rPr>
         <w:t xml:space="preserve">${diagram_name} / </w:t>
@@ -3124,6 +3814,8 @@
           <w:bCs/>
           <w:i/>
           <w:iCs/>
+          <w:sz w:val="20"/>
+          <w:szCs w:val="20"/>
           <w:lang w:val="en-GB"/>
         </w:rPr>
         <w:t>${diagram_name_en}</w:t>
@@ -3136,6 +3828,8 @@
           <w:rFonts w:asciiTheme="minorHAnsi" w:hAnsiTheme="minorHAnsi" w:cstheme="minorHAnsi"/>
           <w:bCs/>
           <w:iCs/>
+          <w:sz w:val="20"/>
+          <w:szCs w:val="20"/>
           <w:lang w:val="vi-VN"/>
         </w:rPr>
       </w:pPr>
@@ -3144,6 +3838,8 @@
           <w:rFonts w:asciiTheme="minorHAnsi" w:hAnsiTheme="minorHAnsi" w:cstheme="minorHAnsi"/>
           <w:bCs/>
           <w:iCs/>
+          <w:sz w:val="20"/>
+          <w:szCs w:val="20"/>
           <w:lang w:val="vi-VN"/>
         </w:rPr>
         <w:t>${image_block}</w:t>
@@ -3156,6 +3852,8 @@
           <w:rFonts w:asciiTheme="minorHAnsi" w:hAnsiTheme="minorHAnsi" w:cstheme="minorHAnsi"/>
           <w:bCs/>
           <w:iCs/>
+          <w:sz w:val="20"/>
+          <w:szCs w:val="20"/>
           <w:lang w:val="vi-VN"/>
         </w:rPr>
       </w:pPr>
@@ -3167,6 +3865,8 @@
           <w:rFonts w:asciiTheme="minorHAnsi" w:hAnsiTheme="minorHAnsi" w:cstheme="minorHAnsi"/>
           <w:bCs/>
           <w:iCs/>
+          <w:sz w:val="20"/>
+          <w:szCs w:val="20"/>
           <w:lang w:val="en-GB"/>
         </w:rPr>
       </w:pPr>
@@ -3175,6 +3875,8 @@
           <w:rFonts w:asciiTheme="minorHAnsi" w:hAnsiTheme="minorHAnsi" w:cstheme="minorHAnsi"/>
           <w:bCs/>
           <w:iCs/>
+          <w:sz w:val="20"/>
+          <w:szCs w:val="20"/>
           <w:lang w:val="en-GB"/>
         </w:rPr>
         <w:t>${diagram_image}</w:t>
@@ -3187,6 +3889,8 @@
           <w:rFonts w:asciiTheme="minorHAnsi" w:hAnsiTheme="minorHAnsi" w:cstheme="minorHAnsi"/>
           <w:bCs/>
           <w:iCs/>
+          <w:sz w:val="20"/>
+          <w:szCs w:val="20"/>
           <w:lang w:val="en-GB"/>
         </w:rPr>
       </w:pPr>
@@ -3198,6 +3902,8 @@
           <w:rFonts w:asciiTheme="minorHAnsi" w:hAnsiTheme="minorHAnsi" w:cstheme="minorHAnsi"/>
           <w:bCs/>
           <w:iCs/>
+          <w:sz w:val="20"/>
+          <w:szCs w:val="20"/>
           <w:lang w:val="vi-VN"/>
         </w:rPr>
       </w:pPr>
@@ -3206,6 +3912,8 @@
           <w:rFonts w:asciiTheme="minorHAnsi" w:hAnsiTheme="minorHAnsi" w:cstheme="minorHAnsi"/>
           <w:bCs/>
           <w:iCs/>
+          <w:sz w:val="20"/>
+          <w:szCs w:val="20"/>
           <w:lang w:val="vi-VN"/>
         </w:rPr>
         <w:t>${/image_block}</w:t>
@@ -3215,6 +3923,9 @@
       <w:pPr>
         <w:spacing w:line="276" w:lineRule="auto"/>
         <w:rPr>
+          <w:rFonts w:asciiTheme="minorHAnsi" w:hAnsiTheme="minorHAnsi" w:cstheme="minorHAnsi"/>
+          <w:sz w:val="20"/>
+          <w:szCs w:val="20"/>
           <w:lang w:val="en-GB"/>
         </w:rPr>
       </w:pPr>
@@ -3223,6 +3934,8 @@
           <w:rFonts w:asciiTheme="minorHAnsi" w:hAnsiTheme="minorHAnsi" w:cstheme="minorHAnsi"/>
           <w:bCs/>
           <w:iCs/>
+          <w:sz w:val="20"/>
+          <w:szCs w:val="20"/>
           <w:lang w:val="en-GB"/>
         </w:rPr>
         <w:t>${/diagram_block}</w:t>
@@ -3235,12 +3948,16 @@
         <w:jc w:val="left"/>
         <w:rPr>
           <w:rFonts w:asciiTheme="minorHAnsi" w:hAnsiTheme="minorHAnsi" w:cstheme="minorHAnsi"/>
+          <w:sz w:val="20"/>
+          <w:szCs w:val="20"/>
           <w:lang w:val="en-GB"/>
         </w:rPr>
       </w:pPr>
       <w:r>
         <w:rPr>
           <w:rFonts w:asciiTheme="minorHAnsi" w:hAnsiTheme="minorHAnsi" w:cstheme="minorHAnsi"/>
+          <w:sz w:val="20"/>
+          <w:szCs w:val="20"/>
           <w:lang w:val="en-GB"/>
         </w:rPr>
         <w:br w:type="page"/>
@@ -3251,8 +3968,8 @@
         <w:spacing w:line="276" w:lineRule="auto"/>
         <w:rPr>
           <w:rFonts w:asciiTheme="minorHAnsi" w:hAnsiTheme="minorHAnsi" w:cstheme="minorHAnsi"/>
-          <w:sz w:val="2"/>
-          <w:szCs w:val="2"/>
+          <w:sz w:val="20"/>
+          <w:szCs w:val="20"/>
           <w:lang w:val="en-GB"/>
         </w:rPr>
       </w:pPr>
@@ -3268,17 +3985,17 @@
         <w:rPr>
           <w:rFonts w:asciiTheme="minorHAnsi" w:hAnsiTheme="minorHAnsi" w:cstheme="minorHAnsi"/>
           <w:i/>
-          <w:sz w:val="24"/>
-          <w:szCs w:val="24"/>
+          <w:sz w:val="20"/>
+          <w:szCs w:val="20"/>
           <w:lang w:val="en-GB"/>
         </w:rPr>
       </w:pPr>
-      <w:bookmarkStart w:id="28" w:name="_Toc44711825"/>
-      <w:r>
-        <w:rPr>
-          <w:rFonts w:asciiTheme="minorHAnsi" w:hAnsiTheme="minorHAnsi" w:cstheme="minorHAnsi"/>
-          <w:sz w:val="24"/>
-          <w:szCs w:val="24"/>
+      <w:bookmarkStart w:id="27" w:name="_Toc44711825"/>
+      <w:r>
+        <w:rPr>
+          <w:rFonts w:asciiTheme="minorHAnsi" w:hAnsiTheme="minorHAnsi" w:cstheme="minorHAnsi"/>
+          <w:sz w:val="20"/>
+          <w:szCs w:val="20"/>
           <w:lang w:val="en-GB"/>
         </w:rPr>
         <w:t xml:space="preserve">TIÊU CHUẨN / </w:t>
@@ -3287,49 +4004,65 @@
         <w:rPr>
           <w:rFonts w:asciiTheme="minorHAnsi" w:hAnsiTheme="minorHAnsi" w:cstheme="minorHAnsi"/>
           <w:i/>
-          <w:sz w:val="24"/>
-          <w:szCs w:val="24"/>
+          <w:sz w:val="20"/>
+          <w:szCs w:val="20"/>
           <w:lang w:val="en-GB"/>
         </w:rPr>
         <w:t>CRITERIA</w:t>
       </w:r>
-      <w:bookmarkEnd w:id="28"/>
+      <w:bookmarkEnd w:id="27"/>
     </w:p>
     <w:p>
       <w:pPr>
         <w:spacing w:line="276" w:lineRule="auto"/>
         <w:rPr>
           <w:rFonts w:asciiTheme="minorHAnsi" w:hAnsiTheme="minorHAnsi" w:cstheme="minorHAnsi"/>
-          <w:sz w:val="10"/>
-          <w:szCs w:val="10"/>
+          <w:sz w:val="20"/>
+          <w:szCs w:val="20"/>
           <w:lang w:val="en-GB"/>
         </w:rPr>
       </w:pPr>
+      <w:bookmarkStart w:id="28" w:name="_Toc466730801"/>
+      <w:bookmarkStart w:id="29" w:name="_Toc496684975"/>
+      <w:bookmarkStart w:id="30" w:name="_Toc496705611"/>
+      <w:bookmarkStart w:id="31" w:name="_Toc496711392"/>
+      <w:r>
+        <w:rPr>
+          <w:rFonts w:asciiTheme="minorHAnsi" w:hAnsiTheme="minorHAnsi" w:cstheme="minorHAnsi"/>
+          <w:sz w:val="20"/>
+          <w:szCs w:val="20"/>
+          <w:lang w:val="en-GB"/>
+        </w:rPr>
+        <w:t>${table_limit}</w:t>
+      </w:r>
     </w:p>
-    <w:p>
-      <w:pPr>
-        <w:spacing w:line="276" w:lineRule="auto"/>
-        <w:rPr>
-          <w:rFonts w:asciiTheme="minorHAnsi" w:hAnsiTheme="minorHAnsi" w:cstheme="minorHAnsi"/>
-          <w:lang w:val="en-GB"/>
-        </w:rPr>
-      </w:pPr>
-      <w:bookmarkStart w:id="29" w:name="_Toc466730801"/>
-      <w:bookmarkStart w:id="30" w:name="_Toc496684975"/>
-      <w:bookmarkStart w:id="31" w:name="_Toc496705611"/>
-      <w:bookmarkStart w:id="32" w:name="_Toc496711392"/>
-      <w:r>
-        <w:rPr>
-          <w:rFonts w:asciiTheme="minorHAnsi" w:hAnsiTheme="minorHAnsi" w:cstheme="minorHAnsi"/>
-          <w:lang w:val="en-GB"/>
-        </w:rPr>
-        <w:t>${table_limit}</w:t>
-      </w:r>
-    </w:p>
+    <w:bookmarkEnd w:id="28"/>
     <w:bookmarkEnd w:id="29"/>
     <w:bookmarkEnd w:id="30"/>
     <w:bookmarkEnd w:id="31"/>
-    <w:bookmarkEnd w:id="32"/>
+    <w:p>
+      <w:pPr>
+        <w:spacing w:after="160" w:line="259" w:lineRule="auto"/>
+        <w:ind w:right="0"/>
+        <w:jc w:val="left"/>
+        <w:rPr>
+          <w:rFonts w:asciiTheme="minorHAnsi" w:hAnsiTheme="minorHAnsi" w:cstheme="minorHAnsi"/>
+          <w:b/>
+          <w:bCs/>
+          <w:kern w:val="32"/>
+          <w:sz w:val="20"/>
+          <w:szCs w:val="20"/>
+        </w:rPr>
+      </w:pPr>
+      <w:r>
+        <w:rPr>
+          <w:rFonts w:asciiTheme="minorHAnsi" w:hAnsiTheme="minorHAnsi" w:cstheme="minorHAnsi"/>
+          <w:sz w:val="20"/>
+          <w:szCs w:val="20"/>
+        </w:rPr>
+        <w:br w:type="page"/>
+      </w:r>
+    </w:p>
     <w:p>
       <w:pPr>
         <w:pStyle w:val="Heading1"/>
@@ -3340,10 +4073,16 @@
         <w:spacing w:line="276" w:lineRule="auto"/>
         <w:rPr>
           <w:rFonts w:asciiTheme="minorHAnsi" w:hAnsiTheme="minorHAnsi" w:cstheme="minorHAnsi"/>
+          <w:sz w:val="20"/>
+          <w:szCs w:val="20"/>
         </w:rPr>
         <w:sectPr>
-          <w:headerReference w:type="default" r:id="rId8"/>
-          <w:footerReference w:type="default" r:id="rId9"/>
+          <w:headerReference w:type="even" r:id="rId8"/>
+          <w:headerReference w:type="default" r:id="rId9"/>
+          <w:footerReference w:type="even" r:id="rId10"/>
+          <w:footerReference w:type="default" r:id="rId11"/>
+          <w:headerReference w:type="first" r:id="rId12"/>
+          <w:footerReference w:type="first" r:id="rId13"/>
           <w:pgSz w:w="11909" w:h="16834" w:code="9"/>
           <w:pgMar w:top="1080" w:right="1080" w:bottom="1080" w:left="1440" w:header="720" w:footer="360" w:gutter="0"/>
           <w:cols w:space="720"/>
@@ -3367,17 +4106,17 @@
         <w:rPr>
           <w:rFonts w:asciiTheme="minorHAnsi" w:hAnsiTheme="minorHAnsi" w:cstheme="minorHAnsi"/>
           <w:i/>
-          <w:sz w:val="24"/>
-          <w:szCs w:val="24"/>
+          <w:sz w:val="20"/>
+          <w:szCs w:val="20"/>
           <w:lang w:val="en-GB"/>
         </w:rPr>
       </w:pPr>
-      <w:bookmarkStart w:id="33" w:name="_Toc44711826"/>
-      <w:r>
-        <w:rPr>
-          <w:rFonts w:asciiTheme="minorHAnsi" w:hAnsiTheme="minorHAnsi" w:cstheme="minorHAnsi"/>
-          <w:sz w:val="24"/>
-          <w:szCs w:val="24"/>
+      <w:bookmarkStart w:id="32" w:name="_Toc44711826"/>
+      <w:r>
+        <w:rPr>
+          <w:rFonts w:asciiTheme="minorHAnsi" w:hAnsiTheme="minorHAnsi" w:cstheme="minorHAnsi"/>
+          <w:sz w:val="20"/>
+          <w:szCs w:val="20"/>
           <w:lang w:val="en-GB"/>
         </w:rPr>
         <w:lastRenderedPageBreak/>
@@ -3387,309 +4126,364 @@
         <w:rPr>
           <w:rFonts w:asciiTheme="minorHAnsi" w:hAnsiTheme="minorHAnsi" w:cstheme="minorHAnsi"/>
           <w:i/>
-          <w:sz w:val="24"/>
-          <w:szCs w:val="24"/>
+          <w:sz w:val="20"/>
+          <w:szCs w:val="20"/>
           <w:lang w:val="en-GB"/>
         </w:rPr>
         <w:t>RESULTS &amp; ANALYSIS TRENDING</w:t>
+      </w:r>
+      <w:bookmarkEnd w:id="32"/>
+    </w:p>
+    <w:p>
+      <w:pPr>
+        <w:spacing w:line="276" w:lineRule="auto"/>
+        <w:rPr>
+          <w:rFonts w:asciiTheme="minorHAnsi" w:hAnsiTheme="minorHAnsi" w:cstheme="minorHAnsi"/>
+          <w:sz w:val="20"/>
+          <w:szCs w:val="20"/>
+        </w:rPr>
+      </w:pPr>
+      <w:r>
+        <w:rPr>
+          <w:rFonts w:asciiTheme="minorHAnsi" w:hAnsiTheme="minorHAnsi" w:cstheme="minorHAnsi"/>
+          <w:sz w:val="20"/>
+          <w:szCs w:val="20"/>
+        </w:rPr>
+        <w:t>${</w:t>
+      </w:r>
+      <w:r>
+        <w:rPr>
+          <w:rFonts w:asciiTheme="minorHAnsi" w:hAnsiTheme="minorHAnsi" w:cstheme="minorHAnsi"/>
+          <w:sz w:val="20"/>
+          <w:szCs w:val="20"/>
+        </w:rPr>
+        <w:t>result</w:t>
+      </w:r>
+      <w:r>
+        <w:rPr>
+          <w:rFonts w:asciiTheme="minorHAnsi" w:hAnsiTheme="minorHAnsi" w:cstheme="minorHAnsi"/>
+          <w:sz w:val="20"/>
+          <w:szCs w:val="20"/>
+          <w:lang w:val="vi-VN"/>
+        </w:rPr>
+        <w:t>_one</w:t>
+      </w:r>
+      <w:r>
+        <w:rPr>
+          <w:rFonts w:asciiTheme="minorHAnsi" w:hAnsiTheme="minorHAnsi" w:cstheme="minorHAnsi"/>
+          <w:sz w:val="20"/>
+          <w:szCs w:val="20"/>
+        </w:rPr>
+        <w:t>_block}</w:t>
+      </w:r>
+    </w:p>
+    <w:p>
+      <w:pPr>
+        <w:pStyle w:val="Heading2"/>
+        <w:spacing w:line="276" w:lineRule="auto"/>
+        <w:rPr>
+          <w:rFonts w:asciiTheme="minorHAnsi" w:hAnsiTheme="minorHAnsi" w:cstheme="minorHAnsi"/>
+          <w:i w:val="0"/>
+          <w:iCs w:val="0"/>
+          <w:sz w:val="20"/>
+          <w:szCs w:val="20"/>
+          <w:lang w:val="vi-VN"/>
+        </w:rPr>
+      </w:pPr>
+      <w:bookmarkStart w:id="33" w:name="_Toc44711827"/>
+      <w:r>
+        <w:rPr>
+          <w:rFonts w:asciiTheme="minorHAnsi" w:hAnsiTheme="minorHAnsi" w:cstheme="minorHAnsi"/>
+          <w:i w:val="0"/>
+          <w:iCs w:val="0"/>
+          <w:sz w:val="20"/>
+          <w:szCs w:val="20"/>
+        </w:rPr>
+        <w:t>${one</w:t>
+      </w:r>
+      <w:r>
+        <w:rPr>
+          <w:rFonts w:asciiTheme="minorHAnsi" w:hAnsiTheme="minorHAnsi" w:cstheme="minorHAnsi"/>
+          <w:i w:val="0"/>
+          <w:iCs w:val="0"/>
+          <w:sz w:val="20"/>
+          <w:szCs w:val="20"/>
+        </w:rPr>
+        <w:t>_heading}.</w:t>
+      </w:r>
+      <w:r>
+        <w:rPr>
+          <w:rFonts w:asciiTheme="minorHAnsi" w:hAnsiTheme="minorHAnsi" w:cstheme="minorHAnsi"/>
+          <w:i w:val="0"/>
+          <w:iCs w:val="0"/>
+          <w:sz w:val="20"/>
+          <w:szCs w:val="20"/>
+          <w:lang w:val="vi-VN"/>
+        </w:rPr>
+        <w:t xml:space="preserve"> ${one_name_heading} / ${one_name_en_heading}</w:t>
       </w:r>
       <w:bookmarkEnd w:id="33"/>
     </w:p>
     <w:p>
       <w:pPr>
         <w:spacing w:line="276" w:lineRule="auto"/>
-        <w:rPr>
-          <w:rFonts w:asciiTheme="minorHAnsi" w:hAnsiTheme="minorHAnsi" w:cstheme="minorHAnsi"/>
-        </w:rPr>
-      </w:pPr>
-      <w:r>
-        <w:rPr>
-          <w:rFonts w:asciiTheme="minorHAnsi" w:hAnsiTheme="minorHAnsi" w:cstheme="minorHAnsi"/>
+        <w:jc w:val="left"/>
+        <w:rPr>
+          <w:rFonts w:asciiTheme="minorHAnsi" w:hAnsiTheme="minorHAnsi" w:cstheme="minorHAnsi"/>
+          <w:sz w:val="20"/>
+          <w:szCs w:val="20"/>
+          <w:lang w:val="en-GB"/>
+        </w:rPr>
+      </w:pPr>
+      <w:r>
+        <w:rPr>
+          <w:rFonts w:asciiTheme="minorHAnsi" w:hAnsiTheme="minorHAnsi" w:cstheme="minorHAnsi"/>
+          <w:sz w:val="20"/>
+          <w:szCs w:val="20"/>
+          <w:lang w:val="en-GB"/>
         </w:rPr>
         <w:t>${</w:t>
       </w:r>
       <w:r>
         <w:rPr>
           <w:rFonts w:asciiTheme="minorHAnsi" w:hAnsiTheme="minorHAnsi" w:cstheme="minorHAnsi"/>
-        </w:rPr>
-        <w:t>result</w:t>
-      </w:r>
-      <w:r>
-        <w:rPr>
-          <w:rFonts w:asciiTheme="minorHAnsi" w:hAnsiTheme="minorHAnsi" w:cstheme="minorHAnsi"/>
+          <w:sz w:val="20"/>
+          <w:szCs w:val="20"/>
           <w:lang w:val="vi-VN"/>
         </w:rPr>
-        <w:t>_one</w:t>
-      </w:r>
-      <w:r>
-        <w:rPr>
-          <w:rFonts w:asciiTheme="minorHAnsi" w:hAnsiTheme="minorHAnsi" w:cstheme="minorHAnsi"/>
-        </w:rPr>
-        <w:t>_block}</w:t>
+        <w:t>result_</w:t>
+      </w:r>
+      <w:r>
+        <w:rPr>
+          <w:rFonts w:asciiTheme="minorHAnsi" w:hAnsiTheme="minorHAnsi" w:cstheme="minorHAnsi"/>
+          <w:sz w:val="20"/>
+          <w:szCs w:val="20"/>
+          <w:lang w:val="vi-VN"/>
+        </w:rPr>
+        <w:t>two</w:t>
+      </w:r>
+      <w:r>
+        <w:rPr>
+          <w:rFonts w:asciiTheme="minorHAnsi" w:hAnsiTheme="minorHAnsi" w:cstheme="minorHAnsi"/>
+          <w:sz w:val="20"/>
+          <w:szCs w:val="20"/>
+          <w:lang w:val="vi-VN"/>
+        </w:rPr>
+        <w:t>_block</w:t>
+      </w:r>
+      <w:r>
+        <w:rPr>
+          <w:rFonts w:asciiTheme="minorHAnsi" w:hAnsiTheme="minorHAnsi" w:cstheme="minorHAnsi"/>
+          <w:sz w:val="20"/>
+          <w:szCs w:val="20"/>
+          <w:lang w:val="en-GB"/>
+        </w:rPr>
+        <w:t>}</w:t>
       </w:r>
     </w:p>
     <w:p>
       <w:pPr>
-        <w:pStyle w:val="Heading2"/>
+        <w:pStyle w:val="Heading3"/>
         <w:spacing w:line="276" w:lineRule="auto"/>
         <w:rPr>
           <w:rFonts w:asciiTheme="minorHAnsi" w:hAnsiTheme="minorHAnsi" w:cstheme="minorHAnsi"/>
-          <w:i w:val="0"/>
-          <w:iCs w:val="0"/>
-          <w:sz w:val="24"/>
-          <w:szCs w:val="24"/>
+          <w:sz w:val="20"/>
+          <w:szCs w:val="20"/>
           <w:lang w:val="vi-VN"/>
         </w:rPr>
       </w:pPr>
-      <w:bookmarkStart w:id="34" w:name="_Toc44711827"/>
-      <w:r>
-        <w:rPr>
-          <w:rFonts w:asciiTheme="minorHAnsi" w:hAnsiTheme="minorHAnsi" w:cstheme="minorHAnsi"/>
-          <w:i w:val="0"/>
-          <w:iCs w:val="0"/>
-          <w:sz w:val="24"/>
-          <w:szCs w:val="24"/>
-        </w:rPr>
-        <w:t>${one</w:t>
-      </w:r>
-      <w:r>
-        <w:rPr>
-          <w:rFonts w:asciiTheme="minorHAnsi" w:hAnsiTheme="minorHAnsi" w:cstheme="minorHAnsi"/>
-          <w:i w:val="0"/>
-          <w:iCs w:val="0"/>
-          <w:sz w:val="24"/>
-          <w:szCs w:val="24"/>
+      <w:bookmarkStart w:id="34" w:name="_Toc44711828"/>
+      <w:r>
+        <w:rPr>
+          <w:rFonts w:asciiTheme="minorHAnsi" w:hAnsiTheme="minorHAnsi" w:cstheme="minorHAnsi"/>
+          <w:sz w:val="20"/>
+          <w:szCs w:val="20"/>
+        </w:rPr>
+        <w:t>${two</w:t>
+      </w:r>
+      <w:r>
+        <w:rPr>
+          <w:rFonts w:asciiTheme="minorHAnsi" w:hAnsiTheme="minorHAnsi" w:cstheme="minorHAnsi"/>
+          <w:sz w:val="20"/>
+          <w:szCs w:val="20"/>
         </w:rPr>
         <w:t>_heading}.</w:t>
       </w:r>
       <w:r>
         <w:rPr>
           <w:rFonts w:asciiTheme="minorHAnsi" w:hAnsiTheme="minorHAnsi" w:cstheme="minorHAnsi"/>
-          <w:i w:val="0"/>
-          <w:iCs w:val="0"/>
-          <w:sz w:val="24"/>
-          <w:szCs w:val="24"/>
+          <w:sz w:val="20"/>
+          <w:szCs w:val="20"/>
           <w:lang w:val="vi-VN"/>
         </w:rPr>
-        <w:t xml:space="preserve"> ${one_name_heading} / ${one_name_en_heading}</w:t>
+        <w:t xml:space="preserve"> </w:t>
+      </w:r>
+      <w:r>
+        <w:rPr>
+          <w:rFonts w:asciiTheme="minorHAnsi" w:hAnsiTheme="minorHAnsi" w:cstheme="minorHAnsi"/>
+          <w:sz w:val="20"/>
+          <w:szCs w:val="20"/>
+          <w:lang w:val="vi-VN"/>
+        </w:rPr>
+        <w:t>${two_name_heading}</w:t>
+      </w:r>
+      <w:r>
+        <w:rPr>
+          <w:rFonts w:asciiTheme="minorHAnsi" w:hAnsiTheme="minorHAnsi" w:cstheme="minorHAnsi"/>
+          <w:sz w:val="20"/>
+          <w:szCs w:val="20"/>
+          <w:lang w:val="vi-VN"/>
+        </w:rPr>
+        <w:t xml:space="preserve"> </w:t>
+      </w:r>
+      <w:r>
+        <w:rPr>
+          <w:rFonts w:asciiTheme="minorHAnsi" w:hAnsiTheme="minorHAnsi" w:cstheme="minorHAnsi"/>
+          <w:sz w:val="20"/>
+          <w:szCs w:val="20"/>
+          <w:lang w:val="vi-VN"/>
+        </w:rPr>
+        <w:t>/</w:t>
+      </w:r>
+      <w:r>
+        <w:rPr>
+          <w:rFonts w:asciiTheme="minorHAnsi" w:hAnsiTheme="minorHAnsi" w:cstheme="minorHAnsi"/>
+          <w:sz w:val="20"/>
+          <w:szCs w:val="20"/>
+          <w:lang w:val="vi-VN"/>
+        </w:rPr>
+        <w:t xml:space="preserve"> </w:t>
+      </w:r>
+      <w:r>
+        <w:rPr>
+          <w:rFonts w:asciiTheme="minorHAnsi" w:hAnsiTheme="minorHAnsi" w:cstheme="minorHAnsi"/>
+          <w:sz w:val="20"/>
+          <w:szCs w:val="20"/>
+          <w:lang w:val="vi-VN"/>
+        </w:rPr>
+        <w:t>${two_name_en_heading}</w:t>
       </w:r>
       <w:bookmarkEnd w:id="34"/>
     </w:p>
     <w:p>
       <w:pPr>
-        <w:spacing w:line="276" w:lineRule="auto"/>
-        <w:jc w:val="left"/>
-        <w:rPr>
-          <w:rFonts w:asciiTheme="minorHAnsi" w:hAnsiTheme="minorHAnsi" w:cstheme="minorHAnsi"/>
-          <w:lang w:val="en-GB"/>
-        </w:rPr>
-      </w:pPr>
-      <w:r>
-        <w:rPr>
-          <w:rFonts w:asciiTheme="minorHAnsi" w:hAnsiTheme="minorHAnsi" w:cstheme="minorHAnsi"/>
-          <w:lang w:val="en-GB"/>
-        </w:rPr>
-        <w:t>${</w:t>
-      </w:r>
-      <w:r>
-        <w:rPr>
-          <w:rFonts w:asciiTheme="minorHAnsi" w:hAnsiTheme="minorHAnsi" w:cstheme="minorHAnsi"/>
-          <w:lang w:val="vi-VN"/>
-        </w:rPr>
-        <w:t>result_</w:t>
-      </w:r>
-      <w:r>
-        <w:rPr>
-          <w:rFonts w:asciiTheme="minorHAnsi" w:hAnsiTheme="minorHAnsi" w:cstheme="minorHAnsi"/>
-          <w:lang w:val="vi-VN"/>
-        </w:rPr>
-        <w:t>two</w:t>
-      </w:r>
-      <w:r>
-        <w:rPr>
-          <w:rFonts w:asciiTheme="minorHAnsi" w:hAnsiTheme="minorHAnsi" w:cstheme="minorHAnsi"/>
-          <w:lang w:val="vi-VN"/>
-        </w:rPr>
-        <w:t>_block</w:t>
-      </w:r>
-      <w:r>
-        <w:rPr>
-          <w:rFonts w:asciiTheme="minorHAnsi" w:hAnsiTheme="minorHAnsi" w:cstheme="minorHAnsi"/>
-          <w:lang w:val="en-GB"/>
-        </w:rPr>
-        <w:t>}</w:t>
-      </w:r>
-    </w:p>
-    <w:p>
-      <w:pPr>
         <w:pStyle w:val="Heading3"/>
         <w:spacing w:line="276" w:lineRule="auto"/>
         <w:rPr>
           <w:rFonts w:asciiTheme="minorHAnsi" w:hAnsiTheme="minorHAnsi" w:cstheme="minorHAnsi"/>
-          <w:sz w:val="24"/>
-          <w:szCs w:val="24"/>
+          <w:i/>
+          <w:sz w:val="20"/>
+          <w:szCs w:val="20"/>
           <w:lang w:val="vi-VN"/>
         </w:rPr>
       </w:pPr>
-      <w:bookmarkStart w:id="35" w:name="_Toc44711828"/>
-      <w:r>
-        <w:rPr>
-          <w:rFonts w:asciiTheme="minorHAnsi" w:hAnsiTheme="minorHAnsi" w:cstheme="minorHAnsi"/>
-          <w:sz w:val="24"/>
-          <w:szCs w:val="24"/>
-        </w:rPr>
-        <w:t>${two</w:t>
-      </w:r>
-      <w:r>
-        <w:rPr>
-          <w:rFonts w:asciiTheme="minorHAnsi" w:hAnsiTheme="minorHAnsi" w:cstheme="minorHAnsi"/>
-          <w:sz w:val="24"/>
-          <w:szCs w:val="24"/>
-        </w:rPr>
-        <w:t>_heading}.</w:t>
-      </w:r>
-      <w:r>
-        <w:rPr>
-          <w:rFonts w:asciiTheme="minorHAnsi" w:hAnsiTheme="minorHAnsi" w:cstheme="minorHAnsi"/>
-          <w:sz w:val="24"/>
-          <w:szCs w:val="24"/>
+      <w:bookmarkStart w:id="35" w:name="_Toc44711829"/>
+      <w:r>
+        <w:rPr>
+          <w:rFonts w:asciiTheme="minorHAnsi" w:hAnsiTheme="minorHAnsi" w:cstheme="minorHAnsi"/>
+          <w:sz w:val="20"/>
+          <w:szCs w:val="20"/>
+        </w:rPr>
+        <w:t>${two_heading</w:t>
+      </w:r>
+      <w:r>
+        <w:rPr>
+          <w:rFonts w:asciiTheme="minorHAnsi" w:hAnsiTheme="minorHAnsi" w:cstheme="minorHAnsi"/>
+          <w:sz w:val="20"/>
+          <w:szCs w:val="20"/>
           <w:lang w:val="vi-VN"/>
         </w:rPr>
-        <w:t>${two_name_heading}/${two_name_en_heading}</w:t>
+        <w:t>}.1</w:t>
+      </w:r>
+      <w:r>
+        <w:rPr>
+          <w:rFonts w:asciiTheme="minorHAnsi" w:hAnsiTheme="minorHAnsi" w:cstheme="minorHAnsi"/>
+          <w:sz w:val="20"/>
+          <w:szCs w:val="20"/>
+          <w:lang w:val="vi-VN"/>
+        </w:rPr>
+        <w:t xml:space="preserve"> Kết quả / </w:t>
+      </w:r>
+      <w:r>
+        <w:rPr>
+          <w:rFonts w:asciiTheme="minorHAnsi" w:hAnsiTheme="minorHAnsi" w:cstheme="minorHAnsi"/>
+          <w:i/>
+          <w:sz w:val="20"/>
+          <w:szCs w:val="20"/>
+          <w:lang w:val="vi-VN"/>
+        </w:rPr>
+        <w:t>Results</w:t>
       </w:r>
       <w:bookmarkEnd w:id="35"/>
     </w:p>
     <w:p>
       <w:pPr>
-        <w:pStyle w:val="Heading3"/>
         <w:spacing w:line="276" w:lineRule="auto"/>
         <w:rPr>
           <w:rFonts w:asciiTheme="minorHAnsi" w:hAnsiTheme="minorHAnsi" w:cstheme="minorHAnsi"/>
-          <w:i/>
-          <w:sz w:val="24"/>
-          <w:szCs w:val="24"/>
-          <w:lang w:val="vi-VN"/>
-        </w:rPr>
-      </w:pPr>
-      <w:bookmarkStart w:id="36" w:name="_Toc44711829"/>
-      <w:r>
-        <w:rPr>
-          <w:rFonts w:asciiTheme="minorHAnsi" w:hAnsiTheme="minorHAnsi" w:cstheme="minorHAnsi"/>
-          <w:sz w:val="24"/>
-          <w:szCs w:val="24"/>
-        </w:rPr>
-        <w:t>${two_heading</w:t>
-      </w:r>
-      <w:r>
-        <w:rPr>
-          <w:rFonts w:asciiTheme="minorHAnsi" w:hAnsiTheme="minorHAnsi" w:cstheme="minorHAnsi"/>
-          <w:sz w:val="24"/>
-          <w:szCs w:val="24"/>
-          <w:lang w:val="vi-VN"/>
-        </w:rPr>
-        <w:t>}.1</w:t>
-      </w:r>
-      <w:r>
-        <w:rPr>
-          <w:rFonts w:asciiTheme="minorHAnsi" w:hAnsiTheme="minorHAnsi" w:cstheme="minorHAnsi"/>
-          <w:sz w:val="24"/>
-          <w:szCs w:val="24"/>
-          <w:lang w:val="vi-VN"/>
-        </w:rPr>
-        <w:t xml:space="preserve"> Kết quả / </w:t>
-      </w:r>
-      <w:r>
-        <w:rPr>
-          <w:rFonts w:asciiTheme="minorHAnsi" w:hAnsiTheme="minorHAnsi" w:cstheme="minorHAnsi"/>
-          <w:i/>
-          <w:sz w:val="24"/>
-          <w:szCs w:val="24"/>
-          <w:lang w:val="vi-VN"/>
-        </w:rPr>
-        <w:t>Results</w:t>
-      </w:r>
-      <w:bookmarkEnd w:id="36"/>
+          <w:b/>
+          <w:sz w:val="20"/>
+          <w:szCs w:val="20"/>
+          <w:lang w:val="en-GB"/>
+        </w:rPr>
+      </w:pPr>
+      <w:r>
+        <w:rPr>
+          <w:rFonts w:asciiTheme="minorHAnsi" w:hAnsiTheme="minorHAnsi" w:cstheme="minorHAnsi"/>
+          <w:sz w:val="20"/>
+          <w:szCs w:val="20"/>
+        </w:rPr>
+        <w:t>${position_block}</w:t>
+      </w:r>
     </w:p>
     <w:p>
       <w:pPr>
         <w:spacing w:line="276" w:lineRule="auto"/>
-      </w:pPr>
-      <w:r>
-        <w:t>${position_block}</w:t>
+        <w:rPr>
+          <w:rFonts w:asciiTheme="minorHAnsi" w:hAnsiTheme="minorHAnsi" w:cstheme="minorHAnsi"/>
+          <w:sz w:val="20"/>
+          <w:szCs w:val="20"/>
+        </w:rPr>
+      </w:pPr>
+      <w:r>
+        <w:rPr>
+          <w:rFonts w:asciiTheme="minorHAnsi" w:hAnsiTheme="minorHAnsi" w:cstheme="minorHAnsi"/>
+          <w:sz w:val="20"/>
+          <w:szCs w:val="20"/>
+        </w:rPr>
+        <w:t>${</w:t>
+      </w:r>
+      <w:r>
+        <w:rPr>
+          <w:rFonts w:asciiTheme="minorHAnsi" w:hAnsiTheme="minorHAnsi" w:cstheme="minorHAnsi"/>
+          <w:sz w:val="20"/>
+          <w:szCs w:val="20"/>
+        </w:rPr>
+        <w:t>result</w:t>
+      </w:r>
+      <w:r>
+        <w:rPr>
+          <w:rFonts w:asciiTheme="minorHAnsi" w:hAnsiTheme="minorHAnsi" w:cstheme="minorHAnsi"/>
+          <w:sz w:val="20"/>
+          <w:szCs w:val="20"/>
+        </w:rPr>
+        <w:t>_table}</w:t>
       </w:r>
     </w:p>
     <w:p>
       <w:pPr>
-        <w:pStyle w:val="ListParagraph"/>
-        <w:numPr>
-          <w:ilvl w:val="0"/>
-          <w:numId w:val="20"/>
-        </w:numPr>
         <w:spacing w:line="276" w:lineRule="auto"/>
         <w:rPr>
-          <w:b/>
-          <w:lang w:val="en-GB"/>
-        </w:rPr>
-      </w:pPr>
-      <w:r>
-        <w:rPr>
-          <w:b/>
-          <w:lang w:val="en-GB"/>
-        </w:rPr>
-        <w:t xml:space="preserve">Điểm lấy mẫu / </w:t>
-      </w:r>
-      <w:r>
-        <w:rPr>
-          <w:b/>
-          <w:i/>
-          <w:lang w:val="en-GB"/>
-        </w:rPr>
-        <w:t xml:space="preserve">Sampling point: </w:t>
-      </w:r>
-      <w:r>
-        <w:rPr>
-          <w:b/>
-          <w:lang w:val="en-GB"/>
-        </w:rPr>
-        <w:t>${position_string_id}</w:t>
-      </w:r>
-    </w:p>
-    <w:p>
-      <w:pPr>
-        <w:spacing w:line="276" w:lineRule="auto"/>
-        <w:rPr>
-          <w:rFonts w:asciiTheme="minorHAnsi" w:hAnsiTheme="minorHAnsi" w:cstheme="minorHAnsi"/>
-        </w:rPr>
-      </w:pPr>
-      <w:r>
-        <w:rPr>
-          <w:rFonts w:asciiTheme="minorHAnsi" w:hAnsiTheme="minorHAnsi" w:cstheme="minorHAnsi"/>
-        </w:rPr>
-        <w:t>${</w:t>
-      </w:r>
-      <w:r>
-        <w:rPr>
-          <w:rFonts w:asciiTheme="minorHAnsi" w:hAnsiTheme="minorHAnsi" w:cstheme="minorHAnsi"/>
-        </w:rPr>
-        <w:t>result</w:t>
-      </w:r>
-      <w:r>
-        <w:rPr>
-          <w:rFonts w:asciiTheme="minorHAnsi" w:hAnsiTheme="minorHAnsi" w:cstheme="minorHAnsi"/>
-        </w:rPr>
-        <w:t>_table}</w:t>
-      </w:r>
-    </w:p>
-    <w:p>
-      <w:pPr>
-        <w:spacing w:line="276" w:lineRule="auto"/>
-        <w:rPr>
-          <w:rFonts w:asciiTheme="minorHAnsi" w:hAnsiTheme="minorHAnsi" w:cstheme="minorHAnsi"/>
-        </w:rPr>
-      </w:pPr>
-      <w:r>
-        <w:rPr>
-          <w:rFonts w:asciiTheme="minorHAnsi" w:hAnsiTheme="minorHAnsi" w:cstheme="minorHAnsi"/>
+          <w:rFonts w:asciiTheme="minorHAnsi" w:hAnsiTheme="minorHAnsi" w:cstheme="minorHAnsi"/>
+          <w:sz w:val="20"/>
+          <w:szCs w:val="20"/>
+        </w:rPr>
+      </w:pPr>
+      <w:r>
+        <w:rPr>
+          <w:rFonts w:asciiTheme="minorHAnsi" w:hAnsiTheme="minorHAnsi" w:cstheme="minorHAnsi"/>
+          <w:sz w:val="20"/>
+          <w:szCs w:val="20"/>
         </w:rPr>
         <w:br w:type="page"/>
       </w:r>
@@ -3701,13 +4495,38 @@
         </w:tabs>
         <w:spacing w:line="276" w:lineRule="auto"/>
         <w:rPr>
-          <w:rFonts w:cs="Arial"/>
-        </w:rPr>
-      </w:pPr>
-      <w:bookmarkStart w:id="37" w:name="_Toc535505515"/>
-      <w:r>
-        <w:rPr>
-          <w:rFonts w:cs="Arial"/>
+          <w:rFonts w:asciiTheme="minorHAnsi" w:hAnsiTheme="minorHAnsi" w:cstheme="minorHAnsi"/>
+          <w:sz w:val="20"/>
+          <w:szCs w:val="20"/>
+        </w:rPr>
+        <w:sectPr>
+          <w:footerReference w:type="default" r:id="rId14"/>
+          <w:type w:val="continuous"/>
+          <w:pgSz w:w="11909" w:h="16834" w:code="9"/>
+          <w:pgMar w:top="1080" w:right="1080" w:bottom="1080" w:left="1440" w:header="720" w:footer="360" w:gutter="0"/>
+          <w:cols w:space="720"/>
+          <w:docGrid w:linePitch="360"/>
+        </w:sectPr>
+      </w:pPr>
+      <w:bookmarkStart w:id="36" w:name="_Toc535505515"/>
+    </w:p>
+    <w:p>
+      <w:pPr>
+        <w:tabs>
+          <w:tab w:val="left" w:pos="900"/>
+        </w:tabs>
+        <w:spacing w:line="276" w:lineRule="auto"/>
+        <w:rPr>
+          <w:rFonts w:asciiTheme="minorHAnsi" w:hAnsiTheme="minorHAnsi" w:cstheme="minorHAnsi"/>
+          <w:sz w:val="20"/>
+          <w:szCs w:val="20"/>
+        </w:rPr>
+      </w:pPr>
+      <w:r>
+        <w:rPr>
+          <w:rFonts w:asciiTheme="minorHAnsi" w:hAnsiTheme="minorHAnsi" w:cstheme="minorHAnsi"/>
+          <w:sz w:val="20"/>
+          <w:szCs w:val="20"/>
         </w:rPr>
         <w:lastRenderedPageBreak/>
         <w:t>${/position_block}</w:t>
@@ -3718,67 +4537,85 @@
         <w:pStyle w:val="Heading3"/>
         <w:spacing w:line="276" w:lineRule="auto"/>
         <w:rPr>
-          <w:rFonts w:cs="Arial"/>
+          <w:rFonts w:asciiTheme="minorHAnsi" w:hAnsiTheme="minorHAnsi" w:cstheme="minorHAnsi"/>
           <w:i/>
-        </w:rPr>
-      </w:pPr>
-      <w:bookmarkStart w:id="38" w:name="_Toc44711830"/>
-      <w:r>
-        <w:rPr>
-          <w:rFonts w:cs="Arial"/>
+          <w:sz w:val="20"/>
+          <w:szCs w:val="20"/>
+        </w:rPr>
+      </w:pPr>
+      <w:bookmarkStart w:id="37" w:name="_Toc44711830"/>
+      <w:r>
+        <w:rPr>
+          <w:rFonts w:asciiTheme="minorHAnsi" w:hAnsiTheme="minorHAnsi" w:cstheme="minorHAnsi"/>
+          <w:sz w:val="20"/>
+          <w:szCs w:val="20"/>
           <w:lang w:val="vi-VN"/>
         </w:rPr>
         <w:t>${two</w:t>
       </w:r>
       <w:r>
         <w:rPr>
-          <w:rFonts w:cs="Arial"/>
+          <w:rFonts w:asciiTheme="minorHAnsi" w:hAnsiTheme="minorHAnsi" w:cstheme="minorHAnsi"/>
+          <w:sz w:val="20"/>
+          <w:szCs w:val="20"/>
           <w:lang w:val="vi-VN"/>
         </w:rPr>
         <w:t>_heading}.</w:t>
       </w:r>
       <w:r>
         <w:rPr>
-          <w:rFonts w:cs="Arial"/>
+          <w:rFonts w:asciiTheme="minorHAnsi" w:hAnsiTheme="minorHAnsi" w:cstheme="minorHAnsi"/>
+          <w:sz w:val="20"/>
+          <w:szCs w:val="20"/>
           <w:lang w:val="vi-VN"/>
         </w:rPr>
         <w:t>2</w:t>
       </w:r>
       <w:r>
         <w:rPr>
-          <w:rFonts w:cs="Arial"/>
+          <w:rFonts w:asciiTheme="minorHAnsi" w:hAnsiTheme="minorHAnsi" w:cstheme="minorHAnsi"/>
+          <w:sz w:val="20"/>
+          <w:szCs w:val="20"/>
           <w:lang w:val="vi-VN"/>
         </w:rPr>
         <w:t xml:space="preserve"> </w:t>
       </w:r>
       <w:r>
         <w:rPr>
-          <w:rFonts w:cs="Arial"/>
+          <w:rFonts w:asciiTheme="minorHAnsi" w:hAnsiTheme="minorHAnsi" w:cstheme="minorHAnsi"/>
+          <w:sz w:val="20"/>
+          <w:szCs w:val="20"/>
         </w:rPr>
         <w:t xml:space="preserve">Biểu </w:t>
       </w:r>
       <w:r>
         <w:rPr>
-          <w:rFonts w:cs="Arial"/>
+          <w:rFonts w:asciiTheme="minorHAnsi" w:hAnsiTheme="minorHAnsi" w:cstheme="minorHAnsi"/>
+          <w:sz w:val="20"/>
+          <w:szCs w:val="20"/>
           <w:lang w:val="en-GB"/>
         </w:rPr>
         <w:t>đồ</w:t>
       </w:r>
       <w:r>
         <w:rPr>
-          <w:rFonts w:cs="Arial"/>
+          <w:rFonts w:asciiTheme="minorHAnsi" w:hAnsiTheme="minorHAnsi" w:cstheme="minorHAnsi"/>
+          <w:sz w:val="20"/>
+          <w:szCs w:val="20"/>
         </w:rPr>
         <w:t xml:space="preserve"> xu hướng / </w:t>
       </w:r>
       <w:r>
         <w:rPr>
-          <w:rFonts w:cs="Arial"/>
+          <w:rFonts w:asciiTheme="minorHAnsi" w:hAnsiTheme="minorHAnsi" w:cstheme="minorHAnsi"/>
           <w:i/>
+          <w:sz w:val="20"/>
+          <w:szCs w:val="20"/>
         </w:rPr>
         <w:t>Trending chart:</w:t>
       </w:r>
+      <w:bookmarkEnd w:id="36"/>
       <w:bookmarkEnd w:id="37"/>
-      <w:bookmarkEnd w:id="38"/>
     </w:p>
     <w:p>
       <w:pPr>
@@ -3786,12 +4623,16 @@
         <w:jc w:val="left"/>
         <w:rPr>
           <w:rFonts w:asciiTheme="minorHAnsi" w:hAnsiTheme="minorHAnsi" w:cstheme="minorHAnsi"/>
+          <w:sz w:val="20"/>
+          <w:szCs w:val="20"/>
           <w:lang w:val="en-GB"/>
         </w:rPr>
       </w:pPr>
       <w:r>
         <w:rPr>
           <w:rFonts w:asciiTheme="minorHAnsi" w:hAnsiTheme="minorHAnsi" w:cstheme="minorHAnsi"/>
+          <w:sz w:val="20"/>
+          <w:szCs w:val="20"/>
           <w:lang w:val="en-GB"/>
         </w:rPr>
         <w:t>${</w:t>
@@ -3799,6 +4640,8 @@
       <w:r>
         <w:rPr>
           <w:rFonts w:asciiTheme="minorHAnsi" w:hAnsiTheme="minorHAnsi" w:cstheme="minorHAnsi"/>
+          <w:sz w:val="20"/>
+          <w:szCs w:val="20"/>
           <w:lang w:val="vi-VN"/>
         </w:rPr>
         <w:t>target</w:t>
@@ -3806,12 +4649,16 @@
       <w:r>
         <w:rPr>
           <w:rFonts w:asciiTheme="minorHAnsi" w:hAnsiTheme="minorHAnsi" w:cstheme="minorHAnsi"/>
+          <w:sz w:val="20"/>
+          <w:szCs w:val="20"/>
         </w:rPr>
         <w:t>_parent</w:t>
       </w:r>
       <w:r>
         <w:rPr>
           <w:rFonts w:asciiTheme="minorHAnsi" w:hAnsiTheme="minorHAnsi" w:cstheme="minorHAnsi"/>
+          <w:sz w:val="20"/>
+          <w:szCs w:val="20"/>
           <w:lang w:val="vi-VN"/>
         </w:rPr>
         <w:t>_block</w:t>
@@ -3819,6 +4666,8 @@
       <w:r>
         <w:rPr>
           <w:rFonts w:asciiTheme="minorHAnsi" w:hAnsiTheme="minorHAnsi" w:cstheme="minorHAnsi"/>
+          <w:sz w:val="20"/>
+          <w:szCs w:val="20"/>
           <w:lang w:val="en-GB"/>
         </w:rPr>
         <w:t>}</w:t>
@@ -3836,75 +4685,93 @@
         </w:tabs>
         <w:spacing w:line="276" w:lineRule="auto"/>
         <w:rPr>
-          <w:rFonts w:cs="Arial"/>
+          <w:rFonts w:asciiTheme="minorHAnsi" w:hAnsiTheme="minorHAnsi" w:cstheme="minorHAnsi"/>
           <w:b/>
           <w:i/>
-        </w:rPr>
-      </w:pPr>
-      <w:r>
-        <w:rPr>
-          <w:rFonts w:cs="Arial"/>
+          <w:sz w:val="20"/>
+          <w:szCs w:val="20"/>
+        </w:rPr>
+      </w:pPr>
+      <w:r>
+        <w:rPr>
+          <w:rFonts w:asciiTheme="minorHAnsi" w:hAnsiTheme="minorHAnsi" w:cstheme="minorHAnsi"/>
           <w:b/>
+          <w:sz w:val="20"/>
+          <w:szCs w:val="20"/>
           <w:lang w:val="vi-VN"/>
         </w:rPr>
         <w:t>${</w:t>
       </w:r>
       <w:r>
         <w:rPr>
-          <w:rFonts w:cs="Arial"/>
+          <w:rFonts w:asciiTheme="minorHAnsi" w:hAnsiTheme="minorHAnsi" w:cstheme="minorHAnsi"/>
           <w:b/>
+          <w:sz w:val="20"/>
+          <w:szCs w:val="20"/>
           <w:lang w:val="vi-VN"/>
         </w:rPr>
         <w:t>parent</w:t>
       </w:r>
       <w:r>
         <w:rPr>
-          <w:rFonts w:cs="Arial"/>
+          <w:rFonts w:asciiTheme="minorHAnsi" w:hAnsiTheme="minorHAnsi" w:cstheme="minorHAnsi"/>
           <w:b/>
+          <w:sz w:val="20"/>
+          <w:szCs w:val="20"/>
           <w:lang w:val="vi-VN"/>
         </w:rPr>
         <w:t>_name}</w:t>
       </w:r>
       <w:r>
         <w:rPr>
-          <w:rFonts w:cs="Arial"/>
+          <w:rFonts w:asciiTheme="minorHAnsi" w:hAnsiTheme="minorHAnsi" w:cstheme="minorHAnsi"/>
           <w:b/>
           <w:i/>
+          <w:sz w:val="20"/>
+          <w:szCs w:val="20"/>
           <w:lang w:val="vi-VN"/>
         </w:rPr>
         <w:t xml:space="preserve"> / </w:t>
       </w:r>
       <w:r>
         <w:rPr>
-          <w:rFonts w:cs="Arial"/>
+          <w:rFonts w:asciiTheme="minorHAnsi" w:hAnsiTheme="minorHAnsi" w:cstheme="minorHAnsi"/>
           <w:b/>
           <w:i/>
+          <w:sz w:val="20"/>
+          <w:szCs w:val="20"/>
         </w:rPr>
         <w:t xml:space="preserve"> </w:t>
       </w:r>
       <w:r>
         <w:rPr>
-          <w:rFonts w:cs="Arial"/>
+          <w:rFonts w:asciiTheme="minorHAnsi" w:hAnsiTheme="minorHAnsi" w:cstheme="minorHAnsi"/>
           <w:b/>
           <w:i/>
+          <w:sz w:val="20"/>
+          <w:szCs w:val="20"/>
           <w:lang w:val="vi-VN"/>
         </w:rPr>
         <w:t>${</w:t>
       </w:r>
       <w:r>
         <w:rPr>
-          <w:rFonts w:cs="Arial"/>
+          <w:rFonts w:asciiTheme="minorHAnsi" w:hAnsiTheme="minorHAnsi" w:cstheme="minorHAnsi"/>
           <w:b/>
           <w:i/>
+          <w:sz w:val="20"/>
+          <w:szCs w:val="20"/>
           <w:lang w:val="vi-VN"/>
         </w:rPr>
         <w:t>parent</w:t>
       </w:r>
       <w:r>
         <w:rPr>
-          <w:rFonts w:cs="Arial"/>
+          <w:rFonts w:asciiTheme="minorHAnsi" w:hAnsiTheme="minorHAnsi" w:cstheme="minorHAnsi"/>
           <w:b/>
           <w:i/>
+          <w:sz w:val="20"/>
+          <w:szCs w:val="20"/>
           <w:lang w:val="vi-VN"/>
         </w:rPr>
         <w:t>_name_en}</w:t>
@@ -3917,26 +4784,34 @@
         </w:tabs>
         <w:spacing w:line="276" w:lineRule="auto"/>
         <w:rPr>
-          <w:rFonts w:cs="Arial"/>
+          <w:rFonts w:asciiTheme="minorHAnsi" w:hAnsiTheme="minorHAnsi" w:cstheme="minorHAnsi"/>
+          <w:sz w:val="20"/>
+          <w:szCs w:val="20"/>
           <w:lang w:val="vi-VN"/>
         </w:rPr>
       </w:pPr>
       <w:r>
         <w:rPr>
-          <w:rFonts w:cs="Arial"/>
+          <w:rFonts w:asciiTheme="minorHAnsi" w:hAnsiTheme="minorHAnsi" w:cstheme="minorHAnsi"/>
+          <w:sz w:val="20"/>
+          <w:szCs w:val="20"/>
           <w:lang w:val="vi-VN"/>
         </w:rPr>
         <w:t>${</w:t>
       </w:r>
       <w:r>
         <w:rPr>
-          <w:rFonts w:cs="Arial"/>
+          <w:rFonts w:asciiTheme="minorHAnsi" w:hAnsiTheme="minorHAnsi" w:cstheme="minorHAnsi"/>
+          <w:sz w:val="20"/>
+          <w:szCs w:val="20"/>
         </w:rPr>
         <w:t>target</w:t>
       </w:r>
       <w:r>
         <w:rPr>
-          <w:rFonts w:cs="Arial"/>
+          <w:rFonts w:asciiTheme="minorHAnsi" w:hAnsiTheme="minorHAnsi" w:cstheme="minorHAnsi"/>
+          <w:sz w:val="20"/>
+          <w:szCs w:val="20"/>
           <w:lang w:val="vi-VN"/>
         </w:rPr>
         <w:t>_block}</w:t>
@@ -3954,65 +4829,81 @@
         </w:tabs>
         <w:spacing w:line="276" w:lineRule="auto"/>
         <w:rPr>
-          <w:rFonts w:cs="Arial"/>
+          <w:rFonts w:asciiTheme="minorHAnsi" w:hAnsiTheme="minorHAnsi" w:cstheme="minorHAnsi"/>
           <w:b/>
+          <w:sz w:val="20"/>
+          <w:szCs w:val="20"/>
           <w:lang w:val="vi-VN"/>
         </w:rPr>
       </w:pPr>
       <w:r>
         <w:rPr>
-          <w:rFonts w:cs="Arial"/>
+          <w:rFonts w:asciiTheme="minorHAnsi" w:hAnsiTheme="minorHAnsi" w:cstheme="minorHAnsi"/>
           <w:b/>
+          <w:sz w:val="20"/>
+          <w:szCs w:val="20"/>
           <w:lang w:val="vi-VN"/>
         </w:rPr>
         <w:t>${</w:t>
       </w:r>
       <w:r>
         <w:rPr>
-          <w:rFonts w:cs="Arial"/>
+          <w:rFonts w:asciiTheme="minorHAnsi" w:hAnsiTheme="minorHAnsi" w:cstheme="minorHAnsi"/>
           <w:b/>
+          <w:sz w:val="20"/>
+          <w:szCs w:val="20"/>
           <w:lang w:val="vi-VN"/>
         </w:rPr>
         <w:t>target</w:t>
       </w:r>
       <w:r>
         <w:rPr>
-          <w:rFonts w:cs="Arial"/>
+          <w:rFonts w:asciiTheme="minorHAnsi" w:hAnsiTheme="minorHAnsi" w:cstheme="minorHAnsi"/>
           <w:b/>
+          <w:sz w:val="20"/>
+          <w:szCs w:val="20"/>
           <w:lang w:val="vi-VN"/>
         </w:rPr>
         <w:t xml:space="preserve">_name} / </w:t>
       </w:r>
       <w:r>
         <w:rPr>
-          <w:rFonts w:cs="Arial"/>
+          <w:rFonts w:asciiTheme="minorHAnsi" w:hAnsiTheme="minorHAnsi" w:cstheme="minorHAnsi"/>
           <w:b/>
+          <w:sz w:val="20"/>
+          <w:szCs w:val="20"/>
         </w:rPr>
         <w:t xml:space="preserve"> </w:t>
       </w:r>
       <w:r>
         <w:rPr>
-          <w:rFonts w:cs="Arial"/>
+          <w:rFonts w:asciiTheme="minorHAnsi" w:hAnsiTheme="minorHAnsi" w:cstheme="minorHAnsi"/>
           <w:b/>
           <w:i/>
+          <w:sz w:val="20"/>
+          <w:szCs w:val="20"/>
           <w:lang w:val="vi-VN"/>
         </w:rPr>
         <w:t>${</w:t>
       </w:r>
       <w:r>
         <w:rPr>
-          <w:rFonts w:cs="Arial"/>
+          <w:rFonts w:asciiTheme="minorHAnsi" w:hAnsiTheme="minorHAnsi" w:cstheme="minorHAnsi"/>
           <w:b/>
           <w:i/>
+          <w:sz w:val="20"/>
+          <w:szCs w:val="20"/>
           <w:lang w:val="vi-VN"/>
         </w:rPr>
         <w:t>target</w:t>
       </w:r>
       <w:r>
         <w:rPr>
-          <w:rFonts w:cs="Arial"/>
+          <w:rFonts w:asciiTheme="minorHAnsi" w:hAnsiTheme="minorHAnsi" w:cstheme="minorHAnsi"/>
           <w:b/>
           <w:i/>
+          <w:sz w:val="20"/>
+          <w:szCs w:val="20"/>
           <w:lang w:val="vi-VN"/>
         </w:rPr>
         <w:t>_name_en}</w:t>
@@ -4024,11 +4915,15 @@
         <w:jc w:val="center"/>
         <w:rPr>
           <w:rFonts w:asciiTheme="minorHAnsi" w:hAnsiTheme="minorHAnsi" w:cstheme="minorHAnsi"/>
-        </w:rPr>
-      </w:pPr>
-      <w:r>
-        <w:rPr>
-          <w:rFonts w:asciiTheme="minorHAnsi" w:hAnsiTheme="minorHAnsi" w:cstheme="minorHAnsi"/>
+          <w:sz w:val="20"/>
+          <w:szCs w:val="20"/>
+        </w:rPr>
+      </w:pPr>
+      <w:r>
+        <w:rPr>
+          <w:rFonts w:asciiTheme="minorHAnsi" w:hAnsiTheme="minorHAnsi" w:cstheme="minorHAnsi"/>
+          <w:sz w:val="20"/>
+          <w:szCs w:val="20"/>
         </w:rPr>
         <w:t>${chart_image}</w:t>
       </w:r>
@@ -4040,23 +4935,29 @@
         </w:tabs>
         <w:spacing w:before="60" w:line="276" w:lineRule="auto"/>
         <w:rPr>
-          <w:rFonts w:cs="Arial"/>
+          <w:rFonts w:asciiTheme="minorHAnsi" w:hAnsiTheme="minorHAnsi" w:cstheme="minorHAnsi"/>
           <w:b/>
           <w:i/>
-        </w:rPr>
-      </w:pPr>
-      <w:r>
-        <w:rPr>
-          <w:rFonts w:cs="Arial"/>
+          <w:sz w:val="20"/>
+          <w:szCs w:val="20"/>
+        </w:rPr>
+      </w:pPr>
+      <w:r>
+        <w:rPr>
+          <w:rFonts w:asciiTheme="minorHAnsi" w:hAnsiTheme="minorHAnsi" w:cstheme="minorHAnsi"/>
           <w:b/>
+          <w:sz w:val="20"/>
+          <w:szCs w:val="20"/>
         </w:rPr>
         <w:t xml:space="preserve">Nhận xét / </w:t>
       </w:r>
       <w:r>
         <w:rPr>
-          <w:rFonts w:cs="Arial"/>
+          <w:rFonts w:asciiTheme="minorHAnsi" w:hAnsiTheme="minorHAnsi" w:cstheme="minorHAnsi"/>
           <w:b/>
           <w:i/>
+          <w:sz w:val="20"/>
+          <w:szCs w:val="20"/>
         </w:rPr>
         <w:t>Conclusion:</w:t>
       </w:r>
@@ -4067,81 +4968,111 @@
           <w:tab w:val="left" w:leader="dot" w:pos="9270"/>
         </w:tabs>
         <w:spacing w:before="60" w:line="276" w:lineRule="auto"/>
-      </w:pPr>
-      <w:r>
+        <w:rPr>
+          <w:rFonts w:asciiTheme="minorHAnsi" w:hAnsiTheme="minorHAnsi" w:cstheme="minorHAnsi"/>
+          <w:sz w:val="20"/>
+          <w:szCs w:val="20"/>
+        </w:rPr>
+      </w:pPr>
+      <w:r>
+        <w:rPr>
+          <w:rFonts w:asciiTheme="minorHAnsi" w:hAnsiTheme="minorHAnsi" w:cstheme="minorHAnsi"/>
+          <w:sz w:val="20"/>
+          <w:szCs w:val="20"/>
+        </w:rPr>
         <w:t xml:space="preserve">Kết quả lấy mẫu </w:t>
       </w:r>
       <w:r>
         <w:rPr>
-          <w:rFonts w:cs="Arial"/>
+          <w:rFonts w:asciiTheme="minorHAnsi" w:hAnsiTheme="minorHAnsi" w:cstheme="minorHAnsi"/>
+          <w:sz w:val="20"/>
+          <w:szCs w:val="20"/>
           <w:lang w:val="fr-FR"/>
         </w:rPr>
         <w:t xml:space="preserve">tiểu phân </w:t>
       </w:r>
       <w:r>
         <w:rPr>
-          <w:rFonts w:cs="Arial"/>
+          <w:rFonts w:asciiTheme="minorHAnsi" w:hAnsiTheme="minorHAnsi" w:cstheme="minorHAnsi"/>
+          <w:sz w:val="20"/>
+          <w:szCs w:val="20"/>
         </w:rPr>
         <w:t>${target_name}</w:t>
       </w:r>
       <w:r>
         <w:rPr>
-          <w:rFonts w:cs="Arial"/>
+          <w:rFonts w:asciiTheme="minorHAnsi" w:hAnsiTheme="minorHAnsi" w:cstheme="minorHAnsi"/>
+          <w:sz w:val="20"/>
+          <w:szCs w:val="20"/>
           <w:lang w:val="vi-VN"/>
         </w:rPr>
         <w:t xml:space="preserve"> </w:t>
       </w:r>
       <w:r>
         <w:rPr>
-          <w:rFonts w:cs="Arial"/>
+          <w:rFonts w:asciiTheme="minorHAnsi" w:hAnsiTheme="minorHAnsi" w:cstheme="minorHAnsi"/>
+          <w:sz w:val="20"/>
+          <w:szCs w:val="20"/>
         </w:rPr>
         <w:t>(${parent_name})</w:t>
       </w:r>
       <w:r>
         <w:rPr>
-          <w:rFonts w:cs="Arial"/>
+          <w:rFonts w:asciiTheme="minorHAnsi" w:hAnsiTheme="minorHAnsi" w:cstheme="minorHAnsi"/>
+          <w:sz w:val="20"/>
+          <w:szCs w:val="20"/>
           <w:lang w:val="vi-VN"/>
         </w:rPr>
         <w:t xml:space="preserve"> của </w:t>
       </w:r>
       <w:r>
         <w:rPr>
-          <w:rFonts w:cs="Arial"/>
+          <w:rFonts w:asciiTheme="minorHAnsi" w:hAnsiTheme="minorHAnsi" w:cstheme="minorHAnsi"/>
+          <w:sz w:val="20"/>
+          <w:szCs w:val="20"/>
         </w:rPr>
         <w:t>${department_name}</w:t>
       </w:r>
       <w:r>
         <w:rPr>
-          <w:rFonts w:cs="Arial"/>
+          <w:rFonts w:asciiTheme="minorHAnsi" w:hAnsiTheme="minorHAnsi" w:cstheme="minorHAnsi"/>
+          <w:sz w:val="20"/>
+          <w:szCs w:val="20"/>
           <w:lang w:val="vi-VN"/>
         </w:rPr>
         <w:t xml:space="preserve"> </w:t>
       </w:r>
       <w:r>
         <w:rPr>
-          <w:rFonts w:cs="Arial"/>
-        </w:rPr>
-        <w:t>(</w:t>
-      </w:r>
-      <w:r>
-        <w:rPr>
-          <w:rFonts w:cs="Arial"/>
-        </w:rPr>
-        <w:t>${department_id}</w:t>
-      </w:r>
-      <w:r>
-        <w:t>)</w:t>
-      </w:r>
-      <w:r>
-        <w:rPr>
+          <w:rFonts w:asciiTheme="minorHAnsi" w:hAnsiTheme="minorHAnsi" w:cstheme="minorHAnsi"/>
+          <w:sz w:val="20"/>
+          <w:szCs w:val="20"/>
+        </w:rPr>
+        <w:t>(${department_id})</w:t>
+      </w:r>
+      <w:r>
+        <w:rPr>
+          <w:rFonts w:asciiTheme="minorHAnsi" w:hAnsiTheme="minorHAnsi" w:cstheme="minorHAnsi"/>
           <w:b/>
+          <w:sz w:val="20"/>
+          <w:szCs w:val="20"/>
         </w:rPr>
         <w:t xml:space="preserve"> </w:t>
       </w:r>
       <w:r>
+        <w:rPr>
+          <w:rFonts w:asciiTheme="minorHAnsi" w:hAnsiTheme="minorHAnsi" w:cstheme="minorHAnsi"/>
+          <w:sz w:val="20"/>
+          <w:szCs w:val="20"/>
+        </w:rPr>
         <w:t xml:space="preserve">(${area_name}) </w:t>
       </w:r>
       <w:r>
+        <w:rPr>
+          <w:rFonts w:asciiTheme="minorHAnsi" w:hAnsiTheme="minorHAnsi" w:cstheme="minorHAnsi"/>
+          <w:sz w:val="20"/>
+          <w:szCs w:val="20"/>
+        </w:rPr>
         <w:t>từ ${date_from} đến ${date_to} của mỗi điểm lấy mẫu không vượt giới hạn cảnh báo, không có sai lệch.</w:t>
       </w:r>
     </w:p>
@@ -4151,99 +5082,90 @@
         <w:spacing w:line="276" w:lineRule="auto"/>
         <w:ind w:left="0"/>
         <w:rPr>
+          <w:rFonts w:asciiTheme="minorHAnsi" w:hAnsiTheme="minorHAnsi" w:cstheme="minorHAnsi"/>
           <w:i/>
+          <w:sz w:val="20"/>
+          <w:szCs w:val="20"/>
           <w:lang w:val="vi-VN"/>
         </w:rPr>
       </w:pPr>
       <w:r>
         <w:rPr>
-          <w:rFonts w:cs="Arial"/>
+          <w:rFonts w:asciiTheme="minorHAnsi" w:hAnsiTheme="minorHAnsi" w:cstheme="minorHAnsi"/>
           <w:i/>
-        </w:rPr>
-        <w:t xml:space="preserve">The results of non – viable particle </w:t>
-      </w:r>
-      <w:r>
-        <w:rPr>
-          <w:rFonts w:cs="Arial"/>
+          <w:sz w:val="20"/>
+          <w:szCs w:val="20"/>
+        </w:rPr>
+        <w:t>The results of non – viable particle ${target_name_en}</w:t>
+      </w:r>
+      <w:r>
+        <w:rPr>
+          <w:rFonts w:asciiTheme="minorHAnsi" w:hAnsiTheme="minorHAnsi" w:cstheme="minorHAnsi"/>
+          <w:sz w:val="20"/>
+          <w:szCs w:val="20"/>
+        </w:rPr>
+        <w:t>}</w:t>
+      </w:r>
+      <w:r>
+        <w:rPr>
+          <w:rFonts w:asciiTheme="minorHAnsi" w:hAnsiTheme="minorHAnsi" w:cstheme="minorHAnsi"/>
+          <w:sz w:val="20"/>
+          <w:szCs w:val="20"/>
+          <w:lang w:val="vi-VN"/>
+        </w:rPr>
+        <w:t xml:space="preserve"> </w:t>
+      </w:r>
+      <w:r>
+        <w:rPr>
+          <w:rFonts w:asciiTheme="minorHAnsi" w:hAnsiTheme="minorHAnsi" w:cstheme="minorHAnsi"/>
+          <w:sz w:val="20"/>
+          <w:szCs w:val="20"/>
+        </w:rPr>
+        <w:t>(${parent_name_en})</w:t>
+      </w:r>
+      <w:r>
+        <w:rPr>
+          <w:rFonts w:asciiTheme="minorHAnsi" w:hAnsiTheme="minorHAnsi" w:cstheme="minorHAnsi"/>
           <w:i/>
-        </w:rPr>
-        <w:t>${target_name_en}</w:t>
-      </w:r>
-      <w:r>
-        <w:rPr>
-          <w:rFonts w:cs="Arial"/>
-        </w:rPr>
-        <w:t>}</w:t>
-      </w:r>
-      <w:r>
-        <w:rPr>
-          <w:rFonts w:cs="Arial"/>
+          <w:sz w:val="20"/>
+          <w:szCs w:val="20"/>
+        </w:rPr>
+        <w:t xml:space="preserve"> at ${department_name_en} (${department_id}) (${area_name_en})</w:t>
+      </w:r>
+      <w:r>
+        <w:rPr>
+          <w:rFonts w:asciiTheme="minorHAnsi" w:hAnsiTheme="minorHAnsi" w:cstheme="minorHAnsi"/>
+          <w:i/>
+          <w:sz w:val="20"/>
+          <w:szCs w:val="20"/>
           <w:lang w:val="vi-VN"/>
         </w:rPr>
         <w:t xml:space="preserve"> </w:t>
       </w:r>
       <w:r>
         <w:rPr>
-          <w:rFonts w:cs="Arial"/>
-        </w:rPr>
-        <w:t>(${parent_name_en})</w:t>
-      </w:r>
-      <w:r>
-        <w:rPr>
-          <w:rFonts w:cs="Arial"/>
+          <w:rFonts w:asciiTheme="minorHAnsi" w:hAnsiTheme="minorHAnsi" w:cstheme="minorHAnsi"/>
           <w:i/>
-        </w:rPr>
-        <w:t xml:space="preserve"> at </w:t>
-      </w:r>
-      <w:r>
-        <w:rPr>
-          <w:rFonts w:cs="Arial"/>
+          <w:sz w:val="20"/>
+          <w:szCs w:val="20"/>
+        </w:rPr>
+        <w:t>method in the period from ${date_from} to ${date_to} of each sampling point is not out of alert limit, no deviatio</w:t>
+      </w:r>
+      <w:r>
+        <w:rPr>
+          <w:rFonts w:asciiTheme="minorHAnsi" w:hAnsiTheme="minorHAnsi" w:cstheme="minorHAnsi"/>
           <w:i/>
-        </w:rPr>
-        <w:t>${department_name_en} (${department_id}</w:t>
-      </w:r>
-      <w:r>
-        <w:rPr>
+          <w:sz w:val="20"/>
+          <w:szCs w:val="20"/>
+        </w:rPr>
+        <w:t>n</w:t>
+      </w:r>
+      <w:r>
+        <w:rPr>
+          <w:rFonts w:asciiTheme="minorHAnsi" w:hAnsiTheme="minorHAnsi" w:cstheme="minorHAnsi"/>
           <w:i/>
-        </w:rPr>
-        <w:t>) (${area_name_en})</w:t>
-      </w:r>
-      <w:r>
-        <w:rPr>
-          <w:rFonts w:cs="Arial"/>
-          <w:i/>
-          <w:lang w:val="vi-VN"/>
-        </w:rPr>
-        <w:t xml:space="preserve"> </w:t>
-      </w:r>
-      <w:r>
-        <w:rPr>
-          <w:rFonts w:cs="Arial"/>
-          <w:i/>
-        </w:rPr>
-        <w:t>method</w:t>
-      </w:r>
-      <w:r>
-        <w:rPr>
-          <w:i/>
-        </w:rPr>
-        <w:t xml:space="preserve"> in the period from ${date_from} to ${date_to} of each sampling point is not o</w:t>
-      </w:r>
-      <w:r>
-        <w:rPr>
-          <w:i/>
-        </w:rPr>
-        <w:t>ut of alert limit, no deviatio</w:t>
-      </w:r>
-      <w:r>
-        <w:rPr>
-          <w:i/>
-        </w:rPr>
-        <w:t>n</w:t>
-      </w:r>
-      <w:r>
-        <w:rPr>
-          <w:i/>
+          <w:sz w:val="20"/>
+          <w:szCs w:val="20"/>
           <w:lang w:val="vi-VN"/>
         </w:rPr>
         <w:t>.</w:t>
@@ -4255,13 +5177,19 @@
         <w:ind w:right="0"/>
         <w:jc w:val="left"/>
         <w:rPr>
+          <w:rFonts w:asciiTheme="minorHAnsi" w:hAnsiTheme="minorHAnsi" w:cstheme="minorHAnsi"/>
           <w:i/>
+          <w:sz w:val="20"/>
+          <w:szCs w:val="20"/>
           <w:lang w:val="vi-VN"/>
         </w:rPr>
       </w:pPr>
       <w:r>
         <w:rPr>
+          <w:rFonts w:asciiTheme="minorHAnsi" w:hAnsiTheme="minorHAnsi" w:cstheme="minorHAnsi"/>
           <w:i/>
+          <w:sz w:val="20"/>
+          <w:szCs w:val="20"/>
           <w:lang w:val="vi-VN"/>
         </w:rPr>
         <w:br w:type="page"/>
@@ -4273,12 +5201,146 @@
         <w:spacing w:line="276" w:lineRule="auto"/>
         <w:ind w:left="0"/>
         <w:rPr>
+          <w:rFonts w:asciiTheme="minorHAnsi" w:hAnsiTheme="minorHAnsi" w:cstheme="minorHAnsi"/>
           <w:i/>
+          <w:sz w:val="20"/>
+          <w:szCs w:val="20"/>
           <w:lang w:val="vi-VN"/>
         </w:rPr>
         <w:sectPr>
-          <w:headerReference w:type="default" r:id="rId10"/>
-          <w:footerReference w:type="default" r:id="rId11"/>
+          <w:headerReference w:type="default" r:id="rId15"/>
+          <w:pgSz w:w="16834" w:h="11909" w:orient="landscape" w:code="9"/>
+          <w:pgMar w:top="1440" w:right="1080" w:bottom="1080" w:left="1080" w:header="720" w:footer="360" w:gutter="0"/>
+          <w:cols w:space="720"/>
+          <w:docGrid w:linePitch="360"/>
+        </w:sectPr>
+      </w:pPr>
+    </w:p>
+    <w:p>
+      <w:pPr>
+        <w:spacing w:line="276" w:lineRule="auto"/>
+        <w:rPr>
+          <w:rFonts w:asciiTheme="minorHAnsi" w:hAnsiTheme="minorHAnsi" w:cstheme="minorHAnsi"/>
+          <w:sz w:val="20"/>
+          <w:szCs w:val="20"/>
+        </w:rPr>
+      </w:pPr>
+      <w:r>
+        <w:rPr>
+          <w:rFonts w:asciiTheme="minorHAnsi" w:hAnsiTheme="minorHAnsi" w:cstheme="minorHAnsi"/>
+          <w:sz w:val="20"/>
+          <w:szCs w:val="20"/>
+        </w:rPr>
+        <w:lastRenderedPageBreak/>
+        <w:t>${/</w:t>
+      </w:r>
+      <w:r>
+        <w:rPr>
+          <w:rFonts w:asciiTheme="minorHAnsi" w:hAnsiTheme="minorHAnsi" w:cstheme="minorHAnsi"/>
+          <w:sz w:val="20"/>
+          <w:szCs w:val="20"/>
+          <w:lang w:val="vi-VN"/>
+        </w:rPr>
+        <w:t>target</w:t>
+      </w:r>
+      <w:r>
+        <w:rPr>
+          <w:rFonts w:asciiTheme="minorHAnsi" w:hAnsiTheme="minorHAnsi" w:cstheme="minorHAnsi"/>
+          <w:sz w:val="20"/>
+          <w:szCs w:val="20"/>
+        </w:rPr>
+        <w:t>_block}</w:t>
+      </w:r>
+    </w:p>
+    <w:p>
+      <w:pPr>
+        <w:spacing w:line="276" w:lineRule="auto"/>
+        <w:rPr>
+          <w:rFonts w:asciiTheme="minorHAnsi" w:hAnsiTheme="minorHAnsi" w:cstheme="minorHAnsi"/>
+          <w:sz w:val="20"/>
+          <w:szCs w:val="20"/>
+        </w:rPr>
+      </w:pPr>
+      <w:r>
+        <w:rPr>
+          <w:rFonts w:asciiTheme="minorHAnsi" w:hAnsiTheme="minorHAnsi" w:cstheme="minorHAnsi"/>
+          <w:sz w:val="20"/>
+          <w:szCs w:val="20"/>
+        </w:rPr>
+        <w:t>${/</w:t>
+      </w:r>
+      <w:r>
+        <w:rPr>
+          <w:rFonts w:asciiTheme="minorHAnsi" w:hAnsiTheme="minorHAnsi" w:cstheme="minorHAnsi"/>
+          <w:sz w:val="20"/>
+          <w:szCs w:val="20"/>
+          <w:lang w:val="vi-VN"/>
+        </w:rPr>
+        <w:t>target</w:t>
+      </w:r>
+      <w:r>
+        <w:rPr>
+          <w:rFonts w:asciiTheme="minorHAnsi" w:hAnsiTheme="minorHAnsi" w:cstheme="minorHAnsi"/>
+          <w:sz w:val="20"/>
+          <w:szCs w:val="20"/>
+        </w:rPr>
+        <w:t>_parent</w:t>
+      </w:r>
+      <w:r>
+        <w:rPr>
+          <w:rFonts w:asciiTheme="minorHAnsi" w:hAnsiTheme="minorHAnsi" w:cstheme="minorHAnsi"/>
+          <w:sz w:val="20"/>
+          <w:szCs w:val="20"/>
+        </w:rPr>
+        <w:t>_block}</w:t>
+      </w:r>
+    </w:p>
+    <w:p>
+      <w:pPr>
+        <w:spacing w:line="276" w:lineRule="auto"/>
+        <w:rPr>
+          <w:rFonts w:asciiTheme="minorHAnsi" w:hAnsiTheme="minorHAnsi" w:cstheme="minorHAnsi"/>
+          <w:sz w:val="20"/>
+          <w:szCs w:val="20"/>
+        </w:rPr>
+      </w:pPr>
+      <w:r>
+        <w:rPr>
+          <w:rFonts w:asciiTheme="minorHAnsi" w:hAnsiTheme="minorHAnsi" w:cstheme="minorHAnsi"/>
+          <w:sz w:val="20"/>
+          <w:szCs w:val="20"/>
+        </w:rPr>
+        <w:t>${/</w:t>
+      </w:r>
+      <w:r>
+        <w:rPr>
+          <w:rFonts w:asciiTheme="minorHAnsi" w:hAnsiTheme="minorHAnsi" w:cstheme="minorHAnsi"/>
+          <w:sz w:val="20"/>
+          <w:szCs w:val="20"/>
+          <w:lang w:val="vi-VN"/>
+        </w:rPr>
+        <w:t>result_</w:t>
+      </w:r>
+      <w:r>
+        <w:rPr>
+          <w:rFonts w:asciiTheme="minorHAnsi" w:hAnsiTheme="minorHAnsi" w:cstheme="minorHAnsi"/>
+          <w:sz w:val="20"/>
+          <w:szCs w:val="20"/>
+        </w:rPr>
+        <w:t>two_block}</w:t>
+      </w:r>
+    </w:p>
+    <w:p>
+      <w:pPr>
+        <w:spacing w:line="276" w:lineRule="auto"/>
+        <w:rPr>
+          <w:rFonts w:asciiTheme="minorHAnsi" w:hAnsiTheme="minorHAnsi" w:cstheme="minorHAnsi"/>
+          <w:sz w:val="20"/>
+          <w:szCs w:val="20"/>
+        </w:rPr>
+        <w:sectPr>
+          <w:headerReference w:type="default" r:id="rId16"/>
+          <w:footerReference w:type="default" r:id="rId17"/>
           <w:type w:val="continuous"/>
           <w:pgSz w:w="16834" w:h="11909" w:orient="landscape" w:code="9"/>
           <w:pgMar w:top="1440" w:right="1080" w:bottom="1080" w:left="1080" w:header="720" w:footer="360" w:gutter="0"/>
@@ -4286,127 +5348,28 @@
           <w:docGrid w:linePitch="360"/>
         </w:sectPr>
       </w:pPr>
-    </w:p>
-    <w:p>
-      <w:pPr>
-        <w:spacing w:line="276" w:lineRule="auto"/>
-        <w:rPr>
-          <w:rFonts w:asciiTheme="minorHAnsi" w:hAnsiTheme="minorHAnsi" w:cstheme="minorHAnsi"/>
-        </w:rPr>
-      </w:pPr>
-      <w:r>
-        <w:rPr>
-          <w:rFonts w:asciiTheme="minorHAnsi" w:hAnsiTheme="minorHAnsi" w:cstheme="minorHAnsi"/>
-        </w:rPr>
-        <w:lastRenderedPageBreak/>
-        <w:t>${/</w:t>
-      </w:r>
-      <w:r>
-        <w:rPr>
-          <w:rFonts w:asciiTheme="minorHAnsi" w:hAnsiTheme="minorHAnsi" w:cstheme="minorHAnsi"/>
+      <w:r>
+        <w:rPr>
+          <w:rFonts w:asciiTheme="minorHAnsi" w:hAnsiTheme="minorHAnsi" w:cstheme="minorHAnsi"/>
+          <w:sz w:val="20"/>
+          <w:szCs w:val="20"/>
+        </w:rPr>
+        <w:t>${/result_</w:t>
+      </w:r>
+      <w:r>
+        <w:rPr>
+          <w:rFonts w:asciiTheme="minorHAnsi" w:hAnsiTheme="minorHAnsi" w:cstheme="minorHAnsi"/>
+          <w:sz w:val="20"/>
+          <w:szCs w:val="20"/>
           <w:lang w:val="vi-VN"/>
         </w:rPr>
-        <w:t>target</w:t>
-      </w:r>
-      <w:r>
-        <w:rPr>
-          <w:rFonts w:asciiTheme="minorHAnsi" w:hAnsiTheme="minorHAnsi" w:cstheme="minorHAnsi"/>
-        </w:rPr>
-        <w:t>_block}</w:t>
-      </w:r>
-    </w:p>
-    <w:p>
-      <w:pPr>
-        <w:spacing w:line="276" w:lineRule="auto"/>
-        <w:rPr>
-          <w:rFonts w:asciiTheme="minorHAnsi" w:hAnsiTheme="minorHAnsi" w:cstheme="minorHAnsi"/>
-        </w:rPr>
-      </w:pPr>
-      <w:r>
-        <w:rPr>
-          <w:rFonts w:asciiTheme="minorHAnsi" w:hAnsiTheme="minorHAnsi" w:cstheme="minorHAnsi"/>
-        </w:rPr>
-        <w:t>${/</w:t>
-      </w:r>
-      <w:r>
-        <w:rPr>
-          <w:rFonts w:asciiTheme="minorHAnsi" w:hAnsiTheme="minorHAnsi" w:cstheme="minorHAnsi"/>
-          <w:lang w:val="vi-VN"/>
-        </w:rPr>
-        <w:t>target</w:t>
-      </w:r>
-      <w:r>
-        <w:rPr>
-          <w:rFonts w:asciiTheme="minorHAnsi" w:hAnsiTheme="minorHAnsi" w:cstheme="minorHAnsi"/>
-        </w:rPr>
-        <w:t>_parent</w:t>
-      </w:r>
-      <w:r>
-        <w:rPr>
-          <w:rFonts w:asciiTheme="minorHAnsi" w:hAnsiTheme="minorHAnsi" w:cstheme="minorHAnsi"/>
-        </w:rPr>
-        <w:t>_block}</w:t>
-      </w:r>
-    </w:p>
-    <w:p>
-      <w:pPr>
-        <w:spacing w:line="276" w:lineRule="auto"/>
-        <w:rPr>
-          <w:rFonts w:asciiTheme="minorHAnsi" w:hAnsiTheme="minorHAnsi" w:cstheme="minorHAnsi"/>
-        </w:rPr>
-      </w:pPr>
-      <w:r>
-        <w:rPr>
-          <w:rFonts w:asciiTheme="minorHAnsi" w:hAnsiTheme="minorHAnsi" w:cstheme="minorHAnsi"/>
-        </w:rPr>
-        <w:t>${/</w:t>
-      </w:r>
-      <w:r>
-        <w:rPr>
-          <w:rFonts w:asciiTheme="minorHAnsi" w:hAnsiTheme="minorHAnsi" w:cstheme="minorHAnsi"/>
-          <w:lang w:val="vi-VN"/>
-        </w:rPr>
-        <w:t>result_</w:t>
-      </w:r>
-      <w:r>
-        <w:rPr>
-          <w:rFonts w:asciiTheme="minorHAnsi" w:hAnsiTheme="minorHAnsi" w:cstheme="minorHAnsi"/>
-        </w:rPr>
-        <w:t>two_block}</w:t>
-      </w:r>
-    </w:p>
-    <w:p>
-      <w:pPr>
-        <w:spacing w:line="276" w:lineRule="auto"/>
-        <w:rPr>
-          <w:rFonts w:asciiTheme="minorHAnsi" w:hAnsiTheme="minorHAnsi" w:cstheme="minorHAnsi"/>
-        </w:rPr>
-        <w:sectPr>
-          <w:headerReference w:type="default" r:id="rId12"/>
-          <w:footerReference w:type="default" r:id="rId13"/>
-          <w:type w:val="continuous"/>
-          <w:pgSz w:w="16834" w:h="11909" w:orient="landscape" w:code="9"/>
-          <w:pgMar w:top="1440" w:right="1080" w:bottom="1080" w:left="1080" w:header="720" w:footer="360" w:gutter="0"/>
-          <w:cols w:space="720"/>
-          <w:docGrid w:linePitch="360"/>
-        </w:sectPr>
-      </w:pPr>
-      <w:r>
-        <w:rPr>
-          <w:rFonts w:asciiTheme="minorHAnsi" w:hAnsiTheme="minorHAnsi" w:cstheme="minorHAnsi"/>
-        </w:rPr>
-        <w:t>${/result_</w:t>
-      </w:r>
-      <w:r>
-        <w:rPr>
-          <w:rFonts w:asciiTheme="minorHAnsi" w:hAnsiTheme="minorHAnsi" w:cstheme="minorHAnsi"/>
-          <w:lang w:val="vi-VN"/>
-        </w:rPr>
         <w:t>one_</w:t>
       </w:r>
       <w:r>
         <w:rPr>
           <w:rFonts w:asciiTheme="minorHAnsi" w:hAnsiTheme="minorHAnsi" w:cstheme="minorHAnsi"/>
+          <w:sz w:val="20"/>
+          <w:szCs w:val="20"/>
         </w:rPr>
         <w:t>block}</w:t>
       </w:r>
@@ -4426,8 +5389,8 @@
         <w:ind w:hanging="720"/>
         <w:rPr>
           <w:rFonts w:asciiTheme="minorHAnsi" w:hAnsiTheme="minorHAnsi" w:cstheme="minorHAnsi"/>
-          <w:sz w:val="24"/>
-          <w:szCs w:val="24"/>
+          <w:sz w:val="20"/>
+          <w:szCs w:val="20"/>
           <w:lang w:val="en-GB"/>
         </w:rPr>
       </w:pPr>
@@ -4442,8 +5405,8 @@
       <w:r>
         <w:rPr>
           <w:rFonts w:asciiTheme="minorHAnsi" w:hAnsiTheme="minorHAnsi" w:cstheme="minorHAnsi"/>
-          <w:sz w:val="24"/>
-          <w:szCs w:val="24"/>
+          <w:sz w:val="20"/>
+          <w:szCs w:val="20"/>
         </w:rPr>
         <w:lastRenderedPageBreak/>
         <w:t>THAY</w:t>
@@ -4451,8 +5414,8 @@
       <w:r>
         <w:rPr>
           <w:rFonts w:asciiTheme="minorHAnsi" w:hAnsiTheme="minorHAnsi" w:cstheme="minorHAnsi"/>
-          <w:sz w:val="24"/>
-          <w:szCs w:val="24"/>
+          <w:sz w:val="20"/>
+          <w:szCs w:val="20"/>
           <w:lang w:val="en-GB"/>
         </w:rPr>
         <w:t xml:space="preserve"> ĐỔI / </w:t>
@@ -4461,8 +5424,8 @@
         <w:rPr>
           <w:rFonts w:asciiTheme="minorHAnsi" w:hAnsiTheme="minorHAnsi" w:cstheme="minorHAnsi"/>
           <w:i/>
-          <w:sz w:val="24"/>
-          <w:szCs w:val="24"/>
+          <w:sz w:val="20"/>
+          <w:szCs w:val="20"/>
           <w:lang w:val="en-GB"/>
         </w:rPr>
         <w:t>CHANGE</w:t>
@@ -4477,12 +5440,16 @@
         <w:rPr>
           <w:rFonts w:asciiTheme="minorHAnsi" w:hAnsiTheme="minorHAnsi" w:cstheme="minorHAnsi"/>
           <w:noProof/>
+          <w:sz w:val="20"/>
+          <w:szCs w:val="20"/>
         </w:rPr>
       </w:pPr>
       <w:r>
         <w:rPr>
           <w:rFonts w:asciiTheme="minorHAnsi" w:hAnsiTheme="minorHAnsi" w:cstheme="minorHAnsi"/>
           <w:noProof/>
+          <w:sz w:val="20"/>
+          <w:szCs w:val="20"/>
         </w:rPr>
         <w:t>Liệt kê chi tiết các thay đổi (nếu có) trong giai đoạn tổng kết.</w:t>
       </w:r>
@@ -4495,6 +5462,8 @@
           <w:rFonts w:asciiTheme="minorHAnsi" w:hAnsiTheme="minorHAnsi" w:cstheme="minorHAnsi"/>
           <w:i/>
           <w:noProof/>
+          <w:sz w:val="20"/>
+          <w:szCs w:val="20"/>
         </w:rPr>
       </w:pPr>
       <w:r>
@@ -4502,6 +5471,8 @@
           <w:rFonts w:asciiTheme="minorHAnsi" w:hAnsiTheme="minorHAnsi" w:cstheme="minorHAnsi"/>
           <w:i/>
           <w:noProof/>
+          <w:sz w:val="20"/>
+          <w:szCs w:val="20"/>
         </w:rPr>
         <w:t>Detail list of change content (if any) in summary period.</w:t>
       </w:r>
@@ -4564,8 +5535,8 @@
             <w:r>
               <w:rPr>
                 <w:rFonts w:asciiTheme="minorHAnsi" w:hAnsiTheme="minorHAnsi" w:cstheme="minorHAnsi"/>
-                <w:sz w:val="22"/>
-                <w:szCs w:val="22"/>
+                <w:sz w:val="20"/>
+                <w:szCs w:val="20"/>
                 <w:lang w:val="en-GB"/>
               </w:rPr>
               <w:t xml:space="preserve">Có / </w:t>
@@ -4574,8 +5545,8 @@
               <w:rPr>
                 <w:rFonts w:asciiTheme="minorHAnsi" w:hAnsiTheme="minorHAnsi" w:cstheme="minorHAnsi"/>
                 <w:i/>
-                <w:sz w:val="22"/>
-                <w:szCs w:val="22"/>
+                <w:sz w:val="20"/>
+                <w:szCs w:val="20"/>
                 <w:lang w:val="en-GB"/>
               </w:rPr>
               <w:t>Yes</w:t>
@@ -4646,8 +5617,8 @@
             <w:r>
               <w:rPr>
                 <w:rFonts w:asciiTheme="minorHAnsi" w:hAnsiTheme="minorHAnsi" w:cstheme="minorHAnsi"/>
-                <w:sz w:val="22"/>
-                <w:szCs w:val="22"/>
+                <w:sz w:val="20"/>
+                <w:szCs w:val="20"/>
                 <w:lang w:val="en-GB"/>
               </w:rPr>
               <w:t xml:space="preserve">Không / </w:t>
@@ -4656,8 +5627,8 @@
               <w:rPr>
                 <w:rFonts w:asciiTheme="minorHAnsi" w:hAnsiTheme="minorHAnsi" w:cstheme="minorHAnsi"/>
                 <w:i/>
-                <w:sz w:val="22"/>
-                <w:szCs w:val="22"/>
+                <w:sz w:val="20"/>
+                <w:szCs w:val="20"/>
                 <w:lang w:val="en-GB"/>
               </w:rPr>
               <w:t>No</w:t>
@@ -4691,6 +5662,8 @@
             <w:r>
               <w:rPr>
                 <w:rFonts w:asciiTheme="minorHAnsi" w:hAnsiTheme="minorHAnsi" w:cstheme="minorHAnsi"/>
+                <w:sz w:val="20"/>
+                <w:szCs w:val="20"/>
               </w:rPr>
               <w:object w:dxaOrig="435" w:dyaOrig="465" w14:anchorId="23C61DD9">
                 <v:shapetype id="_x0000_t75" coordsize="21600,21600" o:spt="75" o:preferrelative="t" path="m@4@5l@4@11@9@11@9@5xe" filled="f" stroked="f">
@@ -4713,9 +5686,9 @@
                   <o:lock v:ext="edit" aspectratio="t"/>
                 </v:shapetype>
                 <v:shape id="_x0000_i1025" type="#_x0000_t75" style="width:11.9pt;height:11.9pt" o:ole="">
-                  <v:imagedata r:id="rId14" o:title=""/>
+                  <v:imagedata r:id="rId18" o:title=""/>
                 </v:shape>
-                <o:OLEObject Type="Embed" ProgID="PBrush" ShapeID="_x0000_i1025" DrawAspect="Content" ObjectID="_1676102714" r:id="rId15"/>
+                <o:OLEObject Type="Embed" ProgID="PBrush" ShapeID="_x0000_i1025" DrawAspect="Content" ObjectID="_1676185258" r:id="rId19"/>
               </w:object>
             </w:r>
           </w:p>
@@ -4912,15 +5885,15 @@
               <w:jc w:val="center"/>
               <w:rPr>
                 <w:rFonts w:asciiTheme="minorHAnsi" w:hAnsiTheme="minorHAnsi" w:cstheme="minorHAnsi"/>
-                <w:sz w:val="22"/>
-                <w:szCs w:val="22"/>
+                <w:sz w:val="20"/>
+                <w:szCs w:val="20"/>
               </w:rPr>
             </w:pPr>
             <w:r>
               <w:rPr>
                 <w:rFonts w:asciiTheme="minorHAnsi" w:hAnsiTheme="minorHAnsi" w:cstheme="minorHAnsi"/>
-                <w:sz w:val="22"/>
-                <w:szCs w:val="22"/>
+                <w:sz w:val="20"/>
+                <w:szCs w:val="20"/>
               </w:rPr>
               <w:t>NA</w:t>
             </w:r>
@@ -4939,15 +5912,15 @@
               <w:jc w:val="center"/>
               <w:rPr>
                 <w:rFonts w:asciiTheme="minorHAnsi" w:hAnsiTheme="minorHAnsi" w:cstheme="minorHAnsi"/>
-                <w:sz w:val="22"/>
-                <w:szCs w:val="22"/>
+                <w:sz w:val="20"/>
+                <w:szCs w:val="20"/>
               </w:rPr>
             </w:pPr>
             <w:r>
               <w:rPr>
                 <w:rFonts w:asciiTheme="minorHAnsi" w:hAnsiTheme="minorHAnsi" w:cstheme="minorHAnsi"/>
-                <w:sz w:val="22"/>
-                <w:szCs w:val="22"/>
+                <w:sz w:val="20"/>
+                <w:szCs w:val="20"/>
               </w:rPr>
               <w:t>NA</w:t>
             </w:r>
@@ -4966,15 +5939,15 @@
               <w:jc w:val="center"/>
               <w:rPr>
                 <w:rFonts w:asciiTheme="minorHAnsi" w:hAnsiTheme="minorHAnsi" w:cstheme="minorHAnsi"/>
-                <w:sz w:val="22"/>
-                <w:szCs w:val="22"/>
+                <w:sz w:val="20"/>
+                <w:szCs w:val="20"/>
               </w:rPr>
             </w:pPr>
             <w:r>
               <w:rPr>
                 <w:rFonts w:asciiTheme="minorHAnsi" w:hAnsiTheme="minorHAnsi" w:cstheme="minorHAnsi"/>
-                <w:sz w:val="22"/>
-                <w:szCs w:val="22"/>
+                <w:sz w:val="20"/>
+                <w:szCs w:val="20"/>
               </w:rPr>
               <w:t>NA</w:t>
             </w:r>
@@ -4988,6 +5961,8 @@
         <w:rPr>
           <w:rFonts w:asciiTheme="minorHAnsi" w:hAnsiTheme="minorHAnsi" w:cstheme="minorHAnsi"/>
           <w:noProof/>
+          <w:sz w:val="20"/>
+          <w:szCs w:val="20"/>
         </w:rPr>
       </w:pPr>
     </w:p>
@@ -5007,8 +5982,8 @@
         <w:rPr>
           <w:rFonts w:asciiTheme="minorHAnsi" w:hAnsiTheme="minorHAnsi" w:cstheme="minorHAnsi"/>
           <w:noProof/>
-          <w:sz w:val="24"/>
-          <w:szCs w:val="24"/>
+          <w:sz w:val="20"/>
+          <w:szCs w:val="20"/>
         </w:rPr>
       </w:pPr>
       <w:bookmarkStart w:id="47" w:name="_Toc32320210"/>
@@ -5016,8 +5991,8 @@
       <w:r>
         <w:rPr>
           <w:rFonts w:asciiTheme="minorHAnsi" w:hAnsiTheme="minorHAnsi" w:cstheme="minorHAnsi"/>
-          <w:sz w:val="24"/>
-          <w:szCs w:val="24"/>
+          <w:sz w:val="20"/>
+          <w:szCs w:val="20"/>
         </w:rPr>
         <w:t xml:space="preserve">SAI LỆCH/ OOL/ OOS / </w:t>
       </w:r>
@@ -5025,8 +6000,8 @@
         <w:rPr>
           <w:rFonts w:asciiTheme="minorHAnsi" w:hAnsiTheme="minorHAnsi" w:cstheme="minorHAnsi"/>
           <w:i/>
-          <w:sz w:val="24"/>
-          <w:szCs w:val="24"/>
+          <w:sz w:val="20"/>
+          <w:szCs w:val="20"/>
         </w:rPr>
         <w:t>DEVIATIONS/OOL/ OOS</w:t>
       </w:r>
@@ -5044,12 +6019,16 @@
         <w:rPr>
           <w:rFonts w:asciiTheme="minorHAnsi" w:hAnsiTheme="minorHAnsi" w:cstheme="minorHAnsi"/>
           <w:noProof/>
+          <w:sz w:val="20"/>
+          <w:szCs w:val="20"/>
         </w:rPr>
       </w:pPr>
       <w:r>
         <w:rPr>
           <w:rFonts w:asciiTheme="minorHAnsi" w:hAnsiTheme="minorHAnsi" w:cstheme="minorHAnsi"/>
           <w:noProof/>
+          <w:sz w:val="20"/>
+          <w:szCs w:val="20"/>
         </w:rPr>
         <w:t>Liệt kê chi tiết các sai lệch, OOL, OOS (nếu có) trong giai đoạn tổng kết.</w:t>
       </w:r>
@@ -5062,6 +6041,8 @@
           <w:rFonts w:asciiTheme="minorHAnsi" w:hAnsiTheme="minorHAnsi" w:cstheme="minorHAnsi"/>
           <w:i/>
           <w:noProof/>
+          <w:sz w:val="20"/>
+          <w:szCs w:val="20"/>
         </w:rPr>
       </w:pPr>
       <w:r>
@@ -5069,6 +6050,8 @@
           <w:rFonts w:asciiTheme="minorHAnsi" w:hAnsiTheme="minorHAnsi" w:cstheme="minorHAnsi"/>
           <w:i/>
           <w:noProof/>
+          <w:sz w:val="20"/>
+          <w:szCs w:val="20"/>
         </w:rPr>
         <w:t>Detail list of deviations, OOL, OOS (if any) in summary period.</w:t>
       </w:r>
@@ -5081,6 +6064,8 @@
           <w:rFonts w:asciiTheme="minorHAnsi" w:hAnsiTheme="minorHAnsi" w:cstheme="minorHAnsi"/>
           <w:i/>
           <w:noProof/>
+          <w:sz w:val="20"/>
+          <w:szCs w:val="20"/>
         </w:rPr>
       </w:pPr>
     </w:p>
@@ -5101,6 +6086,8 @@
           <w:rFonts w:asciiTheme="minorHAnsi" w:hAnsiTheme="minorHAnsi" w:cstheme="minorHAnsi"/>
           <w:b/>
           <w:i/>
+          <w:sz w:val="20"/>
+          <w:szCs w:val="20"/>
         </w:rPr>
       </w:pPr>
       <w:bookmarkStart w:id="49" w:name="_Toc486156614"/>
@@ -5115,6 +6102,8 @@
         <w:rPr>
           <w:rFonts w:asciiTheme="minorHAnsi" w:hAnsiTheme="minorHAnsi" w:cstheme="minorHAnsi"/>
           <w:b/>
+          <w:sz w:val="20"/>
+          <w:szCs w:val="20"/>
         </w:rPr>
         <w:t xml:space="preserve">Sai lệch / </w:t>
       </w:r>
@@ -5123,6 +6112,8 @@
           <w:rFonts w:asciiTheme="minorHAnsi" w:hAnsiTheme="minorHAnsi" w:cstheme="minorHAnsi"/>
           <w:b/>
           <w:i/>
+          <w:sz w:val="20"/>
+          <w:szCs w:val="20"/>
         </w:rPr>
         <w:t>Deviations:</w:t>
       </w:r>
@@ -5194,8 +6185,8 @@
             <w:r>
               <w:rPr>
                 <w:rFonts w:asciiTheme="minorHAnsi" w:hAnsiTheme="minorHAnsi" w:cstheme="minorHAnsi"/>
-                <w:sz w:val="22"/>
-                <w:szCs w:val="22"/>
+                <w:sz w:val="20"/>
+                <w:szCs w:val="20"/>
                 <w:lang w:val="en-GB"/>
               </w:rPr>
               <w:t xml:space="preserve">Có / </w:t>
@@ -5204,8 +6195,8 @@
               <w:rPr>
                 <w:rFonts w:asciiTheme="minorHAnsi" w:hAnsiTheme="minorHAnsi" w:cstheme="minorHAnsi"/>
                 <w:i/>
-                <w:sz w:val="22"/>
-                <w:szCs w:val="22"/>
+                <w:sz w:val="20"/>
+                <w:szCs w:val="20"/>
                 <w:lang w:val="en-GB"/>
               </w:rPr>
               <w:t>Yes</w:t>
@@ -5277,8 +6268,8 @@
             <w:r>
               <w:rPr>
                 <w:rFonts w:asciiTheme="minorHAnsi" w:hAnsiTheme="minorHAnsi" w:cstheme="minorHAnsi"/>
-                <w:sz w:val="22"/>
-                <w:szCs w:val="22"/>
+                <w:sz w:val="20"/>
+                <w:szCs w:val="20"/>
                 <w:lang w:val="en-GB"/>
               </w:rPr>
               <w:t xml:space="preserve">Không / </w:t>
@@ -5287,8 +6278,8 @@
               <w:rPr>
                 <w:rFonts w:asciiTheme="minorHAnsi" w:hAnsiTheme="minorHAnsi" w:cstheme="minorHAnsi"/>
                 <w:i/>
-                <w:sz w:val="22"/>
-                <w:szCs w:val="22"/>
+                <w:sz w:val="20"/>
+                <w:szCs w:val="20"/>
                 <w:lang w:val="en-GB"/>
               </w:rPr>
               <w:t>No</w:t>
@@ -5322,12 +6313,14 @@
             <w:r>
               <w:rPr>
                 <w:rFonts w:asciiTheme="minorHAnsi" w:hAnsiTheme="minorHAnsi" w:cstheme="minorHAnsi"/>
+                <w:sz w:val="20"/>
+                <w:szCs w:val="20"/>
               </w:rPr>
               <w:object w:dxaOrig="435" w:dyaOrig="465" w14:anchorId="0273DA0A">
                 <v:shape id="_x0000_i1026" type="#_x0000_t75" style="width:11.9pt;height:11.9pt" o:ole="">
-                  <v:imagedata r:id="rId14" o:title=""/>
+                  <v:imagedata r:id="rId18" o:title=""/>
                 </v:shape>
-                <o:OLEObject Type="Embed" ProgID="PBrush" ShapeID="_x0000_i1026" DrawAspect="Content" ObjectID="_1676102715" r:id="rId16"/>
+                <o:OLEObject Type="Embed" ProgID="PBrush" ShapeID="_x0000_i1026" DrawAspect="Content" ObjectID="_1676185259" r:id="rId20"/>
               </w:object>
             </w:r>
           </w:p>
@@ -5582,15 +6575,15 @@
               <w:jc w:val="center"/>
               <w:rPr>
                 <w:rFonts w:asciiTheme="minorHAnsi" w:hAnsiTheme="minorHAnsi" w:cstheme="minorHAnsi"/>
-                <w:sz w:val="22"/>
-                <w:szCs w:val="22"/>
+                <w:sz w:val="20"/>
+                <w:szCs w:val="20"/>
               </w:rPr>
             </w:pPr>
             <w:r>
               <w:rPr>
                 <w:rFonts w:asciiTheme="minorHAnsi" w:hAnsiTheme="minorHAnsi" w:cstheme="minorHAnsi"/>
-                <w:sz w:val="22"/>
-                <w:szCs w:val="22"/>
+                <w:sz w:val="20"/>
+                <w:szCs w:val="20"/>
               </w:rPr>
               <w:t>NA</w:t>
             </w:r>
@@ -5609,15 +6602,15 @@
               <w:jc w:val="center"/>
               <w:rPr>
                 <w:rFonts w:asciiTheme="minorHAnsi" w:hAnsiTheme="minorHAnsi" w:cstheme="minorHAnsi"/>
-                <w:sz w:val="22"/>
-                <w:szCs w:val="22"/>
+                <w:sz w:val="20"/>
+                <w:szCs w:val="20"/>
               </w:rPr>
             </w:pPr>
             <w:r>
               <w:rPr>
                 <w:rFonts w:asciiTheme="minorHAnsi" w:hAnsiTheme="minorHAnsi" w:cstheme="minorHAnsi"/>
-                <w:sz w:val="22"/>
-                <w:szCs w:val="22"/>
+                <w:sz w:val="20"/>
+                <w:szCs w:val="20"/>
               </w:rPr>
               <w:t>NA</w:t>
             </w:r>
@@ -5636,15 +6629,15 @@
               <w:jc w:val="center"/>
               <w:rPr>
                 <w:rFonts w:asciiTheme="minorHAnsi" w:hAnsiTheme="minorHAnsi" w:cstheme="minorHAnsi"/>
-                <w:sz w:val="22"/>
-                <w:szCs w:val="22"/>
+                <w:sz w:val="20"/>
+                <w:szCs w:val="20"/>
               </w:rPr>
             </w:pPr>
             <w:r>
               <w:rPr>
                 <w:rFonts w:asciiTheme="minorHAnsi" w:hAnsiTheme="minorHAnsi" w:cstheme="minorHAnsi"/>
-                <w:sz w:val="22"/>
-                <w:szCs w:val="22"/>
+                <w:sz w:val="20"/>
+                <w:szCs w:val="20"/>
               </w:rPr>
               <w:t>NA</w:t>
             </w:r>
@@ -5663,15 +6656,15 @@
               <w:jc w:val="center"/>
               <w:rPr>
                 <w:rFonts w:asciiTheme="minorHAnsi" w:hAnsiTheme="minorHAnsi" w:cstheme="minorHAnsi"/>
-                <w:sz w:val="22"/>
-                <w:szCs w:val="22"/>
+                <w:sz w:val="20"/>
+                <w:szCs w:val="20"/>
               </w:rPr>
             </w:pPr>
             <w:r>
               <w:rPr>
                 <w:rFonts w:asciiTheme="minorHAnsi" w:hAnsiTheme="minorHAnsi" w:cstheme="minorHAnsi"/>
-                <w:sz w:val="22"/>
-                <w:szCs w:val="22"/>
+                <w:sz w:val="20"/>
+                <w:szCs w:val="20"/>
               </w:rPr>
               <w:t>NA</w:t>
             </w:r>
@@ -5685,6 +6678,8 @@
         <w:rPr>
           <w:rFonts w:asciiTheme="minorHAnsi" w:hAnsiTheme="minorHAnsi" w:cstheme="minorHAnsi"/>
           <w:b/>
+          <w:sz w:val="20"/>
+          <w:szCs w:val="20"/>
         </w:rPr>
       </w:pPr>
       <w:bookmarkStart w:id="57" w:name="_Toc525978622"/>
@@ -5704,6 +6699,8 @@
         <w:rPr>
           <w:rFonts w:asciiTheme="minorHAnsi" w:hAnsiTheme="minorHAnsi" w:cstheme="minorHAnsi"/>
           <w:b/>
+          <w:sz w:val="20"/>
+          <w:szCs w:val="20"/>
         </w:rPr>
       </w:pPr>
       <w:bookmarkStart w:id="60" w:name="_Toc32320212"/>
@@ -5712,6 +6709,8 @@
         <w:rPr>
           <w:rFonts w:asciiTheme="minorHAnsi" w:hAnsiTheme="minorHAnsi" w:cstheme="minorHAnsi"/>
           <w:b/>
+          <w:sz w:val="20"/>
+          <w:szCs w:val="20"/>
         </w:rPr>
         <w:t>OOL/ OOS:</w:t>
       </w:r>
@@ -5780,8 +6779,8 @@
             <w:r>
               <w:rPr>
                 <w:rFonts w:asciiTheme="minorHAnsi" w:hAnsiTheme="minorHAnsi" w:cstheme="minorHAnsi"/>
-                <w:sz w:val="22"/>
-                <w:szCs w:val="22"/>
+                <w:sz w:val="20"/>
+                <w:szCs w:val="20"/>
                 <w:lang w:val="en-GB"/>
               </w:rPr>
               <w:t xml:space="preserve">Có / </w:t>
@@ -5790,8 +6789,8 @@
               <w:rPr>
                 <w:rFonts w:asciiTheme="minorHAnsi" w:hAnsiTheme="minorHAnsi" w:cstheme="minorHAnsi"/>
                 <w:i/>
-                <w:sz w:val="22"/>
-                <w:szCs w:val="22"/>
+                <w:sz w:val="20"/>
+                <w:szCs w:val="20"/>
                 <w:lang w:val="en-GB"/>
               </w:rPr>
               <w:t>Yes</w:t>
@@ -5863,8 +6862,8 @@
             <w:r>
               <w:rPr>
                 <w:rFonts w:asciiTheme="minorHAnsi" w:hAnsiTheme="minorHAnsi" w:cstheme="minorHAnsi"/>
-                <w:sz w:val="22"/>
-                <w:szCs w:val="22"/>
+                <w:sz w:val="20"/>
+                <w:szCs w:val="20"/>
                 <w:lang w:val="en-GB"/>
               </w:rPr>
               <w:t xml:space="preserve">Không / </w:t>
@@ -5873,8 +6872,8 @@
               <w:rPr>
                 <w:rFonts w:asciiTheme="minorHAnsi" w:hAnsiTheme="minorHAnsi" w:cstheme="minorHAnsi"/>
                 <w:i/>
-                <w:sz w:val="22"/>
-                <w:szCs w:val="22"/>
+                <w:sz w:val="20"/>
+                <w:szCs w:val="20"/>
                 <w:lang w:val="en-GB"/>
               </w:rPr>
               <w:t>No</w:t>
@@ -5908,12 +6907,14 @@
             <w:r>
               <w:rPr>
                 <w:rFonts w:asciiTheme="minorHAnsi" w:hAnsiTheme="minorHAnsi" w:cstheme="minorHAnsi"/>
+                <w:sz w:val="20"/>
+                <w:szCs w:val="20"/>
               </w:rPr>
               <w:object w:dxaOrig="435" w:dyaOrig="465" w14:anchorId="31805AB2">
                 <v:shape id="_x0000_i1027" type="#_x0000_t75" style="width:11.9pt;height:11.9pt" o:ole="">
-                  <v:imagedata r:id="rId14" o:title=""/>
+                  <v:imagedata r:id="rId18" o:title=""/>
                 </v:shape>
-                <o:OLEObject Type="Embed" ProgID="PBrush" ShapeID="_x0000_i1027" DrawAspect="Content" ObjectID="_1676102716" r:id="rId17"/>
+                <o:OLEObject Type="Embed" ProgID="PBrush" ShapeID="_x0000_i1027" DrawAspect="Content" ObjectID="_1676185260" r:id="rId21"/>
               </w:object>
             </w:r>
           </w:p>
@@ -6168,15 +7169,15 @@
               <w:jc w:val="center"/>
               <w:rPr>
                 <w:rFonts w:asciiTheme="minorHAnsi" w:hAnsiTheme="minorHAnsi" w:cstheme="minorHAnsi"/>
-                <w:sz w:val="22"/>
-                <w:szCs w:val="22"/>
+                <w:sz w:val="20"/>
+                <w:szCs w:val="20"/>
               </w:rPr>
             </w:pPr>
             <w:r>
               <w:rPr>
                 <w:rFonts w:asciiTheme="minorHAnsi" w:hAnsiTheme="minorHAnsi" w:cstheme="minorHAnsi"/>
-                <w:sz w:val="22"/>
-                <w:szCs w:val="22"/>
+                <w:sz w:val="20"/>
+                <w:szCs w:val="20"/>
               </w:rPr>
               <w:t>NA</w:t>
             </w:r>
@@ -6195,15 +7196,15 @@
               <w:jc w:val="center"/>
               <w:rPr>
                 <w:rFonts w:asciiTheme="minorHAnsi" w:hAnsiTheme="minorHAnsi" w:cstheme="minorHAnsi"/>
-                <w:sz w:val="22"/>
-                <w:szCs w:val="22"/>
+                <w:sz w:val="20"/>
+                <w:szCs w:val="20"/>
               </w:rPr>
             </w:pPr>
             <w:r>
               <w:rPr>
                 <w:rFonts w:asciiTheme="minorHAnsi" w:hAnsiTheme="minorHAnsi" w:cstheme="minorHAnsi"/>
-                <w:sz w:val="22"/>
-                <w:szCs w:val="22"/>
+                <w:sz w:val="20"/>
+                <w:szCs w:val="20"/>
               </w:rPr>
               <w:t>NA</w:t>
             </w:r>
@@ -6222,15 +7223,15 @@
               <w:jc w:val="center"/>
               <w:rPr>
                 <w:rFonts w:asciiTheme="minorHAnsi" w:hAnsiTheme="minorHAnsi" w:cstheme="minorHAnsi"/>
-                <w:sz w:val="22"/>
-                <w:szCs w:val="22"/>
+                <w:sz w:val="20"/>
+                <w:szCs w:val="20"/>
               </w:rPr>
             </w:pPr>
             <w:r>
               <w:rPr>
                 <w:rFonts w:asciiTheme="minorHAnsi" w:hAnsiTheme="minorHAnsi" w:cstheme="minorHAnsi"/>
-                <w:sz w:val="22"/>
-                <w:szCs w:val="22"/>
+                <w:sz w:val="20"/>
+                <w:szCs w:val="20"/>
               </w:rPr>
               <w:t>NA</w:t>
             </w:r>
@@ -6249,15 +7250,15 @@
               <w:jc w:val="center"/>
               <w:rPr>
                 <w:rFonts w:asciiTheme="minorHAnsi" w:hAnsiTheme="minorHAnsi" w:cstheme="minorHAnsi"/>
-                <w:sz w:val="22"/>
-                <w:szCs w:val="22"/>
+                <w:sz w:val="20"/>
+                <w:szCs w:val="20"/>
               </w:rPr>
             </w:pPr>
             <w:r>
               <w:rPr>
                 <w:rFonts w:asciiTheme="minorHAnsi" w:hAnsiTheme="minorHAnsi" w:cstheme="minorHAnsi"/>
-                <w:sz w:val="22"/>
-                <w:szCs w:val="22"/>
+                <w:sz w:val="20"/>
+                <w:szCs w:val="20"/>
               </w:rPr>
               <w:t>NA</w:t>
             </w:r>
@@ -6270,6 +7271,8 @@
         <w:spacing w:line="276" w:lineRule="auto"/>
         <w:rPr>
           <w:rFonts w:asciiTheme="minorHAnsi" w:hAnsiTheme="minorHAnsi" w:cstheme="minorHAnsi"/>
+          <w:sz w:val="20"/>
+          <w:szCs w:val="20"/>
           <w:lang w:val="en-GB"/>
         </w:rPr>
       </w:pPr>
@@ -6281,12 +7284,16 @@
         <w:jc w:val="left"/>
         <w:rPr>
           <w:rFonts w:asciiTheme="minorHAnsi" w:hAnsiTheme="minorHAnsi" w:cstheme="minorHAnsi"/>
+          <w:sz w:val="20"/>
+          <w:szCs w:val="20"/>
           <w:lang w:val="en-GB"/>
         </w:rPr>
       </w:pPr>
       <w:r>
         <w:rPr>
           <w:rFonts w:asciiTheme="minorHAnsi" w:hAnsiTheme="minorHAnsi" w:cstheme="minorHAnsi"/>
+          <w:sz w:val="20"/>
+          <w:szCs w:val="20"/>
           <w:lang w:val="en-GB"/>
         </w:rPr>
         <w:br w:type="page"/>
@@ -6308,7 +7315,8 @@
         <w:rPr>
           <w:rFonts w:asciiTheme="minorHAnsi" w:hAnsiTheme="minorHAnsi" w:cstheme="minorHAnsi"/>
           <w:bCs w:val="0"/>
-          <w:sz w:val="24"/>
+          <w:sz w:val="20"/>
+          <w:szCs w:val="20"/>
           <w:lang w:val="en-GB"/>
         </w:rPr>
       </w:pPr>
@@ -6317,7 +7325,8 @@
         <w:rPr>
           <w:rFonts w:asciiTheme="minorHAnsi" w:hAnsiTheme="minorHAnsi" w:cstheme="minorHAnsi"/>
           <w:bCs w:val="0"/>
-          <w:sz w:val="24"/>
+          <w:sz w:val="20"/>
+          <w:szCs w:val="20"/>
         </w:rPr>
         <w:lastRenderedPageBreak/>
         <w:t>KẾT</w:t>
@@ -6326,7 +7335,8 @@
         <w:rPr>
           <w:rFonts w:asciiTheme="minorHAnsi" w:hAnsiTheme="minorHAnsi" w:cstheme="minorHAnsi"/>
           <w:bCs w:val="0"/>
-          <w:sz w:val="24"/>
+          <w:sz w:val="20"/>
+          <w:szCs w:val="20"/>
           <w:lang w:val="en-GB"/>
         </w:rPr>
         <w:t xml:space="preserve"> LUẬN / </w:t>
@@ -6336,7 +7346,8 @@
           <w:rFonts w:asciiTheme="minorHAnsi" w:hAnsiTheme="minorHAnsi" w:cstheme="minorHAnsi"/>
           <w:bCs w:val="0"/>
           <w:i/>
-          <w:sz w:val="24"/>
+          <w:sz w:val="20"/>
+          <w:szCs w:val="20"/>
           <w:lang w:val="en-GB"/>
         </w:rPr>
         <w:t>CONCLUSIONS</w:t>
@@ -6348,7 +7359,8 @@
         <w:rPr>
           <w:rFonts w:asciiTheme="minorHAnsi" w:hAnsiTheme="minorHAnsi" w:cstheme="minorHAnsi"/>
           <w:bCs w:val="0"/>
-          <w:sz w:val="24"/>
+          <w:sz w:val="20"/>
+          <w:szCs w:val="20"/>
           <w:lang w:val="en-GB"/>
         </w:rPr>
         <w:t xml:space="preserve"> </w:t>
@@ -6360,24 +7372,32 @@
         <w:ind w:left="709" w:right="0"/>
         <w:rPr>
           <w:rFonts w:asciiTheme="minorHAnsi" w:hAnsiTheme="minorHAnsi" w:cstheme="minorHAnsi"/>
-        </w:rPr>
-      </w:pPr>
-      <w:r>
-        <w:rPr>
-          <w:rFonts w:asciiTheme="minorHAnsi" w:hAnsiTheme="minorHAnsi" w:cstheme="minorHAnsi"/>
+          <w:sz w:val="20"/>
+          <w:szCs w:val="20"/>
+        </w:rPr>
+      </w:pPr>
+      <w:r>
+        <w:rPr>
+          <w:rFonts w:asciiTheme="minorHAnsi" w:hAnsiTheme="minorHAnsi" w:cstheme="minorHAnsi"/>
+          <w:sz w:val="20"/>
+          <w:szCs w:val="20"/>
         </w:rPr>
         <w:t xml:space="preserve">Dựa trên kết quả lấy mẫu và biểu đồ xu hướng của các điểm lấy mẫu </w:t>
       </w:r>
       <w:r>
         <w:rPr>
-          <w:rFonts w:cs="Arial"/>
+          <w:rFonts w:asciiTheme="minorHAnsi" w:hAnsiTheme="minorHAnsi" w:cstheme="minorHAnsi"/>
+          <w:sz w:val="20"/>
+          <w:szCs w:val="20"/>
           <w:lang w:val="en-GB"/>
         </w:rPr>
         <w:t>${object_name}</w:t>
       </w:r>
       <w:r>
         <w:rPr>
-          <w:rFonts w:cs="Arial"/>
+          <w:rFonts w:asciiTheme="minorHAnsi" w:hAnsiTheme="minorHAnsi" w:cstheme="minorHAnsi"/>
+          <w:sz w:val="20"/>
+          <w:szCs w:val="20"/>
           <w:lang w:val="en-GB"/>
         </w:rPr>
         <w:t xml:space="preserve"> của</w:t>
@@ -6385,42 +7405,56 @@
       <w:r>
         <w:rPr>
           <w:rFonts w:asciiTheme="minorHAnsi" w:hAnsiTheme="minorHAnsi" w:cstheme="minorHAnsi"/>
+          <w:sz w:val="20"/>
+          <w:szCs w:val="20"/>
         </w:rPr>
         <w:t xml:space="preserve"> </w:t>
       </w:r>
       <w:r>
         <w:rPr>
           <w:rFonts w:asciiTheme="minorHAnsi" w:hAnsiTheme="minorHAnsi" w:cstheme="minorHAnsi"/>
+          <w:sz w:val="20"/>
+          <w:szCs w:val="20"/>
         </w:rPr>
         <w:t>${workshop_name}</w:t>
       </w:r>
       <w:r>
         <w:rPr>
           <w:rFonts w:asciiTheme="minorHAnsi" w:hAnsiTheme="minorHAnsi" w:cstheme="minorHAnsi"/>
+          <w:sz w:val="20"/>
+          <w:szCs w:val="20"/>
         </w:rPr>
         <w:t xml:space="preserve"> cho tất cả các chỉ tiêu thử nghiệm từ </w:t>
       </w:r>
       <w:r>
         <w:rPr>
           <w:rFonts w:asciiTheme="minorHAnsi" w:hAnsiTheme="minorHAnsi" w:cstheme="minorHAnsi"/>
+          <w:sz w:val="20"/>
+          <w:szCs w:val="20"/>
         </w:rPr>
         <w:t xml:space="preserve">${date_from} </w:t>
       </w:r>
       <w:r>
         <w:rPr>
           <w:rFonts w:asciiTheme="minorHAnsi" w:hAnsiTheme="minorHAnsi" w:cstheme="minorHAnsi"/>
+          <w:sz w:val="20"/>
+          <w:szCs w:val="20"/>
         </w:rPr>
         <w:t xml:space="preserve">đến </w:t>
       </w:r>
       <w:r>
         <w:rPr>
           <w:rFonts w:asciiTheme="minorHAnsi" w:hAnsiTheme="minorHAnsi" w:cstheme="minorHAnsi"/>
+          <w:sz w:val="20"/>
+          <w:szCs w:val="20"/>
         </w:rPr>
         <w:t>${date_to}</w:t>
       </w:r>
       <w:r>
         <w:rPr>
           <w:rFonts w:asciiTheme="minorHAnsi" w:hAnsiTheme="minorHAnsi" w:cstheme="minorHAnsi"/>
+          <w:sz w:val="20"/>
+          <w:szCs w:val="20"/>
         </w:rPr>
         <w:t xml:space="preserve">. Kết luận rằng kết quả của tất cả các chỉ tiêu thử nghiệm đều đạt tiêu chuẩn chấp nhận. Không có kết quả lấy mẫu nào vượt giới hạn cảnh báo, giới hạn hành động, không có sai lệch. </w:t>
       </w:r>
@@ -6433,26 +7467,34 @@
           <w:rFonts w:asciiTheme="minorHAnsi" w:hAnsiTheme="minorHAnsi" w:cstheme="minorHAnsi"/>
           <w:i/>
           <w:noProof/>
+          <w:sz w:val="20"/>
+          <w:szCs w:val="20"/>
         </w:rPr>
       </w:pPr>
       <w:r>
         <w:rPr>
           <w:rFonts w:asciiTheme="minorHAnsi" w:hAnsiTheme="minorHAnsi" w:cstheme="minorHAnsi"/>
           <w:i/>
+          <w:sz w:val="20"/>
+          <w:szCs w:val="20"/>
         </w:rPr>
         <w:t xml:space="preserve">Base on the sampling results and trend chart of sampling locations of </w:t>
       </w:r>
       <w:r>
         <w:rPr>
-          <w:rFonts w:cs="Arial"/>
+          <w:rFonts w:asciiTheme="minorHAnsi" w:hAnsiTheme="minorHAnsi" w:cstheme="minorHAnsi"/>
+          <w:sz w:val="20"/>
+          <w:szCs w:val="20"/>
           <w:lang w:val="en-GB"/>
         </w:rPr>
         <w:t>${object_name_en}</w:t>
       </w:r>
       <w:r>
         <w:rPr>
-          <w:rFonts w:cs="Arial"/>
+          <w:rFonts w:asciiTheme="minorHAnsi" w:hAnsiTheme="minorHAnsi" w:cstheme="minorHAnsi"/>
           <w:i/>
+          <w:sz w:val="20"/>
+          <w:szCs w:val="20"/>
         </w:rPr>
         <w:t xml:space="preserve"> </w:t>
       </w:r>
@@ -6460,6 +7502,8 @@
         <w:rPr>
           <w:rFonts w:asciiTheme="minorHAnsi" w:hAnsiTheme="minorHAnsi" w:cstheme="minorHAnsi"/>
           <w:i/>
+          <w:sz w:val="20"/>
+          <w:szCs w:val="20"/>
         </w:rPr>
         <w:t xml:space="preserve">of </w:t>
       </w:r>
@@ -6467,6 +7511,8 @@
         <w:rPr>
           <w:rFonts w:asciiTheme="minorHAnsi" w:hAnsiTheme="minorHAnsi" w:cstheme="minorHAnsi"/>
           <w:i/>
+          <w:sz w:val="20"/>
+          <w:szCs w:val="20"/>
         </w:rPr>
         <w:t xml:space="preserve">${workshop_name_en} </w:t>
       </w:r>
@@ -6474,6 +7520,8 @@
         <w:rPr>
           <w:rFonts w:asciiTheme="minorHAnsi" w:hAnsiTheme="minorHAnsi" w:cstheme="minorHAnsi"/>
           <w:i/>
+          <w:sz w:val="20"/>
+          <w:szCs w:val="20"/>
         </w:rPr>
         <w:t xml:space="preserve">for all test from </w:t>
       </w:r>
@@ -6481,6 +7529,8 @@
         <w:rPr>
           <w:rFonts w:asciiTheme="minorHAnsi" w:hAnsiTheme="minorHAnsi" w:cstheme="minorHAnsi"/>
           <w:i/>
+          <w:sz w:val="20"/>
+          <w:szCs w:val="20"/>
         </w:rPr>
         <w:t xml:space="preserve">${date_from} </w:t>
       </w:r>
@@ -6488,6 +7538,8 @@
         <w:rPr>
           <w:rFonts w:asciiTheme="minorHAnsi" w:hAnsiTheme="minorHAnsi" w:cstheme="minorHAnsi"/>
           <w:i/>
+          <w:sz w:val="20"/>
+          <w:szCs w:val="20"/>
         </w:rPr>
         <w:t xml:space="preserve">to </w:t>
       </w:r>
@@ -6495,6 +7547,8 @@
         <w:rPr>
           <w:rFonts w:asciiTheme="minorHAnsi" w:hAnsiTheme="minorHAnsi" w:cstheme="minorHAnsi"/>
           <w:i/>
+          <w:sz w:val="20"/>
+          <w:szCs w:val="20"/>
         </w:rPr>
         <w:t xml:space="preserve">${date_to}. </w:t>
       </w:r>
@@ -6502,6 +7556,8 @@
         <w:rPr>
           <w:rFonts w:asciiTheme="minorHAnsi" w:hAnsiTheme="minorHAnsi" w:cstheme="minorHAnsi"/>
           <w:i/>
+          <w:sz w:val="20"/>
+          <w:szCs w:val="20"/>
         </w:rPr>
         <w:t xml:space="preserve">Conclusion that the results of all test meet the acceptance criteria. No any </w:t>
       </w:r>
@@ -6510,6 +7566,8 @@
           <w:rFonts w:asciiTheme="minorHAnsi" w:hAnsiTheme="minorHAnsi" w:cstheme="minorHAnsi"/>
           <w:i/>
           <w:noProof/>
+          <w:sz w:val="20"/>
+          <w:szCs w:val="20"/>
         </w:rPr>
         <w:t>value is out of alert limit, action limit, no deviation.</w:t>
       </w:r>
@@ -6521,6 +7579,8 @@
         <w:rPr>
           <w:rFonts w:asciiTheme="minorHAnsi" w:hAnsiTheme="minorHAnsi" w:cstheme="minorHAnsi"/>
           <w:i/>
+          <w:sz w:val="20"/>
+          <w:szCs w:val="20"/>
         </w:rPr>
       </w:pPr>
     </w:p>
@@ -6531,6 +7591,8 @@
         <w:rPr>
           <w:rFonts w:asciiTheme="minorHAnsi" w:hAnsiTheme="minorHAnsi" w:cstheme="minorHAnsi"/>
           <w:i/>
+          <w:sz w:val="20"/>
+          <w:szCs w:val="20"/>
         </w:rPr>
       </w:pPr>
     </w:p>
@@ -6550,7 +7612,8 @@
         <w:rPr>
           <w:rFonts w:asciiTheme="minorHAnsi" w:hAnsiTheme="minorHAnsi" w:cstheme="minorHAnsi"/>
           <w:bCs w:val="0"/>
-          <w:sz w:val="24"/>
+          <w:sz w:val="20"/>
+          <w:szCs w:val="20"/>
           <w:lang w:val="en-GB" w:eastAsia="zh-CN"/>
         </w:rPr>
       </w:pPr>
@@ -6568,7 +7631,8 @@
         <w:rPr>
           <w:rFonts w:asciiTheme="minorHAnsi" w:hAnsiTheme="minorHAnsi" w:cstheme="minorHAnsi"/>
           <w:bCs w:val="0"/>
-          <w:sz w:val="24"/>
+          <w:sz w:val="20"/>
+          <w:szCs w:val="20"/>
           <w:lang w:val="en-GB" w:eastAsia="zh-CN"/>
         </w:rPr>
         <w:t xml:space="preserve">TỪ VIẾT TẮT / </w:t>
@@ -6578,7 +7642,8 @@
           <w:rFonts w:asciiTheme="minorHAnsi" w:hAnsiTheme="minorHAnsi" w:cstheme="minorHAnsi"/>
           <w:bCs w:val="0"/>
           <w:i/>
-          <w:sz w:val="24"/>
+          <w:sz w:val="20"/>
+          <w:szCs w:val="20"/>
           <w:lang w:val="en-GB" w:eastAsia="zh-CN"/>
         </w:rPr>
         <w:t>ABBREVIATION</w:t>
@@ -6630,12 +7695,16 @@
               <w:ind w:left="337"/>
               <w:rPr>
                 <w:rFonts w:asciiTheme="minorHAnsi" w:hAnsiTheme="minorHAnsi" w:cstheme="minorHAnsi"/>
+                <w:sz w:val="20"/>
+                <w:szCs w:val="20"/>
                 <w:lang w:val="en-GB"/>
               </w:rPr>
             </w:pPr>
             <w:r>
               <w:rPr>
                 <w:rFonts w:asciiTheme="minorHAnsi" w:hAnsiTheme="minorHAnsi" w:cstheme="minorHAnsi"/>
+                <w:sz w:val="20"/>
+                <w:szCs w:val="20"/>
                 <w:lang w:val="en-GB"/>
               </w:rPr>
               <w:t>NA</w:t>
@@ -6651,12 +7720,16 @@
               <w:spacing w:before="60" w:after="60" w:line="276" w:lineRule="auto"/>
               <w:rPr>
                 <w:rFonts w:asciiTheme="minorHAnsi" w:hAnsiTheme="minorHAnsi" w:cstheme="minorHAnsi"/>
+                <w:sz w:val="20"/>
+                <w:szCs w:val="20"/>
                 <w:lang w:val="en-GB"/>
               </w:rPr>
             </w:pPr>
             <w:r>
               <w:rPr>
                 <w:rFonts w:asciiTheme="minorHAnsi" w:hAnsiTheme="minorHAnsi" w:cstheme="minorHAnsi"/>
+                <w:sz w:val="20"/>
+                <w:szCs w:val="20"/>
                 <w:lang w:val="en-GB"/>
               </w:rPr>
               <w:t>:</w:t>
@@ -6672,12 +7745,16 @@
               <w:spacing w:before="60" w:after="60" w:line="276" w:lineRule="auto"/>
               <w:rPr>
                 <w:rFonts w:asciiTheme="minorHAnsi" w:hAnsiTheme="minorHAnsi" w:cstheme="minorHAnsi"/>
+                <w:sz w:val="20"/>
+                <w:szCs w:val="20"/>
                 <w:lang w:val="en-GB"/>
               </w:rPr>
             </w:pPr>
             <w:r>
               <w:rPr>
                 <w:rFonts w:asciiTheme="minorHAnsi" w:hAnsiTheme="minorHAnsi" w:cstheme="minorHAnsi"/>
+                <w:sz w:val="20"/>
+                <w:szCs w:val="20"/>
                 <w:lang w:val="en-GB"/>
               </w:rPr>
               <w:t xml:space="preserve">Không áp dụng / </w:t>
@@ -6686,6 +7763,8 @@
               <w:rPr>
                 <w:rFonts w:asciiTheme="minorHAnsi" w:hAnsiTheme="minorHAnsi" w:cstheme="minorHAnsi"/>
                 <w:i/>
+                <w:sz w:val="20"/>
+                <w:szCs w:val="20"/>
                 <w:lang w:val="en-GB"/>
               </w:rPr>
               <w:t>Not Applicable</w:t>
@@ -6709,12 +7788,16 @@
               <w:ind w:left="337"/>
               <w:rPr>
                 <w:rFonts w:asciiTheme="minorHAnsi" w:hAnsiTheme="minorHAnsi" w:cstheme="minorHAnsi"/>
+                <w:sz w:val="20"/>
+                <w:szCs w:val="20"/>
                 <w:lang w:val="en-GB"/>
               </w:rPr>
             </w:pPr>
             <w:r>
               <w:rPr>
                 <w:rFonts w:asciiTheme="minorHAnsi" w:hAnsiTheme="minorHAnsi" w:cstheme="minorHAnsi"/>
+                <w:sz w:val="20"/>
+                <w:szCs w:val="20"/>
                 <w:lang w:val="en-GB"/>
               </w:rPr>
               <w:t>OOL</w:t>
@@ -6730,12 +7813,16 @@
               <w:spacing w:before="60" w:after="60" w:line="276" w:lineRule="auto"/>
               <w:rPr>
                 <w:rFonts w:asciiTheme="minorHAnsi" w:hAnsiTheme="minorHAnsi" w:cstheme="minorHAnsi"/>
+                <w:sz w:val="20"/>
+                <w:szCs w:val="20"/>
                 <w:lang w:val="en-GB"/>
               </w:rPr>
             </w:pPr>
             <w:r>
               <w:rPr>
                 <w:rFonts w:asciiTheme="minorHAnsi" w:hAnsiTheme="minorHAnsi" w:cstheme="minorHAnsi"/>
+                <w:sz w:val="20"/>
+                <w:szCs w:val="20"/>
                 <w:lang w:val="en-GB"/>
               </w:rPr>
               <w:t>:</w:t>
@@ -6751,12 +7838,16 @@
               <w:spacing w:before="60" w:after="60" w:line="276" w:lineRule="auto"/>
               <w:rPr>
                 <w:rFonts w:asciiTheme="minorHAnsi" w:hAnsiTheme="minorHAnsi" w:cstheme="minorHAnsi"/>
+                <w:sz w:val="20"/>
+                <w:szCs w:val="20"/>
                 <w:lang w:val="en-GB"/>
               </w:rPr>
             </w:pPr>
             <w:r>
               <w:rPr>
                 <w:rFonts w:asciiTheme="minorHAnsi" w:hAnsiTheme="minorHAnsi" w:cstheme="minorHAnsi"/>
+                <w:sz w:val="20"/>
+                <w:szCs w:val="20"/>
                 <w:lang w:val="en-GB"/>
               </w:rPr>
               <w:t>Ngoài</w:t>
@@ -6764,6 +7855,8 @@
             <w:r>
               <w:rPr>
                 <w:rFonts w:asciiTheme="minorHAnsi" w:hAnsiTheme="minorHAnsi" w:cstheme="minorHAnsi"/>
+                <w:sz w:val="20"/>
+                <w:szCs w:val="20"/>
               </w:rPr>
               <w:t xml:space="preserve"> giới hạn / </w:t>
             </w:r>
@@ -6771,6 +7864,8 @@
               <w:rPr>
                 <w:rFonts w:asciiTheme="minorHAnsi" w:hAnsiTheme="minorHAnsi" w:cstheme="minorHAnsi"/>
                 <w:i/>
+                <w:sz w:val="20"/>
+                <w:szCs w:val="20"/>
               </w:rPr>
               <w:t>Out of Limit</w:t>
             </w:r>
@@ -6793,12 +7888,16 @@
               <w:ind w:left="337"/>
               <w:rPr>
                 <w:rFonts w:asciiTheme="minorHAnsi" w:hAnsiTheme="minorHAnsi" w:cstheme="minorHAnsi"/>
+                <w:sz w:val="20"/>
+                <w:szCs w:val="20"/>
                 <w:lang w:val="en-GB"/>
               </w:rPr>
             </w:pPr>
             <w:r>
               <w:rPr>
                 <w:rFonts w:asciiTheme="minorHAnsi" w:hAnsiTheme="minorHAnsi" w:cstheme="minorHAnsi"/>
+                <w:sz w:val="20"/>
+                <w:szCs w:val="20"/>
                 <w:lang w:val="en-GB"/>
               </w:rPr>
               <w:t>OOS</w:t>
@@ -6814,12 +7913,16 @@
               <w:spacing w:before="60" w:after="60" w:line="276" w:lineRule="auto"/>
               <w:rPr>
                 <w:rFonts w:asciiTheme="minorHAnsi" w:hAnsiTheme="minorHAnsi" w:cstheme="minorHAnsi"/>
+                <w:sz w:val="20"/>
+                <w:szCs w:val="20"/>
                 <w:lang w:val="en-GB"/>
               </w:rPr>
             </w:pPr>
             <w:r>
               <w:rPr>
                 <w:rFonts w:asciiTheme="minorHAnsi" w:hAnsiTheme="minorHAnsi" w:cstheme="minorHAnsi"/>
+                <w:sz w:val="20"/>
+                <w:szCs w:val="20"/>
                 <w:lang w:val="en-GB"/>
               </w:rPr>
               <w:t>:</w:t>
@@ -6835,12 +7938,16 @@
               <w:spacing w:before="60" w:after="60" w:line="276" w:lineRule="auto"/>
               <w:rPr>
                 <w:rFonts w:asciiTheme="minorHAnsi" w:hAnsiTheme="minorHAnsi" w:cstheme="minorHAnsi"/>
+                <w:sz w:val="20"/>
+                <w:szCs w:val="20"/>
                 <w:lang w:val="en-GB"/>
               </w:rPr>
             </w:pPr>
             <w:r>
               <w:rPr>
                 <w:rFonts w:asciiTheme="minorHAnsi" w:hAnsiTheme="minorHAnsi" w:cstheme="minorHAnsi"/>
+                <w:sz w:val="20"/>
+                <w:szCs w:val="20"/>
                 <w:lang w:val="en-GB"/>
               </w:rPr>
               <w:t xml:space="preserve">Ngoài tiêu chuẩn / </w:t>
@@ -6849,6 +7956,8 @@
               <w:rPr>
                 <w:rFonts w:asciiTheme="minorHAnsi" w:hAnsiTheme="minorHAnsi" w:cstheme="minorHAnsi"/>
                 <w:i/>
+                <w:sz w:val="20"/>
+                <w:szCs w:val="20"/>
                 <w:lang w:val="en-GB"/>
               </w:rPr>
               <w:t>Out of Specification</w:t>
@@ -6856,6 +7965,8 @@
             <w:r>
               <w:rPr>
                 <w:rFonts w:asciiTheme="minorHAnsi" w:hAnsiTheme="minorHAnsi" w:cstheme="minorHAnsi"/>
+                <w:sz w:val="20"/>
+                <w:szCs w:val="20"/>
                 <w:lang w:val="en-GB"/>
               </w:rPr>
               <w:t xml:space="preserve"> </w:t>
@@ -6870,12 +7981,14 @@
         <w:ind w:left="720"/>
         <w:rPr>
           <w:rFonts w:asciiTheme="minorHAnsi" w:hAnsiTheme="minorHAnsi" w:cstheme="minorHAnsi"/>
+          <w:sz w:val="20"/>
+          <w:szCs w:val="20"/>
         </w:rPr>
       </w:pPr>
     </w:p>
     <w:sectPr>
-      <w:headerReference w:type="default" r:id="rId18"/>
-      <w:footerReference w:type="default" r:id="rId19"/>
+      <w:headerReference w:type="default" r:id="rId22"/>
+      <w:footerReference w:type="default" r:id="rId23"/>
       <w:pgSz w:w="11909" w:h="16834" w:code="9"/>
       <w:pgMar w:top="1080" w:right="1080" w:bottom="1080" w:left="1440" w:header="720" w:footer="360" w:gutter="0"/>
       <w:cols w:space="720"/>
@@ -6905,6 +8018,16 @@
 </file>
 
 <file path=word/footer1.xml><?xml version="1.0" encoding="utf-8"?>
+<w:ftr xmlns:wpc="http://schemas.microsoft.com/office/word/2010/wordprocessingCanvas" xmlns:cx="http://schemas.microsoft.com/office/drawing/2014/chartex" xmlns:mc="http://schemas.openxmlformats.org/markup-compatibility/2006" xmlns:o="urn:schemas-microsoft-com:office:office" xmlns:r="http://schemas.openxmlformats.org/officeDocument/2006/relationships" xmlns:m="http://schemas.openxmlformats.org/officeDocument/2006/math" xmlns:v="urn:schemas-microsoft-com:vml" xmlns:wp14="http://schemas.microsoft.com/office/word/2010/wordprocessingDrawing" xmlns:wp="http://schemas.openxmlformats.org/drawingml/2006/wordprocessingDrawing" xmlns:w10="urn:schemas-microsoft-com:office:word" xmlns:w="http://schemas.openxmlformats.org/wordprocessingml/2006/main" xmlns:w14="http://schemas.microsoft.com/office/word/2010/wordml" xmlns:w15="http://schemas.microsoft.com/office/word/2012/wordml" xmlns:w16se="http://schemas.microsoft.com/office/word/2015/wordml/symex" xmlns:wpg="http://schemas.microsoft.com/office/word/2010/wordprocessingGroup" xmlns:wpi="http://schemas.microsoft.com/office/word/2010/wordprocessingInk" xmlns:wne="http://schemas.microsoft.com/office/word/2006/wordml" xmlns:wps="http://schemas.microsoft.com/office/word/2010/wordprocessingShape" mc:Ignorable="w14 w15 w16se wp14">
+  <w:p>
+    <w:pPr>
+      <w:pStyle w:val="Footer"/>
+    </w:pPr>
+  </w:p>
+</w:ftr>
+</file>
+
+<file path=word/footer2.xml><?xml version="1.0" encoding="utf-8"?>
 <w:ftr xmlns:wpc="http://schemas.microsoft.com/office/word/2010/wordprocessingCanvas" xmlns:cx="http://schemas.microsoft.com/office/drawing/2014/chartex" xmlns:mc="http://schemas.openxmlformats.org/markup-compatibility/2006" xmlns:o="urn:schemas-microsoft-com:office:office" xmlns:r="http://schemas.openxmlformats.org/officeDocument/2006/relationships" xmlns:m="http://schemas.openxmlformats.org/officeDocument/2006/math" xmlns:v="urn:schemas-microsoft-com:vml" xmlns:wp14="http://schemas.microsoft.com/office/word/2010/wordprocessingDrawing" xmlns:wp="http://schemas.openxmlformats.org/drawingml/2006/wordprocessingDrawing" xmlns:w10="urn:schemas-microsoft-com:office:word" xmlns:w="http://schemas.openxmlformats.org/wordprocessingml/2006/main" xmlns:w14="http://schemas.microsoft.com/office/word/2010/wordml" xmlns:w15="http://schemas.microsoft.com/office/word/2012/wordml" xmlns:w16se="http://schemas.microsoft.com/office/word/2015/wordml/symex" xmlns:wpg="http://schemas.microsoft.com/office/word/2010/wordprocessingGroup" xmlns:wpi="http://schemas.microsoft.com/office/word/2010/wordprocessingInk" xmlns:wne="http://schemas.microsoft.com/office/word/2006/wordml" xmlns:wps="http://schemas.microsoft.com/office/word/2010/wordprocessingShape" mc:Ignorable="w14 w15 w16se wp14">
   <w:p>
     <w:pPr>
@@ -6939,7 +8062,7 @@
       <w:rPr>
         <w:noProof/>
       </w:rPr>
-      <w:t>1</w:t>
+      <w:t>5</w:t>
     </w:r>
     <w:r>
       <w:fldChar w:fldCharType="end"/>
@@ -6982,7 +8105,17 @@
 </w:ftr>
 </file>
 
-<file path=word/footer2.xml><?xml version="1.0" encoding="utf-8"?>
+<file path=word/footer3.xml><?xml version="1.0" encoding="utf-8"?>
+<w:ftr xmlns:wpc="http://schemas.microsoft.com/office/word/2010/wordprocessingCanvas" xmlns:cx="http://schemas.microsoft.com/office/drawing/2014/chartex" xmlns:mc="http://schemas.openxmlformats.org/markup-compatibility/2006" xmlns:o="urn:schemas-microsoft-com:office:office" xmlns:r="http://schemas.openxmlformats.org/officeDocument/2006/relationships" xmlns:m="http://schemas.openxmlformats.org/officeDocument/2006/math" xmlns:v="urn:schemas-microsoft-com:vml" xmlns:wp14="http://schemas.microsoft.com/office/word/2010/wordprocessingDrawing" xmlns:wp="http://schemas.openxmlformats.org/drawingml/2006/wordprocessingDrawing" xmlns:w10="urn:schemas-microsoft-com:office:word" xmlns:w="http://schemas.openxmlformats.org/wordprocessingml/2006/main" xmlns:w14="http://schemas.microsoft.com/office/word/2010/wordml" xmlns:w15="http://schemas.microsoft.com/office/word/2012/wordml" xmlns:w16se="http://schemas.microsoft.com/office/word/2015/wordml/symex" xmlns:wpg="http://schemas.microsoft.com/office/word/2010/wordprocessingGroup" xmlns:wpi="http://schemas.microsoft.com/office/word/2010/wordprocessingInk" xmlns:wne="http://schemas.microsoft.com/office/word/2006/wordml" xmlns:wps="http://schemas.microsoft.com/office/word/2010/wordprocessingShape" mc:Ignorable="w14 w15 w16se wp14">
+  <w:p>
+    <w:pPr>
+      <w:pStyle w:val="Footer"/>
+    </w:pPr>
+  </w:p>
+</w:ftr>
+</file>
+
+<file path=word/footer4.xml><?xml version="1.0" encoding="utf-8"?>
 <w:ftr xmlns:wpc="http://schemas.microsoft.com/office/word/2010/wordprocessingCanvas" xmlns:cx="http://schemas.microsoft.com/office/drawing/2014/chartex" xmlns:mc="http://schemas.openxmlformats.org/markup-compatibility/2006" xmlns:o="urn:schemas-microsoft-com:office:office" xmlns:r="http://schemas.openxmlformats.org/officeDocument/2006/relationships" xmlns:m="http://schemas.openxmlformats.org/officeDocument/2006/math" xmlns:v="urn:schemas-microsoft-com:vml" xmlns:wp14="http://schemas.microsoft.com/office/word/2010/wordprocessingDrawing" xmlns:wp="http://schemas.openxmlformats.org/drawingml/2006/wordprocessingDrawing" xmlns:w10="urn:schemas-microsoft-com:office:word" xmlns:w="http://schemas.openxmlformats.org/wordprocessingml/2006/main" xmlns:w14="http://schemas.microsoft.com/office/word/2010/wordml" xmlns:w15="http://schemas.microsoft.com/office/word/2012/wordml" xmlns:w16se="http://schemas.microsoft.com/office/word/2015/wordml/symex" xmlns:wpg="http://schemas.microsoft.com/office/word/2010/wordprocessingGroup" xmlns:wpi="http://schemas.microsoft.com/office/word/2010/wordprocessingInk" xmlns:wne="http://schemas.microsoft.com/office/word/2006/wordml" xmlns:wps="http://schemas.microsoft.com/office/word/2010/wordprocessingShape" mc:Ignorable="w14 w15 w16se wp14">
   <w:p>
     <w:pPr>
@@ -7085,7 +8218,7 @@
 </w:ftr>
 </file>
 
-<file path=word/footer3.xml><?xml version="1.0" encoding="utf-8"?>
+<file path=word/footer5.xml><?xml version="1.0" encoding="utf-8"?>
 <w:ftr xmlns:wpc="http://schemas.microsoft.com/office/word/2010/wordprocessingCanvas" xmlns:cx="http://schemas.microsoft.com/office/drawing/2014/chartex" xmlns:mc="http://schemas.openxmlformats.org/markup-compatibility/2006" xmlns:o="urn:schemas-microsoft-com:office:office" xmlns:r="http://schemas.openxmlformats.org/officeDocument/2006/relationships" xmlns:m="http://schemas.openxmlformats.org/officeDocument/2006/math" xmlns:v="urn:schemas-microsoft-com:vml" xmlns:wp14="http://schemas.microsoft.com/office/word/2010/wordprocessingDrawing" xmlns:wp="http://schemas.openxmlformats.org/drawingml/2006/wordprocessingDrawing" xmlns:w10="urn:schemas-microsoft-com:office:word" xmlns:w="http://schemas.openxmlformats.org/wordprocessingml/2006/main" xmlns:w14="http://schemas.microsoft.com/office/word/2010/wordml" xmlns:w15="http://schemas.microsoft.com/office/word/2012/wordml" xmlns:w16se="http://schemas.microsoft.com/office/word/2015/wordml/symex" xmlns:wpg="http://schemas.microsoft.com/office/word/2010/wordprocessingGroup" xmlns:wpi="http://schemas.microsoft.com/office/word/2010/wordprocessingInk" xmlns:wne="http://schemas.microsoft.com/office/word/2006/wordml" xmlns:wps="http://schemas.microsoft.com/office/word/2010/wordprocessingShape" mc:Ignorable="w14 w15 w16se wp14">
   <w:p>
     <w:pPr>
@@ -7188,7 +8321,7 @@
 </w:ftr>
 </file>
 
-<file path=word/footer4.xml><?xml version="1.0" encoding="utf-8"?>
+<file path=word/footer6.xml><?xml version="1.0" encoding="utf-8"?>
 <w:ftr xmlns:wpc="http://schemas.microsoft.com/office/word/2010/wordprocessingCanvas" xmlns:cx="http://schemas.microsoft.com/office/drawing/2014/chartex" xmlns:mc="http://schemas.openxmlformats.org/markup-compatibility/2006" xmlns:o="urn:schemas-microsoft-com:office:office" xmlns:r="http://schemas.openxmlformats.org/officeDocument/2006/relationships" xmlns:m="http://schemas.openxmlformats.org/officeDocument/2006/math" xmlns:v="urn:schemas-microsoft-com:vml" xmlns:wp14="http://schemas.microsoft.com/office/word/2010/wordprocessingDrawing" xmlns:wp="http://schemas.openxmlformats.org/drawingml/2006/wordprocessingDrawing" xmlns:w10="urn:schemas-microsoft-com:office:word" xmlns:w="http://schemas.openxmlformats.org/wordprocessingml/2006/main" xmlns:w14="http://schemas.microsoft.com/office/word/2010/wordml" xmlns:w15="http://schemas.microsoft.com/office/word/2012/wordml" xmlns:w16se="http://schemas.microsoft.com/office/word/2015/wordml/symex" xmlns:wpg="http://schemas.microsoft.com/office/word/2010/wordprocessingGroup" xmlns:wpi="http://schemas.microsoft.com/office/word/2010/wordprocessingInk" xmlns:wne="http://schemas.microsoft.com/office/word/2006/wordml" xmlns:wps="http://schemas.microsoft.com/office/word/2010/wordprocessingShape" mc:Ignorable="w14 w15 w16se wp14">
   <w:p>
     <w:pPr>
@@ -7286,6 +8419,16 @@
 </file>
 
 <file path=word/header1.xml><?xml version="1.0" encoding="utf-8"?>
+<w:hdr xmlns:wpc="http://schemas.microsoft.com/office/word/2010/wordprocessingCanvas" xmlns:cx="http://schemas.microsoft.com/office/drawing/2014/chartex" xmlns:mc="http://schemas.openxmlformats.org/markup-compatibility/2006" xmlns:o="urn:schemas-microsoft-com:office:office" xmlns:r="http://schemas.openxmlformats.org/officeDocument/2006/relationships" xmlns:m="http://schemas.openxmlformats.org/officeDocument/2006/math" xmlns:v="urn:schemas-microsoft-com:vml" xmlns:wp14="http://schemas.microsoft.com/office/word/2010/wordprocessingDrawing" xmlns:wp="http://schemas.openxmlformats.org/drawingml/2006/wordprocessingDrawing" xmlns:w10="urn:schemas-microsoft-com:office:word" xmlns:w="http://schemas.openxmlformats.org/wordprocessingml/2006/main" xmlns:w14="http://schemas.microsoft.com/office/word/2010/wordml" xmlns:w15="http://schemas.microsoft.com/office/word/2012/wordml" xmlns:w16se="http://schemas.microsoft.com/office/word/2015/wordml/symex" xmlns:wpg="http://schemas.microsoft.com/office/word/2010/wordprocessingGroup" xmlns:wpi="http://schemas.microsoft.com/office/word/2010/wordprocessingInk" xmlns:wne="http://schemas.microsoft.com/office/word/2006/wordml" xmlns:wps="http://schemas.microsoft.com/office/word/2010/wordprocessingShape" mc:Ignorable="w14 w15 w16se wp14">
+  <w:p>
+    <w:pPr>
+      <w:pStyle w:val="Header"/>
+    </w:pPr>
+  </w:p>
+</w:hdr>
+</file>
+
+<file path=word/header2.xml><?xml version="1.0" encoding="utf-8"?>
 <w:hdr xmlns:wpc="http://schemas.microsoft.com/office/word/2010/wordprocessingCanvas" xmlns:cx="http://schemas.microsoft.com/office/drawing/2014/chartex" xmlns:mc="http://schemas.openxmlformats.org/markup-compatibility/2006" xmlns:o="urn:schemas-microsoft-com:office:office" xmlns:r="http://schemas.openxmlformats.org/officeDocument/2006/relationships" xmlns:m="http://schemas.openxmlformats.org/officeDocument/2006/math" xmlns:v="urn:schemas-microsoft-com:vml" xmlns:wp14="http://schemas.microsoft.com/office/word/2010/wordprocessingDrawing" xmlns:wp="http://schemas.openxmlformats.org/drawingml/2006/wordprocessingDrawing" xmlns:w10="urn:schemas-microsoft-com:office:word" xmlns:w="http://schemas.openxmlformats.org/wordprocessingml/2006/main" xmlns:w14="http://schemas.microsoft.com/office/word/2010/wordml" xmlns:w15="http://schemas.microsoft.com/office/word/2012/wordml" xmlns:w16se="http://schemas.microsoft.com/office/word/2015/wordml/symex" xmlns:wpg="http://schemas.microsoft.com/office/word/2010/wordprocessingGroup" xmlns:wpi="http://schemas.microsoft.com/office/word/2010/wordprocessingInk" xmlns:wne="http://schemas.microsoft.com/office/word/2006/wordml" xmlns:wps="http://schemas.microsoft.com/office/word/2010/wordprocessingShape" mc:Ignorable="w14 w15 w16se wp14">
   <w:tbl>
     <w:tblPr>
@@ -7333,7 +8476,7 @@
               <w:noProof/>
             </w:rPr>
             <w:drawing>
-              <wp:anchor distT="0" distB="0" distL="114300" distR="114300" simplePos="0" relativeHeight="251683840" behindDoc="0" locked="0" layoutInCell="1" allowOverlap="1" wp14:anchorId="4E1799FA" wp14:editId="7A7AEAD3">
+              <wp:anchor distT="0" distB="0" distL="114300" distR="114300" simplePos="0" relativeHeight="251656704" behindDoc="0" locked="0" layoutInCell="1" allowOverlap="1" wp14:anchorId="4E1799FA" wp14:editId="7A7AEAD3">
                 <wp:simplePos x="0" y="0"/>
                 <wp:positionH relativeFrom="column">
                   <wp:posOffset>-1695450</wp:posOffset>
@@ -7639,7 +8782,17 @@
 </w:hdr>
 </file>
 
-<file path=word/header2.xml><?xml version="1.0" encoding="utf-8"?>
+<file path=word/header3.xml><?xml version="1.0" encoding="utf-8"?>
+<w:hdr xmlns:wpc="http://schemas.microsoft.com/office/word/2010/wordprocessingCanvas" xmlns:cx="http://schemas.microsoft.com/office/drawing/2014/chartex" xmlns:mc="http://schemas.openxmlformats.org/markup-compatibility/2006" xmlns:o="urn:schemas-microsoft-com:office:office" xmlns:r="http://schemas.openxmlformats.org/officeDocument/2006/relationships" xmlns:m="http://schemas.openxmlformats.org/officeDocument/2006/math" xmlns:v="urn:schemas-microsoft-com:vml" xmlns:wp14="http://schemas.microsoft.com/office/word/2010/wordprocessingDrawing" xmlns:wp="http://schemas.openxmlformats.org/drawingml/2006/wordprocessingDrawing" xmlns:w10="urn:schemas-microsoft-com:office:word" xmlns:w="http://schemas.openxmlformats.org/wordprocessingml/2006/main" xmlns:w14="http://schemas.microsoft.com/office/word/2010/wordml" xmlns:w15="http://schemas.microsoft.com/office/word/2012/wordml" xmlns:w16se="http://schemas.microsoft.com/office/word/2015/wordml/symex" xmlns:wpg="http://schemas.microsoft.com/office/word/2010/wordprocessingGroup" xmlns:wpi="http://schemas.microsoft.com/office/word/2010/wordprocessingInk" xmlns:wne="http://schemas.microsoft.com/office/word/2006/wordml" xmlns:wps="http://schemas.microsoft.com/office/word/2010/wordprocessingShape" mc:Ignorable="w14 w15 w16se wp14">
+  <w:p>
+    <w:pPr>
+      <w:pStyle w:val="Header"/>
+    </w:pPr>
+  </w:p>
+</w:hdr>
+</file>
+
+<file path=word/header4.xml><?xml version="1.0" encoding="utf-8"?>
 <w:hdr xmlns:wpc="http://schemas.microsoft.com/office/word/2010/wordprocessingCanvas" xmlns:cx="http://schemas.microsoft.com/office/drawing/2014/chartex" xmlns:mc="http://schemas.openxmlformats.org/markup-compatibility/2006" xmlns:o="urn:schemas-microsoft-com:office:office" xmlns:r="http://schemas.openxmlformats.org/officeDocument/2006/relationships" xmlns:m="http://schemas.openxmlformats.org/officeDocument/2006/math" xmlns:v="urn:schemas-microsoft-com:vml" xmlns:wp14="http://schemas.microsoft.com/office/word/2010/wordprocessingDrawing" xmlns:wp="http://schemas.openxmlformats.org/drawingml/2006/wordprocessingDrawing" xmlns:w10="urn:schemas-microsoft-com:office:word" xmlns:w="http://schemas.openxmlformats.org/wordprocessingml/2006/main" xmlns:w14="http://schemas.microsoft.com/office/word/2010/wordml" xmlns:w15="http://schemas.microsoft.com/office/word/2012/wordml" xmlns:w16se="http://schemas.microsoft.com/office/word/2015/wordml/symex" xmlns:wpg="http://schemas.microsoft.com/office/word/2010/wordprocessingGroup" xmlns:wpi="http://schemas.microsoft.com/office/word/2010/wordprocessingInk" xmlns:wne="http://schemas.microsoft.com/office/word/2006/wordml" xmlns:wps="http://schemas.microsoft.com/office/word/2010/wordprocessingShape" mc:Ignorable="w14 w15 w16se wp14">
   <w:tbl>
     <w:tblPr>
@@ -7687,7 +8840,7 @@
               <w:noProof/>
             </w:rPr>
             <w:drawing>
-              <wp:anchor distT="0" distB="0" distL="114300" distR="114300" simplePos="0" relativeHeight="251685888" behindDoc="0" locked="0" layoutInCell="1" allowOverlap="1" wp14:anchorId="1483A2D6" wp14:editId="190AAE48">
+              <wp:anchor distT="0" distB="0" distL="114300" distR="114300" simplePos="0" relativeHeight="251667456" behindDoc="0" locked="0" layoutInCell="1" allowOverlap="1" wp14:anchorId="322EF26E" wp14:editId="4E17220E">
                 <wp:simplePos x="0" y="0"/>
                 <wp:positionH relativeFrom="column">
                   <wp:posOffset>-1695450</wp:posOffset>
@@ -7698,7 +8851,7 @@
                 <wp:extent cx="1584325" cy="294005"/>
                 <wp:effectExtent l="0" t="0" r="0" b="0"/>
                 <wp:wrapSquare wrapText="bothSides"/>
-                <wp:docPr id="12" name="Picture 12"/>
+                <wp:docPr id="3" name="Picture 3"/>
                 <wp:cNvGraphicFramePr>
                   <a:graphicFrameLocks xmlns:a="http://schemas.openxmlformats.org/drawingml/2006/main" noChangeAspect="1"/>
                 </wp:cNvGraphicFramePr>
@@ -7990,10 +9143,17 @@
       </w:rPr>
     </w:pPr>
   </w:p>
+  <w:p>
+    <w:pPr>
+      <w:pStyle w:val="Header"/>
+    </w:pPr>
+    <w:bookmarkStart w:id="38" w:name="_GoBack"/>
+    <w:bookmarkEnd w:id="38"/>
+  </w:p>
 </w:hdr>
 </file>
 
-<file path=word/header3.xml><?xml version="1.0" encoding="utf-8"?>
+<file path=word/header5.xml><?xml version="1.0" encoding="utf-8"?>
 <w:hdr xmlns:wpc="http://schemas.microsoft.com/office/word/2010/wordprocessingCanvas" xmlns:cx="http://schemas.microsoft.com/office/drawing/2014/chartex" xmlns:mc="http://schemas.openxmlformats.org/markup-compatibility/2006" xmlns:o="urn:schemas-microsoft-com:office:office" xmlns:r="http://schemas.openxmlformats.org/officeDocument/2006/relationships" xmlns:m="http://schemas.openxmlformats.org/officeDocument/2006/math" xmlns:v="urn:schemas-microsoft-com:vml" xmlns:wp14="http://schemas.microsoft.com/office/word/2010/wordprocessingDrawing" xmlns:wp="http://schemas.openxmlformats.org/drawingml/2006/wordprocessingDrawing" xmlns:w10="urn:schemas-microsoft-com:office:word" xmlns:w="http://schemas.openxmlformats.org/wordprocessingml/2006/main" xmlns:w14="http://schemas.microsoft.com/office/word/2010/wordml" xmlns:w15="http://schemas.microsoft.com/office/word/2012/wordml" xmlns:w16se="http://schemas.microsoft.com/office/word/2015/wordml/symex" xmlns:wpg="http://schemas.microsoft.com/office/word/2010/wordprocessingGroup" xmlns:wpi="http://schemas.microsoft.com/office/word/2010/wordprocessingInk" xmlns:wne="http://schemas.microsoft.com/office/word/2006/wordml" xmlns:wps="http://schemas.microsoft.com/office/word/2010/wordprocessingShape" mc:Ignorable="w14 w15 w16se wp14">
   <w:tbl>
     <w:tblPr>
@@ -8041,7 +9201,7 @@
               <w:noProof/>
             </w:rPr>
             <w:drawing>
-              <wp:anchor distT="0" distB="0" distL="114300" distR="114300" simplePos="0" relativeHeight="251675648" behindDoc="0" locked="0" layoutInCell="1" allowOverlap="1" wp14:anchorId="38F508D7" wp14:editId="2B60F60D">
+              <wp:anchor distT="0" distB="0" distL="114300" distR="114300" simplePos="0" relativeHeight="251656192" behindDoc="0" locked="0" layoutInCell="1" allowOverlap="1" wp14:anchorId="38F508D7" wp14:editId="2B60F60D">
                 <wp:simplePos x="0" y="0"/>
                 <wp:positionH relativeFrom="column">
                   <wp:posOffset>-1695450</wp:posOffset>
@@ -8347,7 +9507,7 @@
 </w:hdr>
 </file>
 
-<file path=word/header4.xml><?xml version="1.0" encoding="utf-8"?>
+<file path=word/header6.xml><?xml version="1.0" encoding="utf-8"?>
 <w:hdr xmlns:wpc="http://schemas.microsoft.com/office/word/2010/wordprocessingCanvas" xmlns:cx="http://schemas.microsoft.com/office/drawing/2014/chartex" xmlns:mc="http://schemas.openxmlformats.org/markup-compatibility/2006" xmlns:o="urn:schemas-microsoft-com:office:office" xmlns:r="http://schemas.openxmlformats.org/officeDocument/2006/relationships" xmlns:m="http://schemas.openxmlformats.org/officeDocument/2006/math" xmlns:v="urn:schemas-microsoft-com:vml" xmlns:wp14="http://schemas.microsoft.com/office/word/2010/wordprocessingDrawing" xmlns:wp="http://schemas.openxmlformats.org/drawingml/2006/wordprocessingDrawing" xmlns:w10="urn:schemas-microsoft-com:office:word" xmlns:w="http://schemas.openxmlformats.org/wordprocessingml/2006/main" xmlns:w14="http://schemas.microsoft.com/office/word/2010/wordml" xmlns:w15="http://schemas.microsoft.com/office/word/2012/wordml" xmlns:w16se="http://schemas.microsoft.com/office/word/2015/wordml/symex" xmlns:wpg="http://schemas.microsoft.com/office/word/2010/wordprocessingGroup" xmlns:wpi="http://schemas.microsoft.com/office/word/2010/wordprocessingInk" xmlns:wne="http://schemas.microsoft.com/office/word/2006/wordml" xmlns:wps="http://schemas.microsoft.com/office/word/2010/wordprocessingShape" mc:Ignorable="w14 w15 w16se wp14">
   <w:tbl>
     <w:tblPr>
@@ -8894,8 +10054,8 @@
   <w:abstractNum w:abstractNumId="2" w15:restartNumberingAfterBreak="0">
     <w:nsid w:val="071F6547"/>
     <w:multiLevelType w:val="hybridMultilevel"/>
-    <w:tmpl w:val="9B5EF52C"/>
-    <w:lvl w:ilvl="0" w:tplc="2E909DDE">
+    <w:tmpl w:val="C8F4DA4E"/>
+    <w:lvl w:ilvl="0" w:tplc="98CC412C">
       <w:start w:val="1"/>
       <w:numFmt w:val="decimal"/>
       <w:lvlText w:val="3.%1."/>
@@ -8906,8 +10066,8 @@
       <w:rPr>
         <w:rFonts w:ascii="Arial" w:hAnsi="Arial" w:cs="Arial" w:hint="default"/>
         <w:i w:val="0"/>
-        <w:sz w:val="24"/>
-        <w:szCs w:val="24"/>
+        <w:sz w:val="20"/>
+        <w:szCs w:val="20"/>
       </w:rPr>
     </w:lvl>
     <w:lvl w:ilvl="1" w:tplc="04090019" w:tentative="1">
@@ -9078,7 +10238,7 @@
   <w:abstractNum w:abstractNumId="4" w15:restartNumberingAfterBreak="0">
     <w:nsid w:val="0A552278"/>
     <w:multiLevelType w:val="multilevel"/>
-    <w:tmpl w:val="02F00FE8"/>
+    <w:tmpl w:val="7D0E11C0"/>
     <w:lvl w:ilvl="0">
       <w:start w:val="1"/>
       <w:numFmt w:val="decimal"/>
@@ -9091,8 +10251,8 @@
         <w:rFonts w:hint="default"/>
         <w:b/>
         <w:i w:val="0"/>
-        <w:sz w:val="24"/>
-        <w:szCs w:val="24"/>
+        <w:sz w:val="20"/>
+        <w:szCs w:val="20"/>
       </w:rPr>
     </w:lvl>
     <w:lvl w:ilvl="1">
@@ -14558,7 +15718,7 @@
 </file>
 
 <file path=customXml/itemProps1.xml><?xml version="1.0" encoding="utf-8"?>
-<ds:datastoreItem xmlns:ds="http://schemas.openxmlformats.org/officeDocument/2006/customXml" ds:itemID="{F9A1D5D5-2636-4B88-BA59-4CC90B828675}">
+<ds:datastoreItem xmlns:ds="http://schemas.openxmlformats.org/officeDocument/2006/customXml" ds:itemID="{CD7D46BB-86E9-4754-A8FF-3783D092D5A0}">
   <ds:schemaRefs>
     <ds:schemaRef ds:uri="http://schemas.openxmlformats.org/officeDocument/2006/bibliography"/>
   </ds:schemaRefs>

--- a/public/upload/template/template_tieuphan_nam.docx
+++ b/public/upload/template/template_tieuphan_nam.docx
@@ -4438,58 +4438,6 @@
     </w:p>
     <w:p>
       <w:pPr>
-        <w:spacing w:line="276" w:lineRule="auto"/>
-        <w:rPr>
-          <w:rFonts w:asciiTheme="minorHAnsi" w:hAnsiTheme="minorHAnsi" w:cstheme="minorHAnsi"/>
-          <w:sz w:val="20"/>
-          <w:szCs w:val="20"/>
-        </w:rPr>
-      </w:pPr>
-      <w:r>
-        <w:rPr>
-          <w:rFonts w:asciiTheme="minorHAnsi" w:hAnsiTheme="minorHAnsi" w:cstheme="minorHAnsi"/>
-          <w:sz w:val="20"/>
-          <w:szCs w:val="20"/>
-        </w:rPr>
-        <w:t>${</w:t>
-      </w:r>
-      <w:r>
-        <w:rPr>
-          <w:rFonts w:asciiTheme="minorHAnsi" w:hAnsiTheme="minorHAnsi" w:cstheme="minorHAnsi"/>
-          <w:sz w:val="20"/>
-          <w:szCs w:val="20"/>
-        </w:rPr>
-        <w:t>result</w:t>
-      </w:r>
-      <w:r>
-        <w:rPr>
-          <w:rFonts w:asciiTheme="minorHAnsi" w:hAnsiTheme="minorHAnsi" w:cstheme="minorHAnsi"/>
-          <w:sz w:val="20"/>
-          <w:szCs w:val="20"/>
-        </w:rPr>
-        <w:t>_table}</w:t>
-      </w:r>
-    </w:p>
-    <w:p>
-      <w:pPr>
-        <w:spacing w:line="276" w:lineRule="auto"/>
-        <w:rPr>
-          <w:rFonts w:asciiTheme="minorHAnsi" w:hAnsiTheme="minorHAnsi" w:cstheme="minorHAnsi"/>
-          <w:sz w:val="20"/>
-          <w:szCs w:val="20"/>
-        </w:rPr>
-      </w:pPr>
-      <w:r>
-        <w:rPr>
-          <w:rFonts w:asciiTheme="minorHAnsi" w:hAnsiTheme="minorHAnsi" w:cstheme="minorHAnsi"/>
-          <w:sz w:val="20"/>
-          <w:szCs w:val="20"/>
-        </w:rPr>
-        <w:br w:type="page"/>
-      </w:r>
-    </w:p>
-    <w:p>
-      <w:pPr>
         <w:tabs>
           <w:tab w:val="left" w:pos="900"/>
         </w:tabs>
@@ -4499,8 +4447,64 @@
           <w:sz w:val="20"/>
           <w:szCs w:val="20"/>
         </w:rPr>
+      </w:pPr>
+      <w:r>
+        <w:rPr>
+          <w:rFonts w:asciiTheme="minorHAnsi" w:hAnsiTheme="minorHAnsi" w:cstheme="minorHAnsi"/>
+          <w:sz w:val="20"/>
+          <w:szCs w:val="20"/>
+        </w:rPr>
+        <w:t>${</w:t>
+      </w:r>
+      <w:r>
+        <w:rPr>
+          <w:rFonts w:asciiTheme="minorHAnsi" w:hAnsiTheme="minorHAnsi" w:cstheme="minorHAnsi"/>
+          <w:sz w:val="20"/>
+          <w:szCs w:val="20"/>
+        </w:rPr>
+        <w:t>result</w:t>
+      </w:r>
+      <w:r>
+        <w:rPr>
+          <w:rFonts w:asciiTheme="minorHAnsi" w:hAnsiTheme="minorHAnsi" w:cstheme="minorHAnsi"/>
+          <w:sz w:val="20"/>
+          <w:szCs w:val="20"/>
+        </w:rPr>
+        <w:t>_table}</w:t>
+      </w:r>
+      <w:bookmarkStart w:id="36" w:name="_Toc535505515"/>
+    </w:p>
+    <w:p>
+      <w:pPr>
+        <w:spacing w:after="160" w:line="259" w:lineRule="auto"/>
+        <w:ind w:right="0"/>
+        <w:jc w:val="left"/>
+        <w:rPr>
+          <w:rFonts w:asciiTheme="minorHAnsi" w:hAnsiTheme="minorHAnsi" w:cstheme="minorHAnsi"/>
+          <w:sz w:val="20"/>
+          <w:szCs w:val="20"/>
+        </w:rPr>
+      </w:pPr>
+      <w:r>
+        <w:rPr>
+          <w:rFonts w:asciiTheme="minorHAnsi" w:hAnsiTheme="minorHAnsi" w:cstheme="minorHAnsi"/>
+          <w:sz w:val="20"/>
+          <w:szCs w:val="20"/>
+        </w:rPr>
+        <w:br w:type="page"/>
+      </w:r>
+    </w:p>
+    <w:p>
+      <w:pPr>
+        <w:spacing w:line="276" w:lineRule="auto"/>
+        <w:rPr>
+          <w:rFonts w:asciiTheme="minorHAnsi" w:hAnsiTheme="minorHAnsi" w:cstheme="minorHAnsi"/>
+          <w:sz w:val="20"/>
+          <w:szCs w:val="20"/>
+        </w:rPr>
         <w:sectPr>
-          <w:footerReference w:type="default" r:id="rId14"/>
+          <w:headerReference w:type="default" r:id="rId14"/>
+          <w:footerReference w:type="default" r:id="rId15"/>
           <w:type w:val="continuous"/>
           <w:pgSz w:w="11909" w:h="16834" w:code="9"/>
           <w:pgMar w:top="1080" w:right="1080" w:bottom="1080" w:left="1440" w:header="720" w:footer="360" w:gutter="0"/>
@@ -4508,7 +4512,6 @@
           <w:docGrid w:linePitch="360"/>
         </w:sectPr>
       </w:pPr>
-      <w:bookmarkStart w:id="36" w:name="_Toc535505515"/>
     </w:p>
     <w:p>
       <w:pPr>
@@ -4522,6 +4525,7 @@
           <w:szCs w:val="20"/>
         </w:rPr>
       </w:pPr>
+      <w:bookmarkStart w:id="37" w:name="_Toc44711830"/>
       <w:r>
         <w:rPr>
           <w:rFonts w:asciiTheme="minorHAnsi" w:hAnsiTheme="minorHAnsi" w:cstheme="minorHAnsi"/>
@@ -4543,7 +4547,6 @@
           <w:szCs w:val="20"/>
         </w:rPr>
       </w:pPr>
-      <w:bookmarkStart w:id="37" w:name="_Toc44711830"/>
       <w:r>
         <w:rPr>
           <w:rFonts w:asciiTheme="minorHAnsi" w:hAnsiTheme="minorHAnsi" w:cstheme="minorHAnsi"/>
@@ -4678,7 +4681,7 @@
         <w:pStyle w:val="ListParagraph"/>
         <w:numPr>
           <w:ilvl w:val="0"/>
-          <w:numId w:val="20"/>
+          <w:numId w:val="46"/>
         </w:numPr>
         <w:tabs>
           <w:tab w:val="left" w:pos="900"/>
@@ -4821,13 +4824,14 @@
       <w:pPr>
         <w:pStyle w:val="ListParagraph"/>
         <w:numPr>
-          <w:ilvl w:val="1"/>
-          <w:numId w:val="20"/>
+          <w:ilvl w:val="0"/>
+          <w:numId w:val="44"/>
         </w:numPr>
         <w:tabs>
           <w:tab w:val="left" w:pos="900"/>
         </w:tabs>
         <w:spacing w:line="276" w:lineRule="auto"/>
+        <w:ind w:left="990"/>
         <w:rPr>
           <w:rFonts w:asciiTheme="minorHAnsi" w:hAnsiTheme="minorHAnsi" w:cstheme="minorHAnsi"/>
           <w:b/>
@@ -5149,8 +5153,10 @@
           <w:sz w:val="20"/>
           <w:szCs w:val="20"/>
         </w:rPr>
-        <w:t>method in the period from ${date_from} to ${date_to} of each sampling point is not out of alert limit, no deviatio</w:t>
-      </w:r>
+        <w:t>method in the period from ${date_from} to ${date_to} of each sampling point is not out of alert li</w:t>
+      </w:r>
+      <w:bookmarkStart w:id="38" w:name="_GoBack"/>
+      <w:bookmarkEnd w:id="38"/>
       <w:r>
         <w:rPr>
           <w:rFonts w:asciiTheme="minorHAnsi" w:hAnsiTheme="minorHAnsi" w:cstheme="minorHAnsi"/>
@@ -5158,6 +5164,15 @@
           <w:sz w:val="20"/>
           <w:szCs w:val="20"/>
         </w:rPr>
+        <w:t>mit, no deviatio</w:t>
+      </w:r>
+      <w:r>
+        <w:rPr>
+          <w:rFonts w:asciiTheme="minorHAnsi" w:hAnsiTheme="minorHAnsi" w:cstheme="minorHAnsi"/>
+          <w:i/>
+          <w:sz w:val="20"/>
+          <w:szCs w:val="20"/>
+        </w:rPr>
         <w:t>n</w:t>
       </w:r>
       <w:r>
@@ -5169,6 +5184,30 @@
           <w:lang w:val="vi-VN"/>
         </w:rPr>
         <w:t>.</w:t>
+      </w:r>
+    </w:p>
+    <w:p>
+      <w:pPr>
+        <w:spacing w:after="160" w:line="259" w:lineRule="auto"/>
+        <w:ind w:right="0"/>
+        <w:jc w:val="left"/>
+        <w:rPr>
+          <w:rFonts w:asciiTheme="minorHAnsi" w:hAnsiTheme="minorHAnsi" w:cstheme="minorHAnsi"/>
+          <w:i/>
+          <w:sz w:val="20"/>
+          <w:szCs w:val="20"/>
+          <w:lang w:val="vi-VN"/>
+        </w:rPr>
+      </w:pPr>
+      <w:r>
+        <w:rPr>
+          <w:rFonts w:asciiTheme="minorHAnsi" w:hAnsiTheme="minorHAnsi" w:cstheme="minorHAnsi"/>
+          <w:i/>
+          <w:sz w:val="20"/>
+          <w:szCs w:val="20"/>
+          <w:lang w:val="vi-VN"/>
+        </w:rPr>
+        <w:br w:type="page"/>
       </w:r>
     </w:p>
     <w:p>
@@ -5183,32 +5222,9 @@
           <w:szCs w:val="20"/>
           <w:lang w:val="vi-VN"/>
         </w:rPr>
-      </w:pPr>
-      <w:r>
-        <w:rPr>
-          <w:rFonts w:asciiTheme="minorHAnsi" w:hAnsiTheme="minorHAnsi" w:cstheme="minorHAnsi"/>
-          <w:i/>
-          <w:sz w:val="20"/>
-          <w:szCs w:val="20"/>
-          <w:lang w:val="vi-VN"/>
-        </w:rPr>
-        <w:br w:type="page"/>
-      </w:r>
-    </w:p>
-    <w:p>
-      <w:pPr>
-        <w:pStyle w:val="ListParagraph"/>
-        <w:spacing w:line="276" w:lineRule="auto"/>
-        <w:ind w:left="0"/>
-        <w:rPr>
-          <w:rFonts w:asciiTheme="minorHAnsi" w:hAnsiTheme="minorHAnsi" w:cstheme="minorHAnsi"/>
-          <w:i/>
-          <w:sz w:val="20"/>
-          <w:szCs w:val="20"/>
-          <w:lang w:val="vi-VN"/>
-        </w:rPr>
         <w:sectPr>
-          <w:headerReference w:type="default" r:id="rId15"/>
+          <w:headerReference w:type="default" r:id="rId16"/>
+          <w:footerReference w:type="default" r:id="rId17"/>
           <w:pgSz w:w="16834" w:h="11909" w:orient="landscape" w:code="9"/>
           <w:pgMar w:top="1440" w:right="1080" w:bottom="1080" w:left="1080" w:header="720" w:footer="360" w:gutter="0"/>
           <w:cols w:space="720"/>
@@ -5225,6 +5241,14 @@
           <w:szCs w:val="20"/>
         </w:rPr>
       </w:pPr>
+      <w:bookmarkStart w:id="39" w:name="_Toc32320209"/>
+      <w:bookmarkStart w:id="40" w:name="_Toc44711831"/>
+      <w:bookmarkStart w:id="41" w:name="_Toc496619777"/>
+      <w:bookmarkStart w:id="42" w:name="_Toc496684979"/>
+      <w:bookmarkStart w:id="43" w:name="_Toc496705615"/>
+      <w:bookmarkStart w:id="44" w:name="_Toc496711396"/>
+      <w:bookmarkStart w:id="45" w:name="_Toc535218555"/>
+      <w:bookmarkStart w:id="46" w:name="_Toc535855967"/>
       <w:r>
         <w:rPr>
           <w:rFonts w:asciiTheme="minorHAnsi" w:hAnsiTheme="minorHAnsi" w:cstheme="minorHAnsi"/>
@@ -5284,15 +5308,7 @@
           <w:sz w:val="20"/>
           <w:szCs w:val="20"/>
         </w:rPr>
-        <w:t>_parent</w:t>
-      </w:r>
-      <w:r>
-        <w:rPr>
-          <w:rFonts w:asciiTheme="minorHAnsi" w:hAnsiTheme="minorHAnsi" w:cstheme="minorHAnsi"/>
-          <w:sz w:val="20"/>
-          <w:szCs w:val="20"/>
-        </w:rPr>
-        <w:t>_block}</w:t>
+        <w:t>_parent_block}</w:t>
       </w:r>
     </w:p>
     <w:p>
@@ -5332,21 +5348,12 @@
     </w:p>
     <w:p>
       <w:pPr>
-        <w:spacing w:line="276" w:lineRule="auto"/>
-        <w:rPr>
-          <w:rFonts w:asciiTheme="minorHAnsi" w:hAnsiTheme="minorHAnsi" w:cstheme="minorHAnsi"/>
-          <w:sz w:val="20"/>
-          <w:szCs w:val="20"/>
-        </w:rPr>
-        <w:sectPr>
-          <w:headerReference w:type="default" r:id="rId16"/>
-          <w:footerReference w:type="default" r:id="rId17"/>
-          <w:type w:val="continuous"/>
-          <w:pgSz w:w="16834" w:h="11909" w:orient="landscape" w:code="9"/>
-          <w:pgMar w:top="1440" w:right="1080" w:bottom="1080" w:left="1080" w:header="720" w:footer="360" w:gutter="0"/>
-          <w:cols w:space="720"/>
-          <w:docGrid w:linePitch="360"/>
-        </w:sectPr>
+        <w:rPr>
+          <w:rFonts w:asciiTheme="minorHAnsi" w:hAnsiTheme="minorHAnsi" w:cstheme="minorHAnsi"/>
+          <w:sz w:val="20"/>
+          <w:szCs w:val="20"/>
+          <w:lang w:val="en-GB"/>
+        </w:rPr>
       </w:pPr>
       <w:r>
         <w:rPr>
@@ -5371,7 +5378,15 @@
           <w:sz w:val="20"/>
           <w:szCs w:val="20"/>
         </w:rPr>
-        <w:t>block}</w:t>
+        <w:t>bloc</w:t>
+      </w:r>
+      <w:r>
+        <w:rPr>
+          <w:rFonts w:asciiTheme="minorHAnsi" w:hAnsiTheme="minorHAnsi" w:cstheme="minorHAnsi"/>
+          <w:sz w:val="20"/>
+          <w:szCs w:val="20"/>
+        </w:rPr>
+        <w:t>k}</w:t>
       </w:r>
     </w:p>
     <w:p>
@@ -5394,21 +5409,12 @@
           <w:lang w:val="en-GB"/>
         </w:rPr>
       </w:pPr>
-      <w:bookmarkStart w:id="39" w:name="_Toc32320209"/>
-      <w:bookmarkStart w:id="40" w:name="_Toc44711831"/>
-      <w:bookmarkStart w:id="41" w:name="_Toc496619777"/>
-      <w:bookmarkStart w:id="42" w:name="_Toc496684979"/>
-      <w:bookmarkStart w:id="43" w:name="_Toc496705615"/>
-      <w:bookmarkStart w:id="44" w:name="_Toc496711396"/>
-      <w:bookmarkStart w:id="45" w:name="_Toc535218555"/>
-      <w:bookmarkStart w:id="46" w:name="_Toc535855967"/>
-      <w:r>
-        <w:rPr>
-          <w:rFonts w:asciiTheme="minorHAnsi" w:hAnsiTheme="minorHAnsi" w:cstheme="minorHAnsi"/>
-          <w:sz w:val="20"/>
-          <w:szCs w:val="20"/>
-        </w:rPr>
-        <w:lastRenderedPageBreak/>
+      <w:r>
+        <w:rPr>
+          <w:rFonts w:asciiTheme="minorHAnsi" w:hAnsiTheme="minorHAnsi" w:cstheme="minorHAnsi"/>
+          <w:sz w:val="20"/>
+          <w:szCs w:val="20"/>
+        </w:rPr>
         <w:t>THAY</w:t>
       </w:r>
       <w:r>
@@ -5685,10 +5691,10 @@
                   <v:path o:extrusionok="f" gradientshapeok="t" o:connecttype="rect"/>
                   <o:lock v:ext="edit" aspectratio="t"/>
                 </v:shapetype>
-                <v:shape id="_x0000_i1025" type="#_x0000_t75" style="width:11.9pt;height:11.9pt" o:ole="">
+                <v:shape id="_x0000_i1025" type="#_x0000_t75" style="width:12pt;height:12pt" o:ole="">
                   <v:imagedata r:id="rId18" o:title=""/>
                 </v:shape>
-                <o:OLEObject Type="Embed" ProgID="PBrush" ShapeID="_x0000_i1025" DrawAspect="Content" ObjectID="_1676185258" r:id="rId19"/>
+                <o:OLEObject Type="Embed" ProgID="PBrush" ShapeID="_x0000_i1025" DrawAspect="Content" ObjectID="_1676291704" r:id="rId19"/>
               </w:object>
             </w:r>
           </w:p>
@@ -6317,10 +6323,10 @@
                 <w:szCs w:val="20"/>
               </w:rPr>
               <w:object w:dxaOrig="435" w:dyaOrig="465" w14:anchorId="0273DA0A">
-                <v:shape id="_x0000_i1026" type="#_x0000_t75" style="width:11.9pt;height:11.9pt" o:ole="">
+                <v:shape id="_x0000_i1026" type="#_x0000_t75" style="width:12pt;height:12pt" o:ole="">
                   <v:imagedata r:id="rId18" o:title=""/>
                 </v:shape>
-                <o:OLEObject Type="Embed" ProgID="PBrush" ShapeID="_x0000_i1026" DrawAspect="Content" ObjectID="_1676185259" r:id="rId20"/>
+                <o:OLEObject Type="Embed" ProgID="PBrush" ShapeID="_x0000_i1026" DrawAspect="Content" ObjectID="_1676291705" r:id="rId20"/>
               </w:object>
             </w:r>
           </w:p>
@@ -6911,10 +6917,10 @@
                 <w:szCs w:val="20"/>
               </w:rPr>
               <w:object w:dxaOrig="435" w:dyaOrig="465" w14:anchorId="31805AB2">
-                <v:shape id="_x0000_i1027" type="#_x0000_t75" style="width:11.9pt;height:11.9pt" o:ole="">
+                <v:shape id="_x0000_i1027" type="#_x0000_t75" style="width:12pt;height:12pt" o:ole="">
                   <v:imagedata r:id="rId18" o:title=""/>
                 </v:shape>
-                <o:OLEObject Type="Embed" ProgID="PBrush" ShapeID="_x0000_i1027" DrawAspect="Content" ObjectID="_1676185260" r:id="rId21"/>
+                <o:OLEObject Type="Embed" ProgID="PBrush" ShapeID="_x0000_i1027" DrawAspect="Content" ObjectID="_1676291706" r:id="rId21"/>
               </w:object>
             </w:r>
           </w:p>
@@ -8040,10 +8046,13 @@
       <w:rPr>
         <w:b/>
       </w:rPr>
-      <w:t>Ref. No.: 020025.09/08</w:t>
+      <w:t>Ref. No.: 020025.</w:t>
     </w:r>
     <w:r>
-      <w:t xml:space="preserve">    </w:t>
+      <w:rPr>
+        <w:b/>
+      </w:rPr>
+      <w:t>10/07</w:t>
     </w:r>
     <w:r>
       <w:tab/>
@@ -8083,7 +8092,7 @@
       <w:rPr>
         <w:noProof/>
       </w:rPr>
-      <w:t>10</w:t>
+      <w:t>9</w:t>
     </w:r>
     <w:r>
       <w:rPr>
@@ -8128,7 +8137,100 @@
       <w:rPr>
         <w:b/>
       </w:rPr>
-      <w:t>Ref. No.: 020025.09/08</w:t>
+      <w:t>Ref. No.: 020025.</w:t>
+    </w:r>
+    <w:r>
+      <w:rPr>
+        <w:b/>
+      </w:rPr>
+      <w:t>10/07</w:t>
+    </w:r>
+    <w:r>
+      <w:t xml:space="preserve">    </w:t>
+    </w:r>
+    <w:r>
+      <w:tab/>
+      <w:t xml:space="preserve">                                            </w:t>
+    </w:r>
+    <w:r>
+      <w:t xml:space="preserve">                        </w:t>
+    </w:r>
+    <w:r>
+      <w:tab/>
+    </w:r>
+    <w:r>
+      <w:t xml:space="preserve">Page </w:t>
+    </w:r>
+    <w:r>
+      <w:fldChar w:fldCharType="begin"/>
+    </w:r>
+    <w:r>
+      <w:instrText xml:space="preserve"> PAGE </w:instrText>
+    </w:r>
+    <w:r>
+      <w:fldChar w:fldCharType="separate"/>
+    </w:r>
+    <w:r>
+      <w:rPr>
+        <w:noProof/>
+      </w:rPr>
+      <w:t>6</w:t>
+    </w:r>
+    <w:r>
+      <w:fldChar w:fldCharType="end"/>
+    </w:r>
+    <w:r>
+      <w:t xml:space="preserve"> / </w:t>
+    </w:r>
+    <w:r>
+      <w:fldChar w:fldCharType="begin"/>
+    </w:r>
+    <w:r>
+      <w:instrText xml:space="preserve"> NUMPAGES </w:instrText>
+    </w:r>
+    <w:r>
+      <w:fldChar w:fldCharType="separate"/>
+    </w:r>
+    <w:r>
+      <w:rPr>
+        <w:noProof/>
+      </w:rPr>
+      <w:t>9</w:t>
+    </w:r>
+    <w:r>
+      <w:rPr>
+        <w:noProof/>
+      </w:rPr>
+      <w:fldChar w:fldCharType="end"/>
+    </w:r>
+  </w:p>
+  <w:p>
+    <w:pPr>
+      <w:tabs>
+        <w:tab w:val="left" w:pos="6529"/>
+      </w:tabs>
+    </w:pPr>
+    <w:r>
+      <w:tab/>
+    </w:r>
+  </w:p>
+</w:ftr>
+</file>
+
+<file path=word/footer5.xml><?xml version="1.0" encoding="utf-8"?>
+<w:ftr xmlns:wpc="http://schemas.microsoft.com/office/word/2010/wordprocessingCanvas" xmlns:cx="http://schemas.microsoft.com/office/drawing/2014/chartex" xmlns:mc="http://schemas.openxmlformats.org/markup-compatibility/2006" xmlns:o="urn:schemas-microsoft-com:office:office" xmlns:r="http://schemas.openxmlformats.org/officeDocument/2006/relationships" xmlns:m="http://schemas.openxmlformats.org/officeDocument/2006/math" xmlns:v="urn:schemas-microsoft-com:vml" xmlns:wp14="http://schemas.microsoft.com/office/word/2010/wordprocessingDrawing" xmlns:wp="http://schemas.openxmlformats.org/drawingml/2006/wordprocessingDrawing" xmlns:w10="urn:schemas-microsoft-com:office:word" xmlns:w="http://schemas.openxmlformats.org/wordprocessingml/2006/main" xmlns:w14="http://schemas.microsoft.com/office/word/2010/wordml" xmlns:w15="http://schemas.microsoft.com/office/word/2012/wordml" xmlns:w16se="http://schemas.microsoft.com/office/word/2015/wordml/symex" xmlns:wpg="http://schemas.microsoft.com/office/word/2010/wordprocessingGroup" xmlns:wpi="http://schemas.microsoft.com/office/word/2010/wordprocessingInk" xmlns:wne="http://schemas.microsoft.com/office/word/2006/wordml" xmlns:wps="http://schemas.microsoft.com/office/word/2010/wordprocessingShape" mc:Ignorable="w14 w15 w16se wp14">
+  <w:p>
+    <w:pPr>
+      <w:ind w:right="-34"/>
+      <w:rPr>
+        <w:b/>
+      </w:rPr>
+    </w:pPr>
+    <w:r>
+      <w:rPr>
+        <w:b/>
+      </w:rPr>
+      <w:t>Ref. No.: 020025.10/07</w:t>
     </w:r>
     <w:r>
       <w:t xml:space="preserve">    </w:t>
@@ -8196,110 +8298,7 @@
       <w:rPr>
         <w:noProof/>
       </w:rPr>
-      <w:t>10</w:t>
-    </w:r>
-    <w:r>
-      <w:rPr>
-        <w:noProof/>
-      </w:rPr>
-      <w:fldChar w:fldCharType="end"/>
-    </w:r>
-  </w:p>
-  <w:p>
-    <w:pPr>
-      <w:tabs>
-        <w:tab w:val="left" w:pos="6529"/>
-      </w:tabs>
-    </w:pPr>
-    <w:r>
-      <w:tab/>
-    </w:r>
-  </w:p>
-</w:ftr>
-</file>
-
-<file path=word/footer5.xml><?xml version="1.0" encoding="utf-8"?>
-<w:ftr xmlns:wpc="http://schemas.microsoft.com/office/word/2010/wordprocessingCanvas" xmlns:cx="http://schemas.microsoft.com/office/drawing/2014/chartex" xmlns:mc="http://schemas.openxmlformats.org/markup-compatibility/2006" xmlns:o="urn:schemas-microsoft-com:office:office" xmlns:r="http://schemas.openxmlformats.org/officeDocument/2006/relationships" xmlns:m="http://schemas.openxmlformats.org/officeDocument/2006/math" xmlns:v="urn:schemas-microsoft-com:vml" xmlns:wp14="http://schemas.microsoft.com/office/word/2010/wordprocessingDrawing" xmlns:wp="http://schemas.openxmlformats.org/drawingml/2006/wordprocessingDrawing" xmlns:w10="urn:schemas-microsoft-com:office:word" xmlns:w="http://schemas.openxmlformats.org/wordprocessingml/2006/main" xmlns:w14="http://schemas.microsoft.com/office/word/2010/wordml" xmlns:w15="http://schemas.microsoft.com/office/word/2012/wordml" xmlns:w16se="http://schemas.microsoft.com/office/word/2015/wordml/symex" xmlns:wpg="http://schemas.microsoft.com/office/word/2010/wordprocessingGroup" xmlns:wpi="http://schemas.microsoft.com/office/word/2010/wordprocessingInk" xmlns:wne="http://schemas.microsoft.com/office/word/2006/wordml" xmlns:wps="http://schemas.microsoft.com/office/word/2010/wordprocessingShape" mc:Ignorable="w14 w15 w16se wp14">
-  <w:p>
-    <w:pPr>
-      <w:ind w:right="-34"/>
-      <w:rPr>
-        <w:b/>
-      </w:rPr>
-    </w:pPr>
-    <w:r>
-      <w:rPr>
-        <w:b/>
-      </w:rPr>
-      <w:t>Ref. No.: 020025.09/08</w:t>
-    </w:r>
-    <w:r>
-      <w:t xml:space="preserve">    </w:t>
-    </w:r>
-    <w:r>
-      <w:tab/>
-      <w:t xml:space="preserve">                                                                    </w:t>
-    </w:r>
-    <w:r>
-      <w:tab/>
-    </w:r>
-    <w:r>
-      <w:tab/>
-    </w:r>
-    <w:r>
-      <w:tab/>
-    </w:r>
-    <w:r>
-      <w:tab/>
-    </w:r>
-    <w:r>
-      <w:tab/>
-    </w:r>
-    <w:r>
-      <w:tab/>
-    </w:r>
-    <w:r>
-      <w:tab/>
-    </w:r>
-    <w:r>
-      <w:tab/>
-      <w:t xml:space="preserve">Page </w:t>
-    </w:r>
-    <w:r>
-      <w:fldChar w:fldCharType="begin"/>
-    </w:r>
-    <w:r>
-      <w:instrText xml:space="preserve"> PAGE </w:instrText>
-    </w:r>
-    <w:r>
-      <w:fldChar w:fldCharType="separate"/>
-    </w:r>
-    <w:r>
-      <w:rPr>
-        <w:noProof/>
-      </w:rPr>
-      <w:t>8</w:t>
-    </w:r>
-    <w:r>
-      <w:fldChar w:fldCharType="end"/>
-    </w:r>
-    <w:r>
-      <w:t xml:space="preserve"> / </w:t>
-    </w:r>
-    <w:r>
-      <w:fldChar w:fldCharType="begin"/>
-    </w:r>
-    <w:r>
-      <w:instrText xml:space="preserve"> NUMPAGES </w:instrText>
-    </w:r>
-    <w:r>
-      <w:fldChar w:fldCharType="separate"/>
-    </w:r>
-    <w:r>
-      <w:rPr>
-        <w:noProof/>
-      </w:rPr>
-      <w:t>10</w:t>
+      <w:t>9</w:t>
     </w:r>
     <w:r>
       <w:rPr>
@@ -8334,7 +8333,7 @@
       <w:rPr>
         <w:b/>
       </w:rPr>
-      <w:t>Ref. No.: 020025.09/08</w:t>
+      <w:t>Ref. No.: 020025.10/07</w:t>
     </w:r>
     <w:r>
       <w:t xml:space="preserve">    </w:t>
@@ -8356,7 +8355,7 @@
       <w:rPr>
         <w:noProof/>
       </w:rPr>
-      <w:t>10</w:t>
+      <w:t>8</w:t>
     </w:r>
     <w:r>
       <w:fldChar w:fldCharType="end"/>
@@ -8377,7 +8376,7 @@
       <w:rPr>
         <w:noProof/>
       </w:rPr>
-      <w:t>10</w:t>
+      <w:t>9</w:t>
     </w:r>
     <w:r>
       <w:rPr>
@@ -8463,7 +8462,6 @@
         </w:tcPr>
         <w:p>
           <w:pPr>
-            <w:ind w:left="612"/>
             <w:rPr>
               <w:rFonts w:cs="Arial"/>
               <w:b/>
@@ -8476,7 +8474,7 @@
               <w:noProof/>
             </w:rPr>
             <w:drawing>
-              <wp:anchor distT="0" distB="0" distL="114300" distR="114300" simplePos="0" relativeHeight="251656704" behindDoc="0" locked="0" layoutInCell="1" allowOverlap="1" wp14:anchorId="4E1799FA" wp14:editId="7A7AEAD3">
+              <wp:anchor distT="0" distB="0" distL="114300" distR="114300" simplePos="0" relativeHeight="251652096" behindDoc="0" locked="0" layoutInCell="1" allowOverlap="1" wp14:anchorId="4E1799FA" wp14:editId="7A7AEAD3">
                 <wp:simplePos x="0" y="0"/>
                 <wp:positionH relativeFrom="column">
                   <wp:posOffset>-1695450</wp:posOffset>
@@ -8565,7 +8563,46 @@
               <w:rFonts w:cs="Arial"/>
               <w:b/>
             </w:rPr>
-            <w:t>BÁO CÁO KẾT QUẢ THEO DÕI ${object_name_cap} ${type_bc_cap} CỦA ${workshop_name_cap}</w:t>
+            <w:t xml:space="preserve">BÁO CÁO </w:t>
+          </w:r>
+          <w:r>
+            <w:rPr>
+              <w:rFonts w:cs="Arial"/>
+              <w:b/>
+              <w:color w:val="0000FF"/>
+            </w:rPr>
+            <w:t xml:space="preserve">TỔNG KẾT </w:t>
+          </w:r>
+          <w:r>
+            <w:rPr>
+              <w:rFonts w:cs="Arial"/>
+              <w:b/>
+            </w:rPr>
+            <w:t>KẾT QUẢ THEO DÕI TIỂU PHÂN HÀNG NĂM</w:t>
+          </w:r>
+        </w:p>
+        <w:p>
+          <w:pPr>
+            <w:spacing w:before="60"/>
+            <w:jc w:val="center"/>
+            <w:rPr>
+              <w:rFonts w:cs="Arial"/>
+              <w:b/>
+            </w:rPr>
+          </w:pPr>
+          <w:r>
+            <w:rPr>
+              <w:rFonts w:cs="Arial"/>
+              <w:b/>
+            </w:rPr>
+            <w:t xml:space="preserve">${phong_thietbi_cap} </w:t>
+          </w:r>
+          <w:r>
+            <w:rPr>
+              <w:rFonts w:cs="Arial"/>
+              <w:b/>
+            </w:rPr>
+            <w:t>CỦA ${workshop_name_cap}</w:t>
           </w:r>
         </w:p>
         <w:p>
@@ -8587,7 +8624,71 @@
               <w:b/>
               <w:i/>
             </w:rPr>
-            <w:t xml:space="preserve">${type_bc_cap_en} SUMMARY REPORT </w:t>
+            <w:t xml:space="preserve">YEARLY SUMMARY REPORT OF NON-VIABLE PARTICLE RESULTS </w:t>
+          </w:r>
+        </w:p>
+        <w:p>
+          <w:pPr>
+            <w:tabs>
+              <w:tab w:val="left" w:pos="3855"/>
+            </w:tabs>
+            <w:spacing w:before="60"/>
+            <w:jc w:val="center"/>
+            <w:rPr>
+              <w:rFonts w:cs="Arial"/>
+              <w:b/>
+              <w:i/>
+            </w:rPr>
+          </w:pPr>
+          <w:r>
+            <w:rPr>
+              <w:rFonts w:cs="Arial"/>
+              <w:b/>
+              <w:i/>
+            </w:rPr>
+            <w:t xml:space="preserve">OF </w:t>
+          </w:r>
+          <w:r>
+            <w:rPr>
+              <w:rFonts w:cs="Arial"/>
+              <w:b/>
+            </w:rPr>
+            <w:t>${phong_thietbi</w:t>
+          </w:r>
+          <w:r>
+            <w:rPr>
+              <w:rFonts w:cs="Arial"/>
+              <w:b/>
+            </w:rPr>
+            <w:t>_</w:t>
+          </w:r>
+          <w:r>
+            <w:rPr>
+              <w:rFonts w:cs="Arial"/>
+              <w:b/>
+            </w:rPr>
+            <w:t>cap</w:t>
+          </w:r>
+          <w:r>
+            <w:rPr>
+              <w:rFonts w:cs="Arial"/>
+              <w:b/>
+            </w:rPr>
+            <w:t>_en</w:t>
+          </w:r>
+          <w:r>
+            <w:rPr>
+              <w:rFonts w:cs="Arial"/>
+              <w:b/>
+            </w:rPr>
+            <w:t>}</w:t>
+          </w:r>
+          <w:r>
+            <w:rPr>
+              <w:rFonts w:cs="Arial"/>
+              <w:b/>
+            </w:rPr>
+            <w:t xml:space="preserve"> </w:t>
           </w:r>
           <w:r>
             <w:rPr>
@@ -8602,15 +8703,28 @@
               <w:rFonts w:cs="Arial"/>
               <w:b/>
             </w:rPr>
-            <w:t>${object_name_cap_en} RESULTS</w:t>
+            <w:t>${workshop_name_c</w:t>
           </w:r>
           <w:r>
             <w:rPr>
               <w:rFonts w:cs="Arial"/>
               <w:b/>
-              <w:i/>
             </w:rPr>
-            <w:t xml:space="preserve"> OF ${workshop_name_cap_en}</w:t>
+            <w:t>ap</w:t>
+          </w:r>
+          <w:r>
+            <w:rPr>
+              <w:rFonts w:cs="Arial"/>
+              <w:b/>
+            </w:rPr>
+            <w:t>_en</w:t>
+          </w:r>
+          <w:r>
+            <w:rPr>
+              <w:rFonts w:cs="Arial"/>
+              <w:b/>
+            </w:rPr>
+            <w:t>}</w:t>
           </w:r>
         </w:p>
       </w:tc>
@@ -8796,721 +8910,6 @@
 <w:hdr xmlns:wpc="http://schemas.microsoft.com/office/word/2010/wordprocessingCanvas" xmlns:cx="http://schemas.microsoft.com/office/drawing/2014/chartex" xmlns:mc="http://schemas.openxmlformats.org/markup-compatibility/2006" xmlns:o="urn:schemas-microsoft-com:office:office" xmlns:r="http://schemas.openxmlformats.org/officeDocument/2006/relationships" xmlns:m="http://schemas.openxmlformats.org/officeDocument/2006/math" xmlns:v="urn:schemas-microsoft-com:vml" xmlns:wp14="http://schemas.microsoft.com/office/word/2010/wordprocessingDrawing" xmlns:wp="http://schemas.openxmlformats.org/drawingml/2006/wordprocessingDrawing" xmlns:w10="urn:schemas-microsoft-com:office:word" xmlns:w="http://schemas.openxmlformats.org/wordprocessingml/2006/main" xmlns:w14="http://schemas.microsoft.com/office/word/2010/wordml" xmlns:w15="http://schemas.microsoft.com/office/word/2012/wordml" xmlns:w16se="http://schemas.microsoft.com/office/word/2015/wordml/symex" xmlns:wpg="http://schemas.microsoft.com/office/word/2010/wordprocessingGroup" xmlns:wpi="http://schemas.microsoft.com/office/word/2010/wordprocessingInk" xmlns:wne="http://schemas.microsoft.com/office/word/2006/wordml" xmlns:wps="http://schemas.microsoft.com/office/word/2010/wordprocessingShape" mc:Ignorable="w14 w15 w16se wp14">
   <w:tbl>
     <w:tblPr>
-      <w:tblW w:w="14377" w:type="dxa"/>
-      <w:tblInd w:w="108" w:type="dxa"/>
-      <w:tblBorders>
-        <w:top w:val="single" w:sz="4" w:space="0" w:color="auto"/>
-        <w:left w:val="single" w:sz="4" w:space="0" w:color="auto"/>
-        <w:bottom w:val="single" w:sz="4" w:space="0" w:color="auto"/>
-        <w:right w:val="single" w:sz="4" w:space="0" w:color="808080"/>
-        <w:insideH w:val="single" w:sz="4" w:space="0" w:color="auto"/>
-        <w:insideV w:val="single" w:sz="4" w:space="0" w:color="auto"/>
-      </w:tblBorders>
-      <w:tblLayout w:type="fixed"/>
-      <w:tblLook w:val="01E0" w:firstRow="1" w:lastRow="1" w:firstColumn="1" w:lastColumn="1" w:noHBand="0" w:noVBand="0"/>
-    </w:tblPr>
-    <w:tblGrid>
-      <w:gridCol w:w="2250"/>
-      <w:gridCol w:w="5017"/>
-      <w:gridCol w:w="3420"/>
-      <w:gridCol w:w="3690"/>
-    </w:tblGrid>
-    <w:tr>
-      <w:trPr>
-        <w:trHeight w:val="545"/>
-      </w:trPr>
-      <w:tc>
-        <w:tcPr>
-          <w:tcW w:w="14377" w:type="dxa"/>
-          <w:gridSpan w:val="4"/>
-          <w:vAlign w:val="center"/>
-        </w:tcPr>
-        <w:p>
-          <w:pPr>
-            <w:ind w:left="612"/>
-            <w:rPr>
-              <w:rFonts w:cs="Arial"/>
-              <w:b/>
-              <w:sz w:val="20"/>
-              <w:szCs w:val="20"/>
-            </w:rPr>
-          </w:pPr>
-          <w:r>
-            <w:rPr>
-              <w:noProof/>
-            </w:rPr>
-            <w:drawing>
-              <wp:anchor distT="0" distB="0" distL="114300" distR="114300" simplePos="0" relativeHeight="251667456" behindDoc="0" locked="0" layoutInCell="1" allowOverlap="1" wp14:anchorId="322EF26E" wp14:editId="4E17220E">
-                <wp:simplePos x="0" y="0"/>
-                <wp:positionH relativeFrom="column">
-                  <wp:posOffset>-1695450</wp:posOffset>
-                </wp:positionH>
-                <wp:positionV relativeFrom="paragraph">
-                  <wp:posOffset>15240</wp:posOffset>
-                </wp:positionV>
-                <wp:extent cx="1584325" cy="294005"/>
-                <wp:effectExtent l="0" t="0" r="0" b="0"/>
-                <wp:wrapSquare wrapText="bothSides"/>
-                <wp:docPr id="3" name="Picture 3"/>
-                <wp:cNvGraphicFramePr>
-                  <a:graphicFrameLocks xmlns:a="http://schemas.openxmlformats.org/drawingml/2006/main" noChangeAspect="1"/>
-                </wp:cNvGraphicFramePr>
-                <a:graphic xmlns:a="http://schemas.openxmlformats.org/drawingml/2006/main">
-                  <a:graphicData uri="http://schemas.openxmlformats.org/drawingml/2006/picture">
-                    <pic:pic xmlns:pic="http://schemas.openxmlformats.org/drawingml/2006/picture">
-                      <pic:nvPicPr>
-                        <pic:cNvPr id="0" name="Picture 230"/>
-                        <pic:cNvPicPr>
-                          <a:picLocks noChangeAspect="1" noChangeArrowheads="1"/>
-                        </pic:cNvPicPr>
-                      </pic:nvPicPr>
-                      <pic:blipFill>
-                        <a:blip r:embed="rId1">
-                          <a:extLst>
-                            <a:ext uri="{28A0092B-C50C-407E-A947-70E740481C1C}">
-                              <a14:useLocalDpi xmlns:a14="http://schemas.microsoft.com/office/drawing/2010/main" val="0"/>
-                            </a:ext>
-                          </a:extLst>
-                        </a:blip>
-                        <a:srcRect/>
-                        <a:stretch>
-                          <a:fillRect/>
-                        </a:stretch>
-                      </pic:blipFill>
-                      <pic:spPr bwMode="auto">
-                        <a:xfrm>
-                          <a:off x="0" y="0"/>
-                          <a:ext cx="1584325" cy="294005"/>
-                        </a:xfrm>
-                        <a:prstGeom prst="rect">
-                          <a:avLst/>
-                        </a:prstGeom>
-                        <a:noFill/>
-                        <a:ln>
-                          <a:noFill/>
-                        </a:ln>
-                      </pic:spPr>
-                    </pic:pic>
-                  </a:graphicData>
-                </a:graphic>
-                <wp14:sizeRelH relativeFrom="margin">
-                  <wp14:pctWidth>0</wp14:pctWidth>
-                </wp14:sizeRelH>
-                <wp14:sizeRelV relativeFrom="margin">
-                  <wp14:pctHeight>0</wp14:pctHeight>
-                </wp14:sizeRelV>
-              </wp:anchor>
-            </w:drawing>
-          </w:r>
-        </w:p>
-      </w:tc>
-    </w:tr>
-    <w:tr>
-      <w:trPr>
-        <w:trHeight w:val="432"/>
-      </w:trPr>
-      <w:tc>
-        <w:tcPr>
-          <w:tcW w:w="14377" w:type="dxa"/>
-          <w:gridSpan w:val="4"/>
-          <w:vAlign w:val="center"/>
-        </w:tcPr>
-        <w:p>
-          <w:pPr>
-            <w:spacing w:before="60"/>
-            <w:jc w:val="center"/>
-            <w:rPr>
-              <w:rFonts w:cs="Arial"/>
-              <w:b/>
-            </w:rPr>
-          </w:pPr>
-          <w:r>
-            <w:rPr>
-              <w:rFonts w:cs="Arial"/>
-              <w:b/>
-            </w:rPr>
-            <w:t>BÁO CÁO KẾT QUẢ THEO DÕI ${object_name_cap} ${type_bc_cap} CỦA ${workshop_name_cap}</w:t>
-          </w:r>
-        </w:p>
-        <w:p>
-          <w:pPr>
-            <w:tabs>
-              <w:tab w:val="left" w:pos="3855"/>
-            </w:tabs>
-            <w:spacing w:before="60"/>
-            <w:jc w:val="center"/>
-            <w:rPr>
-              <w:rFonts w:cs="Arial"/>
-              <w:b/>
-              <w:i/>
-            </w:rPr>
-          </w:pPr>
-          <w:r>
-            <w:rPr>
-              <w:rFonts w:cs="Arial"/>
-              <w:b/>
-              <w:i/>
-            </w:rPr>
-            <w:t xml:space="preserve">${type_bc_cap_en} SUMMARY REPORT </w:t>
-          </w:r>
-          <w:r>
-            <w:rPr>
-              <w:rFonts w:cs="Arial"/>
-              <w:b/>
-              <w:i/>
-            </w:rPr>
-            <w:t xml:space="preserve">OF </w:t>
-          </w:r>
-          <w:r>
-            <w:rPr>
-              <w:rFonts w:cs="Arial"/>
-              <w:b/>
-            </w:rPr>
-            <w:t>${object_name_cap_en} RESULTS</w:t>
-          </w:r>
-          <w:r>
-            <w:rPr>
-              <w:rFonts w:cs="Arial"/>
-              <w:b/>
-              <w:i/>
-            </w:rPr>
-            <w:t xml:space="preserve"> OF ${workshop_name_cap_en}</w:t>
-          </w:r>
-        </w:p>
-      </w:tc>
-    </w:tr>
-    <w:tr>
-      <w:trPr>
-        <w:trHeight w:val="432"/>
-      </w:trPr>
-      <w:tc>
-        <w:tcPr>
-          <w:tcW w:w="2250" w:type="dxa"/>
-          <w:tcBorders>
-            <w:right w:val="single" w:sz="4" w:space="0" w:color="D9D9D9"/>
-          </w:tcBorders>
-        </w:tcPr>
-        <w:p>
-          <w:pPr>
-            <w:spacing w:before="60"/>
-            <w:rPr>
-              <w:rFonts w:cs="Arial"/>
-              <w:sz w:val="22"/>
-              <w:szCs w:val="22"/>
-              <w:lang w:val="fr-FR"/>
-            </w:rPr>
-          </w:pPr>
-          <w:r>
-            <w:rPr>
-              <w:rFonts w:cs="Arial"/>
-              <w:sz w:val="22"/>
-              <w:szCs w:val="22"/>
-              <w:lang w:val="fr-FR"/>
-            </w:rPr>
-            <w:t>Mã số hồ sơ:</w:t>
-          </w:r>
-        </w:p>
-        <w:p>
-          <w:pPr>
-            <w:spacing w:before="60"/>
-            <w:ind w:right="-201"/>
-            <w:rPr>
-              <w:rFonts w:cs="Arial"/>
-              <w:sz w:val="22"/>
-              <w:szCs w:val="22"/>
-              <w:lang w:val="fr-FR"/>
-            </w:rPr>
-          </w:pPr>
-          <w:r>
-            <w:rPr>
-              <w:rFonts w:cs="Arial"/>
-              <w:i/>
-              <w:sz w:val="22"/>
-              <w:szCs w:val="22"/>
-              <w:lang w:val="fr-FR"/>
-            </w:rPr>
-            <w:t>Documentation code:</w:t>
-          </w:r>
-        </w:p>
-      </w:tc>
-      <w:tc>
-        <w:tcPr>
-          <w:tcW w:w="5017" w:type="dxa"/>
-          <w:tcBorders>
-            <w:left w:val="single" w:sz="4" w:space="0" w:color="D9D9D9"/>
-          </w:tcBorders>
-          <w:vAlign w:val="center"/>
-        </w:tcPr>
-        <w:p>
-          <w:pPr>
-            <w:spacing w:before="60"/>
-            <w:rPr>
-              <w:rFonts w:cs="Arial"/>
-              <w:sz w:val="22"/>
-              <w:szCs w:val="22"/>
-              <w:lang w:val="fr-FR"/>
-            </w:rPr>
-          </w:pPr>
-          <w:r>
-            <w:rPr>
-              <w:rFonts w:cs="Arial"/>
-              <w:sz w:val="22"/>
-              <w:szCs w:val="22"/>
-              <w:lang w:val="fr-FR"/>
-            </w:rPr>
-            <w:t>${report_name}</w:t>
-          </w:r>
-        </w:p>
-      </w:tc>
-      <w:tc>
-        <w:tcPr>
-          <w:tcW w:w="3420" w:type="dxa"/>
-          <w:tcBorders>
-            <w:right w:val="single" w:sz="4" w:space="0" w:color="D9D9D9"/>
-          </w:tcBorders>
-        </w:tcPr>
-        <w:p>
-          <w:pPr>
-            <w:spacing w:before="60"/>
-            <w:rPr>
-              <w:rFonts w:cs="Arial"/>
-              <w:sz w:val="22"/>
-              <w:szCs w:val="22"/>
-            </w:rPr>
-          </w:pPr>
-          <w:r>
-            <w:rPr>
-              <w:rFonts w:cs="Arial"/>
-              <w:sz w:val="22"/>
-              <w:szCs w:val="22"/>
-            </w:rPr>
-            <w:t>Khoảng thời gian báo cáo:</w:t>
-          </w:r>
-        </w:p>
-        <w:p>
-          <w:pPr>
-            <w:spacing w:before="60"/>
-            <w:ind w:right="-201"/>
-            <w:rPr>
-              <w:rFonts w:cs="Arial"/>
-              <w:sz w:val="22"/>
-              <w:szCs w:val="22"/>
-            </w:rPr>
-          </w:pPr>
-          <w:r>
-            <w:rPr>
-              <w:rFonts w:cs="Arial"/>
-              <w:i/>
-              <w:sz w:val="22"/>
-              <w:szCs w:val="22"/>
-            </w:rPr>
-            <w:t>Reporting period:</w:t>
-          </w:r>
-        </w:p>
-      </w:tc>
-      <w:tc>
-        <w:tcPr>
-          <w:tcW w:w="3690" w:type="dxa"/>
-          <w:tcBorders>
-            <w:left w:val="single" w:sz="4" w:space="0" w:color="D9D9D9"/>
-          </w:tcBorders>
-          <w:vAlign w:val="center"/>
-        </w:tcPr>
-        <w:p>
-          <w:pPr>
-            <w:jc w:val="left"/>
-            <w:rPr>
-              <w:rFonts w:cs="Arial"/>
-              <w:sz w:val="22"/>
-              <w:szCs w:val="22"/>
-            </w:rPr>
-          </w:pPr>
-          <w:r>
-            <w:rPr>
-              <w:rFonts w:cs="Arial"/>
-            </w:rPr>
-            <w:t>${date_from} - ${date_to}</w:t>
-          </w:r>
-        </w:p>
-      </w:tc>
-    </w:tr>
-  </w:tbl>
-  <w:p>
-    <w:pPr>
-      <w:rPr>
-        <w:sz w:val="2"/>
-        <w:szCs w:val="2"/>
-      </w:rPr>
-    </w:pPr>
-  </w:p>
-  <w:p>
-    <w:pPr>
-      <w:pStyle w:val="Header"/>
-    </w:pPr>
-    <w:bookmarkStart w:id="38" w:name="_GoBack"/>
-    <w:bookmarkEnd w:id="38"/>
-  </w:p>
-</w:hdr>
-</file>
-
-<file path=word/header5.xml><?xml version="1.0" encoding="utf-8"?>
-<w:hdr xmlns:wpc="http://schemas.microsoft.com/office/word/2010/wordprocessingCanvas" xmlns:cx="http://schemas.microsoft.com/office/drawing/2014/chartex" xmlns:mc="http://schemas.openxmlformats.org/markup-compatibility/2006" xmlns:o="urn:schemas-microsoft-com:office:office" xmlns:r="http://schemas.openxmlformats.org/officeDocument/2006/relationships" xmlns:m="http://schemas.openxmlformats.org/officeDocument/2006/math" xmlns:v="urn:schemas-microsoft-com:vml" xmlns:wp14="http://schemas.microsoft.com/office/word/2010/wordprocessingDrawing" xmlns:wp="http://schemas.openxmlformats.org/drawingml/2006/wordprocessingDrawing" xmlns:w10="urn:schemas-microsoft-com:office:word" xmlns:w="http://schemas.openxmlformats.org/wordprocessingml/2006/main" xmlns:w14="http://schemas.microsoft.com/office/word/2010/wordml" xmlns:w15="http://schemas.microsoft.com/office/word/2012/wordml" xmlns:w16se="http://schemas.microsoft.com/office/word/2015/wordml/symex" xmlns:wpg="http://schemas.microsoft.com/office/word/2010/wordprocessingGroup" xmlns:wpi="http://schemas.microsoft.com/office/word/2010/wordprocessingInk" xmlns:wne="http://schemas.microsoft.com/office/word/2006/wordml" xmlns:wps="http://schemas.microsoft.com/office/word/2010/wordprocessingShape" mc:Ignorable="w14 w15 w16se wp14">
-  <w:tbl>
-    <w:tblPr>
-      <w:tblW w:w="14377" w:type="dxa"/>
-      <w:tblInd w:w="108" w:type="dxa"/>
-      <w:tblBorders>
-        <w:top w:val="single" w:sz="4" w:space="0" w:color="auto"/>
-        <w:left w:val="single" w:sz="4" w:space="0" w:color="auto"/>
-        <w:bottom w:val="single" w:sz="4" w:space="0" w:color="auto"/>
-        <w:right w:val="single" w:sz="4" w:space="0" w:color="808080"/>
-        <w:insideH w:val="single" w:sz="4" w:space="0" w:color="auto"/>
-        <w:insideV w:val="single" w:sz="4" w:space="0" w:color="auto"/>
-      </w:tblBorders>
-      <w:tblLayout w:type="fixed"/>
-      <w:tblLook w:val="01E0" w:firstRow="1" w:lastRow="1" w:firstColumn="1" w:lastColumn="1" w:noHBand="0" w:noVBand="0"/>
-    </w:tblPr>
-    <w:tblGrid>
-      <w:gridCol w:w="2250"/>
-      <w:gridCol w:w="5017"/>
-      <w:gridCol w:w="3420"/>
-      <w:gridCol w:w="3690"/>
-    </w:tblGrid>
-    <w:tr>
-      <w:trPr>
-        <w:trHeight w:val="545"/>
-      </w:trPr>
-      <w:tc>
-        <w:tcPr>
-          <w:tcW w:w="14377" w:type="dxa"/>
-          <w:gridSpan w:val="4"/>
-          <w:vAlign w:val="center"/>
-        </w:tcPr>
-        <w:p>
-          <w:pPr>
-            <w:ind w:left="612"/>
-            <w:rPr>
-              <w:rFonts w:cs="Arial"/>
-              <w:b/>
-              <w:sz w:val="20"/>
-              <w:szCs w:val="20"/>
-            </w:rPr>
-          </w:pPr>
-          <w:r>
-            <w:rPr>
-              <w:noProof/>
-            </w:rPr>
-            <w:drawing>
-              <wp:anchor distT="0" distB="0" distL="114300" distR="114300" simplePos="0" relativeHeight="251656192" behindDoc="0" locked="0" layoutInCell="1" allowOverlap="1" wp14:anchorId="38F508D7" wp14:editId="2B60F60D">
-                <wp:simplePos x="0" y="0"/>
-                <wp:positionH relativeFrom="column">
-                  <wp:posOffset>-1695450</wp:posOffset>
-                </wp:positionH>
-                <wp:positionV relativeFrom="paragraph">
-                  <wp:posOffset>15240</wp:posOffset>
-                </wp:positionV>
-                <wp:extent cx="1584325" cy="294005"/>
-                <wp:effectExtent l="0" t="0" r="0" b="0"/>
-                <wp:wrapSquare wrapText="bothSides"/>
-                <wp:docPr id="13" name="Picture 13"/>
-                <wp:cNvGraphicFramePr>
-                  <a:graphicFrameLocks xmlns:a="http://schemas.openxmlformats.org/drawingml/2006/main" noChangeAspect="1"/>
-                </wp:cNvGraphicFramePr>
-                <a:graphic xmlns:a="http://schemas.openxmlformats.org/drawingml/2006/main">
-                  <a:graphicData uri="http://schemas.openxmlformats.org/drawingml/2006/picture">
-                    <pic:pic xmlns:pic="http://schemas.openxmlformats.org/drawingml/2006/picture">
-                      <pic:nvPicPr>
-                        <pic:cNvPr id="0" name="Picture 230"/>
-                        <pic:cNvPicPr>
-                          <a:picLocks noChangeAspect="1" noChangeArrowheads="1"/>
-                        </pic:cNvPicPr>
-                      </pic:nvPicPr>
-                      <pic:blipFill>
-                        <a:blip r:embed="rId1">
-                          <a:extLst>
-                            <a:ext uri="{28A0092B-C50C-407E-A947-70E740481C1C}">
-                              <a14:useLocalDpi xmlns:a14="http://schemas.microsoft.com/office/drawing/2010/main" val="0"/>
-                            </a:ext>
-                          </a:extLst>
-                        </a:blip>
-                        <a:srcRect/>
-                        <a:stretch>
-                          <a:fillRect/>
-                        </a:stretch>
-                      </pic:blipFill>
-                      <pic:spPr bwMode="auto">
-                        <a:xfrm>
-                          <a:off x="0" y="0"/>
-                          <a:ext cx="1584325" cy="294005"/>
-                        </a:xfrm>
-                        <a:prstGeom prst="rect">
-                          <a:avLst/>
-                        </a:prstGeom>
-                        <a:noFill/>
-                        <a:ln>
-                          <a:noFill/>
-                        </a:ln>
-                      </pic:spPr>
-                    </pic:pic>
-                  </a:graphicData>
-                </a:graphic>
-                <wp14:sizeRelH relativeFrom="margin">
-                  <wp14:pctWidth>0</wp14:pctWidth>
-                </wp14:sizeRelH>
-                <wp14:sizeRelV relativeFrom="margin">
-                  <wp14:pctHeight>0</wp14:pctHeight>
-                </wp14:sizeRelV>
-              </wp:anchor>
-            </w:drawing>
-          </w:r>
-        </w:p>
-      </w:tc>
-    </w:tr>
-    <w:tr>
-      <w:trPr>
-        <w:trHeight w:val="432"/>
-      </w:trPr>
-      <w:tc>
-        <w:tcPr>
-          <w:tcW w:w="14377" w:type="dxa"/>
-          <w:gridSpan w:val="4"/>
-          <w:vAlign w:val="center"/>
-        </w:tcPr>
-        <w:p>
-          <w:pPr>
-            <w:spacing w:before="60"/>
-            <w:jc w:val="center"/>
-            <w:rPr>
-              <w:rFonts w:cs="Arial"/>
-              <w:b/>
-            </w:rPr>
-          </w:pPr>
-          <w:r>
-            <w:rPr>
-              <w:rFonts w:cs="Arial"/>
-              <w:b/>
-            </w:rPr>
-            <w:t>BÁO CÁO KẾT QUẢ THEO DÕI ${object_name_cap} ${type_bc_cap} CỦA ${workshop_name_cap}</w:t>
-          </w:r>
-        </w:p>
-        <w:p>
-          <w:pPr>
-            <w:tabs>
-              <w:tab w:val="left" w:pos="3855"/>
-            </w:tabs>
-            <w:spacing w:before="60"/>
-            <w:jc w:val="center"/>
-            <w:rPr>
-              <w:rFonts w:cs="Arial"/>
-              <w:b/>
-              <w:i/>
-            </w:rPr>
-          </w:pPr>
-          <w:r>
-            <w:rPr>
-              <w:rFonts w:cs="Arial"/>
-              <w:b/>
-              <w:i/>
-            </w:rPr>
-            <w:t xml:space="preserve">${type_bc_cap_en} SUMMARY REPORT </w:t>
-          </w:r>
-          <w:r>
-            <w:rPr>
-              <w:rFonts w:cs="Arial"/>
-              <w:b/>
-              <w:i/>
-            </w:rPr>
-            <w:t xml:space="preserve">OF </w:t>
-          </w:r>
-          <w:r>
-            <w:rPr>
-              <w:rFonts w:cs="Arial"/>
-              <w:b/>
-            </w:rPr>
-            <w:t>${object_name_cap_en} RESULTS</w:t>
-          </w:r>
-          <w:r>
-            <w:rPr>
-              <w:rFonts w:cs="Arial"/>
-              <w:b/>
-              <w:i/>
-            </w:rPr>
-            <w:t xml:space="preserve"> OF ${workshop_name_cap_en}</w:t>
-          </w:r>
-        </w:p>
-      </w:tc>
-    </w:tr>
-    <w:tr>
-      <w:trPr>
-        <w:trHeight w:val="432"/>
-      </w:trPr>
-      <w:tc>
-        <w:tcPr>
-          <w:tcW w:w="2250" w:type="dxa"/>
-          <w:tcBorders>
-            <w:right w:val="single" w:sz="4" w:space="0" w:color="D9D9D9"/>
-          </w:tcBorders>
-        </w:tcPr>
-        <w:p>
-          <w:pPr>
-            <w:spacing w:before="60"/>
-            <w:rPr>
-              <w:rFonts w:cs="Arial"/>
-              <w:sz w:val="22"/>
-              <w:szCs w:val="22"/>
-              <w:lang w:val="fr-FR"/>
-            </w:rPr>
-          </w:pPr>
-          <w:r>
-            <w:rPr>
-              <w:rFonts w:cs="Arial"/>
-              <w:sz w:val="22"/>
-              <w:szCs w:val="22"/>
-              <w:lang w:val="fr-FR"/>
-            </w:rPr>
-            <w:t>Mã số hồ sơ:</w:t>
-          </w:r>
-        </w:p>
-        <w:p>
-          <w:pPr>
-            <w:spacing w:before="60"/>
-            <w:ind w:right="-201"/>
-            <w:rPr>
-              <w:rFonts w:cs="Arial"/>
-              <w:sz w:val="22"/>
-              <w:szCs w:val="22"/>
-              <w:lang w:val="fr-FR"/>
-            </w:rPr>
-          </w:pPr>
-          <w:r>
-            <w:rPr>
-              <w:rFonts w:cs="Arial"/>
-              <w:i/>
-              <w:sz w:val="22"/>
-              <w:szCs w:val="22"/>
-              <w:lang w:val="fr-FR"/>
-            </w:rPr>
-            <w:t>Documentation code:</w:t>
-          </w:r>
-        </w:p>
-      </w:tc>
-      <w:tc>
-        <w:tcPr>
-          <w:tcW w:w="5017" w:type="dxa"/>
-          <w:tcBorders>
-            <w:left w:val="single" w:sz="4" w:space="0" w:color="D9D9D9"/>
-          </w:tcBorders>
-          <w:vAlign w:val="center"/>
-        </w:tcPr>
-        <w:p>
-          <w:pPr>
-            <w:spacing w:before="60"/>
-            <w:rPr>
-              <w:rFonts w:cs="Arial"/>
-              <w:sz w:val="22"/>
-              <w:szCs w:val="22"/>
-              <w:lang w:val="fr-FR"/>
-            </w:rPr>
-          </w:pPr>
-          <w:r>
-            <w:rPr>
-              <w:rFonts w:cs="Arial"/>
-              <w:sz w:val="22"/>
-              <w:szCs w:val="22"/>
-              <w:lang w:val="fr-FR"/>
-            </w:rPr>
-            <w:t>${report_name}</w:t>
-          </w:r>
-        </w:p>
-      </w:tc>
-      <w:tc>
-        <w:tcPr>
-          <w:tcW w:w="3420" w:type="dxa"/>
-          <w:tcBorders>
-            <w:right w:val="single" w:sz="4" w:space="0" w:color="D9D9D9"/>
-          </w:tcBorders>
-        </w:tcPr>
-        <w:p>
-          <w:pPr>
-            <w:spacing w:before="60"/>
-            <w:rPr>
-              <w:rFonts w:cs="Arial"/>
-              <w:sz w:val="22"/>
-              <w:szCs w:val="22"/>
-            </w:rPr>
-          </w:pPr>
-          <w:r>
-            <w:rPr>
-              <w:rFonts w:cs="Arial"/>
-              <w:sz w:val="22"/>
-              <w:szCs w:val="22"/>
-            </w:rPr>
-            <w:t>Khoảng thời gian báo cáo:</w:t>
-          </w:r>
-        </w:p>
-        <w:p>
-          <w:pPr>
-            <w:spacing w:before="60"/>
-            <w:ind w:right="-201"/>
-            <w:rPr>
-              <w:rFonts w:cs="Arial"/>
-              <w:sz w:val="22"/>
-              <w:szCs w:val="22"/>
-            </w:rPr>
-          </w:pPr>
-          <w:r>
-            <w:rPr>
-              <w:rFonts w:cs="Arial"/>
-              <w:i/>
-              <w:sz w:val="22"/>
-              <w:szCs w:val="22"/>
-            </w:rPr>
-            <w:t>Reporting period:</w:t>
-          </w:r>
-        </w:p>
-      </w:tc>
-      <w:tc>
-        <w:tcPr>
-          <w:tcW w:w="3690" w:type="dxa"/>
-          <w:tcBorders>
-            <w:left w:val="single" w:sz="4" w:space="0" w:color="D9D9D9"/>
-          </w:tcBorders>
-          <w:vAlign w:val="center"/>
-        </w:tcPr>
-        <w:p>
-          <w:pPr>
-            <w:jc w:val="left"/>
-            <w:rPr>
-              <w:rFonts w:cs="Arial"/>
-              <w:sz w:val="22"/>
-              <w:szCs w:val="22"/>
-            </w:rPr>
-          </w:pPr>
-          <w:r>
-            <w:rPr>
-              <w:rFonts w:cs="Arial"/>
-            </w:rPr>
-            <w:t>${date_from} - ${date_to}</w:t>
-          </w:r>
-        </w:p>
-      </w:tc>
-    </w:tr>
-  </w:tbl>
-  <w:p>
-    <w:pPr>
-      <w:rPr>
-        <w:sz w:val="2"/>
-        <w:szCs w:val="2"/>
-      </w:rPr>
-    </w:pPr>
-  </w:p>
-</w:hdr>
-</file>
-
-<file path=word/header6.xml><?xml version="1.0" encoding="utf-8"?>
-<w:hdr xmlns:wpc="http://schemas.microsoft.com/office/word/2010/wordprocessingCanvas" xmlns:cx="http://schemas.microsoft.com/office/drawing/2014/chartex" xmlns:mc="http://schemas.openxmlformats.org/markup-compatibility/2006" xmlns:o="urn:schemas-microsoft-com:office:office" xmlns:r="http://schemas.openxmlformats.org/officeDocument/2006/relationships" xmlns:m="http://schemas.openxmlformats.org/officeDocument/2006/math" xmlns:v="urn:schemas-microsoft-com:vml" xmlns:wp14="http://schemas.microsoft.com/office/word/2010/wordprocessingDrawing" xmlns:wp="http://schemas.openxmlformats.org/drawingml/2006/wordprocessingDrawing" xmlns:w10="urn:schemas-microsoft-com:office:word" xmlns:w="http://schemas.openxmlformats.org/wordprocessingml/2006/main" xmlns:w14="http://schemas.microsoft.com/office/word/2010/wordml" xmlns:w15="http://schemas.microsoft.com/office/word/2012/wordml" xmlns:w16se="http://schemas.microsoft.com/office/word/2015/wordml/symex" xmlns:wpg="http://schemas.microsoft.com/office/word/2010/wordprocessingGroup" xmlns:wpi="http://schemas.microsoft.com/office/word/2010/wordprocessingInk" xmlns:wne="http://schemas.microsoft.com/office/word/2006/wordml" xmlns:wps="http://schemas.microsoft.com/office/word/2010/wordprocessingShape" mc:Ignorable="w14 w15 w16se wp14">
-  <w:tbl>
-    <w:tblPr>
       <w:tblW w:w="9360" w:type="dxa"/>
       <w:tblInd w:w="108" w:type="dxa"/>
       <w:tblBorders>
@@ -9542,7 +8941,6 @@
         </w:tcPr>
         <w:p>
           <w:pPr>
-            <w:ind w:left="612"/>
             <w:rPr>
               <w:rFonts w:cs="Arial"/>
               <w:b/>
@@ -9555,7 +8953,7 @@
               <w:noProof/>
             </w:rPr>
             <w:drawing>
-              <wp:anchor distT="0" distB="0" distL="114300" distR="114300" simplePos="0" relativeHeight="251665408" behindDoc="0" locked="0" layoutInCell="1" allowOverlap="1" wp14:anchorId="64836114" wp14:editId="1F301881">
+              <wp:anchor distT="0" distB="0" distL="114300" distR="114300" simplePos="0" relativeHeight="251681280" behindDoc="0" locked="0" layoutInCell="1" allowOverlap="1" wp14:anchorId="1259EB14" wp14:editId="1E9C20A8">
                 <wp:simplePos x="0" y="0"/>
                 <wp:positionH relativeFrom="column">
                   <wp:posOffset>-1695450</wp:posOffset>
@@ -9644,7 +9042,39 @@
               <w:rFonts w:cs="Arial"/>
               <w:b/>
             </w:rPr>
-            <w:t>BÁO CÁO KẾT QUẢ THEO DÕI ${object_name_cap} ${type_bc_cap} CỦA ${workshop_name_cap}</w:t>
+            <w:t xml:space="preserve">BÁO CÁO </w:t>
+          </w:r>
+          <w:r>
+            <w:rPr>
+              <w:rFonts w:cs="Arial"/>
+              <w:b/>
+              <w:color w:val="0000FF"/>
+            </w:rPr>
+            <w:t xml:space="preserve">TỔNG KẾT </w:t>
+          </w:r>
+          <w:r>
+            <w:rPr>
+              <w:rFonts w:cs="Arial"/>
+              <w:b/>
+            </w:rPr>
+            <w:t>KẾT QUẢ THEO DÕI TIỂU PHÂN HÀNG NĂM</w:t>
+          </w:r>
+        </w:p>
+        <w:p>
+          <w:pPr>
+            <w:spacing w:before="60"/>
+            <w:jc w:val="center"/>
+            <w:rPr>
+              <w:rFonts w:cs="Arial"/>
+              <w:b/>
+            </w:rPr>
+          </w:pPr>
+          <w:r>
+            <w:rPr>
+              <w:rFonts w:cs="Arial"/>
+              <w:b/>
+            </w:rPr>
+            <w:t>${phong_thietbi_cap} CỦA ${workshop_name_cap}</w:t>
           </w:r>
         </w:p>
         <w:p>
@@ -9666,7 +9096,36 @@
               <w:b/>
               <w:i/>
             </w:rPr>
-            <w:t xml:space="preserve">${type_bc_cap_en} SUMMARY REPORT </w:t>
+            <w:t xml:space="preserve">YEARLY SUMMARY REPORT OF NON-VIABLE PARTICLE RESULTS </w:t>
+          </w:r>
+        </w:p>
+        <w:p>
+          <w:pPr>
+            <w:tabs>
+              <w:tab w:val="left" w:pos="3855"/>
+            </w:tabs>
+            <w:spacing w:before="60"/>
+            <w:jc w:val="center"/>
+            <w:rPr>
+              <w:rFonts w:cs="Arial"/>
+              <w:b/>
+              <w:i/>
+            </w:rPr>
+          </w:pPr>
+          <w:r>
+            <w:rPr>
+              <w:rFonts w:cs="Arial"/>
+              <w:b/>
+              <w:i/>
+            </w:rPr>
+            <w:t xml:space="preserve">OF </w:t>
+          </w:r>
+          <w:r>
+            <w:rPr>
+              <w:rFonts w:cs="Arial"/>
+              <w:b/>
+            </w:rPr>
+            <w:t xml:space="preserve">${phong_thietbi_cap_en} </w:t>
           </w:r>
           <w:r>
             <w:rPr>
@@ -9681,7 +9140,414 @@
               <w:rFonts w:cs="Arial"/>
               <w:b/>
             </w:rPr>
-            <w:t>${object_name_cap_en} RESULTS</w:t>
+            <w:t>${workshop_name_cap_en}</w:t>
+          </w:r>
+        </w:p>
+      </w:tc>
+    </w:tr>
+    <w:tr>
+      <w:trPr>
+        <w:trHeight w:val="432"/>
+      </w:trPr>
+      <w:tc>
+        <w:tcPr>
+          <w:tcW w:w="2250" w:type="dxa"/>
+          <w:tcBorders>
+            <w:right w:val="single" w:sz="4" w:space="0" w:color="D9D9D9"/>
+          </w:tcBorders>
+        </w:tcPr>
+        <w:p>
+          <w:pPr>
+            <w:spacing w:before="60"/>
+            <w:rPr>
+              <w:rFonts w:cs="Arial"/>
+              <w:sz w:val="22"/>
+              <w:szCs w:val="22"/>
+              <w:lang w:val="fr-FR"/>
+            </w:rPr>
+          </w:pPr>
+          <w:r>
+            <w:rPr>
+              <w:rFonts w:cs="Arial"/>
+              <w:sz w:val="22"/>
+              <w:szCs w:val="22"/>
+              <w:lang w:val="fr-FR"/>
+            </w:rPr>
+            <w:t>Mã số hồ sơ:</w:t>
+          </w:r>
+        </w:p>
+        <w:p>
+          <w:pPr>
+            <w:spacing w:before="60"/>
+            <w:ind w:right="-201"/>
+            <w:rPr>
+              <w:rFonts w:cs="Arial"/>
+              <w:sz w:val="22"/>
+              <w:szCs w:val="22"/>
+              <w:lang w:val="fr-FR"/>
+            </w:rPr>
+          </w:pPr>
+          <w:r>
+            <w:rPr>
+              <w:rFonts w:cs="Arial"/>
+              <w:i/>
+              <w:sz w:val="22"/>
+              <w:szCs w:val="22"/>
+              <w:lang w:val="fr-FR"/>
+            </w:rPr>
+            <w:t>Documentation code:</w:t>
+          </w:r>
+        </w:p>
+      </w:tc>
+      <w:tc>
+        <w:tcPr>
+          <w:tcW w:w="2137" w:type="dxa"/>
+          <w:tcBorders>
+            <w:left w:val="single" w:sz="4" w:space="0" w:color="D9D9D9"/>
+          </w:tcBorders>
+          <w:vAlign w:val="center"/>
+        </w:tcPr>
+        <w:p>
+          <w:pPr>
+            <w:spacing w:before="60"/>
+            <w:rPr>
+              <w:rFonts w:cs="Arial"/>
+              <w:sz w:val="22"/>
+              <w:szCs w:val="22"/>
+              <w:lang w:val="fr-FR"/>
+            </w:rPr>
+          </w:pPr>
+          <w:r>
+            <w:rPr>
+              <w:rFonts w:cs="Arial"/>
+              <w:sz w:val="22"/>
+              <w:szCs w:val="22"/>
+              <w:lang w:val="fr-FR"/>
+            </w:rPr>
+            <w:t>${report_name}</w:t>
+          </w:r>
+        </w:p>
+      </w:tc>
+      <w:tc>
+        <w:tcPr>
+          <w:tcW w:w="2880" w:type="dxa"/>
+          <w:tcBorders>
+            <w:right w:val="single" w:sz="4" w:space="0" w:color="D9D9D9"/>
+          </w:tcBorders>
+        </w:tcPr>
+        <w:p>
+          <w:pPr>
+            <w:spacing w:before="60"/>
+            <w:rPr>
+              <w:rFonts w:cs="Arial"/>
+              <w:sz w:val="22"/>
+              <w:szCs w:val="22"/>
+            </w:rPr>
+          </w:pPr>
+          <w:r>
+            <w:rPr>
+              <w:rFonts w:cs="Arial"/>
+              <w:sz w:val="22"/>
+              <w:szCs w:val="22"/>
+            </w:rPr>
+            <w:t>Khoảng thời gian báo cáo:</w:t>
+          </w:r>
+        </w:p>
+        <w:p>
+          <w:pPr>
+            <w:spacing w:before="60"/>
+            <w:ind w:right="-201"/>
+            <w:rPr>
+              <w:rFonts w:cs="Arial"/>
+              <w:sz w:val="22"/>
+              <w:szCs w:val="22"/>
+            </w:rPr>
+          </w:pPr>
+          <w:r>
+            <w:rPr>
+              <w:rFonts w:cs="Arial"/>
+              <w:i/>
+              <w:sz w:val="22"/>
+              <w:szCs w:val="22"/>
+            </w:rPr>
+            <w:t>Reporting period:</w:t>
+          </w:r>
+        </w:p>
+      </w:tc>
+      <w:tc>
+        <w:tcPr>
+          <w:tcW w:w="2093" w:type="dxa"/>
+          <w:tcBorders>
+            <w:left w:val="single" w:sz="4" w:space="0" w:color="D9D9D9"/>
+          </w:tcBorders>
+          <w:vAlign w:val="center"/>
+        </w:tcPr>
+        <w:p>
+          <w:pPr>
+            <w:jc w:val="left"/>
+            <w:rPr>
+              <w:rFonts w:cs="Arial"/>
+              <w:sz w:val="22"/>
+              <w:szCs w:val="22"/>
+            </w:rPr>
+          </w:pPr>
+          <w:r>
+            <w:rPr>
+              <w:rFonts w:cs="Arial"/>
+            </w:rPr>
+            <w:t>${date_from} - ${date_to}</w:t>
+          </w:r>
+        </w:p>
+      </w:tc>
+    </w:tr>
+  </w:tbl>
+  <w:p>
+    <w:pPr>
+      <w:rPr>
+        <w:sz w:val="2"/>
+        <w:szCs w:val="2"/>
+      </w:rPr>
+    </w:pPr>
+  </w:p>
+</w:hdr>
+</file>
+
+<file path=word/header5.xml><?xml version="1.0" encoding="utf-8"?>
+<w:hdr xmlns:wpc="http://schemas.microsoft.com/office/word/2010/wordprocessingCanvas" xmlns:cx="http://schemas.microsoft.com/office/drawing/2014/chartex" xmlns:mc="http://schemas.openxmlformats.org/markup-compatibility/2006" xmlns:o="urn:schemas-microsoft-com:office:office" xmlns:r="http://schemas.openxmlformats.org/officeDocument/2006/relationships" xmlns:m="http://schemas.openxmlformats.org/officeDocument/2006/math" xmlns:v="urn:schemas-microsoft-com:vml" xmlns:wp14="http://schemas.microsoft.com/office/word/2010/wordprocessingDrawing" xmlns:wp="http://schemas.openxmlformats.org/drawingml/2006/wordprocessingDrawing" xmlns:w10="urn:schemas-microsoft-com:office:word" xmlns:w="http://schemas.openxmlformats.org/wordprocessingml/2006/main" xmlns:w14="http://schemas.microsoft.com/office/word/2010/wordml" xmlns:w15="http://schemas.microsoft.com/office/word/2012/wordml" xmlns:w16se="http://schemas.microsoft.com/office/word/2015/wordml/symex" xmlns:wpg="http://schemas.microsoft.com/office/word/2010/wordprocessingGroup" xmlns:wpi="http://schemas.microsoft.com/office/word/2010/wordprocessingInk" xmlns:wne="http://schemas.microsoft.com/office/word/2006/wordml" xmlns:wps="http://schemas.microsoft.com/office/word/2010/wordprocessingShape" mc:Ignorable="w14 w15 w16se wp14">
+  <w:p>
+    <w:pPr>
+      <w:rPr>
+        <w:sz w:val="2"/>
+        <w:szCs w:val="2"/>
+      </w:rPr>
+    </w:pPr>
+  </w:p>
+  <w:tbl>
+    <w:tblPr>
+      <w:tblW w:w="14983" w:type="dxa"/>
+      <w:tblInd w:w="108" w:type="dxa"/>
+      <w:tblBorders>
+        <w:top w:val="single" w:sz="4" w:space="0" w:color="auto"/>
+        <w:left w:val="single" w:sz="4" w:space="0" w:color="auto"/>
+        <w:bottom w:val="single" w:sz="4" w:space="0" w:color="auto"/>
+        <w:right w:val="single" w:sz="4" w:space="0" w:color="808080"/>
+        <w:insideH w:val="single" w:sz="4" w:space="0" w:color="auto"/>
+        <w:insideV w:val="single" w:sz="4" w:space="0" w:color="auto"/>
+      </w:tblBorders>
+      <w:tblLayout w:type="fixed"/>
+      <w:tblLook w:val="01E0" w:firstRow="1" w:lastRow="1" w:firstColumn="1" w:lastColumn="1" w:noHBand="0" w:noVBand="0"/>
+    </w:tblPr>
+    <w:tblGrid>
+      <w:gridCol w:w="3601"/>
+      <w:gridCol w:w="3420"/>
+      <w:gridCol w:w="4609"/>
+      <w:gridCol w:w="3353"/>
+    </w:tblGrid>
+    <w:tr>
+      <w:trPr>
+        <w:trHeight w:val="640"/>
+      </w:trPr>
+      <w:tc>
+        <w:tcPr>
+          <w:tcW w:w="14983" w:type="dxa"/>
+          <w:gridSpan w:val="4"/>
+          <w:vAlign w:val="center"/>
+        </w:tcPr>
+        <w:p>
+          <w:pPr>
+            <w:ind w:left="612"/>
+            <w:rPr>
+              <w:rFonts w:cs="Arial"/>
+              <w:b/>
+              <w:sz w:val="20"/>
+              <w:szCs w:val="20"/>
+            </w:rPr>
+          </w:pPr>
+          <w:r>
+            <w:rPr>
+              <w:noProof/>
+            </w:rPr>
+            <w:drawing>
+              <wp:anchor distT="0" distB="0" distL="114300" distR="114300" simplePos="0" relativeHeight="251669504" behindDoc="0" locked="0" layoutInCell="1" allowOverlap="1" wp14:anchorId="6216E747" wp14:editId="23B38C4D">
+                <wp:simplePos x="0" y="0"/>
+                <wp:positionH relativeFrom="column">
+                  <wp:posOffset>-1695450</wp:posOffset>
+                </wp:positionH>
+                <wp:positionV relativeFrom="paragraph">
+                  <wp:posOffset>15240</wp:posOffset>
+                </wp:positionV>
+                <wp:extent cx="1584325" cy="294005"/>
+                <wp:effectExtent l="0" t="0" r="0" b="0"/>
+                <wp:wrapSquare wrapText="bothSides"/>
+                <wp:docPr id="6" name="Picture 6"/>
+                <wp:cNvGraphicFramePr>
+                  <a:graphicFrameLocks xmlns:a="http://schemas.openxmlformats.org/drawingml/2006/main" noChangeAspect="1"/>
+                </wp:cNvGraphicFramePr>
+                <a:graphic xmlns:a="http://schemas.openxmlformats.org/drawingml/2006/main">
+                  <a:graphicData uri="http://schemas.openxmlformats.org/drawingml/2006/picture">
+                    <pic:pic xmlns:pic="http://schemas.openxmlformats.org/drawingml/2006/picture">
+                      <pic:nvPicPr>
+                        <pic:cNvPr id="0" name="Picture 230"/>
+                        <pic:cNvPicPr>
+                          <a:picLocks noChangeAspect="1" noChangeArrowheads="1"/>
+                        </pic:cNvPicPr>
+                      </pic:nvPicPr>
+                      <pic:blipFill>
+                        <a:blip r:embed="rId1">
+                          <a:extLst>
+                            <a:ext uri="{28A0092B-C50C-407E-A947-70E740481C1C}">
+                              <a14:useLocalDpi xmlns:a14="http://schemas.microsoft.com/office/drawing/2010/main" val="0"/>
+                            </a:ext>
+                          </a:extLst>
+                        </a:blip>
+                        <a:srcRect/>
+                        <a:stretch>
+                          <a:fillRect/>
+                        </a:stretch>
+                      </pic:blipFill>
+                      <pic:spPr bwMode="auto">
+                        <a:xfrm>
+                          <a:off x="0" y="0"/>
+                          <a:ext cx="1584325" cy="294005"/>
+                        </a:xfrm>
+                        <a:prstGeom prst="rect">
+                          <a:avLst/>
+                        </a:prstGeom>
+                        <a:noFill/>
+                        <a:ln>
+                          <a:noFill/>
+                        </a:ln>
+                      </pic:spPr>
+                    </pic:pic>
+                  </a:graphicData>
+                </a:graphic>
+                <wp14:sizeRelH relativeFrom="margin">
+                  <wp14:pctWidth>0</wp14:pctWidth>
+                </wp14:sizeRelH>
+                <wp14:sizeRelV relativeFrom="margin">
+                  <wp14:pctHeight>0</wp14:pctHeight>
+                </wp14:sizeRelV>
+              </wp:anchor>
+            </w:drawing>
+          </w:r>
+        </w:p>
+      </w:tc>
+    </w:tr>
+    <w:tr>
+      <w:trPr>
+        <w:trHeight w:val="507"/>
+      </w:trPr>
+      <w:tc>
+        <w:tcPr>
+          <w:tcW w:w="14983" w:type="dxa"/>
+          <w:gridSpan w:val="4"/>
+          <w:vAlign w:val="center"/>
+        </w:tcPr>
+        <w:p>
+          <w:pPr>
+            <w:spacing w:before="60"/>
+            <w:jc w:val="center"/>
+            <w:rPr>
+              <w:rFonts w:cs="Arial"/>
+              <w:b/>
+            </w:rPr>
+          </w:pPr>
+          <w:r>
+            <w:rPr>
+              <w:rFonts w:cs="Arial"/>
+              <w:b/>
+            </w:rPr>
+            <w:t xml:space="preserve">BÁO CÁO </w:t>
+          </w:r>
+          <w:r>
+            <w:rPr>
+              <w:rFonts w:cs="Arial"/>
+              <w:b/>
+              <w:color w:val="0000FF"/>
+            </w:rPr>
+            <w:t xml:space="preserve">TỔNG KẾT </w:t>
+          </w:r>
+          <w:r>
+            <w:rPr>
+              <w:rFonts w:cs="Arial"/>
+              <w:b/>
+            </w:rPr>
+            <w:t>KẾT QUẢ THEO DÕI TIỂU PHÂN HÀNG NĂM</w:t>
+          </w:r>
+        </w:p>
+        <w:p>
+          <w:pPr>
+            <w:spacing w:before="60"/>
+            <w:jc w:val="center"/>
+            <w:rPr>
+              <w:rFonts w:cs="Arial"/>
+              <w:b/>
+            </w:rPr>
+          </w:pPr>
+          <w:r>
+            <w:rPr>
+              <w:rFonts w:cs="Arial"/>
+              <w:b/>
+            </w:rPr>
+            <w:t>${phong_thietbi_cap} CỦA ${workshop_name_cap}</w:t>
+          </w:r>
+        </w:p>
+        <w:p>
+          <w:pPr>
+            <w:tabs>
+              <w:tab w:val="left" w:pos="3855"/>
+            </w:tabs>
+            <w:spacing w:before="60"/>
+            <w:jc w:val="center"/>
+            <w:rPr>
+              <w:rFonts w:cs="Arial"/>
+              <w:b/>
+              <w:i/>
+            </w:rPr>
+          </w:pPr>
+          <w:r>
+            <w:rPr>
+              <w:rFonts w:cs="Arial"/>
+              <w:b/>
+              <w:i/>
+            </w:rPr>
+            <w:t xml:space="preserve">YEARLY SUMMARY REPORT OF NON-VIABLE PARTICLE RESULTS </w:t>
+          </w:r>
+        </w:p>
+        <w:p>
+          <w:pPr>
+            <w:tabs>
+              <w:tab w:val="left" w:pos="3855"/>
+            </w:tabs>
+            <w:spacing w:before="60"/>
+            <w:jc w:val="center"/>
+            <w:rPr>
+              <w:rFonts w:cs="Arial"/>
+              <w:b/>
+              <w:i/>
+            </w:rPr>
+          </w:pPr>
+          <w:r>
+            <w:rPr>
+              <w:rFonts w:cs="Arial"/>
+              <w:b/>
+              <w:i/>
+            </w:rPr>
+            <w:t xml:space="preserve">OF </w:t>
+          </w:r>
+          <w:r>
+            <w:rPr>
+              <w:rFonts w:cs="Arial"/>
+              <w:b/>
+            </w:rPr>
+            <w:t>${phong_thietbi_cap_en</w:t>
+          </w:r>
+          <w:r>
+            <w:rPr>
+              <w:rFonts w:cs="Arial"/>
+              <w:b/>
+            </w:rPr>
+            <w:t xml:space="preserve">} </w:t>
           </w:r>
           <w:r>
             <w:rPr>
@@ -9689,7 +9555,438 @@
               <w:b/>
               <w:i/>
             </w:rPr>
-            <w:t xml:space="preserve"> OF ${workshop_name_cap_en}</w:t>
+            <w:t xml:space="preserve">OF </w:t>
+          </w:r>
+          <w:r>
+            <w:rPr>
+              <w:rFonts w:cs="Arial"/>
+              <w:b/>
+            </w:rPr>
+            <w:t>${workshop_name_</w:t>
+          </w:r>
+          <w:r>
+            <w:rPr>
+              <w:rFonts w:cs="Arial"/>
+              <w:b/>
+            </w:rPr>
+            <w:t>cap</w:t>
+          </w:r>
+          <w:r>
+            <w:rPr>
+              <w:rFonts w:cs="Arial"/>
+              <w:b/>
+            </w:rPr>
+            <w:t>_en</w:t>
+          </w:r>
+          <w:r>
+            <w:rPr>
+              <w:rFonts w:cs="Arial"/>
+              <w:b/>
+            </w:rPr>
+            <w:t>}</w:t>
+          </w:r>
+        </w:p>
+      </w:tc>
+    </w:tr>
+    <w:tr>
+      <w:trPr>
+        <w:trHeight w:val="507"/>
+      </w:trPr>
+      <w:tc>
+        <w:tcPr>
+          <w:tcW w:w="3601" w:type="dxa"/>
+          <w:tcBorders>
+            <w:right w:val="single" w:sz="4" w:space="0" w:color="D9D9D9"/>
+          </w:tcBorders>
+        </w:tcPr>
+        <w:p>
+          <w:pPr>
+            <w:spacing w:before="60"/>
+            <w:rPr>
+              <w:rFonts w:cs="Arial"/>
+              <w:sz w:val="22"/>
+              <w:szCs w:val="22"/>
+              <w:lang w:val="fr-FR"/>
+            </w:rPr>
+          </w:pPr>
+          <w:r>
+            <w:rPr>
+              <w:rFonts w:cs="Arial"/>
+              <w:sz w:val="22"/>
+              <w:szCs w:val="22"/>
+              <w:lang w:val="fr-FR"/>
+            </w:rPr>
+            <w:t>Mã số hồ sơ:</w:t>
+          </w:r>
+        </w:p>
+        <w:p>
+          <w:pPr>
+            <w:spacing w:before="60"/>
+            <w:ind w:right="-201"/>
+            <w:rPr>
+              <w:rFonts w:cs="Arial"/>
+              <w:sz w:val="22"/>
+              <w:szCs w:val="22"/>
+              <w:lang w:val="fr-FR"/>
+            </w:rPr>
+          </w:pPr>
+          <w:r>
+            <w:rPr>
+              <w:rFonts w:cs="Arial"/>
+              <w:i/>
+              <w:sz w:val="22"/>
+              <w:szCs w:val="22"/>
+              <w:lang w:val="fr-FR"/>
+            </w:rPr>
+            <w:t>Documentation code:</w:t>
+          </w:r>
+        </w:p>
+      </w:tc>
+      <w:tc>
+        <w:tcPr>
+          <w:tcW w:w="3420" w:type="dxa"/>
+          <w:tcBorders>
+            <w:left w:val="single" w:sz="4" w:space="0" w:color="D9D9D9"/>
+          </w:tcBorders>
+          <w:vAlign w:val="center"/>
+        </w:tcPr>
+        <w:p>
+          <w:pPr>
+            <w:spacing w:before="60"/>
+            <w:rPr>
+              <w:rFonts w:cs="Arial"/>
+              <w:sz w:val="22"/>
+              <w:szCs w:val="22"/>
+              <w:lang w:val="fr-FR"/>
+            </w:rPr>
+          </w:pPr>
+          <w:r>
+            <w:rPr>
+              <w:rFonts w:cs="Arial"/>
+              <w:sz w:val="22"/>
+              <w:szCs w:val="22"/>
+              <w:lang w:val="fr-FR"/>
+            </w:rPr>
+            <w:t>${report_name}</w:t>
+          </w:r>
+        </w:p>
+      </w:tc>
+      <w:tc>
+        <w:tcPr>
+          <w:tcW w:w="4609" w:type="dxa"/>
+          <w:tcBorders>
+            <w:right w:val="single" w:sz="4" w:space="0" w:color="D9D9D9"/>
+          </w:tcBorders>
+        </w:tcPr>
+        <w:p>
+          <w:pPr>
+            <w:spacing w:before="60"/>
+            <w:rPr>
+              <w:rFonts w:cs="Arial"/>
+              <w:sz w:val="22"/>
+              <w:szCs w:val="22"/>
+            </w:rPr>
+          </w:pPr>
+          <w:r>
+            <w:rPr>
+              <w:rFonts w:cs="Arial"/>
+              <w:sz w:val="22"/>
+              <w:szCs w:val="22"/>
+            </w:rPr>
+            <w:t>Khoảng thời gian báo cáo:</w:t>
+          </w:r>
+        </w:p>
+        <w:p>
+          <w:pPr>
+            <w:spacing w:before="60"/>
+            <w:ind w:right="-201"/>
+            <w:rPr>
+              <w:rFonts w:cs="Arial"/>
+              <w:sz w:val="22"/>
+              <w:szCs w:val="22"/>
+            </w:rPr>
+          </w:pPr>
+          <w:r>
+            <w:rPr>
+              <w:rFonts w:cs="Arial"/>
+              <w:i/>
+              <w:sz w:val="22"/>
+              <w:szCs w:val="22"/>
+            </w:rPr>
+            <w:t>Reporting period:</w:t>
+          </w:r>
+        </w:p>
+      </w:tc>
+      <w:tc>
+        <w:tcPr>
+          <w:tcW w:w="3351" w:type="dxa"/>
+          <w:tcBorders>
+            <w:left w:val="single" w:sz="4" w:space="0" w:color="D9D9D9"/>
+          </w:tcBorders>
+          <w:vAlign w:val="center"/>
+        </w:tcPr>
+        <w:p>
+          <w:pPr>
+            <w:jc w:val="left"/>
+            <w:rPr>
+              <w:rFonts w:cs="Arial"/>
+              <w:sz w:val="22"/>
+              <w:szCs w:val="22"/>
+            </w:rPr>
+          </w:pPr>
+          <w:r>
+            <w:rPr>
+              <w:rFonts w:cs="Arial"/>
+            </w:rPr>
+            <w:t>${date_from} - ${date_to}</w:t>
+          </w:r>
+        </w:p>
+      </w:tc>
+    </w:tr>
+  </w:tbl>
+  <w:p>
+    <w:pPr>
+      <w:pStyle w:val="Header"/>
+    </w:pPr>
+  </w:p>
+</w:hdr>
+</file>
+
+<file path=word/header6.xml><?xml version="1.0" encoding="utf-8"?>
+<w:hdr xmlns:wpc="http://schemas.microsoft.com/office/word/2010/wordprocessingCanvas" xmlns:cx="http://schemas.microsoft.com/office/drawing/2014/chartex" xmlns:mc="http://schemas.openxmlformats.org/markup-compatibility/2006" xmlns:o="urn:schemas-microsoft-com:office:office" xmlns:r="http://schemas.openxmlformats.org/officeDocument/2006/relationships" xmlns:m="http://schemas.openxmlformats.org/officeDocument/2006/math" xmlns:v="urn:schemas-microsoft-com:vml" xmlns:wp14="http://schemas.microsoft.com/office/word/2010/wordprocessingDrawing" xmlns:wp="http://schemas.openxmlformats.org/drawingml/2006/wordprocessingDrawing" xmlns:w10="urn:schemas-microsoft-com:office:word" xmlns:w="http://schemas.openxmlformats.org/wordprocessingml/2006/main" xmlns:w14="http://schemas.microsoft.com/office/word/2010/wordml" xmlns:w15="http://schemas.microsoft.com/office/word/2012/wordml" xmlns:w16se="http://schemas.microsoft.com/office/word/2015/wordml/symex" xmlns:wpg="http://schemas.microsoft.com/office/word/2010/wordprocessingGroup" xmlns:wpi="http://schemas.microsoft.com/office/word/2010/wordprocessingInk" xmlns:wne="http://schemas.microsoft.com/office/word/2006/wordml" xmlns:wps="http://schemas.microsoft.com/office/word/2010/wordprocessingShape" mc:Ignorable="w14 w15 w16se wp14">
+  <w:tbl>
+    <w:tblPr>
+      <w:tblW w:w="9360" w:type="dxa"/>
+      <w:tblInd w:w="108" w:type="dxa"/>
+      <w:tblBorders>
+        <w:top w:val="single" w:sz="4" w:space="0" w:color="auto"/>
+        <w:left w:val="single" w:sz="4" w:space="0" w:color="auto"/>
+        <w:bottom w:val="single" w:sz="4" w:space="0" w:color="auto"/>
+        <w:right w:val="single" w:sz="4" w:space="0" w:color="808080"/>
+        <w:insideH w:val="single" w:sz="4" w:space="0" w:color="auto"/>
+        <w:insideV w:val="single" w:sz="4" w:space="0" w:color="auto"/>
+      </w:tblBorders>
+      <w:tblLayout w:type="fixed"/>
+      <w:tblLook w:val="01E0" w:firstRow="1" w:lastRow="1" w:firstColumn="1" w:lastColumn="1" w:noHBand="0" w:noVBand="0"/>
+    </w:tblPr>
+    <w:tblGrid>
+      <w:gridCol w:w="2250"/>
+      <w:gridCol w:w="2137"/>
+      <w:gridCol w:w="2880"/>
+      <w:gridCol w:w="2093"/>
+    </w:tblGrid>
+    <w:tr>
+      <w:trPr>
+        <w:trHeight w:val="545"/>
+      </w:trPr>
+      <w:tc>
+        <w:tcPr>
+          <w:tcW w:w="9360" w:type="dxa"/>
+          <w:gridSpan w:val="4"/>
+          <w:vAlign w:val="center"/>
+        </w:tcPr>
+        <w:p>
+          <w:pPr>
+            <w:rPr>
+              <w:rFonts w:cs="Arial"/>
+              <w:b/>
+              <w:sz w:val="20"/>
+              <w:szCs w:val="20"/>
+            </w:rPr>
+          </w:pPr>
+          <w:r>
+            <w:rPr>
+              <w:noProof/>
+            </w:rPr>
+            <w:drawing>
+              <wp:anchor distT="0" distB="0" distL="114300" distR="114300" simplePos="0" relativeHeight="251679232" behindDoc="0" locked="0" layoutInCell="1" allowOverlap="1" wp14:anchorId="712F32DA" wp14:editId="3ABEC66A">
+                <wp:simplePos x="0" y="0"/>
+                <wp:positionH relativeFrom="column">
+                  <wp:posOffset>-1695450</wp:posOffset>
+                </wp:positionH>
+                <wp:positionV relativeFrom="paragraph">
+                  <wp:posOffset>15240</wp:posOffset>
+                </wp:positionV>
+                <wp:extent cx="1584325" cy="294005"/>
+                <wp:effectExtent l="0" t="0" r="0" b="0"/>
+                <wp:wrapSquare wrapText="bothSides"/>
+                <wp:docPr id="3" name="Picture 3"/>
+                <wp:cNvGraphicFramePr>
+                  <a:graphicFrameLocks xmlns:a="http://schemas.openxmlformats.org/drawingml/2006/main" noChangeAspect="1"/>
+                </wp:cNvGraphicFramePr>
+                <a:graphic xmlns:a="http://schemas.openxmlformats.org/drawingml/2006/main">
+                  <a:graphicData uri="http://schemas.openxmlformats.org/drawingml/2006/picture">
+                    <pic:pic xmlns:pic="http://schemas.openxmlformats.org/drawingml/2006/picture">
+                      <pic:nvPicPr>
+                        <pic:cNvPr id="0" name="Picture 230"/>
+                        <pic:cNvPicPr>
+                          <a:picLocks noChangeAspect="1" noChangeArrowheads="1"/>
+                        </pic:cNvPicPr>
+                      </pic:nvPicPr>
+                      <pic:blipFill>
+                        <a:blip r:embed="rId1">
+                          <a:extLst>
+                            <a:ext uri="{28A0092B-C50C-407E-A947-70E740481C1C}">
+                              <a14:useLocalDpi xmlns:a14="http://schemas.microsoft.com/office/drawing/2010/main" val="0"/>
+                            </a:ext>
+                          </a:extLst>
+                        </a:blip>
+                        <a:srcRect/>
+                        <a:stretch>
+                          <a:fillRect/>
+                        </a:stretch>
+                      </pic:blipFill>
+                      <pic:spPr bwMode="auto">
+                        <a:xfrm>
+                          <a:off x="0" y="0"/>
+                          <a:ext cx="1584325" cy="294005"/>
+                        </a:xfrm>
+                        <a:prstGeom prst="rect">
+                          <a:avLst/>
+                        </a:prstGeom>
+                        <a:noFill/>
+                        <a:ln>
+                          <a:noFill/>
+                        </a:ln>
+                      </pic:spPr>
+                    </pic:pic>
+                  </a:graphicData>
+                </a:graphic>
+                <wp14:sizeRelH relativeFrom="margin">
+                  <wp14:pctWidth>0</wp14:pctWidth>
+                </wp14:sizeRelH>
+                <wp14:sizeRelV relativeFrom="margin">
+                  <wp14:pctHeight>0</wp14:pctHeight>
+                </wp14:sizeRelV>
+              </wp:anchor>
+            </w:drawing>
+          </w:r>
+        </w:p>
+      </w:tc>
+    </w:tr>
+    <w:tr>
+      <w:trPr>
+        <w:trHeight w:val="432"/>
+      </w:trPr>
+      <w:tc>
+        <w:tcPr>
+          <w:tcW w:w="9360" w:type="dxa"/>
+          <w:gridSpan w:val="4"/>
+          <w:vAlign w:val="center"/>
+        </w:tcPr>
+        <w:p>
+          <w:pPr>
+            <w:spacing w:before="60"/>
+            <w:jc w:val="center"/>
+            <w:rPr>
+              <w:rFonts w:cs="Arial"/>
+              <w:b/>
+            </w:rPr>
+          </w:pPr>
+          <w:r>
+            <w:rPr>
+              <w:rFonts w:cs="Arial"/>
+              <w:b/>
+            </w:rPr>
+            <w:t xml:space="preserve">BÁO CÁO </w:t>
+          </w:r>
+          <w:r>
+            <w:rPr>
+              <w:rFonts w:cs="Arial"/>
+              <w:b/>
+              <w:color w:val="0000FF"/>
+            </w:rPr>
+            <w:t xml:space="preserve">TỔNG KẾT </w:t>
+          </w:r>
+          <w:r>
+            <w:rPr>
+              <w:rFonts w:cs="Arial"/>
+              <w:b/>
+            </w:rPr>
+            <w:t>KẾT QUẢ THEO DÕI TIỂU PHÂN HÀNG NĂM</w:t>
+          </w:r>
+        </w:p>
+        <w:p>
+          <w:pPr>
+            <w:spacing w:before="60"/>
+            <w:jc w:val="center"/>
+            <w:rPr>
+              <w:rFonts w:cs="Arial"/>
+              <w:b/>
+            </w:rPr>
+          </w:pPr>
+          <w:r>
+            <w:rPr>
+              <w:rFonts w:cs="Arial"/>
+              <w:b/>
+            </w:rPr>
+            <w:t>${phong_thietbi_cap} CỦA ${workshop_name_cap}</w:t>
+          </w:r>
+        </w:p>
+        <w:p>
+          <w:pPr>
+            <w:tabs>
+              <w:tab w:val="left" w:pos="3855"/>
+            </w:tabs>
+            <w:spacing w:before="60"/>
+            <w:jc w:val="center"/>
+            <w:rPr>
+              <w:rFonts w:cs="Arial"/>
+              <w:b/>
+              <w:i/>
+            </w:rPr>
+          </w:pPr>
+          <w:r>
+            <w:rPr>
+              <w:rFonts w:cs="Arial"/>
+              <w:b/>
+              <w:i/>
+            </w:rPr>
+            <w:t xml:space="preserve">YEARLY SUMMARY REPORT OF NON-VIABLE PARTICLE RESULTS </w:t>
+          </w:r>
+        </w:p>
+        <w:p>
+          <w:pPr>
+            <w:tabs>
+              <w:tab w:val="left" w:pos="3855"/>
+            </w:tabs>
+            <w:spacing w:before="60"/>
+            <w:jc w:val="center"/>
+            <w:rPr>
+              <w:rFonts w:cs="Arial"/>
+              <w:b/>
+              <w:i/>
+            </w:rPr>
+          </w:pPr>
+          <w:r>
+            <w:rPr>
+              <w:rFonts w:cs="Arial"/>
+              <w:b/>
+              <w:i/>
+            </w:rPr>
+            <w:t xml:space="preserve">OF </w:t>
+          </w:r>
+          <w:r>
+            <w:rPr>
+              <w:rFonts w:cs="Arial"/>
+              <w:b/>
+            </w:rPr>
+            <w:t xml:space="preserve">${phong_thietbi_cap_en} </w:t>
+          </w:r>
+          <w:r>
+            <w:rPr>
+              <w:rFonts w:cs="Arial"/>
+              <w:b/>
+              <w:i/>
+            </w:rPr>
+            <w:t xml:space="preserve">OF </w:t>
+          </w:r>
+          <w:r>
+            <w:rPr>
+              <w:rFonts w:cs="Arial"/>
+              <w:b/>
+            </w:rPr>
+            <w:t>${workshop_name_cap_en}</w:t>
           </w:r>
         </w:p>
       </w:tc>
@@ -12830,7 +13127,7 @@
   <w:abstractNum w:abstractNumId="28" w15:restartNumberingAfterBreak="0">
     <w:nsid w:val="3E7F51B5"/>
     <w:multiLevelType w:val="hybridMultilevel"/>
-    <w:tmpl w:val="A7587BAE"/>
+    <w:tmpl w:val="72580BE2"/>
     <w:lvl w:ilvl="0" w:tplc="04090001">
       <w:start w:val="1"/>
       <w:numFmt w:val="bullet"/>
@@ -13146,6 +13443,119 @@
     </w:lvl>
   </w:abstractNum>
   <w:abstractNum w:abstractNumId="31" w15:restartNumberingAfterBreak="0">
+    <w:nsid w:val="54B1631B"/>
+    <w:multiLevelType w:val="hybridMultilevel"/>
+    <w:tmpl w:val="5010E4CA"/>
+    <w:lvl w:ilvl="0" w:tplc="2EF03456">
+      <w:numFmt w:val="bullet"/>
+      <w:lvlText w:val="-"/>
+      <w:lvlJc w:val="left"/>
+      <w:pPr>
+        <w:ind w:left="1170" w:hanging="360"/>
+      </w:pPr>
+      <w:rPr>
+        <w:rFonts w:ascii="Arial" w:eastAsia="Times New Roman" w:hAnsi="Arial" w:cs="Arial" w:hint="default"/>
+        <w:i w:val="0"/>
+      </w:rPr>
+    </w:lvl>
+    <w:lvl w:ilvl="1" w:tplc="04090003" w:tentative="1">
+      <w:start w:val="1"/>
+      <w:numFmt w:val="bullet"/>
+      <w:lvlText w:val="o"/>
+      <w:lvlJc w:val="left"/>
+      <w:pPr>
+        <w:ind w:left="1890" w:hanging="360"/>
+      </w:pPr>
+      <w:rPr>
+        <w:rFonts w:ascii="Courier New" w:hAnsi="Courier New" w:cs="Courier New" w:hint="default"/>
+      </w:rPr>
+    </w:lvl>
+    <w:lvl w:ilvl="2" w:tplc="04090005" w:tentative="1">
+      <w:start w:val="1"/>
+      <w:numFmt w:val="bullet"/>
+      <w:lvlText w:val=""/>
+      <w:lvlJc w:val="left"/>
+      <w:pPr>
+        <w:ind w:left="2610" w:hanging="360"/>
+      </w:pPr>
+      <w:rPr>
+        <w:rFonts w:ascii="Wingdings" w:hAnsi="Wingdings" w:hint="default"/>
+      </w:rPr>
+    </w:lvl>
+    <w:lvl w:ilvl="3" w:tplc="04090001" w:tentative="1">
+      <w:start w:val="1"/>
+      <w:numFmt w:val="bullet"/>
+      <w:lvlText w:val=""/>
+      <w:lvlJc w:val="left"/>
+      <w:pPr>
+        <w:ind w:left="3330" w:hanging="360"/>
+      </w:pPr>
+      <w:rPr>
+        <w:rFonts w:ascii="Symbol" w:hAnsi="Symbol" w:hint="default"/>
+      </w:rPr>
+    </w:lvl>
+    <w:lvl w:ilvl="4" w:tplc="04090003" w:tentative="1">
+      <w:start w:val="1"/>
+      <w:numFmt w:val="bullet"/>
+      <w:lvlText w:val="o"/>
+      <w:lvlJc w:val="left"/>
+      <w:pPr>
+        <w:ind w:left="4050" w:hanging="360"/>
+      </w:pPr>
+      <w:rPr>
+        <w:rFonts w:ascii="Courier New" w:hAnsi="Courier New" w:cs="Courier New" w:hint="default"/>
+      </w:rPr>
+    </w:lvl>
+    <w:lvl w:ilvl="5" w:tplc="04090005" w:tentative="1">
+      <w:start w:val="1"/>
+      <w:numFmt w:val="bullet"/>
+      <w:lvlText w:val=""/>
+      <w:lvlJc w:val="left"/>
+      <w:pPr>
+        <w:ind w:left="4770" w:hanging="360"/>
+      </w:pPr>
+      <w:rPr>
+        <w:rFonts w:ascii="Wingdings" w:hAnsi="Wingdings" w:hint="default"/>
+      </w:rPr>
+    </w:lvl>
+    <w:lvl w:ilvl="6" w:tplc="04090001" w:tentative="1">
+      <w:start w:val="1"/>
+      <w:numFmt w:val="bullet"/>
+      <w:lvlText w:val=""/>
+      <w:lvlJc w:val="left"/>
+      <w:pPr>
+        <w:ind w:left="5490" w:hanging="360"/>
+      </w:pPr>
+      <w:rPr>
+        <w:rFonts w:ascii="Symbol" w:hAnsi="Symbol" w:hint="default"/>
+      </w:rPr>
+    </w:lvl>
+    <w:lvl w:ilvl="7" w:tplc="04090003" w:tentative="1">
+      <w:start w:val="1"/>
+      <w:numFmt w:val="bullet"/>
+      <w:lvlText w:val="o"/>
+      <w:lvlJc w:val="left"/>
+      <w:pPr>
+        <w:ind w:left="6210" w:hanging="360"/>
+      </w:pPr>
+      <w:rPr>
+        <w:rFonts w:ascii="Courier New" w:hAnsi="Courier New" w:cs="Courier New" w:hint="default"/>
+      </w:rPr>
+    </w:lvl>
+    <w:lvl w:ilvl="8" w:tplc="04090005" w:tentative="1">
+      <w:start w:val="1"/>
+      <w:numFmt w:val="bullet"/>
+      <w:lvlText w:val=""/>
+      <w:lvlJc w:val="left"/>
+      <w:pPr>
+        <w:ind w:left="6930" w:hanging="360"/>
+      </w:pPr>
+      <w:rPr>
+        <w:rFonts w:ascii="Wingdings" w:hAnsi="Wingdings" w:hint="default"/>
+      </w:rPr>
+    </w:lvl>
+  </w:abstractNum>
+  <w:abstractNum w:abstractNumId="32" w15:restartNumberingAfterBreak="0">
     <w:nsid w:val="550A2E41"/>
     <w:multiLevelType w:val="hybridMultilevel"/>
     <w:tmpl w:val="C6B6AA74"/>
@@ -13236,7 +13646,7 @@
       </w:pPr>
     </w:lvl>
   </w:abstractNum>
-  <w:abstractNum w:abstractNumId="32" w15:restartNumberingAfterBreak="0">
+  <w:abstractNum w:abstractNumId="33" w15:restartNumberingAfterBreak="0">
     <w:nsid w:val="5B4244B8"/>
     <w:multiLevelType w:val="multilevel"/>
     <w:tmpl w:val="1E343710"/>
@@ -13394,7 +13804,7 @@
       </w:rPr>
     </w:lvl>
   </w:abstractNum>
-  <w:abstractNum w:abstractNumId="33" w15:restartNumberingAfterBreak="0">
+  <w:abstractNum w:abstractNumId="34" w15:restartNumberingAfterBreak="0">
     <w:nsid w:val="5D195999"/>
     <w:multiLevelType w:val="hybridMultilevel"/>
     <w:tmpl w:val="8886000A"/>
@@ -13487,7 +13897,7 @@
       </w:pPr>
     </w:lvl>
   </w:abstractNum>
-  <w:abstractNum w:abstractNumId="34" w15:restartNumberingAfterBreak="0">
+  <w:abstractNum w:abstractNumId="35" w15:restartNumberingAfterBreak="0">
     <w:nsid w:val="5F6A2B33"/>
     <w:multiLevelType w:val="multilevel"/>
     <w:tmpl w:val="831C3AD0"/>
@@ -13645,7 +14055,7 @@
       </w:rPr>
     </w:lvl>
   </w:abstractNum>
-  <w:abstractNum w:abstractNumId="35" w15:restartNumberingAfterBreak="0">
+  <w:abstractNum w:abstractNumId="36" w15:restartNumberingAfterBreak="0">
     <w:nsid w:val="63127F0F"/>
     <w:multiLevelType w:val="hybridMultilevel"/>
     <w:tmpl w:val="65D64890"/>
@@ -13737,7 +14147,7 @@
       </w:pPr>
     </w:lvl>
   </w:abstractNum>
-  <w:abstractNum w:abstractNumId="36" w15:restartNumberingAfterBreak="0">
+  <w:abstractNum w:abstractNumId="37" w15:restartNumberingAfterBreak="0">
     <w:nsid w:val="66286194"/>
     <w:multiLevelType w:val="hybridMultilevel"/>
     <w:tmpl w:val="1084EEEA"/>
@@ -13829,7 +14239,7 @@
       </w:pPr>
     </w:lvl>
   </w:abstractNum>
-  <w:abstractNum w:abstractNumId="37" w15:restartNumberingAfterBreak="0">
+  <w:abstractNum w:abstractNumId="38" w15:restartNumberingAfterBreak="0">
     <w:nsid w:val="66755270"/>
     <w:multiLevelType w:val="hybridMultilevel"/>
     <w:tmpl w:val="F2207E88"/>
@@ -13942,7 +14352,7 @@
       </w:rPr>
     </w:lvl>
   </w:abstractNum>
-  <w:abstractNum w:abstractNumId="38" w15:restartNumberingAfterBreak="0">
+  <w:abstractNum w:abstractNumId="39" w15:restartNumberingAfterBreak="0">
     <w:nsid w:val="686B1CB8"/>
     <w:multiLevelType w:val="hybridMultilevel"/>
     <w:tmpl w:val="C6B6AA74"/>
@@ -14033,7 +14443,120 @@
       </w:pPr>
     </w:lvl>
   </w:abstractNum>
-  <w:abstractNum w:abstractNumId="39" w15:restartNumberingAfterBreak="0">
+  <w:abstractNum w:abstractNumId="40" w15:restartNumberingAfterBreak="0">
+    <w:nsid w:val="712F6870"/>
+    <w:multiLevelType w:val="hybridMultilevel"/>
+    <w:tmpl w:val="E5687734"/>
+    <w:lvl w:ilvl="0" w:tplc="FC223D80">
+      <w:numFmt w:val="bullet"/>
+      <w:lvlText w:val="-"/>
+      <w:lvlJc w:val="left"/>
+      <w:pPr>
+        <w:ind w:left="720" w:hanging="360"/>
+      </w:pPr>
+      <w:rPr>
+        <w:rFonts w:ascii="Arial" w:eastAsia="Times New Roman" w:hAnsi="Arial" w:cs="Arial" w:hint="default"/>
+        <w:i w:val="0"/>
+      </w:rPr>
+    </w:lvl>
+    <w:lvl w:ilvl="1" w:tplc="04090003" w:tentative="1">
+      <w:start w:val="1"/>
+      <w:numFmt w:val="bullet"/>
+      <w:lvlText w:val="o"/>
+      <w:lvlJc w:val="left"/>
+      <w:pPr>
+        <w:ind w:left="1440" w:hanging="360"/>
+      </w:pPr>
+      <w:rPr>
+        <w:rFonts w:ascii="Courier New" w:hAnsi="Courier New" w:cs="Courier New" w:hint="default"/>
+      </w:rPr>
+    </w:lvl>
+    <w:lvl w:ilvl="2" w:tplc="04090005" w:tentative="1">
+      <w:start w:val="1"/>
+      <w:numFmt w:val="bullet"/>
+      <w:lvlText w:val=""/>
+      <w:lvlJc w:val="left"/>
+      <w:pPr>
+        <w:ind w:left="2160" w:hanging="360"/>
+      </w:pPr>
+      <w:rPr>
+        <w:rFonts w:ascii="Wingdings" w:hAnsi="Wingdings" w:hint="default"/>
+      </w:rPr>
+    </w:lvl>
+    <w:lvl w:ilvl="3" w:tplc="04090001" w:tentative="1">
+      <w:start w:val="1"/>
+      <w:numFmt w:val="bullet"/>
+      <w:lvlText w:val=""/>
+      <w:lvlJc w:val="left"/>
+      <w:pPr>
+        <w:ind w:left="2880" w:hanging="360"/>
+      </w:pPr>
+      <w:rPr>
+        <w:rFonts w:ascii="Symbol" w:hAnsi="Symbol" w:hint="default"/>
+      </w:rPr>
+    </w:lvl>
+    <w:lvl w:ilvl="4" w:tplc="04090003" w:tentative="1">
+      <w:start w:val="1"/>
+      <w:numFmt w:val="bullet"/>
+      <w:lvlText w:val="o"/>
+      <w:lvlJc w:val="left"/>
+      <w:pPr>
+        <w:ind w:left="3600" w:hanging="360"/>
+      </w:pPr>
+      <w:rPr>
+        <w:rFonts w:ascii="Courier New" w:hAnsi="Courier New" w:cs="Courier New" w:hint="default"/>
+      </w:rPr>
+    </w:lvl>
+    <w:lvl w:ilvl="5" w:tplc="04090005" w:tentative="1">
+      <w:start w:val="1"/>
+      <w:numFmt w:val="bullet"/>
+      <w:lvlText w:val=""/>
+      <w:lvlJc w:val="left"/>
+      <w:pPr>
+        <w:ind w:left="4320" w:hanging="360"/>
+      </w:pPr>
+      <w:rPr>
+        <w:rFonts w:ascii="Wingdings" w:hAnsi="Wingdings" w:hint="default"/>
+      </w:rPr>
+    </w:lvl>
+    <w:lvl w:ilvl="6" w:tplc="04090001" w:tentative="1">
+      <w:start w:val="1"/>
+      <w:numFmt w:val="bullet"/>
+      <w:lvlText w:val=""/>
+      <w:lvlJc w:val="left"/>
+      <w:pPr>
+        <w:ind w:left="5040" w:hanging="360"/>
+      </w:pPr>
+      <w:rPr>
+        <w:rFonts w:ascii="Symbol" w:hAnsi="Symbol" w:hint="default"/>
+      </w:rPr>
+    </w:lvl>
+    <w:lvl w:ilvl="7" w:tplc="04090003" w:tentative="1">
+      <w:start w:val="1"/>
+      <w:numFmt w:val="bullet"/>
+      <w:lvlText w:val="o"/>
+      <w:lvlJc w:val="left"/>
+      <w:pPr>
+        <w:ind w:left="5760" w:hanging="360"/>
+      </w:pPr>
+      <w:rPr>
+        <w:rFonts w:ascii="Courier New" w:hAnsi="Courier New" w:cs="Courier New" w:hint="default"/>
+      </w:rPr>
+    </w:lvl>
+    <w:lvl w:ilvl="8" w:tplc="04090005" w:tentative="1">
+      <w:start w:val="1"/>
+      <w:numFmt w:val="bullet"/>
+      <w:lvlText w:val=""/>
+      <w:lvlJc w:val="left"/>
+      <w:pPr>
+        <w:ind w:left="6480" w:hanging="360"/>
+      </w:pPr>
+      <w:rPr>
+        <w:rFonts w:ascii="Wingdings" w:hAnsi="Wingdings" w:hint="default"/>
+      </w:rPr>
+    </w:lvl>
+  </w:abstractNum>
+  <w:abstractNum w:abstractNumId="41" w15:restartNumberingAfterBreak="0">
     <w:nsid w:val="78715CA1"/>
     <w:multiLevelType w:val="hybridMultilevel"/>
     <w:tmpl w:val="F93ADD2E"/>
@@ -14124,7 +14647,7 @@
       </w:pPr>
     </w:lvl>
   </w:abstractNum>
-  <w:abstractNum w:abstractNumId="40" w15:restartNumberingAfterBreak="0">
+  <w:abstractNum w:abstractNumId="42" w15:restartNumberingAfterBreak="0">
     <w:nsid w:val="793416FE"/>
     <w:multiLevelType w:val="hybridMultilevel"/>
     <w:tmpl w:val="39F27E14"/>
@@ -14237,7 +14760,7 @@
       </w:rPr>
     </w:lvl>
   </w:abstractNum>
-  <w:abstractNum w:abstractNumId="41" w15:restartNumberingAfterBreak="0">
+  <w:abstractNum w:abstractNumId="43" w15:restartNumberingAfterBreak="0">
     <w:nsid w:val="7AF259D3"/>
     <w:multiLevelType w:val="hybridMultilevel"/>
     <w:tmpl w:val="F5B81F42"/>
@@ -14350,7 +14873,7 @@
       </w:rPr>
     </w:lvl>
   </w:abstractNum>
-  <w:abstractNum w:abstractNumId="42" w15:restartNumberingAfterBreak="0">
+  <w:abstractNum w:abstractNumId="44" w15:restartNumberingAfterBreak="0">
     <w:nsid w:val="7B912B17"/>
     <w:multiLevelType w:val="hybridMultilevel"/>
     <w:tmpl w:val="A46C5E20"/>
@@ -14453,16 +14976,16 @@
     <w:abstractNumId w:val="26"/>
   </w:num>
   <w:num w:numId="5">
-    <w:abstractNumId w:val="34"/>
+    <w:abstractNumId w:val="35"/>
   </w:num>
   <w:num w:numId="6">
-    <w:abstractNumId w:val="32"/>
+    <w:abstractNumId w:val="33"/>
   </w:num>
   <w:num w:numId="7">
     <w:abstractNumId w:val="22"/>
   </w:num>
   <w:num w:numId="8">
-    <w:abstractNumId w:val="42"/>
+    <w:abstractNumId w:val="44"/>
   </w:num>
   <w:num w:numId="9">
     <w:abstractNumId w:val="14"/>
@@ -14486,25 +15009,25 @@
     <w:abstractNumId w:val="15"/>
   </w:num>
   <w:num w:numId="16">
-    <w:abstractNumId w:val="37"/>
+    <w:abstractNumId w:val="38"/>
   </w:num>
   <w:num w:numId="17">
     <w:abstractNumId w:val="5"/>
   </w:num>
   <w:num w:numId="18">
-    <w:abstractNumId w:val="40"/>
+    <w:abstractNumId w:val="42"/>
   </w:num>
   <w:num w:numId="19">
-    <w:abstractNumId w:val="41"/>
+    <w:abstractNumId w:val="43"/>
   </w:num>
   <w:num w:numId="20">
     <w:abstractNumId w:val="6"/>
   </w:num>
   <w:num w:numId="21">
-    <w:abstractNumId w:val="35"/>
+    <w:abstractNumId w:val="36"/>
   </w:num>
   <w:num w:numId="22">
-    <w:abstractNumId w:val="39"/>
+    <w:abstractNumId w:val="41"/>
   </w:num>
   <w:num w:numId="23">
     <w:abstractNumId w:val="1"/>
@@ -14528,10 +15051,10 @@
     <w:abstractNumId w:val="8"/>
   </w:num>
   <w:num w:numId="30">
-    <w:abstractNumId w:val="38"/>
+    <w:abstractNumId w:val="39"/>
   </w:num>
   <w:num w:numId="31">
-    <w:abstractNumId w:val="31"/>
+    <w:abstractNumId w:val="32"/>
   </w:num>
   <w:num w:numId="32">
     <w:abstractNumId w:val="24"/>
@@ -14552,10 +15075,10 @@
     <w:abstractNumId w:val="19"/>
   </w:num>
   <w:num w:numId="38">
-    <w:abstractNumId w:val="33"/>
+    <w:abstractNumId w:val="34"/>
   </w:num>
   <w:num w:numId="39">
-    <w:abstractNumId w:val="36"/>
+    <w:abstractNumId w:val="37"/>
   </w:num>
   <w:num w:numId="40">
     <w:abstractNumId w:val="27"/>
@@ -14571,6 +15094,12 @@
   </w:num>
   <w:num w:numId="44">
     <w:abstractNumId w:val="28"/>
+  </w:num>
+  <w:num w:numId="45">
+    <w:abstractNumId w:val="31"/>
+  </w:num>
+  <w:num w:numId="46">
+    <w:abstractNumId w:val="40"/>
   </w:num>
 </w:numbering>
 </file>
@@ -15718,7 +16247,7 @@
 </file>
 
 <file path=customXml/itemProps1.xml><?xml version="1.0" encoding="utf-8"?>
-<ds:datastoreItem xmlns:ds="http://schemas.openxmlformats.org/officeDocument/2006/customXml" ds:itemID="{CD7D46BB-86E9-4754-A8FF-3783D092D5A0}">
+<ds:datastoreItem xmlns:ds="http://schemas.openxmlformats.org/officeDocument/2006/customXml" ds:itemID="{722696A2-A8A7-45C6-9E7F-D84D1C24D9F8}">
   <ds:schemaRefs>
     <ds:schemaRef ds:uri="http://schemas.openxmlformats.org/officeDocument/2006/bibliography"/>
   </ds:schemaRefs>

--- a/public/upload/template/template_tieuphan_nam.docx
+++ b/public/upload/template/template_tieuphan_nam.docx
@@ -5153,18 +5153,7 @@
           <w:sz w:val="20"/>
           <w:szCs w:val="20"/>
         </w:rPr>
-        <w:t>method in the period from ${date_from} to ${date_to} of each sampling point is not out of alert li</w:t>
-      </w:r>
-      <w:bookmarkStart w:id="38" w:name="_GoBack"/>
-      <w:bookmarkEnd w:id="38"/>
-      <w:r>
-        <w:rPr>
-          <w:rFonts w:asciiTheme="minorHAnsi" w:hAnsiTheme="minorHAnsi" w:cstheme="minorHAnsi"/>
-          <w:i/>
-          <w:sz w:val="20"/>
-          <w:szCs w:val="20"/>
-        </w:rPr>
-        <w:t>mit, no deviatio</w:t>
+        <w:t>method in the period from ${date_from} to ${date_to} of each sampling point is not out of alert limit, no deviatio</w:t>
       </w:r>
       <w:r>
         <w:rPr>
@@ -5241,14 +5230,14 @@
           <w:szCs w:val="20"/>
         </w:rPr>
       </w:pPr>
-      <w:bookmarkStart w:id="39" w:name="_Toc32320209"/>
-      <w:bookmarkStart w:id="40" w:name="_Toc44711831"/>
-      <w:bookmarkStart w:id="41" w:name="_Toc496619777"/>
-      <w:bookmarkStart w:id="42" w:name="_Toc496684979"/>
-      <w:bookmarkStart w:id="43" w:name="_Toc496705615"/>
-      <w:bookmarkStart w:id="44" w:name="_Toc496711396"/>
-      <w:bookmarkStart w:id="45" w:name="_Toc535218555"/>
-      <w:bookmarkStart w:id="46" w:name="_Toc535855967"/>
+      <w:bookmarkStart w:id="38" w:name="_Toc32320209"/>
+      <w:bookmarkStart w:id="39" w:name="_Toc44711831"/>
+      <w:bookmarkStart w:id="40" w:name="_Toc496619777"/>
+      <w:bookmarkStart w:id="41" w:name="_Toc496684979"/>
+      <w:bookmarkStart w:id="42" w:name="_Toc496705615"/>
+      <w:bookmarkStart w:id="43" w:name="_Toc496711396"/>
+      <w:bookmarkStart w:id="44" w:name="_Toc535218555"/>
+      <w:bookmarkStart w:id="45" w:name="_Toc535855967"/>
       <w:r>
         <w:rPr>
           <w:rFonts w:asciiTheme="minorHAnsi" w:hAnsiTheme="minorHAnsi" w:cstheme="minorHAnsi"/>
@@ -5436,8 +5425,8 @@
         </w:rPr>
         <w:t>CHANGE</w:t>
       </w:r>
+      <w:bookmarkEnd w:id="38"/>
       <w:bookmarkEnd w:id="39"/>
-      <w:bookmarkEnd w:id="40"/>
     </w:p>
     <w:p>
       <w:pPr>
@@ -5694,7 +5683,7 @@
                 <v:shape id="_x0000_i1025" type="#_x0000_t75" style="width:12pt;height:12pt" o:ole="">
                   <v:imagedata r:id="rId18" o:title=""/>
                 </v:shape>
-                <o:OLEObject Type="Embed" ProgID="PBrush" ShapeID="_x0000_i1025" DrawAspect="Content" ObjectID="_1676291704" r:id="rId19"/>
+                <o:OLEObject Type="Embed" ProgID="PBrush" ShapeID="_x0000_i1025" DrawAspect="Content" ObjectID="_1676362252" r:id="rId19"/>
               </w:object>
             </w:r>
           </w:p>
@@ -5992,8 +5981,8 @@
           <w:szCs w:val="20"/>
         </w:rPr>
       </w:pPr>
-      <w:bookmarkStart w:id="47" w:name="_Toc32320210"/>
-      <w:bookmarkStart w:id="48" w:name="_Toc44711832"/>
+      <w:bookmarkStart w:id="46" w:name="_Toc32320210"/>
+      <w:bookmarkStart w:id="47" w:name="_Toc44711832"/>
       <w:r>
         <w:rPr>
           <w:rFonts w:asciiTheme="minorHAnsi" w:hAnsiTheme="minorHAnsi" w:cstheme="minorHAnsi"/>
@@ -6011,12 +6000,12 @@
         </w:rPr>
         <w:t>DEVIATIONS/OOL/ OOS</w:t>
       </w:r>
+      <w:bookmarkEnd w:id="40"/>
       <w:bookmarkEnd w:id="41"/>
       <w:bookmarkEnd w:id="42"/>
       <w:bookmarkEnd w:id="43"/>
-      <w:bookmarkEnd w:id="44"/>
+      <w:bookmarkEnd w:id="46"/>
       <w:bookmarkEnd w:id="47"/>
-      <w:bookmarkEnd w:id="48"/>
     </w:p>
     <w:p>
       <w:pPr>
@@ -6096,14 +6085,14 @@
           <w:szCs w:val="20"/>
         </w:rPr>
       </w:pPr>
-      <w:bookmarkStart w:id="49" w:name="_Toc486156614"/>
-      <w:bookmarkStart w:id="50" w:name="_Toc486579380"/>
-      <w:bookmarkStart w:id="51" w:name="_Toc486580416"/>
-      <w:bookmarkStart w:id="52" w:name="_Toc525978621"/>
-      <w:bookmarkStart w:id="53" w:name="_Toc525994760"/>
-      <w:bookmarkStart w:id="54" w:name="_Toc526337828"/>
-      <w:bookmarkStart w:id="55" w:name="_Toc32320211"/>
-      <w:bookmarkStart w:id="56" w:name="_Toc44711833"/>
+      <w:bookmarkStart w:id="48" w:name="_Toc486156614"/>
+      <w:bookmarkStart w:id="49" w:name="_Toc486579380"/>
+      <w:bookmarkStart w:id="50" w:name="_Toc486580416"/>
+      <w:bookmarkStart w:id="51" w:name="_Toc525978621"/>
+      <w:bookmarkStart w:id="52" w:name="_Toc525994760"/>
+      <w:bookmarkStart w:id="53" w:name="_Toc526337828"/>
+      <w:bookmarkStart w:id="54" w:name="_Toc32320211"/>
+      <w:bookmarkStart w:id="55" w:name="_Toc44711833"/>
       <w:r>
         <w:rPr>
           <w:rFonts w:asciiTheme="minorHAnsi" w:hAnsiTheme="minorHAnsi" w:cstheme="minorHAnsi"/>
@@ -6123,6 +6112,7 @@
         </w:rPr>
         <w:t>Deviations:</w:t>
       </w:r>
+      <w:bookmarkEnd w:id="48"/>
       <w:bookmarkEnd w:id="49"/>
       <w:bookmarkEnd w:id="50"/>
       <w:bookmarkEnd w:id="51"/>
@@ -6130,7 +6120,6 @@
       <w:bookmarkEnd w:id="53"/>
       <w:bookmarkEnd w:id="54"/>
       <w:bookmarkEnd w:id="55"/>
-      <w:bookmarkEnd w:id="56"/>
     </w:p>
     <w:tbl>
       <w:tblPr>
@@ -6326,7 +6315,7 @@
                 <v:shape id="_x0000_i1026" type="#_x0000_t75" style="width:12pt;height:12pt" o:ole="">
                   <v:imagedata r:id="rId18" o:title=""/>
                 </v:shape>
-                <o:OLEObject Type="Embed" ProgID="PBrush" ShapeID="_x0000_i1026" DrawAspect="Content" ObjectID="_1676291705" r:id="rId20"/>
+                <o:OLEObject Type="Embed" ProgID="PBrush" ShapeID="_x0000_i1026" DrawAspect="Content" ObjectID="_1676362253" r:id="rId20"/>
               </w:object>
             </w:r>
           </w:p>
@@ -6688,9 +6677,9 @@
           <w:szCs w:val="20"/>
         </w:rPr>
       </w:pPr>
-      <w:bookmarkStart w:id="57" w:name="_Toc525978622"/>
-      <w:bookmarkStart w:id="58" w:name="_Toc525994761"/>
-      <w:bookmarkStart w:id="59" w:name="_Toc526337829"/>
+      <w:bookmarkStart w:id="56" w:name="_Toc525978622"/>
+      <w:bookmarkStart w:id="57" w:name="_Toc525994761"/>
+      <w:bookmarkStart w:id="58" w:name="_Toc526337829"/>
     </w:p>
     <w:p>
       <w:pPr>
@@ -6709,8 +6698,8 @@
           <w:szCs w:val="20"/>
         </w:rPr>
       </w:pPr>
-      <w:bookmarkStart w:id="60" w:name="_Toc32320212"/>
-      <w:bookmarkStart w:id="61" w:name="_Toc44711834"/>
+      <w:bookmarkStart w:id="59" w:name="_Toc32320212"/>
+      <w:bookmarkStart w:id="60" w:name="_Toc44711834"/>
       <w:r>
         <w:rPr>
           <w:rFonts w:asciiTheme="minorHAnsi" w:hAnsiTheme="minorHAnsi" w:cstheme="minorHAnsi"/>
@@ -6720,11 +6709,11 @@
         </w:rPr>
         <w:t>OOL/ OOS:</w:t>
       </w:r>
+      <w:bookmarkEnd w:id="56"/>
       <w:bookmarkEnd w:id="57"/>
       <w:bookmarkEnd w:id="58"/>
       <w:bookmarkEnd w:id="59"/>
       <w:bookmarkEnd w:id="60"/>
-      <w:bookmarkEnd w:id="61"/>
     </w:p>
     <w:tbl>
       <w:tblPr>
@@ -6917,10 +6906,10 @@
                 <w:szCs w:val="20"/>
               </w:rPr>
               <w:object w:dxaOrig="435" w:dyaOrig="465" w14:anchorId="31805AB2">
-                <v:shape id="_x0000_i1027" type="#_x0000_t75" style="width:12pt;height:12pt" o:ole="">
+                <v:shape id="_x0000_i1027" type="#_x0000_t75" style="width:12.15pt;height:12.15pt" o:ole="">
                   <v:imagedata r:id="rId18" o:title=""/>
                 </v:shape>
-                <o:OLEObject Type="Embed" ProgID="PBrush" ShapeID="_x0000_i1027" DrawAspect="Content" ObjectID="_1676291706" r:id="rId21"/>
+                <o:OLEObject Type="Embed" ProgID="PBrush" ShapeID="_x0000_i1027" DrawAspect="Content" ObjectID="_1676362254" r:id="rId21"/>
               </w:object>
             </w:r>
           </w:p>
@@ -7326,7 +7315,7 @@
           <w:lang w:val="en-GB"/>
         </w:rPr>
       </w:pPr>
-      <w:bookmarkStart w:id="62" w:name="_Toc44711835"/>
+      <w:bookmarkStart w:id="61" w:name="_Toc44711835"/>
       <w:r>
         <w:rPr>
           <w:rFonts w:asciiTheme="minorHAnsi" w:hAnsiTheme="minorHAnsi" w:cstheme="minorHAnsi"/>
@@ -7358,9 +7347,9 @@
         </w:rPr>
         <w:t>CONCLUSIONS</w:t>
       </w:r>
+      <w:bookmarkEnd w:id="44"/>
       <w:bookmarkEnd w:id="45"/>
-      <w:bookmarkEnd w:id="46"/>
-      <w:bookmarkEnd w:id="62"/>
+      <w:bookmarkEnd w:id="61"/>
       <w:r>
         <w:rPr>
           <w:rFonts w:asciiTheme="minorHAnsi" w:hAnsiTheme="minorHAnsi" w:cstheme="minorHAnsi"/>
@@ -7623,16 +7612,16 @@
           <w:lang w:val="en-GB" w:eastAsia="zh-CN"/>
         </w:rPr>
       </w:pPr>
-      <w:bookmarkStart w:id="63" w:name="_Toc407609750"/>
-      <w:bookmarkStart w:id="64" w:name="_Toc415732542"/>
-      <w:bookmarkStart w:id="65" w:name="_Toc466730810"/>
-      <w:bookmarkStart w:id="66" w:name="_Toc496619779"/>
-      <w:bookmarkStart w:id="67" w:name="_Toc496684981"/>
-      <w:bookmarkStart w:id="68" w:name="_Toc496705617"/>
-      <w:bookmarkStart w:id="69" w:name="_Toc496711398"/>
-      <w:bookmarkStart w:id="70" w:name="_Toc535218556"/>
-      <w:bookmarkStart w:id="71" w:name="_Toc535855968"/>
-      <w:bookmarkStart w:id="72" w:name="_Toc44711836"/>
+      <w:bookmarkStart w:id="62" w:name="_Toc407609750"/>
+      <w:bookmarkStart w:id="63" w:name="_Toc415732542"/>
+      <w:bookmarkStart w:id="64" w:name="_Toc466730810"/>
+      <w:bookmarkStart w:id="65" w:name="_Toc496619779"/>
+      <w:bookmarkStart w:id="66" w:name="_Toc496684981"/>
+      <w:bookmarkStart w:id="67" w:name="_Toc496705617"/>
+      <w:bookmarkStart w:id="68" w:name="_Toc496711398"/>
+      <w:bookmarkStart w:id="69" w:name="_Toc535218556"/>
+      <w:bookmarkStart w:id="70" w:name="_Toc535855968"/>
+      <w:bookmarkStart w:id="71" w:name="_Toc44711836"/>
       <w:r>
         <w:rPr>
           <w:rFonts w:asciiTheme="minorHAnsi" w:hAnsiTheme="minorHAnsi" w:cstheme="minorHAnsi"/>
@@ -7654,6 +7643,7 @@
         </w:rPr>
         <w:t>ABBREVIATION</w:t>
       </w:r>
+      <w:bookmarkEnd w:id="62"/>
       <w:bookmarkEnd w:id="63"/>
       <w:bookmarkEnd w:id="64"/>
       <w:bookmarkEnd w:id="65"/>
@@ -7663,7 +7653,6 @@
       <w:bookmarkEnd w:id="69"/>
       <w:bookmarkEnd w:id="70"/>
       <w:bookmarkEnd w:id="71"/>
-      <w:bookmarkEnd w:id="72"/>
     </w:p>
     <w:tbl>
       <w:tblPr>
@@ -8474,7 +8463,7 @@
               <w:noProof/>
             </w:rPr>
             <w:drawing>
-              <wp:anchor distT="0" distB="0" distL="114300" distR="114300" simplePos="0" relativeHeight="251652096" behindDoc="0" locked="0" layoutInCell="1" allowOverlap="1" wp14:anchorId="4E1799FA" wp14:editId="7A7AEAD3">
+              <wp:anchor distT="0" distB="0" distL="114300" distR="114300" simplePos="0" relativeHeight="251655168" behindDoc="0" locked="0" layoutInCell="1" allowOverlap="1" wp14:anchorId="4E1799FA" wp14:editId="7A7AEAD3">
                 <wp:simplePos x="0" y="0"/>
                 <wp:positionH relativeFrom="column">
                   <wp:posOffset>-1695450</wp:posOffset>
@@ -8652,6 +8641,7 @@
             <w:rPr>
               <w:rFonts w:cs="Arial"/>
               <w:b/>
+              <w:i/>
             </w:rPr>
             <w:t>${phong_thietbi</w:t>
           </w:r>
@@ -8659,6 +8649,7 @@
             <w:rPr>
               <w:rFonts w:cs="Arial"/>
               <w:b/>
+              <w:i/>
             </w:rPr>
             <w:t>_</w:t>
           </w:r>
@@ -8666,6 +8657,7 @@
             <w:rPr>
               <w:rFonts w:cs="Arial"/>
               <w:b/>
+              <w:i/>
             </w:rPr>
             <w:t>cap</w:t>
           </w:r>
@@ -8673,6 +8665,7 @@
             <w:rPr>
               <w:rFonts w:cs="Arial"/>
               <w:b/>
+              <w:i/>
             </w:rPr>
             <w:t>_en</w:t>
           </w:r>
@@ -8680,6 +8673,7 @@
             <w:rPr>
               <w:rFonts w:cs="Arial"/>
               <w:b/>
+              <w:i/>
             </w:rPr>
             <w:t>}</w:t>
           </w:r>
@@ -8687,6 +8681,7 @@
             <w:rPr>
               <w:rFonts w:cs="Arial"/>
               <w:b/>
+              <w:i/>
             </w:rPr>
             <w:t xml:space="preserve"> </w:t>
           </w:r>
@@ -8702,6 +8697,7 @@
             <w:rPr>
               <w:rFonts w:cs="Arial"/>
               <w:b/>
+              <w:i/>
             </w:rPr>
             <w:t>${workshop_name_c</w:t>
           </w:r>
@@ -8709,6 +8705,7 @@
             <w:rPr>
               <w:rFonts w:cs="Arial"/>
               <w:b/>
+              <w:i/>
             </w:rPr>
             <w:t>ap</w:t>
           </w:r>
@@ -8716,6 +8713,7 @@
             <w:rPr>
               <w:rFonts w:cs="Arial"/>
               <w:b/>
+              <w:i/>
             </w:rPr>
             <w:t>_en</w:t>
           </w:r>
@@ -8723,6 +8721,7 @@
             <w:rPr>
               <w:rFonts w:cs="Arial"/>
               <w:b/>
+              <w:i/>
             </w:rPr>
             <w:t>}</w:t>
           </w:r>
@@ -8953,7 +8952,7 @@
               <w:noProof/>
             </w:rPr>
             <w:drawing>
-              <wp:anchor distT="0" distB="0" distL="114300" distR="114300" simplePos="0" relativeHeight="251681280" behindDoc="0" locked="0" layoutInCell="1" allowOverlap="1" wp14:anchorId="1259EB14" wp14:editId="1E9C20A8">
+              <wp:anchor distT="0" distB="0" distL="114300" distR="114300" simplePos="0" relativeHeight="251657216" behindDoc="0" locked="0" layoutInCell="1" allowOverlap="1" wp14:anchorId="1259EB14" wp14:editId="1E9C20A8">
                 <wp:simplePos x="0" y="0"/>
                 <wp:positionH relativeFrom="column">
                   <wp:posOffset>-1695450</wp:posOffset>
@@ -9118,29 +9117,7 @@
               <w:b/>
               <w:i/>
             </w:rPr>
-            <w:t xml:space="preserve">OF </w:t>
-          </w:r>
-          <w:r>
-            <w:rPr>
-              <w:rFonts w:cs="Arial"/>
-              <w:b/>
-            </w:rPr>
-            <w:t xml:space="preserve">${phong_thietbi_cap_en} </w:t>
-          </w:r>
-          <w:r>
-            <w:rPr>
-              <w:rFonts w:cs="Arial"/>
-              <w:b/>
-              <w:i/>
-            </w:rPr>
-            <w:t xml:space="preserve">OF </w:t>
-          </w:r>
-          <w:r>
-            <w:rPr>
-              <w:rFonts w:cs="Arial"/>
-              <w:b/>
-            </w:rPr>
-            <w:t>${workshop_name_cap_en}</w:t>
+            <w:t>OF ${phong_thietbi_cap_en} OF ${workshop_name_cap_en}</w:t>
           </w:r>
         </w:p>
       </w:tc>
@@ -9368,7 +9345,7 @@
               <w:noProof/>
             </w:rPr>
             <w:drawing>
-              <wp:anchor distT="0" distB="0" distL="114300" distR="114300" simplePos="0" relativeHeight="251669504" behindDoc="0" locked="0" layoutInCell="1" allowOverlap="1" wp14:anchorId="6216E747" wp14:editId="23B38C4D">
+              <wp:anchor distT="0" distB="0" distL="114300" distR="114300" simplePos="0" relativeHeight="251659264" behindDoc="0" locked="0" layoutInCell="1" allowOverlap="1" wp14:anchorId="6216E747" wp14:editId="23B38C4D">
                 <wp:simplePos x="0" y="0"/>
                 <wp:positionH relativeFrom="column">
                   <wp:posOffset>-1695450</wp:posOffset>
@@ -9539,6 +9516,7 @@
             <w:rPr>
               <w:rFonts w:cs="Arial"/>
               <w:b/>
+              <w:i/>
             </w:rPr>
             <w:t>${phong_thietbi_cap_en</w:t>
           </w:r>
@@ -9546,8 +9524,9 @@
             <w:rPr>
               <w:rFonts w:cs="Arial"/>
               <w:b/>
+              <w:i/>
             </w:rPr>
-            <w:t xml:space="preserve">} </w:t>
+            <w:t xml:space="preserve">} OF </w:t>
           </w:r>
           <w:r>
             <w:rPr>
@@ -9555,19 +9534,13 @@
               <w:b/>
               <w:i/>
             </w:rPr>
-            <w:t xml:space="preserve">OF </w:t>
-          </w:r>
-          <w:r>
-            <w:rPr>
-              <w:rFonts w:cs="Arial"/>
-              <w:b/>
-            </w:rPr>
             <w:t>${workshop_name_</w:t>
           </w:r>
           <w:r>
             <w:rPr>
               <w:rFonts w:cs="Arial"/>
               <w:b/>
+              <w:i/>
             </w:rPr>
             <w:t>cap</w:t>
           </w:r>
@@ -9575,6 +9548,7 @@
             <w:rPr>
               <w:rFonts w:cs="Arial"/>
               <w:b/>
+              <w:i/>
             </w:rPr>
             <w:t>_en</w:t>
           </w:r>
@@ -9582,6 +9556,7 @@
             <w:rPr>
               <w:rFonts w:cs="Arial"/>
               <w:b/>
+              <w:i/>
             </w:rPr>
             <w:t>}</w:t>
           </w:r>
@@ -9799,7 +9774,7 @@
               <w:noProof/>
             </w:rPr>
             <w:drawing>
-              <wp:anchor distT="0" distB="0" distL="114300" distR="114300" simplePos="0" relativeHeight="251679232" behindDoc="0" locked="0" layoutInCell="1" allowOverlap="1" wp14:anchorId="712F32DA" wp14:editId="3ABEC66A">
+              <wp:anchor distT="0" distB="0" distL="114300" distR="114300" simplePos="0" relativeHeight="251661312" behindDoc="0" locked="0" layoutInCell="1" allowOverlap="1" wp14:anchorId="712F32DA" wp14:editId="3ABEC66A">
                 <wp:simplePos x="0" y="0"/>
                 <wp:positionH relativeFrom="column">
                   <wp:posOffset>-1695450</wp:posOffset>
@@ -9936,6 +9911,7 @@
               <w:i/>
             </w:rPr>
           </w:pPr>
+          <w:bookmarkStart w:id="72" w:name="_GoBack"/>
           <w:r>
             <w:rPr>
               <w:rFonts w:cs="Arial"/>
@@ -9964,30 +9940,9 @@
               <w:b/>
               <w:i/>
             </w:rPr>
-            <w:t xml:space="preserve">OF </w:t>
+            <w:t>OF ${phong_thietbi_cap_en} OF ${workshop_name_cap_en}</w:t>
           </w:r>
-          <w:r>
-            <w:rPr>
-              <w:rFonts w:cs="Arial"/>
-              <w:b/>
-            </w:rPr>
-            <w:t xml:space="preserve">${phong_thietbi_cap_en} </w:t>
-          </w:r>
-          <w:r>
-            <w:rPr>
-              <w:rFonts w:cs="Arial"/>
-              <w:b/>
-              <w:i/>
-            </w:rPr>
-            <w:t xml:space="preserve">OF </w:t>
-          </w:r>
-          <w:r>
-            <w:rPr>
-              <w:rFonts w:cs="Arial"/>
-              <w:b/>
-            </w:rPr>
-            <w:t>${workshop_name_cap_en}</w:t>
-          </w:r>
+          <w:bookmarkEnd w:id="72"/>
         </w:p>
       </w:tc>
     </w:tr>
@@ -16247,7 +16202,7 @@
 </file>
 
 <file path=customXml/itemProps1.xml><?xml version="1.0" encoding="utf-8"?>
-<ds:datastoreItem xmlns:ds="http://schemas.openxmlformats.org/officeDocument/2006/customXml" ds:itemID="{722696A2-A8A7-45C6-9E7F-D84D1C24D9F8}">
+<ds:datastoreItem xmlns:ds="http://schemas.openxmlformats.org/officeDocument/2006/customXml" ds:itemID="{C71A6057-0828-4F3B-8525-787129D532EF}">
   <ds:schemaRefs>
     <ds:schemaRef ds:uri="http://schemas.openxmlformats.org/officeDocument/2006/bibliography"/>
   </ds:schemaRefs>

--- a/public/upload/template/template_tieuphan_nam.docx
+++ b/public/upload/template/template_tieuphan_nam.docx
@@ -5093,6 +5093,7 @@
           <w:lang w:val="vi-VN"/>
         </w:rPr>
       </w:pPr>
+      <w:bookmarkStart w:id="38" w:name="_GoBack"/>
       <w:r>
         <w:rPr>
           <w:rFonts w:asciiTheme="minorHAnsi" w:hAnsiTheme="minorHAnsi" w:cstheme="minorHAnsi"/>
@@ -5105,14 +5106,7 @@
       <w:r>
         <w:rPr>
           <w:rFonts w:asciiTheme="minorHAnsi" w:hAnsiTheme="minorHAnsi" w:cstheme="minorHAnsi"/>
-          <w:sz w:val="20"/>
-          <w:szCs w:val="20"/>
-        </w:rPr>
-        <w:t>}</w:t>
-      </w:r>
-      <w:r>
-        <w:rPr>
-          <w:rFonts w:asciiTheme="minorHAnsi" w:hAnsiTheme="minorHAnsi" w:cstheme="minorHAnsi"/>
+          <w:i/>
           <w:sz w:val="20"/>
           <w:szCs w:val="20"/>
           <w:lang w:val="vi-VN"/>
@@ -5122,6 +5116,7 @@
       <w:r>
         <w:rPr>
           <w:rFonts w:asciiTheme="minorHAnsi" w:hAnsiTheme="minorHAnsi" w:cstheme="minorHAnsi"/>
+          <w:i/>
           <w:sz w:val="20"/>
           <w:szCs w:val="20"/>
         </w:rPr>
@@ -5175,6 +5170,7 @@
         <w:t>.</w:t>
       </w:r>
     </w:p>
+    <w:bookmarkEnd w:id="38"/>
     <w:p>
       <w:pPr>
         <w:spacing w:after="160" w:line="259" w:lineRule="auto"/>
@@ -5230,14 +5226,14 @@
           <w:szCs w:val="20"/>
         </w:rPr>
       </w:pPr>
-      <w:bookmarkStart w:id="38" w:name="_Toc32320209"/>
-      <w:bookmarkStart w:id="39" w:name="_Toc44711831"/>
-      <w:bookmarkStart w:id="40" w:name="_Toc496619777"/>
-      <w:bookmarkStart w:id="41" w:name="_Toc496684979"/>
-      <w:bookmarkStart w:id="42" w:name="_Toc496705615"/>
-      <w:bookmarkStart w:id="43" w:name="_Toc496711396"/>
-      <w:bookmarkStart w:id="44" w:name="_Toc535218555"/>
-      <w:bookmarkStart w:id="45" w:name="_Toc535855967"/>
+      <w:bookmarkStart w:id="39" w:name="_Toc32320209"/>
+      <w:bookmarkStart w:id="40" w:name="_Toc44711831"/>
+      <w:bookmarkStart w:id="41" w:name="_Toc496619777"/>
+      <w:bookmarkStart w:id="42" w:name="_Toc496684979"/>
+      <w:bookmarkStart w:id="43" w:name="_Toc496705615"/>
+      <w:bookmarkStart w:id="44" w:name="_Toc496711396"/>
+      <w:bookmarkStart w:id="45" w:name="_Toc535218555"/>
+      <w:bookmarkStart w:id="46" w:name="_Toc535855967"/>
       <w:r>
         <w:rPr>
           <w:rFonts w:asciiTheme="minorHAnsi" w:hAnsiTheme="minorHAnsi" w:cstheme="minorHAnsi"/>
@@ -5425,8 +5421,8 @@
         </w:rPr>
         <w:t>CHANGE</w:t>
       </w:r>
-      <w:bookmarkEnd w:id="38"/>
       <w:bookmarkEnd w:id="39"/>
+      <w:bookmarkEnd w:id="40"/>
     </w:p>
     <w:p>
       <w:pPr>
@@ -5683,7 +5679,7 @@
                 <v:shape id="_x0000_i1025" type="#_x0000_t75" style="width:12pt;height:12pt" o:ole="">
                   <v:imagedata r:id="rId18" o:title=""/>
                 </v:shape>
-                <o:OLEObject Type="Embed" ProgID="PBrush" ShapeID="_x0000_i1025" DrawAspect="Content" ObjectID="_1676362252" r:id="rId19"/>
+                <o:OLEObject Type="Embed" ProgID="PBrush" ShapeID="_x0000_i1025" DrawAspect="Content" ObjectID="_1676718200" r:id="rId19"/>
               </w:object>
             </w:r>
           </w:p>
@@ -5981,8 +5977,8 @@
           <w:szCs w:val="20"/>
         </w:rPr>
       </w:pPr>
-      <w:bookmarkStart w:id="46" w:name="_Toc32320210"/>
-      <w:bookmarkStart w:id="47" w:name="_Toc44711832"/>
+      <w:bookmarkStart w:id="47" w:name="_Toc32320210"/>
+      <w:bookmarkStart w:id="48" w:name="_Toc44711832"/>
       <w:r>
         <w:rPr>
           <w:rFonts w:asciiTheme="minorHAnsi" w:hAnsiTheme="minorHAnsi" w:cstheme="minorHAnsi"/>
@@ -6000,12 +5996,12 @@
         </w:rPr>
         <w:t>DEVIATIONS/OOL/ OOS</w:t>
       </w:r>
-      <w:bookmarkEnd w:id="40"/>
       <w:bookmarkEnd w:id="41"/>
       <w:bookmarkEnd w:id="42"/>
       <w:bookmarkEnd w:id="43"/>
-      <w:bookmarkEnd w:id="46"/>
+      <w:bookmarkEnd w:id="44"/>
       <w:bookmarkEnd w:id="47"/>
+      <w:bookmarkEnd w:id="48"/>
     </w:p>
     <w:p>
       <w:pPr>
@@ -6085,14 +6081,14 @@
           <w:szCs w:val="20"/>
         </w:rPr>
       </w:pPr>
-      <w:bookmarkStart w:id="48" w:name="_Toc486156614"/>
-      <w:bookmarkStart w:id="49" w:name="_Toc486579380"/>
-      <w:bookmarkStart w:id="50" w:name="_Toc486580416"/>
-      <w:bookmarkStart w:id="51" w:name="_Toc525978621"/>
-      <w:bookmarkStart w:id="52" w:name="_Toc525994760"/>
-      <w:bookmarkStart w:id="53" w:name="_Toc526337828"/>
-      <w:bookmarkStart w:id="54" w:name="_Toc32320211"/>
-      <w:bookmarkStart w:id="55" w:name="_Toc44711833"/>
+      <w:bookmarkStart w:id="49" w:name="_Toc486156614"/>
+      <w:bookmarkStart w:id="50" w:name="_Toc486579380"/>
+      <w:bookmarkStart w:id="51" w:name="_Toc486580416"/>
+      <w:bookmarkStart w:id="52" w:name="_Toc525978621"/>
+      <w:bookmarkStart w:id="53" w:name="_Toc525994760"/>
+      <w:bookmarkStart w:id="54" w:name="_Toc526337828"/>
+      <w:bookmarkStart w:id="55" w:name="_Toc32320211"/>
+      <w:bookmarkStart w:id="56" w:name="_Toc44711833"/>
       <w:r>
         <w:rPr>
           <w:rFonts w:asciiTheme="minorHAnsi" w:hAnsiTheme="minorHAnsi" w:cstheme="minorHAnsi"/>
@@ -6112,7 +6108,6 @@
         </w:rPr>
         <w:t>Deviations:</w:t>
       </w:r>
-      <w:bookmarkEnd w:id="48"/>
       <w:bookmarkEnd w:id="49"/>
       <w:bookmarkEnd w:id="50"/>
       <w:bookmarkEnd w:id="51"/>
@@ -6120,6 +6115,7 @@
       <w:bookmarkEnd w:id="53"/>
       <w:bookmarkEnd w:id="54"/>
       <w:bookmarkEnd w:id="55"/>
+      <w:bookmarkEnd w:id="56"/>
     </w:p>
     <w:tbl>
       <w:tblPr>
@@ -6315,7 +6311,7 @@
                 <v:shape id="_x0000_i1026" type="#_x0000_t75" style="width:12pt;height:12pt" o:ole="">
                   <v:imagedata r:id="rId18" o:title=""/>
                 </v:shape>
-                <o:OLEObject Type="Embed" ProgID="PBrush" ShapeID="_x0000_i1026" DrawAspect="Content" ObjectID="_1676362253" r:id="rId20"/>
+                <o:OLEObject Type="Embed" ProgID="PBrush" ShapeID="_x0000_i1026" DrawAspect="Content" ObjectID="_1676718201" r:id="rId20"/>
               </w:object>
             </w:r>
           </w:p>
@@ -6677,9 +6673,9 @@
           <w:szCs w:val="20"/>
         </w:rPr>
       </w:pPr>
-      <w:bookmarkStart w:id="56" w:name="_Toc525978622"/>
-      <w:bookmarkStart w:id="57" w:name="_Toc525994761"/>
-      <w:bookmarkStart w:id="58" w:name="_Toc526337829"/>
+      <w:bookmarkStart w:id="57" w:name="_Toc525978622"/>
+      <w:bookmarkStart w:id="58" w:name="_Toc525994761"/>
+      <w:bookmarkStart w:id="59" w:name="_Toc526337829"/>
     </w:p>
     <w:p>
       <w:pPr>
@@ -6698,8 +6694,8 @@
           <w:szCs w:val="20"/>
         </w:rPr>
       </w:pPr>
-      <w:bookmarkStart w:id="59" w:name="_Toc32320212"/>
-      <w:bookmarkStart w:id="60" w:name="_Toc44711834"/>
+      <w:bookmarkStart w:id="60" w:name="_Toc32320212"/>
+      <w:bookmarkStart w:id="61" w:name="_Toc44711834"/>
       <w:r>
         <w:rPr>
           <w:rFonts w:asciiTheme="minorHAnsi" w:hAnsiTheme="minorHAnsi" w:cstheme="minorHAnsi"/>
@@ -6709,11 +6705,11 @@
         </w:rPr>
         <w:t>OOL/ OOS:</w:t>
       </w:r>
-      <w:bookmarkEnd w:id="56"/>
       <w:bookmarkEnd w:id="57"/>
       <w:bookmarkEnd w:id="58"/>
       <w:bookmarkEnd w:id="59"/>
       <w:bookmarkEnd w:id="60"/>
+      <w:bookmarkEnd w:id="61"/>
     </w:p>
     <w:tbl>
       <w:tblPr>
@@ -6906,10 +6902,10 @@
                 <w:szCs w:val="20"/>
               </w:rPr>
               <w:object w:dxaOrig="435" w:dyaOrig="465" w14:anchorId="31805AB2">
-                <v:shape id="_x0000_i1027" type="#_x0000_t75" style="width:12.15pt;height:12.15pt" o:ole="">
+                <v:shape id="_x0000_i1027" type="#_x0000_t75" style="width:12pt;height:12pt" o:ole="">
                   <v:imagedata r:id="rId18" o:title=""/>
                 </v:shape>
-                <o:OLEObject Type="Embed" ProgID="PBrush" ShapeID="_x0000_i1027" DrawAspect="Content" ObjectID="_1676362254" r:id="rId21"/>
+                <o:OLEObject Type="Embed" ProgID="PBrush" ShapeID="_x0000_i1027" DrawAspect="Content" ObjectID="_1676718202" r:id="rId21"/>
               </w:object>
             </w:r>
           </w:p>
@@ -7315,7 +7311,7 @@
           <w:lang w:val="en-GB"/>
         </w:rPr>
       </w:pPr>
-      <w:bookmarkStart w:id="61" w:name="_Toc44711835"/>
+      <w:bookmarkStart w:id="62" w:name="_Toc44711835"/>
       <w:r>
         <w:rPr>
           <w:rFonts w:asciiTheme="minorHAnsi" w:hAnsiTheme="minorHAnsi" w:cstheme="minorHAnsi"/>
@@ -7347,9 +7343,9 @@
         </w:rPr>
         <w:t>CONCLUSIONS</w:t>
       </w:r>
-      <w:bookmarkEnd w:id="44"/>
       <w:bookmarkEnd w:id="45"/>
-      <w:bookmarkEnd w:id="61"/>
+      <w:bookmarkEnd w:id="46"/>
+      <w:bookmarkEnd w:id="62"/>
       <w:r>
         <w:rPr>
           <w:rFonts w:asciiTheme="minorHAnsi" w:hAnsiTheme="minorHAnsi" w:cstheme="minorHAnsi"/>
@@ -7612,16 +7608,16 @@
           <w:lang w:val="en-GB" w:eastAsia="zh-CN"/>
         </w:rPr>
       </w:pPr>
-      <w:bookmarkStart w:id="62" w:name="_Toc407609750"/>
-      <w:bookmarkStart w:id="63" w:name="_Toc415732542"/>
-      <w:bookmarkStart w:id="64" w:name="_Toc466730810"/>
-      <w:bookmarkStart w:id="65" w:name="_Toc496619779"/>
-      <w:bookmarkStart w:id="66" w:name="_Toc496684981"/>
-      <w:bookmarkStart w:id="67" w:name="_Toc496705617"/>
-      <w:bookmarkStart w:id="68" w:name="_Toc496711398"/>
-      <w:bookmarkStart w:id="69" w:name="_Toc535218556"/>
-      <w:bookmarkStart w:id="70" w:name="_Toc535855968"/>
-      <w:bookmarkStart w:id="71" w:name="_Toc44711836"/>
+      <w:bookmarkStart w:id="63" w:name="_Toc407609750"/>
+      <w:bookmarkStart w:id="64" w:name="_Toc415732542"/>
+      <w:bookmarkStart w:id="65" w:name="_Toc466730810"/>
+      <w:bookmarkStart w:id="66" w:name="_Toc496619779"/>
+      <w:bookmarkStart w:id="67" w:name="_Toc496684981"/>
+      <w:bookmarkStart w:id="68" w:name="_Toc496705617"/>
+      <w:bookmarkStart w:id="69" w:name="_Toc496711398"/>
+      <w:bookmarkStart w:id="70" w:name="_Toc535218556"/>
+      <w:bookmarkStart w:id="71" w:name="_Toc535855968"/>
+      <w:bookmarkStart w:id="72" w:name="_Toc44711836"/>
       <w:r>
         <w:rPr>
           <w:rFonts w:asciiTheme="minorHAnsi" w:hAnsiTheme="minorHAnsi" w:cstheme="minorHAnsi"/>
@@ -7643,7 +7639,6 @@
         </w:rPr>
         <w:t>ABBREVIATION</w:t>
       </w:r>
-      <w:bookmarkEnd w:id="62"/>
       <w:bookmarkEnd w:id="63"/>
       <w:bookmarkEnd w:id="64"/>
       <w:bookmarkEnd w:id="65"/>
@@ -7653,6 +7648,7 @@
       <w:bookmarkEnd w:id="69"/>
       <w:bookmarkEnd w:id="70"/>
       <w:bookmarkEnd w:id="71"/>
+      <w:bookmarkEnd w:id="72"/>
     </w:p>
     <w:tbl>
       <w:tblPr>
@@ -9911,7 +9907,6 @@
               <w:i/>
             </w:rPr>
           </w:pPr>
-          <w:bookmarkStart w:id="72" w:name="_GoBack"/>
           <w:r>
             <w:rPr>
               <w:rFonts w:cs="Arial"/>
@@ -9942,7 +9937,6 @@
             </w:rPr>
             <w:t>OF ${phong_thietbi_cap_en} OF ${workshop_name_cap_en}</w:t>
           </w:r>
-          <w:bookmarkEnd w:id="72"/>
         </w:p>
       </w:tc>
     </w:tr>
@@ -16202,7 +16196,7 @@
 </file>
 
 <file path=customXml/itemProps1.xml><?xml version="1.0" encoding="utf-8"?>
-<ds:datastoreItem xmlns:ds="http://schemas.openxmlformats.org/officeDocument/2006/customXml" ds:itemID="{C71A6057-0828-4F3B-8525-787129D532EF}">
+<ds:datastoreItem xmlns:ds="http://schemas.openxmlformats.org/officeDocument/2006/customXml" ds:itemID="{89207427-C2A4-43D7-BC54-073F52AA8FD1}">
   <ds:schemaRefs>
     <ds:schemaRef ds:uri="http://schemas.openxmlformats.org/officeDocument/2006/bibliography"/>
   </ds:schemaRefs>

--- a/public/upload/template/template_tieuphan_nam.docx
+++ b/public/upload/template/template_tieuphan_nam.docx
@@ -4400,6 +4400,16 @@
           <w:rFonts w:asciiTheme="minorHAnsi" w:hAnsiTheme="minorHAnsi" w:cstheme="minorHAnsi"/>
           <w:sz w:val="20"/>
           <w:szCs w:val="20"/>
+        </w:rPr>
+        <w:t xml:space="preserve">. </w:t>
+      </w:r>
+      <w:bookmarkStart w:id="36" w:name="_GoBack"/>
+      <w:bookmarkEnd w:id="36"/>
+      <w:r>
+        <w:rPr>
+          <w:rFonts w:asciiTheme="minorHAnsi" w:hAnsiTheme="minorHAnsi" w:cstheme="minorHAnsi"/>
+          <w:sz w:val="20"/>
+          <w:szCs w:val="20"/>
           <w:lang w:val="vi-VN"/>
         </w:rPr>
         <w:t xml:space="preserve"> Kết quả / </w:t>
@@ -4472,7 +4482,7 @@
         </w:rPr>
         <w:t>_table}</w:t>
       </w:r>
-      <w:bookmarkStart w:id="36" w:name="_Toc535505515"/>
+      <w:bookmarkStart w:id="37" w:name="_Toc535505515"/>
     </w:p>
     <w:p>
       <w:pPr>
@@ -4525,7 +4535,7 @@
           <w:szCs w:val="20"/>
         </w:rPr>
       </w:pPr>
-      <w:bookmarkStart w:id="37" w:name="_Toc44711830"/>
+      <w:bookmarkStart w:id="38" w:name="_Toc44711830"/>
       <w:r>
         <w:rPr>
           <w:rFonts w:asciiTheme="minorHAnsi" w:hAnsiTheme="minorHAnsi" w:cstheme="minorHAnsi"/>
@@ -4579,6 +4589,14 @@
           <w:rFonts w:asciiTheme="minorHAnsi" w:hAnsiTheme="minorHAnsi" w:cstheme="minorHAnsi"/>
           <w:sz w:val="20"/>
           <w:szCs w:val="20"/>
+        </w:rPr>
+        <w:t xml:space="preserve">. </w:t>
+      </w:r>
+      <w:r>
+        <w:rPr>
+          <w:rFonts w:asciiTheme="minorHAnsi" w:hAnsiTheme="minorHAnsi" w:cstheme="minorHAnsi"/>
+          <w:sz w:val="20"/>
+          <w:szCs w:val="20"/>
           <w:lang w:val="vi-VN"/>
         </w:rPr>
         <w:t xml:space="preserve"> </w:t>
@@ -4617,8 +4635,8 @@
         </w:rPr>
         <w:t>Trending chart:</w:t>
       </w:r>
-      <w:bookmarkEnd w:id="36"/>
       <w:bookmarkEnd w:id="37"/>
+      <w:bookmarkEnd w:id="38"/>
     </w:p>
     <w:p>
       <w:pPr>
@@ -5093,7 +5111,6 @@
           <w:lang w:val="vi-VN"/>
         </w:rPr>
       </w:pPr>
-      <w:bookmarkStart w:id="38" w:name="_GoBack"/>
       <w:r>
         <w:rPr>
           <w:rFonts w:asciiTheme="minorHAnsi" w:hAnsiTheme="minorHAnsi" w:cstheme="minorHAnsi"/>
@@ -5170,7 +5187,6 @@
         <w:t>.</w:t>
       </w:r>
     </w:p>
-    <w:bookmarkEnd w:id="38"/>
     <w:p>
       <w:pPr>
         <w:spacing w:after="160" w:line="259" w:lineRule="auto"/>
@@ -5676,10 +5692,10 @@
                   <v:path o:extrusionok="f" gradientshapeok="t" o:connecttype="rect"/>
                   <o:lock v:ext="edit" aspectratio="t"/>
                 </v:shapetype>
-                <v:shape id="_x0000_i1025" type="#_x0000_t75" style="width:12pt;height:12pt" o:ole="">
+                <v:shape id="_x0000_i1025" type="#_x0000_t75" style="width:12.3pt;height:11.7pt" o:ole="">
                   <v:imagedata r:id="rId18" o:title=""/>
                 </v:shape>
-                <o:OLEObject Type="Embed" ProgID="PBrush" ShapeID="_x0000_i1025" DrawAspect="Content" ObjectID="_1676718200" r:id="rId19"/>
+                <o:OLEObject Type="Embed" ProgID="PBrush" ShapeID="_x0000_i1025" DrawAspect="Content" ObjectID="_1676956898" r:id="rId19"/>
               </w:object>
             </w:r>
           </w:p>
@@ -6308,10 +6324,10 @@
                 <w:szCs w:val="20"/>
               </w:rPr>
               <w:object w:dxaOrig="435" w:dyaOrig="465" w14:anchorId="0273DA0A">
-                <v:shape id="_x0000_i1026" type="#_x0000_t75" style="width:12pt;height:12pt" o:ole="">
+                <v:shape id="_x0000_i1026" type="#_x0000_t75" style="width:12.3pt;height:11.7pt" o:ole="">
                   <v:imagedata r:id="rId18" o:title=""/>
                 </v:shape>
-                <o:OLEObject Type="Embed" ProgID="PBrush" ShapeID="_x0000_i1026" DrawAspect="Content" ObjectID="_1676718201" r:id="rId20"/>
+                <o:OLEObject Type="Embed" ProgID="PBrush" ShapeID="_x0000_i1026" DrawAspect="Content" ObjectID="_1676956899" r:id="rId20"/>
               </w:object>
             </w:r>
           </w:p>
@@ -6902,10 +6918,10 @@
                 <w:szCs w:val="20"/>
               </w:rPr>
               <w:object w:dxaOrig="435" w:dyaOrig="465" w14:anchorId="31805AB2">
-                <v:shape id="_x0000_i1027" type="#_x0000_t75" style="width:12pt;height:12pt" o:ole="">
+                <v:shape id="_x0000_i1027" type="#_x0000_t75" style="width:12.3pt;height:11.7pt" o:ole="">
                   <v:imagedata r:id="rId18" o:title=""/>
                 </v:shape>
-                <o:OLEObject Type="Embed" ProgID="PBrush" ShapeID="_x0000_i1027" DrawAspect="Content" ObjectID="_1676718202" r:id="rId21"/>
+                <o:OLEObject Type="Embed" ProgID="PBrush" ShapeID="_x0000_i1027" DrawAspect="Content" ObjectID="_1676956900" r:id="rId21"/>
               </w:object>
             </w:r>
           </w:p>
@@ -8340,7 +8356,7 @@
       <w:rPr>
         <w:noProof/>
       </w:rPr>
-      <w:t>8</w:t>
+      <w:t>9</w:t>
     </w:r>
     <w:r>
       <w:fldChar w:fldCharType="end"/>
@@ -16196,7 +16212,7 @@
 </file>
 
 <file path=customXml/itemProps1.xml><?xml version="1.0" encoding="utf-8"?>
-<ds:datastoreItem xmlns:ds="http://schemas.openxmlformats.org/officeDocument/2006/customXml" ds:itemID="{89207427-C2A4-43D7-BC54-073F52AA8FD1}">
+<ds:datastoreItem xmlns:ds="http://schemas.openxmlformats.org/officeDocument/2006/customXml" ds:itemID="{CC820F28-7491-4DCD-904C-F1E8529B8DE8}">
   <ds:schemaRefs>
     <ds:schemaRef ds:uri="http://schemas.openxmlformats.org/officeDocument/2006/bibliography"/>
   </ds:schemaRefs>

--- a/public/upload/template/template_tieuphan_nam.docx
+++ b/public/upload/template/template_tieuphan_nam.docx
@@ -4183,14 +4183,23 @@
         <w:spacing w:line="276" w:lineRule="auto"/>
         <w:rPr>
           <w:rFonts w:asciiTheme="minorHAnsi" w:hAnsiTheme="minorHAnsi" w:cstheme="minorHAnsi"/>
+          <w:iCs w:val="0"/>
+          <w:sz w:val="20"/>
+          <w:szCs w:val="20"/>
+          <w:lang w:val="vi-VN"/>
+        </w:rPr>
+      </w:pPr>
+      <w:bookmarkStart w:id="33" w:name="_Toc44711827"/>
+      <w:r>
+        <w:rPr>
+          <w:rFonts w:asciiTheme="minorHAnsi" w:hAnsiTheme="minorHAnsi" w:cstheme="minorHAnsi"/>
           <w:i w:val="0"/>
           <w:iCs w:val="0"/>
           <w:sz w:val="20"/>
           <w:szCs w:val="20"/>
-          <w:lang w:val="vi-VN"/>
-        </w:rPr>
-      </w:pPr>
-      <w:bookmarkStart w:id="33" w:name="_Toc44711827"/>
+        </w:rPr>
+        <w:t>${one</w:t>
+      </w:r>
       <w:r>
         <w:rPr>
           <w:rFonts w:asciiTheme="minorHAnsi" w:hAnsiTheme="minorHAnsi" w:cstheme="minorHAnsi"/>
@@ -4199,7 +4208,7 @@
           <w:sz w:val="20"/>
           <w:szCs w:val="20"/>
         </w:rPr>
-        <w:t>${one</w:t>
+        <w:t>_heading}.</w:t>
       </w:r>
       <w:r>
         <w:rPr>
@@ -4208,19 +4217,19 @@
           <w:iCs w:val="0"/>
           <w:sz w:val="20"/>
           <w:szCs w:val="20"/>
-        </w:rPr>
-        <w:t>_heading}.</w:t>
-      </w:r>
-      <w:r>
-        <w:rPr>
-          <w:rFonts w:asciiTheme="minorHAnsi" w:hAnsiTheme="minorHAnsi" w:cstheme="minorHAnsi"/>
-          <w:i w:val="0"/>
+          <w:lang w:val="vi-VN"/>
+        </w:rPr>
+        <w:t xml:space="preserve"> ${one_name_heading} / </w:t>
+      </w:r>
+      <w:r>
+        <w:rPr>
+          <w:rFonts w:asciiTheme="minorHAnsi" w:hAnsiTheme="minorHAnsi" w:cstheme="minorHAnsi"/>
           <w:iCs w:val="0"/>
           <w:sz w:val="20"/>
           <w:szCs w:val="20"/>
           <w:lang w:val="vi-VN"/>
         </w:rPr>
-        <w:t xml:space="preserve"> ${one_name_heading} / ${one_name_en_heading}</w:t>
+        <w:t>${one_name_en_heading}</w:t>
       </w:r>
       <w:bookmarkEnd w:id="33"/>
     </w:p>
@@ -4354,9 +4363,11 @@
         </w:rPr>
         <w:t xml:space="preserve"> </w:t>
       </w:r>
-      <w:r>
-        <w:rPr>
-          <w:rFonts w:asciiTheme="minorHAnsi" w:hAnsiTheme="minorHAnsi" w:cstheme="minorHAnsi"/>
+      <w:bookmarkStart w:id="35" w:name="_GoBack"/>
+      <w:r>
+        <w:rPr>
+          <w:rFonts w:asciiTheme="minorHAnsi" w:hAnsiTheme="minorHAnsi" w:cstheme="minorHAnsi"/>
+          <w:i/>
           <w:sz w:val="20"/>
           <w:szCs w:val="20"/>
           <w:lang w:val="vi-VN"/>
@@ -4364,6 +4375,7 @@
         <w:t>${two_name_en_heading}</w:t>
       </w:r>
       <w:bookmarkEnd w:id="34"/>
+      <w:bookmarkEnd w:id="35"/>
     </w:p>
     <w:p>
       <w:pPr>
@@ -4377,7 +4389,7 @@
           <w:lang w:val="vi-VN"/>
         </w:rPr>
       </w:pPr>
-      <w:bookmarkStart w:id="35" w:name="_Toc44711829"/>
+      <w:bookmarkStart w:id="36" w:name="_Toc44711829"/>
       <w:r>
         <w:rPr>
           <w:rFonts w:asciiTheme="minorHAnsi" w:hAnsiTheme="minorHAnsi" w:cstheme="minorHAnsi"/>
@@ -4403,28 +4415,26 @@
         </w:rPr>
         <w:t xml:space="preserve">. </w:t>
       </w:r>
-      <w:bookmarkStart w:id="36" w:name="_GoBack"/>
+      <w:r>
+        <w:rPr>
+          <w:rFonts w:asciiTheme="minorHAnsi" w:hAnsiTheme="minorHAnsi" w:cstheme="minorHAnsi"/>
+          <w:sz w:val="20"/>
+          <w:szCs w:val="20"/>
+          <w:lang w:val="vi-VN"/>
+        </w:rPr>
+        <w:t xml:space="preserve"> Kết quả / </w:t>
+      </w:r>
+      <w:r>
+        <w:rPr>
+          <w:rFonts w:asciiTheme="minorHAnsi" w:hAnsiTheme="minorHAnsi" w:cstheme="minorHAnsi"/>
+          <w:i/>
+          <w:sz w:val="20"/>
+          <w:szCs w:val="20"/>
+          <w:lang w:val="vi-VN"/>
+        </w:rPr>
+        <w:t>Results</w:t>
+      </w:r>
       <w:bookmarkEnd w:id="36"/>
-      <w:r>
-        <w:rPr>
-          <w:rFonts w:asciiTheme="minorHAnsi" w:hAnsiTheme="minorHAnsi" w:cstheme="minorHAnsi"/>
-          <w:sz w:val="20"/>
-          <w:szCs w:val="20"/>
-          <w:lang w:val="vi-VN"/>
-        </w:rPr>
-        <w:t xml:space="preserve"> Kết quả / </w:t>
-      </w:r>
-      <w:r>
-        <w:rPr>
-          <w:rFonts w:asciiTheme="minorHAnsi" w:hAnsiTheme="minorHAnsi" w:cstheme="minorHAnsi"/>
-          <w:i/>
-          <w:sz w:val="20"/>
-          <w:szCs w:val="20"/>
-          <w:lang w:val="vi-VN"/>
-        </w:rPr>
-        <w:t>Results</w:t>
-      </w:r>
-      <w:bookmarkEnd w:id="35"/>
     </w:p>
     <w:p>
       <w:pPr>
@@ -5695,7 +5705,7 @@
                 <v:shape id="_x0000_i1025" type="#_x0000_t75" style="width:12.3pt;height:11.7pt" o:ole="">
                   <v:imagedata r:id="rId18" o:title=""/>
                 </v:shape>
-                <o:OLEObject Type="Embed" ProgID="PBrush" ShapeID="_x0000_i1025" DrawAspect="Content" ObjectID="_1676956898" r:id="rId19"/>
+                <o:OLEObject Type="Embed" ProgID="PBrush" ShapeID="_x0000_i1025" DrawAspect="Content" ObjectID="_1676957692" r:id="rId19"/>
               </w:object>
             </w:r>
           </w:p>
@@ -6327,7 +6337,7 @@
                 <v:shape id="_x0000_i1026" type="#_x0000_t75" style="width:12.3pt;height:11.7pt" o:ole="">
                   <v:imagedata r:id="rId18" o:title=""/>
                 </v:shape>
-                <o:OLEObject Type="Embed" ProgID="PBrush" ShapeID="_x0000_i1026" DrawAspect="Content" ObjectID="_1676956899" r:id="rId20"/>
+                <o:OLEObject Type="Embed" ProgID="PBrush" ShapeID="_x0000_i1026" DrawAspect="Content" ObjectID="_1676957693" r:id="rId20"/>
               </w:object>
             </w:r>
           </w:p>
@@ -6921,7 +6931,7 @@
                 <v:shape id="_x0000_i1027" type="#_x0000_t75" style="width:12.3pt;height:11.7pt" o:ole="">
                   <v:imagedata r:id="rId18" o:title=""/>
                 </v:shape>
-                <o:OLEObject Type="Embed" ProgID="PBrush" ShapeID="_x0000_i1027" DrawAspect="Content" ObjectID="_1676956900" r:id="rId21"/>
+                <o:OLEObject Type="Embed" ProgID="PBrush" ShapeID="_x0000_i1027" DrawAspect="Content" ObjectID="_1676957694" r:id="rId21"/>
               </w:object>
             </w:r>
           </w:p>
@@ -16212,7 +16222,7 @@
 </file>
 
 <file path=customXml/itemProps1.xml><?xml version="1.0" encoding="utf-8"?>
-<ds:datastoreItem xmlns:ds="http://schemas.openxmlformats.org/officeDocument/2006/customXml" ds:itemID="{CC820F28-7491-4DCD-904C-F1E8529B8DE8}">
+<ds:datastoreItem xmlns:ds="http://schemas.openxmlformats.org/officeDocument/2006/customXml" ds:itemID="{E7AD9F85-F55B-41E2-9751-08B952A2A5A7}">
   <ds:schemaRefs>
     <ds:schemaRef ds:uri="http://schemas.openxmlformats.org/officeDocument/2006/bibliography"/>
   </ds:schemaRefs>

--- a/public/upload/template/template_tieuphan_nam.docx
+++ b/public/upload/template/template_tieuphan_nam.docx
@@ -4111,7 +4111,7 @@
           <w:lang w:val="en-GB"/>
         </w:rPr>
       </w:pPr>
-      <w:bookmarkStart w:id="32" w:name="_Toc44711826"/>
+      <w:bookmarkStart w:id="33" w:name="_Toc44711826"/>
       <w:r>
         <w:rPr>
           <w:rFonts w:asciiTheme="minorHAnsi" w:hAnsiTheme="minorHAnsi" w:cstheme="minorHAnsi"/>
@@ -4131,125 +4131,23 @@
           <w:lang w:val="en-GB"/>
         </w:rPr>
         <w:t>RESULTS &amp; ANALYSIS TRENDING</w:t>
-      </w:r>
-      <w:bookmarkEnd w:id="32"/>
-    </w:p>
-    <w:p>
-      <w:pPr>
-        <w:spacing w:line="276" w:lineRule="auto"/>
-        <w:rPr>
-          <w:rFonts w:asciiTheme="minorHAnsi" w:hAnsiTheme="minorHAnsi" w:cstheme="minorHAnsi"/>
-          <w:sz w:val="20"/>
-          <w:szCs w:val="20"/>
-        </w:rPr>
-      </w:pPr>
-      <w:r>
-        <w:rPr>
-          <w:rFonts w:asciiTheme="minorHAnsi" w:hAnsiTheme="minorHAnsi" w:cstheme="minorHAnsi"/>
-          <w:sz w:val="20"/>
-          <w:szCs w:val="20"/>
-        </w:rPr>
-        <w:t>${</w:t>
-      </w:r>
-      <w:r>
-        <w:rPr>
-          <w:rFonts w:asciiTheme="minorHAnsi" w:hAnsiTheme="minorHAnsi" w:cstheme="minorHAnsi"/>
-          <w:sz w:val="20"/>
-          <w:szCs w:val="20"/>
-        </w:rPr>
-        <w:t>result</w:t>
-      </w:r>
-      <w:r>
-        <w:rPr>
-          <w:rFonts w:asciiTheme="minorHAnsi" w:hAnsiTheme="minorHAnsi" w:cstheme="minorHAnsi"/>
-          <w:sz w:val="20"/>
-          <w:szCs w:val="20"/>
-          <w:lang w:val="vi-VN"/>
-        </w:rPr>
-        <w:t>_one</w:t>
-      </w:r>
-      <w:r>
-        <w:rPr>
-          <w:rFonts w:asciiTheme="minorHAnsi" w:hAnsiTheme="minorHAnsi" w:cstheme="minorHAnsi"/>
-          <w:sz w:val="20"/>
-          <w:szCs w:val="20"/>
-        </w:rPr>
-        <w:t>_block}</w:t>
-      </w:r>
-    </w:p>
-    <w:p>
-      <w:pPr>
-        <w:pStyle w:val="Heading2"/>
-        <w:spacing w:line="276" w:lineRule="auto"/>
-        <w:rPr>
-          <w:rFonts w:asciiTheme="minorHAnsi" w:hAnsiTheme="minorHAnsi" w:cstheme="minorHAnsi"/>
-          <w:iCs w:val="0"/>
-          <w:sz w:val="20"/>
-          <w:szCs w:val="20"/>
-          <w:lang w:val="vi-VN"/>
-        </w:rPr>
-      </w:pPr>
-      <w:bookmarkStart w:id="33" w:name="_Toc44711827"/>
-      <w:r>
-        <w:rPr>
-          <w:rFonts w:asciiTheme="minorHAnsi" w:hAnsiTheme="minorHAnsi" w:cstheme="minorHAnsi"/>
-          <w:i w:val="0"/>
-          <w:iCs w:val="0"/>
-          <w:sz w:val="20"/>
-          <w:szCs w:val="20"/>
-        </w:rPr>
-        <w:t>${one</w:t>
-      </w:r>
-      <w:r>
-        <w:rPr>
-          <w:rFonts w:asciiTheme="minorHAnsi" w:hAnsiTheme="minorHAnsi" w:cstheme="minorHAnsi"/>
-          <w:i w:val="0"/>
-          <w:iCs w:val="0"/>
-          <w:sz w:val="20"/>
-          <w:szCs w:val="20"/>
-        </w:rPr>
-        <w:t>_heading}.</w:t>
-      </w:r>
-      <w:r>
-        <w:rPr>
-          <w:rFonts w:asciiTheme="minorHAnsi" w:hAnsiTheme="minorHAnsi" w:cstheme="minorHAnsi"/>
-          <w:i w:val="0"/>
-          <w:iCs w:val="0"/>
-          <w:sz w:val="20"/>
-          <w:szCs w:val="20"/>
-          <w:lang w:val="vi-VN"/>
-        </w:rPr>
-        <w:t xml:space="preserve"> ${one_name_heading} / </w:t>
-      </w:r>
-      <w:r>
-        <w:rPr>
-          <w:rFonts w:asciiTheme="minorHAnsi" w:hAnsiTheme="minorHAnsi" w:cstheme="minorHAnsi"/>
-          <w:iCs w:val="0"/>
-          <w:sz w:val="20"/>
-          <w:szCs w:val="20"/>
-          <w:lang w:val="vi-VN"/>
-        </w:rPr>
-        <w:t>${one_name_en_heading}</w:t>
       </w:r>
       <w:bookmarkEnd w:id="33"/>
     </w:p>
     <w:p>
       <w:pPr>
         <w:spacing w:line="276" w:lineRule="auto"/>
-        <w:jc w:val="left"/>
-        <w:rPr>
-          <w:rFonts w:asciiTheme="minorHAnsi" w:hAnsiTheme="minorHAnsi" w:cstheme="minorHAnsi"/>
-          <w:sz w:val="20"/>
-          <w:szCs w:val="20"/>
-          <w:lang w:val="en-GB"/>
-        </w:rPr>
-      </w:pPr>
-      <w:r>
-        <w:rPr>
-          <w:rFonts w:asciiTheme="minorHAnsi" w:hAnsiTheme="minorHAnsi" w:cstheme="minorHAnsi"/>
-          <w:sz w:val="20"/>
-          <w:szCs w:val="20"/>
-          <w:lang w:val="en-GB"/>
+        <w:rPr>
+          <w:rFonts w:asciiTheme="minorHAnsi" w:hAnsiTheme="minorHAnsi" w:cstheme="minorHAnsi"/>
+          <w:sz w:val="20"/>
+          <w:szCs w:val="20"/>
+        </w:rPr>
+      </w:pPr>
+      <w:r>
+        <w:rPr>
+          <w:rFonts w:asciiTheme="minorHAnsi" w:hAnsiTheme="minorHAnsi" w:cstheme="minorHAnsi"/>
+          <w:sz w:val="20"/>
+          <w:szCs w:val="20"/>
         </w:rPr>
         <w:t>${</w:t>
       </w:r>
@@ -4258,40 +4156,142 @@
           <w:rFonts w:asciiTheme="minorHAnsi" w:hAnsiTheme="minorHAnsi" w:cstheme="minorHAnsi"/>
           <w:sz w:val="20"/>
           <w:szCs w:val="20"/>
+        </w:rPr>
+        <w:t>result</w:t>
+      </w:r>
+      <w:r>
+        <w:rPr>
+          <w:rFonts w:asciiTheme="minorHAnsi" w:hAnsiTheme="minorHAnsi" w:cstheme="minorHAnsi"/>
+          <w:sz w:val="20"/>
+          <w:szCs w:val="20"/>
           <w:lang w:val="vi-VN"/>
         </w:rPr>
-        <w:t>result_</w:t>
-      </w:r>
-      <w:r>
-        <w:rPr>
-          <w:rFonts w:asciiTheme="minorHAnsi" w:hAnsiTheme="minorHAnsi" w:cstheme="minorHAnsi"/>
-          <w:sz w:val="20"/>
-          <w:szCs w:val="20"/>
-          <w:lang w:val="vi-VN"/>
-        </w:rPr>
-        <w:t>two</w:t>
-      </w:r>
-      <w:r>
-        <w:rPr>
-          <w:rFonts w:asciiTheme="minorHAnsi" w:hAnsiTheme="minorHAnsi" w:cstheme="minorHAnsi"/>
-          <w:sz w:val="20"/>
-          <w:szCs w:val="20"/>
-          <w:lang w:val="vi-VN"/>
-        </w:rPr>
-        <w:t>_block</w:t>
-      </w:r>
-      <w:r>
-        <w:rPr>
-          <w:rFonts w:asciiTheme="minorHAnsi" w:hAnsiTheme="minorHAnsi" w:cstheme="minorHAnsi"/>
-          <w:sz w:val="20"/>
-          <w:szCs w:val="20"/>
-          <w:lang w:val="en-GB"/>
-        </w:rPr>
-        <w:t>}</w:t>
+        <w:t>_one</w:t>
+      </w:r>
+      <w:r>
+        <w:rPr>
+          <w:rFonts w:asciiTheme="minorHAnsi" w:hAnsiTheme="minorHAnsi" w:cstheme="minorHAnsi"/>
+          <w:sz w:val="20"/>
+          <w:szCs w:val="20"/>
+        </w:rPr>
+        <w:t>_block}</w:t>
       </w:r>
     </w:p>
     <w:p>
       <w:pPr>
+        <w:pStyle w:val="Heading2"/>
+        <w:spacing w:line="276" w:lineRule="auto"/>
+        <w:rPr>
+          <w:rFonts w:asciiTheme="minorHAnsi" w:hAnsiTheme="minorHAnsi" w:cstheme="minorHAnsi"/>
+          <w:iCs w:val="0"/>
+          <w:sz w:val="20"/>
+          <w:szCs w:val="20"/>
+          <w:lang w:val="vi-VN"/>
+        </w:rPr>
+      </w:pPr>
+      <w:bookmarkStart w:id="34" w:name="_Toc44711827"/>
+      <w:r>
+        <w:rPr>
+          <w:rFonts w:asciiTheme="minorHAnsi" w:hAnsiTheme="minorHAnsi" w:cstheme="minorHAnsi"/>
+          <w:i w:val="0"/>
+          <w:iCs w:val="0"/>
+          <w:sz w:val="20"/>
+          <w:szCs w:val="20"/>
+        </w:rPr>
+        <w:t>${one</w:t>
+      </w:r>
+      <w:r>
+        <w:rPr>
+          <w:rFonts w:asciiTheme="minorHAnsi" w:hAnsiTheme="minorHAnsi" w:cstheme="minorHAnsi"/>
+          <w:i w:val="0"/>
+          <w:iCs w:val="0"/>
+          <w:sz w:val="20"/>
+          <w:szCs w:val="20"/>
+        </w:rPr>
+        <w:t>_heading}.</w:t>
+      </w:r>
+      <w:r>
+        <w:rPr>
+          <w:rFonts w:asciiTheme="minorHAnsi" w:hAnsiTheme="minorHAnsi" w:cstheme="minorHAnsi"/>
+          <w:i w:val="0"/>
+          <w:iCs w:val="0"/>
+          <w:sz w:val="20"/>
+          <w:szCs w:val="20"/>
+          <w:lang w:val="vi-VN"/>
+        </w:rPr>
+        <w:t xml:space="preserve"> ${one_name_heading} / </w:t>
+      </w:r>
+      <w:r>
+        <w:rPr>
+          <w:rFonts w:asciiTheme="minorHAnsi" w:hAnsiTheme="minorHAnsi" w:cstheme="minorHAnsi"/>
+          <w:iCs w:val="0"/>
+          <w:sz w:val="20"/>
+          <w:szCs w:val="20"/>
+          <w:lang w:val="vi-VN"/>
+        </w:rPr>
+        <w:t>${one_name_en_heading}</w:t>
+      </w:r>
+      <w:bookmarkEnd w:id="34"/>
+    </w:p>
+    <w:p>
+      <w:pPr>
+        <w:spacing w:line="276" w:lineRule="auto"/>
+        <w:jc w:val="left"/>
+        <w:rPr>
+          <w:rFonts w:asciiTheme="minorHAnsi" w:hAnsiTheme="minorHAnsi" w:cstheme="minorHAnsi"/>
+          <w:sz w:val="20"/>
+          <w:szCs w:val="20"/>
+          <w:lang w:val="en-GB"/>
+        </w:rPr>
+      </w:pPr>
+      <w:r>
+        <w:rPr>
+          <w:rFonts w:asciiTheme="minorHAnsi" w:hAnsiTheme="minorHAnsi" w:cstheme="minorHAnsi"/>
+          <w:sz w:val="20"/>
+          <w:szCs w:val="20"/>
+          <w:lang w:val="en-GB"/>
+        </w:rPr>
+        <w:t>${</w:t>
+      </w:r>
+      <w:r>
+        <w:rPr>
+          <w:rFonts w:asciiTheme="minorHAnsi" w:hAnsiTheme="minorHAnsi" w:cstheme="minorHAnsi"/>
+          <w:sz w:val="20"/>
+          <w:szCs w:val="20"/>
+          <w:lang w:val="vi-VN"/>
+        </w:rPr>
+        <w:t>result_</w:t>
+      </w:r>
+      <w:r>
+        <w:rPr>
+          <w:rFonts w:asciiTheme="minorHAnsi" w:hAnsiTheme="minorHAnsi" w:cstheme="minorHAnsi"/>
+          <w:sz w:val="20"/>
+          <w:szCs w:val="20"/>
+          <w:lang w:val="vi-VN"/>
+        </w:rPr>
+        <w:t>two</w:t>
+      </w:r>
+      <w:r>
+        <w:rPr>
+          <w:rFonts w:asciiTheme="minorHAnsi" w:hAnsiTheme="minorHAnsi" w:cstheme="minorHAnsi"/>
+          <w:sz w:val="20"/>
+          <w:szCs w:val="20"/>
+          <w:lang w:val="vi-VN"/>
+        </w:rPr>
+        <w:t>_block</w:t>
+      </w:r>
+      <w:r>
+        <w:rPr>
+          <w:rFonts w:asciiTheme="minorHAnsi" w:hAnsiTheme="minorHAnsi" w:cstheme="minorHAnsi"/>
+          <w:sz w:val="20"/>
+          <w:szCs w:val="20"/>
+          <w:lang w:val="en-GB"/>
+        </w:rPr>
+        <w:t>}</w:t>
+      </w:r>
+    </w:p>
+    <w:p>
+      <w:pPr>
         <w:pStyle w:val="Heading3"/>
         <w:spacing w:line="276" w:lineRule="auto"/>
         <w:rPr>
@@ -4301,7 +4301,7 @@
           <w:lang w:val="vi-VN"/>
         </w:rPr>
       </w:pPr>
-      <w:bookmarkStart w:id="34" w:name="_Toc44711828"/>
+      <w:bookmarkStart w:id="35" w:name="_Toc44711828"/>
       <w:r>
         <w:rPr>
           <w:rFonts w:asciiTheme="minorHAnsi" w:hAnsiTheme="minorHAnsi" w:cstheme="minorHAnsi"/>
@@ -4363,7 +4363,6 @@
         </w:rPr>
         <w:t xml:space="preserve"> </w:t>
       </w:r>
-      <w:bookmarkStart w:id="35" w:name="_GoBack"/>
       <w:r>
         <w:rPr>
           <w:rFonts w:asciiTheme="minorHAnsi" w:hAnsiTheme="minorHAnsi" w:cstheme="minorHAnsi"/>
@@ -4374,7 +4373,6 @@
         </w:rPr>
         <w:t>${two_name_en_heading}</w:t>
       </w:r>
-      <w:bookmarkEnd w:id="34"/>
       <w:bookmarkEnd w:id="35"/>
     </w:p>
     <w:p>
@@ -5705,7 +5703,7 @@
                 <v:shape id="_x0000_i1025" type="#_x0000_t75" style="width:12.3pt;height:11.7pt" o:ole="">
                   <v:imagedata r:id="rId18" o:title=""/>
                 </v:shape>
-                <o:OLEObject Type="Embed" ProgID="PBrush" ShapeID="_x0000_i1025" DrawAspect="Content" ObjectID="_1676957692" r:id="rId19"/>
+                <o:OLEObject Type="Embed" ProgID="PBrush" ShapeID="_x0000_i1025" DrawAspect="Content" ObjectID="_1677040369" r:id="rId19"/>
               </w:object>
             </w:r>
           </w:p>
@@ -6337,7 +6335,7 @@
                 <v:shape id="_x0000_i1026" type="#_x0000_t75" style="width:12.3pt;height:11.7pt" o:ole="">
                   <v:imagedata r:id="rId18" o:title=""/>
                 </v:shape>
-                <o:OLEObject Type="Embed" ProgID="PBrush" ShapeID="_x0000_i1026" DrawAspect="Content" ObjectID="_1676957693" r:id="rId20"/>
+                <o:OLEObject Type="Embed" ProgID="PBrush" ShapeID="_x0000_i1026" DrawAspect="Content" ObjectID="_1677040370" r:id="rId20"/>
               </w:object>
             </w:r>
           </w:p>
@@ -6931,7 +6929,7 @@
                 <v:shape id="_x0000_i1027" type="#_x0000_t75" style="width:12.3pt;height:11.7pt" o:ole="">
                   <v:imagedata r:id="rId18" o:title=""/>
                 </v:shape>
-                <o:OLEObject Type="Embed" ProgID="PBrush" ShapeID="_x0000_i1027" DrawAspect="Content" ObjectID="_1676957694" r:id="rId21"/>
+                <o:OLEObject Type="Embed" ProgID="PBrush" ShapeID="_x0000_i1027" DrawAspect="Content" ObjectID="_1677040371" r:id="rId21"/>
               </w:object>
             </w:r>
           </w:p>
@@ -8082,7 +8080,7 @@
       <w:rPr>
         <w:noProof/>
       </w:rPr>
-      <w:t>5</w:t>
+      <w:t>1</w:t>
     </w:r>
     <w:r>
       <w:fldChar w:fldCharType="end"/>
@@ -8480,6 +8478,7 @@
               <w:szCs w:val="20"/>
             </w:rPr>
           </w:pPr>
+          <w:bookmarkStart w:id="32" w:name="_GoBack"/>
           <w:r>
             <w:rPr>
               <w:noProof/>
@@ -8574,22 +8573,7 @@
               <w:rFonts w:cs="Arial"/>
               <w:b/>
             </w:rPr>
-            <w:t xml:space="preserve">BÁO CÁO </w:t>
-          </w:r>
-          <w:r>
-            <w:rPr>
-              <w:rFonts w:cs="Arial"/>
-              <w:b/>
-              <w:color w:val="0000FF"/>
-            </w:rPr>
-            <w:t xml:space="preserve">TỔNG KẾT </w:t>
-          </w:r>
-          <w:r>
-            <w:rPr>
-              <w:rFonts w:cs="Arial"/>
-              <w:b/>
-            </w:rPr>
-            <w:t>KẾT QUẢ THEO DÕI TIỂU PHÂN HÀNG NĂM</w:t>
+            <w:t>BÁO CÁO TỔNG KẾT KẾT QUẢ THEO DÕI TIỂU PHÂN HÀNG NĂM</w:t>
           </w:r>
         </w:p>
         <w:p>
@@ -8905,6 +8889,7 @@
         </w:p>
       </w:tc>
     </w:tr>
+    <w:bookmarkEnd w:id="32"/>
   </w:tbl>
   <w:p>
     <w:pPr>
@@ -16222,7 +16207,7 @@
 </file>
 
 <file path=customXml/itemProps1.xml><?xml version="1.0" encoding="utf-8"?>
-<ds:datastoreItem xmlns:ds="http://schemas.openxmlformats.org/officeDocument/2006/customXml" ds:itemID="{E7AD9F85-F55B-41E2-9751-08B952A2A5A7}">
+<ds:datastoreItem xmlns:ds="http://schemas.openxmlformats.org/officeDocument/2006/customXml" ds:itemID="{D951B49D-B677-4279-BB11-37EAB3F432A2}">
   <ds:schemaRefs>
     <ds:schemaRef ds:uri="http://schemas.openxmlformats.org/officeDocument/2006/bibliography"/>
   </ds:schemaRefs>

--- a/public/upload/template/template_tieuphan_nam.docx
+++ b/public/upload/template/template_tieuphan_nam.docx
@@ -3362,7 +3362,25 @@
           <w:szCs w:val="20"/>
           <w:lang w:val="en-GB"/>
         </w:rPr>
-        <w:t>${object_name}</w:t>
+        <w:t>${object_name</w:t>
+      </w:r>
+      <w:r>
+        <w:rPr>
+          <w:rFonts w:asciiTheme="minorHAnsi" w:hAnsiTheme="minorHAnsi" w:cstheme="minorHAnsi"/>
+          <w:sz w:val="20"/>
+          <w:szCs w:val="20"/>
+          <w:lang w:val="en-GB"/>
+        </w:rPr>
+        <w:t>_low</w:t>
+      </w:r>
+      <w:r>
+        <w:rPr>
+          <w:rFonts w:asciiTheme="minorHAnsi" w:hAnsiTheme="minorHAnsi" w:cstheme="minorHAnsi"/>
+          <w:sz w:val="20"/>
+          <w:szCs w:val="20"/>
+          <w:lang w:val="en-GB"/>
+        </w:rPr>
+        <w:t>}</w:t>
       </w:r>
       <w:r>
         <w:rPr>
@@ -3388,7 +3406,32 @@
           <w:sz w:val="20"/>
           <w:szCs w:val="20"/>
         </w:rPr>
-        <w:t xml:space="preserve">${workshop_name} </w:t>
+        <w:t>${workshop_name</w:t>
+      </w:r>
+      <w:r>
+        <w:rPr>
+          <w:rFonts w:asciiTheme="minorHAnsi" w:hAnsiTheme="minorHAnsi" w:cstheme="minorHAnsi"/>
+          <w:sz w:val="20"/>
+          <w:szCs w:val="20"/>
+        </w:rPr>
+        <w:t>_low</w:t>
+      </w:r>
+      <w:r>
+        <w:rPr>
+          <w:rFonts w:asciiTheme="minorHAnsi" w:hAnsiTheme="minorHAnsi" w:cstheme="minorHAnsi"/>
+          <w:sz w:val="20"/>
+          <w:szCs w:val="20"/>
+        </w:rPr>
+        <w:t xml:space="preserve">} </w:t>
+      </w:r>
+      <w:r>
+        <w:rPr>
+          <w:rFonts w:asciiTheme="minorHAnsi" w:hAnsiTheme="minorHAnsi" w:cstheme="minorHAnsi"/>
+          <w:sz w:val="20"/>
+          <w:szCs w:val="20"/>
+          <w:lang w:val="vi-VN"/>
+        </w:rPr>
+        <w:t xml:space="preserve"> </w:t>
       </w:r>
       <w:r>
         <w:rPr>
@@ -3491,7 +3534,25 @@
           <w:szCs w:val="20"/>
           <w:lang w:val="en-GB"/>
         </w:rPr>
-        <w:t>${object_name_en}</w:t>
+        <w:t>${object_name_en</w:t>
+      </w:r>
+      <w:r>
+        <w:rPr>
+          <w:rFonts w:asciiTheme="minorHAnsi" w:hAnsiTheme="minorHAnsi" w:cstheme="minorHAnsi"/>
+          <w:sz w:val="20"/>
+          <w:szCs w:val="20"/>
+          <w:lang w:val="en-GB"/>
+        </w:rPr>
+        <w:t>_low</w:t>
+      </w:r>
+      <w:r>
+        <w:rPr>
+          <w:rFonts w:asciiTheme="minorHAnsi" w:hAnsiTheme="minorHAnsi" w:cstheme="minorHAnsi"/>
+          <w:sz w:val="20"/>
+          <w:szCs w:val="20"/>
+          <w:lang w:val="en-GB"/>
+        </w:rPr>
+        <w:t>}</w:t>
       </w:r>
       <w:r>
         <w:rPr>
@@ -3519,7 +3580,25 @@
           <w:sz w:val="20"/>
           <w:szCs w:val="20"/>
         </w:rPr>
-        <w:t>${workshop_name_en}</w:t>
+        <w:t>${workshop_name_en</w:t>
+      </w:r>
+      <w:r>
+        <w:rPr>
+          <w:rFonts w:asciiTheme="minorHAnsi" w:hAnsiTheme="minorHAnsi" w:cstheme="minorHAnsi"/>
+          <w:i/>
+          <w:sz w:val="20"/>
+          <w:szCs w:val="20"/>
+        </w:rPr>
+        <w:t>_low</w:t>
+      </w:r>
+      <w:r>
+        <w:rPr>
+          <w:rFonts w:asciiTheme="minorHAnsi" w:hAnsiTheme="minorHAnsi" w:cstheme="minorHAnsi"/>
+          <w:i/>
+          <w:sz w:val="20"/>
+          <w:szCs w:val="20"/>
+        </w:rPr>
+        <w:t>}</w:t>
       </w:r>
       <w:r>
         <w:rPr>
@@ -4111,7 +4190,7 @@
           <w:lang w:val="en-GB"/>
         </w:rPr>
       </w:pPr>
-      <w:bookmarkStart w:id="33" w:name="_Toc44711826"/>
+      <w:bookmarkStart w:id="32" w:name="_Toc44711826"/>
       <w:r>
         <w:rPr>
           <w:rFonts w:asciiTheme="minorHAnsi" w:hAnsiTheme="minorHAnsi" w:cstheme="minorHAnsi"/>
@@ -4131,23 +4210,125 @@
           <w:lang w:val="en-GB"/>
         </w:rPr>
         <w:t>RESULTS &amp; ANALYSIS TRENDING</w:t>
+      </w:r>
+      <w:bookmarkEnd w:id="32"/>
+    </w:p>
+    <w:p>
+      <w:pPr>
+        <w:spacing w:line="276" w:lineRule="auto"/>
+        <w:rPr>
+          <w:rFonts w:asciiTheme="minorHAnsi" w:hAnsiTheme="minorHAnsi" w:cstheme="minorHAnsi"/>
+          <w:sz w:val="20"/>
+          <w:szCs w:val="20"/>
+        </w:rPr>
+      </w:pPr>
+      <w:r>
+        <w:rPr>
+          <w:rFonts w:asciiTheme="minorHAnsi" w:hAnsiTheme="minorHAnsi" w:cstheme="minorHAnsi"/>
+          <w:sz w:val="20"/>
+          <w:szCs w:val="20"/>
+        </w:rPr>
+        <w:t>${</w:t>
+      </w:r>
+      <w:r>
+        <w:rPr>
+          <w:rFonts w:asciiTheme="minorHAnsi" w:hAnsiTheme="minorHAnsi" w:cstheme="minorHAnsi"/>
+          <w:sz w:val="20"/>
+          <w:szCs w:val="20"/>
+        </w:rPr>
+        <w:t>result</w:t>
+      </w:r>
+      <w:r>
+        <w:rPr>
+          <w:rFonts w:asciiTheme="minorHAnsi" w:hAnsiTheme="minorHAnsi" w:cstheme="minorHAnsi"/>
+          <w:sz w:val="20"/>
+          <w:szCs w:val="20"/>
+          <w:lang w:val="vi-VN"/>
+        </w:rPr>
+        <w:t>_one</w:t>
+      </w:r>
+      <w:r>
+        <w:rPr>
+          <w:rFonts w:asciiTheme="minorHAnsi" w:hAnsiTheme="minorHAnsi" w:cstheme="minorHAnsi"/>
+          <w:sz w:val="20"/>
+          <w:szCs w:val="20"/>
+        </w:rPr>
+        <w:t>_block}</w:t>
+      </w:r>
+    </w:p>
+    <w:p>
+      <w:pPr>
+        <w:pStyle w:val="Heading2"/>
+        <w:spacing w:line="276" w:lineRule="auto"/>
+        <w:rPr>
+          <w:rFonts w:asciiTheme="minorHAnsi" w:hAnsiTheme="minorHAnsi" w:cstheme="minorHAnsi"/>
+          <w:iCs w:val="0"/>
+          <w:sz w:val="20"/>
+          <w:szCs w:val="20"/>
+          <w:lang w:val="vi-VN"/>
+        </w:rPr>
+      </w:pPr>
+      <w:bookmarkStart w:id="33" w:name="_Toc44711827"/>
+      <w:r>
+        <w:rPr>
+          <w:rFonts w:asciiTheme="minorHAnsi" w:hAnsiTheme="minorHAnsi" w:cstheme="minorHAnsi"/>
+          <w:i w:val="0"/>
+          <w:iCs w:val="0"/>
+          <w:sz w:val="20"/>
+          <w:szCs w:val="20"/>
+        </w:rPr>
+        <w:t>${one</w:t>
+      </w:r>
+      <w:r>
+        <w:rPr>
+          <w:rFonts w:asciiTheme="minorHAnsi" w:hAnsiTheme="minorHAnsi" w:cstheme="minorHAnsi"/>
+          <w:i w:val="0"/>
+          <w:iCs w:val="0"/>
+          <w:sz w:val="20"/>
+          <w:szCs w:val="20"/>
+        </w:rPr>
+        <w:t>_heading}.</w:t>
+      </w:r>
+      <w:r>
+        <w:rPr>
+          <w:rFonts w:asciiTheme="minorHAnsi" w:hAnsiTheme="minorHAnsi" w:cstheme="minorHAnsi"/>
+          <w:i w:val="0"/>
+          <w:iCs w:val="0"/>
+          <w:sz w:val="20"/>
+          <w:szCs w:val="20"/>
+          <w:lang w:val="vi-VN"/>
+        </w:rPr>
+        <w:t xml:space="preserve"> ${one_name_heading} / </w:t>
+      </w:r>
+      <w:r>
+        <w:rPr>
+          <w:rFonts w:asciiTheme="minorHAnsi" w:hAnsiTheme="minorHAnsi" w:cstheme="minorHAnsi"/>
+          <w:iCs w:val="0"/>
+          <w:sz w:val="20"/>
+          <w:szCs w:val="20"/>
+          <w:lang w:val="vi-VN"/>
+        </w:rPr>
+        <w:t>${one_name_en_heading}</w:t>
       </w:r>
       <w:bookmarkEnd w:id="33"/>
     </w:p>
     <w:p>
       <w:pPr>
         <w:spacing w:line="276" w:lineRule="auto"/>
-        <w:rPr>
-          <w:rFonts w:asciiTheme="minorHAnsi" w:hAnsiTheme="minorHAnsi" w:cstheme="minorHAnsi"/>
-          <w:sz w:val="20"/>
-          <w:szCs w:val="20"/>
-        </w:rPr>
-      </w:pPr>
-      <w:r>
-        <w:rPr>
-          <w:rFonts w:asciiTheme="minorHAnsi" w:hAnsiTheme="minorHAnsi" w:cstheme="minorHAnsi"/>
-          <w:sz w:val="20"/>
-          <w:szCs w:val="20"/>
+        <w:jc w:val="left"/>
+        <w:rPr>
+          <w:rFonts w:asciiTheme="minorHAnsi" w:hAnsiTheme="minorHAnsi" w:cstheme="minorHAnsi"/>
+          <w:sz w:val="20"/>
+          <w:szCs w:val="20"/>
+          <w:lang w:val="en-GB"/>
+        </w:rPr>
+      </w:pPr>
+      <w:r>
+        <w:rPr>
+          <w:rFonts w:asciiTheme="minorHAnsi" w:hAnsiTheme="minorHAnsi" w:cstheme="minorHAnsi"/>
+          <w:sz w:val="20"/>
+          <w:szCs w:val="20"/>
+          <w:lang w:val="en-GB"/>
         </w:rPr>
         <w:t>${</w:t>
       </w:r>
@@ -4156,55 +4337,61 @@
           <w:rFonts w:asciiTheme="minorHAnsi" w:hAnsiTheme="minorHAnsi" w:cstheme="minorHAnsi"/>
           <w:sz w:val="20"/>
           <w:szCs w:val="20"/>
-        </w:rPr>
-        <w:t>result</w:t>
-      </w:r>
-      <w:r>
-        <w:rPr>
-          <w:rFonts w:asciiTheme="minorHAnsi" w:hAnsiTheme="minorHAnsi" w:cstheme="minorHAnsi"/>
-          <w:sz w:val="20"/>
-          <w:szCs w:val="20"/>
           <w:lang w:val="vi-VN"/>
         </w:rPr>
-        <w:t>_one</w:t>
-      </w:r>
-      <w:r>
-        <w:rPr>
-          <w:rFonts w:asciiTheme="minorHAnsi" w:hAnsiTheme="minorHAnsi" w:cstheme="minorHAnsi"/>
-          <w:sz w:val="20"/>
-          <w:szCs w:val="20"/>
-        </w:rPr>
-        <w:t>_block}</w:t>
+        <w:t>result_</w:t>
+      </w:r>
+      <w:r>
+        <w:rPr>
+          <w:rFonts w:asciiTheme="minorHAnsi" w:hAnsiTheme="minorHAnsi" w:cstheme="minorHAnsi"/>
+          <w:sz w:val="20"/>
+          <w:szCs w:val="20"/>
+          <w:lang w:val="vi-VN"/>
+        </w:rPr>
+        <w:t>two</w:t>
+      </w:r>
+      <w:r>
+        <w:rPr>
+          <w:rFonts w:asciiTheme="minorHAnsi" w:hAnsiTheme="minorHAnsi" w:cstheme="minorHAnsi"/>
+          <w:sz w:val="20"/>
+          <w:szCs w:val="20"/>
+          <w:lang w:val="vi-VN"/>
+        </w:rPr>
+        <w:t>_block</w:t>
+      </w:r>
+      <w:r>
+        <w:rPr>
+          <w:rFonts w:asciiTheme="minorHAnsi" w:hAnsiTheme="minorHAnsi" w:cstheme="minorHAnsi"/>
+          <w:sz w:val="20"/>
+          <w:szCs w:val="20"/>
+          <w:lang w:val="en-GB"/>
+        </w:rPr>
+        <w:t>}</w:t>
       </w:r>
     </w:p>
     <w:p>
       <w:pPr>
-        <w:pStyle w:val="Heading2"/>
+        <w:pStyle w:val="Heading3"/>
         <w:spacing w:line="276" w:lineRule="auto"/>
         <w:rPr>
           <w:rFonts w:asciiTheme="minorHAnsi" w:hAnsiTheme="minorHAnsi" w:cstheme="minorHAnsi"/>
-          <w:iCs w:val="0"/>
           <w:sz w:val="20"/>
           <w:szCs w:val="20"/>
           <w:lang w:val="vi-VN"/>
         </w:rPr>
       </w:pPr>
-      <w:bookmarkStart w:id="34" w:name="_Toc44711827"/>
-      <w:r>
-        <w:rPr>
-          <w:rFonts w:asciiTheme="minorHAnsi" w:hAnsiTheme="minorHAnsi" w:cstheme="minorHAnsi"/>
-          <w:i w:val="0"/>
-          <w:iCs w:val="0"/>
-          <w:sz w:val="20"/>
-          <w:szCs w:val="20"/>
-        </w:rPr>
-        <w:t>${one</w:t>
-      </w:r>
-      <w:r>
-        <w:rPr>
-          <w:rFonts w:asciiTheme="minorHAnsi" w:hAnsiTheme="minorHAnsi" w:cstheme="minorHAnsi"/>
-          <w:i w:val="0"/>
-          <w:iCs w:val="0"/>
+      <w:bookmarkStart w:id="34" w:name="_Toc44711828"/>
+      <w:r>
+        <w:rPr>
+          <w:rFonts w:asciiTheme="minorHAnsi" w:hAnsiTheme="minorHAnsi" w:cstheme="minorHAnsi"/>
+          <w:sz w:val="20"/>
+          <w:szCs w:val="20"/>
+        </w:rPr>
+        <w:t>${two</w:t>
+      </w:r>
+      <w:r>
+        <w:rPr>
+          <w:rFonts w:asciiTheme="minorHAnsi" w:hAnsiTheme="minorHAnsi" w:cstheme="minorHAnsi"/>
           <w:sz w:val="20"/>
           <w:szCs w:val="20"/>
         </w:rPr>
@@ -4213,110 +4400,80 @@
       <w:r>
         <w:rPr>
           <w:rFonts w:asciiTheme="minorHAnsi" w:hAnsiTheme="minorHAnsi" w:cstheme="minorHAnsi"/>
-          <w:i w:val="0"/>
-          <w:iCs w:val="0"/>
           <w:sz w:val="20"/>
           <w:szCs w:val="20"/>
           <w:lang w:val="vi-VN"/>
         </w:rPr>
-        <w:t xml:space="preserve"> ${one_name_heading} / </w:t>
-      </w:r>
-      <w:r>
-        <w:rPr>
-          <w:rFonts w:asciiTheme="minorHAnsi" w:hAnsiTheme="minorHAnsi" w:cstheme="minorHAnsi"/>
-          <w:iCs w:val="0"/>
+        <w:t xml:space="preserve"> </w:t>
+      </w:r>
+      <w:r>
+        <w:rPr>
+          <w:rFonts w:asciiTheme="minorHAnsi" w:hAnsiTheme="minorHAnsi" w:cstheme="minorHAnsi"/>
           <w:sz w:val="20"/>
           <w:szCs w:val="20"/>
           <w:lang w:val="vi-VN"/>
         </w:rPr>
-        <w:t>${one_name_en_heading}</w:t>
+        <w:t>${two_name_heading}</w:t>
+      </w:r>
+      <w:r>
+        <w:rPr>
+          <w:rFonts w:asciiTheme="minorHAnsi" w:hAnsiTheme="minorHAnsi" w:cstheme="minorHAnsi"/>
+          <w:sz w:val="20"/>
+          <w:szCs w:val="20"/>
+          <w:lang w:val="vi-VN"/>
+        </w:rPr>
+        <w:t xml:space="preserve"> </w:t>
+      </w:r>
+      <w:r>
+        <w:rPr>
+          <w:rFonts w:asciiTheme="minorHAnsi" w:hAnsiTheme="minorHAnsi" w:cstheme="minorHAnsi"/>
+          <w:sz w:val="20"/>
+          <w:szCs w:val="20"/>
+          <w:lang w:val="vi-VN"/>
+        </w:rPr>
+        <w:t>/</w:t>
+      </w:r>
+      <w:r>
+        <w:rPr>
+          <w:rFonts w:asciiTheme="minorHAnsi" w:hAnsiTheme="minorHAnsi" w:cstheme="minorHAnsi"/>
+          <w:sz w:val="20"/>
+          <w:szCs w:val="20"/>
+          <w:lang w:val="vi-VN"/>
+        </w:rPr>
+        <w:t xml:space="preserve"> </w:t>
+      </w:r>
+      <w:r>
+        <w:rPr>
+          <w:rFonts w:asciiTheme="minorHAnsi" w:hAnsiTheme="minorHAnsi" w:cstheme="minorHAnsi"/>
+          <w:i/>
+          <w:sz w:val="20"/>
+          <w:szCs w:val="20"/>
+          <w:lang w:val="vi-VN"/>
+        </w:rPr>
+        <w:t>${two_name_en_heading}</w:t>
       </w:r>
       <w:bookmarkEnd w:id="34"/>
     </w:p>
     <w:p>
       <w:pPr>
-        <w:spacing w:line="276" w:lineRule="auto"/>
-        <w:jc w:val="left"/>
-        <w:rPr>
-          <w:rFonts w:asciiTheme="minorHAnsi" w:hAnsiTheme="minorHAnsi" w:cstheme="minorHAnsi"/>
-          <w:sz w:val="20"/>
-          <w:szCs w:val="20"/>
-          <w:lang w:val="en-GB"/>
-        </w:rPr>
-      </w:pPr>
-      <w:r>
-        <w:rPr>
-          <w:rFonts w:asciiTheme="minorHAnsi" w:hAnsiTheme="minorHAnsi" w:cstheme="minorHAnsi"/>
-          <w:sz w:val="20"/>
-          <w:szCs w:val="20"/>
-          <w:lang w:val="en-GB"/>
-        </w:rPr>
-        <w:t>${</w:t>
-      </w:r>
-      <w:r>
-        <w:rPr>
-          <w:rFonts w:asciiTheme="minorHAnsi" w:hAnsiTheme="minorHAnsi" w:cstheme="minorHAnsi"/>
-          <w:sz w:val="20"/>
-          <w:szCs w:val="20"/>
-          <w:lang w:val="vi-VN"/>
-        </w:rPr>
-        <w:t>result_</w:t>
-      </w:r>
-      <w:r>
-        <w:rPr>
-          <w:rFonts w:asciiTheme="minorHAnsi" w:hAnsiTheme="minorHAnsi" w:cstheme="minorHAnsi"/>
-          <w:sz w:val="20"/>
-          <w:szCs w:val="20"/>
-          <w:lang w:val="vi-VN"/>
-        </w:rPr>
-        <w:t>two</w:t>
-      </w:r>
-      <w:r>
-        <w:rPr>
-          <w:rFonts w:asciiTheme="minorHAnsi" w:hAnsiTheme="minorHAnsi" w:cstheme="minorHAnsi"/>
-          <w:sz w:val="20"/>
-          <w:szCs w:val="20"/>
-          <w:lang w:val="vi-VN"/>
-        </w:rPr>
-        <w:t>_block</w:t>
-      </w:r>
-      <w:r>
-        <w:rPr>
-          <w:rFonts w:asciiTheme="minorHAnsi" w:hAnsiTheme="minorHAnsi" w:cstheme="minorHAnsi"/>
-          <w:sz w:val="20"/>
-          <w:szCs w:val="20"/>
-          <w:lang w:val="en-GB"/>
-        </w:rPr>
-        <w:t>}</w:t>
-      </w:r>
-    </w:p>
-    <w:p>
-      <w:pPr>
         <w:pStyle w:val="Heading3"/>
         <w:spacing w:line="276" w:lineRule="auto"/>
         <w:rPr>
           <w:rFonts w:asciiTheme="minorHAnsi" w:hAnsiTheme="minorHAnsi" w:cstheme="minorHAnsi"/>
+          <w:i/>
           <w:sz w:val="20"/>
           <w:szCs w:val="20"/>
           <w:lang w:val="vi-VN"/>
         </w:rPr>
       </w:pPr>
-      <w:bookmarkStart w:id="35" w:name="_Toc44711828"/>
-      <w:r>
-        <w:rPr>
-          <w:rFonts w:asciiTheme="minorHAnsi" w:hAnsiTheme="minorHAnsi" w:cstheme="minorHAnsi"/>
-          <w:sz w:val="20"/>
-          <w:szCs w:val="20"/>
-        </w:rPr>
-        <w:t>${two</w:t>
-      </w:r>
-      <w:r>
-        <w:rPr>
-          <w:rFonts w:asciiTheme="minorHAnsi" w:hAnsiTheme="minorHAnsi" w:cstheme="minorHAnsi"/>
-          <w:sz w:val="20"/>
-          <w:szCs w:val="20"/>
-        </w:rPr>
-        <w:t>_heading}.</w:t>
+      <w:bookmarkStart w:id="35" w:name="_Toc44711829"/>
+      <w:r>
+        <w:rPr>
+          <w:rFonts w:asciiTheme="minorHAnsi" w:hAnsiTheme="minorHAnsi" w:cstheme="minorHAnsi"/>
+          <w:sz w:val="20"/>
+          <w:szCs w:val="20"/>
+        </w:rPr>
+        <w:t>${two_heading</w:t>
       </w:r>
       <w:r>
         <w:rPr>
@@ -4325,7 +4482,15 @@
           <w:szCs w:val="20"/>
           <w:lang w:val="vi-VN"/>
         </w:rPr>
-        <w:t xml:space="preserve"> </w:t>
+        <w:t>}.1</w:t>
+      </w:r>
+      <w:r>
+        <w:rPr>
+          <w:rFonts w:asciiTheme="minorHAnsi" w:hAnsiTheme="minorHAnsi" w:cstheme="minorHAnsi"/>
+          <w:sz w:val="20"/>
+          <w:szCs w:val="20"/>
+        </w:rPr>
+        <w:t xml:space="preserve">. </w:t>
       </w:r>
       <w:r>
         <w:rPr>
@@ -4334,105 +4499,19 @@
           <w:szCs w:val="20"/>
           <w:lang w:val="vi-VN"/>
         </w:rPr>
-        <w:t>${two_name_heading}</w:t>
-      </w:r>
-      <w:r>
-        <w:rPr>
-          <w:rFonts w:asciiTheme="minorHAnsi" w:hAnsiTheme="minorHAnsi" w:cstheme="minorHAnsi"/>
+        <w:t xml:space="preserve"> Kết quả / </w:t>
+      </w:r>
+      <w:r>
+        <w:rPr>
+          <w:rFonts w:asciiTheme="minorHAnsi" w:hAnsiTheme="minorHAnsi" w:cstheme="minorHAnsi"/>
+          <w:i/>
           <w:sz w:val="20"/>
           <w:szCs w:val="20"/>
           <w:lang w:val="vi-VN"/>
         </w:rPr>
-        <w:t xml:space="preserve"> </w:t>
-      </w:r>
-      <w:r>
-        <w:rPr>
-          <w:rFonts w:asciiTheme="minorHAnsi" w:hAnsiTheme="minorHAnsi" w:cstheme="minorHAnsi"/>
-          <w:sz w:val="20"/>
-          <w:szCs w:val="20"/>
-          <w:lang w:val="vi-VN"/>
-        </w:rPr>
-        <w:t>/</w:t>
-      </w:r>
-      <w:r>
-        <w:rPr>
-          <w:rFonts w:asciiTheme="minorHAnsi" w:hAnsiTheme="minorHAnsi" w:cstheme="minorHAnsi"/>
-          <w:sz w:val="20"/>
-          <w:szCs w:val="20"/>
-          <w:lang w:val="vi-VN"/>
-        </w:rPr>
-        <w:t xml:space="preserve"> </w:t>
-      </w:r>
-      <w:r>
-        <w:rPr>
-          <w:rFonts w:asciiTheme="minorHAnsi" w:hAnsiTheme="minorHAnsi" w:cstheme="minorHAnsi"/>
-          <w:i/>
-          <w:sz w:val="20"/>
-          <w:szCs w:val="20"/>
-          <w:lang w:val="vi-VN"/>
-        </w:rPr>
-        <w:t>${two_name_en_heading}</w:t>
+        <w:t>Results</w:t>
       </w:r>
       <w:bookmarkEnd w:id="35"/>
-    </w:p>
-    <w:p>
-      <w:pPr>
-        <w:pStyle w:val="Heading3"/>
-        <w:spacing w:line="276" w:lineRule="auto"/>
-        <w:rPr>
-          <w:rFonts w:asciiTheme="minorHAnsi" w:hAnsiTheme="minorHAnsi" w:cstheme="minorHAnsi"/>
-          <w:i/>
-          <w:sz w:val="20"/>
-          <w:szCs w:val="20"/>
-          <w:lang w:val="vi-VN"/>
-        </w:rPr>
-      </w:pPr>
-      <w:bookmarkStart w:id="36" w:name="_Toc44711829"/>
-      <w:r>
-        <w:rPr>
-          <w:rFonts w:asciiTheme="minorHAnsi" w:hAnsiTheme="minorHAnsi" w:cstheme="minorHAnsi"/>
-          <w:sz w:val="20"/>
-          <w:szCs w:val="20"/>
-        </w:rPr>
-        <w:t>${two_heading</w:t>
-      </w:r>
-      <w:r>
-        <w:rPr>
-          <w:rFonts w:asciiTheme="minorHAnsi" w:hAnsiTheme="minorHAnsi" w:cstheme="minorHAnsi"/>
-          <w:sz w:val="20"/>
-          <w:szCs w:val="20"/>
-          <w:lang w:val="vi-VN"/>
-        </w:rPr>
-        <w:t>}.1</w:t>
-      </w:r>
-      <w:r>
-        <w:rPr>
-          <w:rFonts w:asciiTheme="minorHAnsi" w:hAnsiTheme="minorHAnsi" w:cstheme="minorHAnsi"/>
-          <w:sz w:val="20"/>
-          <w:szCs w:val="20"/>
-        </w:rPr>
-        <w:t xml:space="preserve">. </w:t>
-      </w:r>
-      <w:r>
-        <w:rPr>
-          <w:rFonts w:asciiTheme="minorHAnsi" w:hAnsiTheme="minorHAnsi" w:cstheme="minorHAnsi"/>
-          <w:sz w:val="20"/>
-          <w:szCs w:val="20"/>
-          <w:lang w:val="vi-VN"/>
-        </w:rPr>
-        <w:t xml:space="preserve"> Kết quả / </w:t>
-      </w:r>
-      <w:r>
-        <w:rPr>
-          <w:rFonts w:asciiTheme="minorHAnsi" w:hAnsiTheme="minorHAnsi" w:cstheme="minorHAnsi"/>
-          <w:i/>
-          <w:sz w:val="20"/>
-          <w:szCs w:val="20"/>
-          <w:lang w:val="vi-VN"/>
-        </w:rPr>
-        <w:t>Results</w:t>
-      </w:r>
-      <w:bookmarkEnd w:id="36"/>
     </w:p>
     <w:p>
       <w:pPr>
@@ -4490,7 +4569,7 @@
         </w:rPr>
         <w:t>_table}</w:t>
       </w:r>
-      <w:bookmarkStart w:id="37" w:name="_Toc535505515"/>
+      <w:bookmarkStart w:id="36" w:name="_Toc535505515"/>
     </w:p>
     <w:p>
       <w:pPr>
@@ -4543,7 +4622,7 @@
           <w:szCs w:val="20"/>
         </w:rPr>
       </w:pPr>
-      <w:bookmarkStart w:id="38" w:name="_Toc44711830"/>
+      <w:bookmarkStart w:id="37" w:name="_Toc44711830"/>
       <w:r>
         <w:rPr>
           <w:rFonts w:asciiTheme="minorHAnsi" w:hAnsiTheme="minorHAnsi" w:cstheme="minorHAnsi"/>
@@ -4643,8 +4722,8 @@
         </w:rPr>
         <w:t>Trending chart:</w:t>
       </w:r>
+      <w:bookmarkEnd w:id="36"/>
       <w:bookmarkEnd w:id="37"/>
-      <w:bookmarkEnd w:id="38"/>
     </w:p>
     <w:p>
       <w:pPr>
@@ -5027,7 +5106,23 @@
           <w:sz w:val="20"/>
           <w:szCs w:val="20"/>
         </w:rPr>
-        <w:t>${target_name}</w:t>
+        <w:t>${target_name</w:t>
+      </w:r>
+      <w:r>
+        <w:rPr>
+          <w:rFonts w:asciiTheme="minorHAnsi" w:hAnsiTheme="minorHAnsi" w:cstheme="minorHAnsi"/>
+          <w:sz w:val="20"/>
+          <w:szCs w:val="20"/>
+        </w:rPr>
+        <w:t>_low</w:t>
+      </w:r>
+      <w:r>
+        <w:rPr>
+          <w:rFonts w:asciiTheme="minorHAnsi" w:hAnsiTheme="minorHAnsi" w:cstheme="minorHAnsi"/>
+          <w:sz w:val="20"/>
+          <w:szCs w:val="20"/>
+        </w:rPr>
+        <w:t>}</w:t>
       </w:r>
       <w:r>
         <w:rPr>
@@ -5061,7 +5156,23 @@
           <w:sz w:val="20"/>
           <w:szCs w:val="20"/>
         </w:rPr>
-        <w:t>${department_name}</w:t>
+        <w:t>${department_name</w:t>
+      </w:r>
+      <w:r>
+        <w:rPr>
+          <w:rFonts w:asciiTheme="minorHAnsi" w:hAnsiTheme="minorHAnsi" w:cstheme="minorHAnsi"/>
+          <w:sz w:val="20"/>
+          <w:szCs w:val="20"/>
+        </w:rPr>
+        <w:t>_low</w:t>
+      </w:r>
+      <w:r>
+        <w:rPr>
+          <w:rFonts w:asciiTheme="minorHAnsi" w:hAnsiTheme="minorHAnsi" w:cstheme="minorHAnsi"/>
+          <w:sz w:val="20"/>
+          <w:szCs w:val="20"/>
+        </w:rPr>
+        <w:t>}</w:t>
       </w:r>
       <w:r>
         <w:rPr>
@@ -5126,7 +5237,7 @@
           <w:sz w:val="20"/>
           <w:szCs w:val="20"/>
         </w:rPr>
-        <w:t>The results of non – viable particle ${target_name_en}</w:t>
+        <w:t>The results of non – viable particle ${target_name_en</w:t>
       </w:r>
       <w:r>
         <w:rPr>
@@ -5134,6 +5245,24 @@
           <w:i/>
           <w:sz w:val="20"/>
           <w:szCs w:val="20"/>
+        </w:rPr>
+        <w:t>_low</w:t>
+      </w:r>
+      <w:r>
+        <w:rPr>
+          <w:rFonts w:asciiTheme="minorHAnsi" w:hAnsiTheme="minorHAnsi" w:cstheme="minorHAnsi"/>
+          <w:i/>
+          <w:sz w:val="20"/>
+          <w:szCs w:val="20"/>
+        </w:rPr>
+        <w:t>}</w:t>
+      </w:r>
+      <w:r>
+        <w:rPr>
+          <w:rFonts w:asciiTheme="minorHAnsi" w:hAnsiTheme="minorHAnsi" w:cstheme="minorHAnsi"/>
+          <w:i/>
+          <w:sz w:val="20"/>
+          <w:szCs w:val="20"/>
           <w:lang w:val="vi-VN"/>
         </w:rPr>
         <w:t xml:space="preserve"> </w:t>
@@ -5154,7 +5283,25 @@
           <w:sz w:val="20"/>
           <w:szCs w:val="20"/>
         </w:rPr>
-        <w:t xml:space="preserve"> at ${department_name_en} (${department_id}) (${area_name_en})</w:t>
+        <w:t xml:space="preserve"> at ${department_name_en</w:t>
+      </w:r>
+      <w:r>
+        <w:rPr>
+          <w:rFonts w:asciiTheme="minorHAnsi" w:hAnsiTheme="minorHAnsi" w:cstheme="minorHAnsi"/>
+          <w:i/>
+          <w:sz w:val="20"/>
+          <w:szCs w:val="20"/>
+        </w:rPr>
+        <w:t>_low</w:t>
+      </w:r>
+      <w:r>
+        <w:rPr>
+          <w:rFonts w:asciiTheme="minorHAnsi" w:hAnsiTheme="minorHAnsi" w:cstheme="minorHAnsi"/>
+          <w:i/>
+          <w:sz w:val="20"/>
+          <w:szCs w:val="20"/>
+        </w:rPr>
+        <w:t>} (${department_id}) (${area_name_en})</w:t>
       </w:r>
       <w:r>
         <w:rPr>
@@ -5250,14 +5397,14 @@
           <w:szCs w:val="20"/>
         </w:rPr>
       </w:pPr>
-      <w:bookmarkStart w:id="39" w:name="_Toc32320209"/>
-      <w:bookmarkStart w:id="40" w:name="_Toc44711831"/>
-      <w:bookmarkStart w:id="41" w:name="_Toc496619777"/>
-      <w:bookmarkStart w:id="42" w:name="_Toc496684979"/>
-      <w:bookmarkStart w:id="43" w:name="_Toc496705615"/>
-      <w:bookmarkStart w:id="44" w:name="_Toc496711396"/>
-      <w:bookmarkStart w:id="45" w:name="_Toc535218555"/>
-      <w:bookmarkStart w:id="46" w:name="_Toc535855967"/>
+      <w:bookmarkStart w:id="38" w:name="_Toc32320209"/>
+      <w:bookmarkStart w:id="39" w:name="_Toc44711831"/>
+      <w:bookmarkStart w:id="40" w:name="_Toc496619777"/>
+      <w:bookmarkStart w:id="41" w:name="_Toc496684979"/>
+      <w:bookmarkStart w:id="42" w:name="_Toc496705615"/>
+      <w:bookmarkStart w:id="43" w:name="_Toc496711396"/>
+      <w:bookmarkStart w:id="44" w:name="_Toc535218555"/>
+      <w:bookmarkStart w:id="45" w:name="_Toc535855967"/>
       <w:r>
         <w:rPr>
           <w:rFonts w:asciiTheme="minorHAnsi" w:hAnsiTheme="minorHAnsi" w:cstheme="minorHAnsi"/>
@@ -5445,8 +5592,8 @@
         </w:rPr>
         <w:t>CHANGE</w:t>
       </w:r>
+      <w:bookmarkEnd w:id="38"/>
       <w:bookmarkEnd w:id="39"/>
-      <w:bookmarkEnd w:id="40"/>
     </w:p>
     <w:p>
       <w:pPr>
@@ -5703,7 +5850,7 @@
                 <v:shape id="_x0000_i1025" type="#_x0000_t75" style="width:12.3pt;height:11.7pt" o:ole="">
                   <v:imagedata r:id="rId18" o:title=""/>
                 </v:shape>
-                <o:OLEObject Type="Embed" ProgID="PBrush" ShapeID="_x0000_i1025" DrawAspect="Content" ObjectID="_1677040369" r:id="rId19"/>
+                <o:OLEObject Type="Embed" ProgID="PBrush" ShapeID="_x0000_i1025" DrawAspect="Content" ObjectID="_1677066766" r:id="rId19"/>
               </w:object>
             </w:r>
           </w:p>
@@ -6001,8 +6148,8 @@
           <w:szCs w:val="20"/>
         </w:rPr>
       </w:pPr>
-      <w:bookmarkStart w:id="47" w:name="_Toc32320210"/>
-      <w:bookmarkStart w:id="48" w:name="_Toc44711832"/>
+      <w:bookmarkStart w:id="46" w:name="_Toc32320210"/>
+      <w:bookmarkStart w:id="47" w:name="_Toc44711832"/>
       <w:r>
         <w:rPr>
           <w:rFonts w:asciiTheme="minorHAnsi" w:hAnsiTheme="minorHAnsi" w:cstheme="minorHAnsi"/>
@@ -6020,12 +6167,12 @@
         </w:rPr>
         <w:t>DEVIATIONS/OOL/ OOS</w:t>
       </w:r>
+      <w:bookmarkEnd w:id="40"/>
       <w:bookmarkEnd w:id="41"/>
       <w:bookmarkEnd w:id="42"/>
       <w:bookmarkEnd w:id="43"/>
-      <w:bookmarkEnd w:id="44"/>
+      <w:bookmarkEnd w:id="46"/>
       <w:bookmarkEnd w:id="47"/>
-      <w:bookmarkEnd w:id="48"/>
     </w:p>
     <w:p>
       <w:pPr>
@@ -6105,14 +6252,14 @@
           <w:szCs w:val="20"/>
         </w:rPr>
       </w:pPr>
-      <w:bookmarkStart w:id="49" w:name="_Toc486156614"/>
-      <w:bookmarkStart w:id="50" w:name="_Toc486579380"/>
-      <w:bookmarkStart w:id="51" w:name="_Toc486580416"/>
-      <w:bookmarkStart w:id="52" w:name="_Toc525978621"/>
-      <w:bookmarkStart w:id="53" w:name="_Toc525994760"/>
-      <w:bookmarkStart w:id="54" w:name="_Toc526337828"/>
-      <w:bookmarkStart w:id="55" w:name="_Toc32320211"/>
-      <w:bookmarkStart w:id="56" w:name="_Toc44711833"/>
+      <w:bookmarkStart w:id="48" w:name="_Toc486156614"/>
+      <w:bookmarkStart w:id="49" w:name="_Toc486579380"/>
+      <w:bookmarkStart w:id="50" w:name="_Toc486580416"/>
+      <w:bookmarkStart w:id="51" w:name="_Toc525978621"/>
+      <w:bookmarkStart w:id="52" w:name="_Toc525994760"/>
+      <w:bookmarkStart w:id="53" w:name="_Toc526337828"/>
+      <w:bookmarkStart w:id="54" w:name="_Toc32320211"/>
+      <w:bookmarkStart w:id="55" w:name="_Toc44711833"/>
       <w:r>
         <w:rPr>
           <w:rFonts w:asciiTheme="minorHAnsi" w:hAnsiTheme="minorHAnsi" w:cstheme="minorHAnsi"/>
@@ -6132,6 +6279,7 @@
         </w:rPr>
         <w:t>Deviations:</w:t>
       </w:r>
+      <w:bookmarkEnd w:id="48"/>
       <w:bookmarkEnd w:id="49"/>
       <w:bookmarkEnd w:id="50"/>
       <w:bookmarkEnd w:id="51"/>
@@ -6139,7 +6287,6 @@
       <w:bookmarkEnd w:id="53"/>
       <w:bookmarkEnd w:id="54"/>
       <w:bookmarkEnd w:id="55"/>
-      <w:bookmarkEnd w:id="56"/>
     </w:p>
     <w:tbl>
       <w:tblPr>
@@ -6335,7 +6482,7 @@
                 <v:shape id="_x0000_i1026" type="#_x0000_t75" style="width:12.3pt;height:11.7pt" o:ole="">
                   <v:imagedata r:id="rId18" o:title=""/>
                 </v:shape>
-                <o:OLEObject Type="Embed" ProgID="PBrush" ShapeID="_x0000_i1026" DrawAspect="Content" ObjectID="_1677040370" r:id="rId20"/>
+                <o:OLEObject Type="Embed" ProgID="PBrush" ShapeID="_x0000_i1026" DrawAspect="Content" ObjectID="_1677066767" r:id="rId20"/>
               </w:object>
             </w:r>
           </w:p>
@@ -6697,9 +6844,9 @@
           <w:szCs w:val="20"/>
         </w:rPr>
       </w:pPr>
-      <w:bookmarkStart w:id="57" w:name="_Toc525978622"/>
-      <w:bookmarkStart w:id="58" w:name="_Toc525994761"/>
-      <w:bookmarkStart w:id="59" w:name="_Toc526337829"/>
+      <w:bookmarkStart w:id="56" w:name="_Toc525978622"/>
+      <w:bookmarkStart w:id="57" w:name="_Toc525994761"/>
+      <w:bookmarkStart w:id="58" w:name="_Toc526337829"/>
     </w:p>
     <w:p>
       <w:pPr>
@@ -6718,8 +6865,8 @@
           <w:szCs w:val="20"/>
         </w:rPr>
       </w:pPr>
-      <w:bookmarkStart w:id="60" w:name="_Toc32320212"/>
-      <w:bookmarkStart w:id="61" w:name="_Toc44711834"/>
+      <w:bookmarkStart w:id="59" w:name="_Toc32320212"/>
+      <w:bookmarkStart w:id="60" w:name="_Toc44711834"/>
       <w:r>
         <w:rPr>
           <w:rFonts w:asciiTheme="minorHAnsi" w:hAnsiTheme="minorHAnsi" w:cstheme="minorHAnsi"/>
@@ -6729,11 +6876,11 @@
         </w:rPr>
         <w:t>OOL/ OOS:</w:t>
       </w:r>
+      <w:bookmarkEnd w:id="56"/>
       <w:bookmarkEnd w:id="57"/>
       <w:bookmarkEnd w:id="58"/>
       <w:bookmarkEnd w:id="59"/>
       <w:bookmarkEnd w:id="60"/>
-      <w:bookmarkEnd w:id="61"/>
     </w:p>
     <w:tbl>
       <w:tblPr>
@@ -6929,7 +7076,7 @@
                 <v:shape id="_x0000_i1027" type="#_x0000_t75" style="width:12.3pt;height:11.7pt" o:ole="">
                   <v:imagedata r:id="rId18" o:title=""/>
                 </v:shape>
-                <o:OLEObject Type="Embed" ProgID="PBrush" ShapeID="_x0000_i1027" DrawAspect="Content" ObjectID="_1677040371" r:id="rId21"/>
+                <o:OLEObject Type="Embed" ProgID="PBrush" ShapeID="_x0000_i1027" DrawAspect="Content" ObjectID="_1677066768" r:id="rId21"/>
               </w:object>
             </w:r>
           </w:p>
@@ -7335,7 +7482,7 @@
           <w:lang w:val="en-GB"/>
         </w:rPr>
       </w:pPr>
-      <w:bookmarkStart w:id="62" w:name="_Toc44711835"/>
+      <w:bookmarkStart w:id="61" w:name="_Toc44711835"/>
       <w:r>
         <w:rPr>
           <w:rFonts w:asciiTheme="minorHAnsi" w:hAnsiTheme="minorHAnsi" w:cstheme="minorHAnsi"/>
@@ -7367,9 +7514,9 @@
         </w:rPr>
         <w:t>CONCLUSIONS</w:t>
       </w:r>
+      <w:bookmarkEnd w:id="44"/>
       <w:bookmarkEnd w:id="45"/>
-      <w:bookmarkEnd w:id="46"/>
-      <w:bookmarkEnd w:id="62"/>
+      <w:bookmarkEnd w:id="61"/>
       <w:r>
         <w:rPr>
           <w:rFonts w:asciiTheme="minorHAnsi" w:hAnsiTheme="minorHAnsi" w:cstheme="minorHAnsi"/>
@@ -7406,7 +7553,7 @@
           <w:szCs w:val="20"/>
           <w:lang w:val="en-GB"/>
         </w:rPr>
-        <w:t>${object_name}</w:t>
+        <w:t>${object_name</w:t>
       </w:r>
       <w:r>
         <w:rPr>
@@ -7415,6 +7562,24 @@
           <w:szCs w:val="20"/>
           <w:lang w:val="en-GB"/>
         </w:rPr>
+        <w:t>_low</w:t>
+      </w:r>
+      <w:r>
+        <w:rPr>
+          <w:rFonts w:asciiTheme="minorHAnsi" w:hAnsiTheme="minorHAnsi" w:cstheme="minorHAnsi"/>
+          <w:sz w:val="20"/>
+          <w:szCs w:val="20"/>
+          <w:lang w:val="en-GB"/>
+        </w:rPr>
+        <w:t>}</w:t>
+      </w:r>
+      <w:r>
+        <w:rPr>
+          <w:rFonts w:asciiTheme="minorHAnsi" w:hAnsiTheme="minorHAnsi" w:cstheme="minorHAnsi"/>
+          <w:sz w:val="20"/>
+          <w:szCs w:val="20"/>
+          <w:lang w:val="en-GB"/>
+        </w:rPr>
         <w:t xml:space="preserve"> của</w:t>
       </w:r>
       <w:r>
@@ -7431,7 +7596,23 @@
           <w:sz w:val="20"/>
           <w:szCs w:val="20"/>
         </w:rPr>
-        <w:t>${workshop_name}</w:t>
+        <w:t>${workshop_name</w:t>
+      </w:r>
+      <w:r>
+        <w:rPr>
+          <w:rFonts w:asciiTheme="minorHAnsi" w:hAnsiTheme="minorHAnsi" w:cstheme="minorHAnsi"/>
+          <w:sz w:val="20"/>
+          <w:szCs w:val="20"/>
+        </w:rPr>
+        <w:t>_low</w:t>
+      </w:r>
+      <w:r>
+        <w:rPr>
+          <w:rFonts w:asciiTheme="minorHAnsi" w:hAnsiTheme="minorHAnsi" w:cstheme="minorHAnsi"/>
+          <w:sz w:val="20"/>
+          <w:szCs w:val="20"/>
+        </w:rPr>
+        <w:t>}</w:t>
       </w:r>
       <w:r>
         <w:rPr>
@@ -7502,7 +7683,25 @@
           <w:szCs w:val="20"/>
           <w:lang w:val="en-GB"/>
         </w:rPr>
-        <w:t>${object_name_en}</w:t>
+        <w:t>${object_name_en</w:t>
+      </w:r>
+      <w:r>
+        <w:rPr>
+          <w:rFonts w:asciiTheme="minorHAnsi" w:hAnsiTheme="minorHAnsi" w:cstheme="minorHAnsi"/>
+          <w:sz w:val="20"/>
+          <w:szCs w:val="20"/>
+          <w:lang w:val="en-GB"/>
+        </w:rPr>
+        <w:t>_low</w:t>
+      </w:r>
+      <w:r>
+        <w:rPr>
+          <w:rFonts w:asciiTheme="minorHAnsi" w:hAnsiTheme="minorHAnsi" w:cstheme="minorHAnsi"/>
+          <w:sz w:val="20"/>
+          <w:szCs w:val="20"/>
+          <w:lang w:val="en-GB"/>
+        </w:rPr>
+        <w:t>}</w:t>
       </w:r>
       <w:r>
         <w:rPr>
@@ -7529,8 +7728,38 @@
           <w:sz w:val="20"/>
           <w:szCs w:val="20"/>
         </w:rPr>
-        <w:t xml:space="preserve">${workshop_name_en} </w:t>
-      </w:r>
+        <w:t>${workshop_name_en</w:t>
+      </w:r>
+      <w:r>
+        <w:rPr>
+          <w:rFonts w:asciiTheme="minorHAnsi" w:hAnsiTheme="minorHAnsi" w:cstheme="minorHAnsi"/>
+          <w:i/>
+          <w:sz w:val="20"/>
+          <w:szCs w:val="20"/>
+        </w:rPr>
+        <w:t>_low</w:t>
+      </w:r>
+      <w:r>
+        <w:rPr>
+          <w:rFonts w:asciiTheme="minorHAnsi" w:hAnsiTheme="minorHAnsi" w:cstheme="minorHAnsi"/>
+          <w:i/>
+          <w:sz w:val="20"/>
+          <w:szCs w:val="20"/>
+        </w:rPr>
+        <w:t xml:space="preserve">} </w:t>
+      </w:r>
+      <w:r>
+        <w:rPr>
+          <w:rFonts w:asciiTheme="minorHAnsi" w:hAnsiTheme="minorHAnsi" w:cstheme="minorHAnsi"/>
+          <w:i/>
+          <w:sz w:val="20"/>
+          <w:szCs w:val="20"/>
+          <w:lang w:val="vi-VN"/>
+        </w:rPr>
+        <w:t xml:space="preserve"> </w:t>
+      </w:r>
+      <w:bookmarkStart w:id="62" w:name="_GoBack"/>
+      <w:bookmarkEnd w:id="62"/>
       <w:r>
         <w:rPr>
           <w:rFonts w:asciiTheme="minorHAnsi" w:hAnsiTheme="minorHAnsi" w:cstheme="minorHAnsi"/>
@@ -8080,7 +8309,7 @@
       <w:rPr>
         <w:noProof/>
       </w:rPr>
-      <w:t>1</w:t>
+      <w:t>5</w:t>
     </w:r>
     <w:r>
       <w:fldChar w:fldCharType="end"/>
@@ -8478,7 +8707,6 @@
               <w:szCs w:val="20"/>
             </w:rPr>
           </w:pPr>
-          <w:bookmarkStart w:id="32" w:name="_GoBack"/>
           <w:r>
             <w:rPr>
               <w:noProof/>
@@ -8889,7 +9117,6 @@
         </w:p>
       </w:tc>
     </w:tr>
-    <w:bookmarkEnd w:id="32"/>
   </w:tbl>
   <w:p>
     <w:pPr>
@@ -16207,7 +16434,7 @@
 </file>
 
 <file path=customXml/itemProps1.xml><?xml version="1.0" encoding="utf-8"?>
-<ds:datastoreItem xmlns:ds="http://schemas.openxmlformats.org/officeDocument/2006/customXml" ds:itemID="{D951B49D-B677-4279-BB11-37EAB3F432A2}">
+<ds:datastoreItem xmlns:ds="http://schemas.openxmlformats.org/officeDocument/2006/customXml" ds:itemID="{080519A1-015F-4504-9AB3-727DBD858403}">
   <ds:schemaRefs>
     <ds:schemaRef ds:uri="http://schemas.openxmlformats.org/officeDocument/2006/bibliography"/>
   </ds:schemaRefs>
